--- a/Complete Notes.docx
+++ b/Complete Notes.docx
@@ -409,6 +409,646 @@
         </w:pBdr>
         <w:spacing w:after="0"/>
       </w:pPr>
+    </w:p>
+    <w:p>
+      <w:pPr>
+        <w:spacing w:after="0"/>
+      </w:pPr>
+    </w:p>
+    <w:p>
+      <w:pPr>
+        <w:spacing w:after="0"/>
+      </w:pPr>
+      <w:r>
+        <w:t>Install some important VS code installation</w:t>
+      </w:r>
+    </w:p>
+    <w:p>
+      <w:pPr>
+        <w:pStyle w:val="ListParagraph"/>
+        <w:numPr>
+          <w:ilvl w:val="0"/>
+          <w:numId w:val="3"/>
+        </w:numPr>
+        <w:spacing w:after="0"/>
+        <w:ind w:left="567"/>
+      </w:pPr>
+      <w:r>
+        <w:t>ES7+ React/</w:t>
+      </w:r>
+      <w:proofErr w:type="spellStart"/>
+      <w:r>
+        <w:t>Redux</w:t>
+      </w:r>
+      <w:proofErr w:type="spellEnd"/>
+      <w:r>
+        <w:t>/React-Native/JS snippets</w:t>
+      </w:r>
+    </w:p>
+    <w:p>
+      <w:pPr>
+        <w:pStyle w:val="ListParagraph"/>
+        <w:numPr>
+          <w:ilvl w:val="0"/>
+          <w:numId w:val="3"/>
+        </w:numPr>
+        <w:spacing w:after="0"/>
+        <w:ind w:left="567"/>
+      </w:pPr>
+      <w:r>
+        <w:t>Tailwind CSS IntelliSense</w:t>
+      </w:r>
+    </w:p>
+    <w:p>
+      <w:pPr>
+        <w:pStyle w:val="ListParagraph"/>
+        <w:numPr>
+          <w:ilvl w:val="0"/>
+          <w:numId w:val="3"/>
+        </w:numPr>
+        <w:spacing w:after="0"/>
+        <w:ind w:left="567"/>
+      </w:pPr>
+      <w:r>
+        <w:t>Prettier - Code formatter</w:t>
+      </w:r>
+    </w:p>
+    <w:p>
+      <w:pPr>
+        <w:spacing w:after="0"/>
+      </w:pPr>
+    </w:p>
+    <w:p>
+      <w:pPr>
+        <w:spacing w:after="0"/>
+      </w:pPr>
+      <w:proofErr w:type="spellStart"/>
+      <w:r>
+        <w:t>App.jsx</w:t>
+      </w:r>
+      <w:proofErr w:type="spellEnd"/>
+      <w:r>
+        <w:t>:</w:t>
+      </w:r>
+    </w:p>
+    <w:p>
+      <w:pPr>
+        <w:shd w:val="clear" w:color="auto" w:fill="1E1E1E"/>
+        <w:spacing w:after="0" w:line="240" w:lineRule="auto"/>
+        <w:rPr>
+          <w:rFonts w:ascii="Consolas" w:eastAsia="Times New Roman" w:hAnsi="Consolas" w:cs="Times New Roman"/>
+          <w:color w:val="DADADA"/>
+          <w:kern w:val="0"/>
+          <w:sz w:val="24"/>
+          <w:szCs w:val="24"/>
+          <w:lang w:eastAsia="en-IN"/>
+          <w14:ligatures w14:val="none"/>
+        </w:rPr>
+      </w:pPr>
+      <w:proofErr w:type="gramStart"/>
+      <w:r>
+        <w:rPr>
+          <w:rFonts w:ascii="Consolas" w:eastAsia="Times New Roman" w:hAnsi="Consolas" w:cs="Times New Roman"/>
+          <w:color w:val="57A64A"/>
+          <w:kern w:val="0"/>
+          <w:sz w:val="24"/>
+          <w:szCs w:val="24"/>
+          <w:lang w:eastAsia="en-IN"/>
+          <w14:ligatures w14:val="none"/>
+        </w:rPr>
+        <w:t>import</w:t>
+      </w:r>
+      <w:proofErr w:type="gramEnd"/>
+      <w:r>
+        <w:rPr>
+          <w:rFonts w:ascii="Consolas" w:eastAsia="Times New Roman" w:hAnsi="Consolas" w:cs="Times New Roman"/>
+          <w:color w:val="57A64A"/>
+          <w:kern w:val="0"/>
+          <w:sz w:val="24"/>
+          <w:szCs w:val="24"/>
+          <w:lang w:eastAsia="en-IN"/>
+          <w14:ligatures w14:val="none"/>
+        </w:rPr>
+        <w:t xml:space="preserve"> React from 'react'</w:t>
+      </w:r>
+    </w:p>
+    <w:p>
+      <w:pPr>
+        <w:shd w:val="clear" w:color="auto" w:fill="1E1E1E"/>
+        <w:spacing w:after="0" w:line="240" w:lineRule="auto"/>
+        <w:rPr>
+          <w:rFonts w:ascii="Consolas" w:eastAsia="Times New Roman" w:hAnsi="Consolas" w:cs="Times New Roman"/>
+          <w:color w:val="DADADA"/>
+          <w:kern w:val="0"/>
+          <w:sz w:val="24"/>
+          <w:szCs w:val="24"/>
+          <w:lang w:eastAsia="en-IN"/>
+          <w14:ligatures w14:val="none"/>
+        </w:rPr>
+      </w:pPr>
+      <w:proofErr w:type="gramStart"/>
+      <w:r>
+        <w:rPr>
+          <w:rFonts w:ascii="Consolas" w:eastAsia="Times New Roman" w:hAnsi="Consolas" w:cs="Times New Roman"/>
+          <w:color w:val="D8A0DF"/>
+          <w:kern w:val="0"/>
+          <w:sz w:val="24"/>
+          <w:szCs w:val="24"/>
+          <w:lang w:eastAsia="en-IN"/>
+          <w14:ligatures w14:val="none"/>
+        </w:rPr>
+        <w:t>export</w:t>
+      </w:r>
+      <w:proofErr w:type="gramEnd"/>
+      <w:r>
+        <w:rPr>
+          <w:rFonts w:ascii="Consolas" w:eastAsia="Times New Roman" w:hAnsi="Consolas" w:cs="Times New Roman"/>
+          <w:color w:val="DADADA"/>
+          <w:kern w:val="0"/>
+          <w:sz w:val="24"/>
+          <w:szCs w:val="24"/>
+          <w:lang w:eastAsia="en-IN"/>
+          <w14:ligatures w14:val="none"/>
+        </w:rPr>
+        <w:t xml:space="preserve"> </w:t>
+      </w:r>
+      <w:r>
+        <w:rPr>
+          <w:rFonts w:ascii="Consolas" w:eastAsia="Times New Roman" w:hAnsi="Consolas" w:cs="Times New Roman"/>
+          <w:color w:val="D8A0DF"/>
+          <w:kern w:val="0"/>
+          <w:sz w:val="24"/>
+          <w:szCs w:val="24"/>
+          <w:lang w:eastAsia="en-IN"/>
+          <w14:ligatures w14:val="none"/>
+        </w:rPr>
+        <w:t>default</w:t>
+      </w:r>
+      <w:r>
+        <w:rPr>
+          <w:rFonts w:ascii="Consolas" w:eastAsia="Times New Roman" w:hAnsi="Consolas" w:cs="Times New Roman"/>
+          <w:color w:val="DADADA"/>
+          <w:kern w:val="0"/>
+          <w:sz w:val="24"/>
+          <w:szCs w:val="24"/>
+          <w:lang w:eastAsia="en-IN"/>
+          <w14:ligatures w14:val="none"/>
+        </w:rPr>
+        <w:t xml:space="preserve"> </w:t>
+      </w:r>
+      <w:r>
+        <w:rPr>
+          <w:rFonts w:ascii="Consolas" w:eastAsia="Times New Roman" w:hAnsi="Consolas" w:cs="Times New Roman"/>
+          <w:color w:val="569CD6"/>
+          <w:kern w:val="0"/>
+          <w:sz w:val="24"/>
+          <w:szCs w:val="24"/>
+          <w:lang w:eastAsia="en-IN"/>
+          <w14:ligatures w14:val="none"/>
+        </w:rPr>
+        <w:t>function</w:t>
+      </w:r>
+      <w:r>
+        <w:rPr>
+          <w:rFonts w:ascii="Consolas" w:eastAsia="Times New Roman" w:hAnsi="Consolas" w:cs="Times New Roman"/>
+          <w:color w:val="DADADA"/>
+          <w:kern w:val="0"/>
+          <w:sz w:val="24"/>
+          <w:szCs w:val="24"/>
+          <w:lang w:eastAsia="en-IN"/>
+          <w14:ligatures w14:val="none"/>
+        </w:rPr>
+        <w:t xml:space="preserve"> </w:t>
+      </w:r>
+      <w:r>
+        <w:rPr>
+          <w:rFonts w:ascii="Consolas" w:eastAsia="Times New Roman" w:hAnsi="Consolas" w:cs="Times New Roman"/>
+          <w:color w:val="DCDCAA"/>
+          <w:kern w:val="0"/>
+          <w:sz w:val="24"/>
+          <w:szCs w:val="24"/>
+          <w:lang w:eastAsia="en-IN"/>
+          <w14:ligatures w14:val="none"/>
+        </w:rPr>
+        <w:t>App</w:t>
+      </w:r>
+      <w:r>
+        <w:rPr>
+          <w:rFonts w:ascii="Consolas" w:eastAsia="Times New Roman" w:hAnsi="Consolas" w:cs="Times New Roman"/>
+          <w:color w:val="B4B4B4"/>
+          <w:kern w:val="0"/>
+          <w:sz w:val="24"/>
+          <w:szCs w:val="24"/>
+          <w:lang w:eastAsia="en-IN"/>
+          <w14:ligatures w14:val="none"/>
+        </w:rPr>
+        <w:t>()</w:t>
+      </w:r>
+      <w:r>
+        <w:rPr>
+          <w:rFonts w:ascii="Consolas" w:eastAsia="Times New Roman" w:hAnsi="Consolas" w:cs="Times New Roman"/>
+          <w:color w:val="DADADA"/>
+          <w:kern w:val="0"/>
+          <w:sz w:val="24"/>
+          <w:szCs w:val="24"/>
+          <w:lang w:eastAsia="en-IN"/>
+          <w14:ligatures w14:val="none"/>
+        </w:rPr>
+        <w:t xml:space="preserve"> </w:t>
+      </w:r>
+      <w:r>
+        <w:rPr>
+          <w:rFonts w:ascii="Consolas" w:eastAsia="Times New Roman" w:hAnsi="Consolas" w:cs="Times New Roman"/>
+          <w:color w:val="B4B4B4"/>
+          <w:kern w:val="0"/>
+          <w:sz w:val="24"/>
+          <w:szCs w:val="24"/>
+          <w:lang w:eastAsia="en-IN"/>
+          <w14:ligatures w14:val="none"/>
+        </w:rPr>
+        <w:t>{</w:t>
+      </w:r>
+    </w:p>
+    <w:p>
+      <w:pPr>
+        <w:shd w:val="clear" w:color="auto" w:fill="1E1E1E"/>
+        <w:spacing w:after="0" w:line="240" w:lineRule="auto"/>
+        <w:rPr>
+          <w:rFonts w:ascii="Consolas" w:eastAsia="Times New Roman" w:hAnsi="Consolas" w:cs="Times New Roman"/>
+          <w:color w:val="DADADA"/>
+          <w:kern w:val="0"/>
+          <w:sz w:val="24"/>
+          <w:szCs w:val="24"/>
+          <w:lang w:eastAsia="en-IN"/>
+          <w14:ligatures w14:val="none"/>
+        </w:rPr>
+      </w:pPr>
+      <w:r>
+        <w:rPr>
+          <w:rFonts w:ascii="Consolas" w:eastAsia="Times New Roman" w:hAnsi="Consolas" w:cs="Times New Roman"/>
+          <w:color w:val="DADADA"/>
+          <w:kern w:val="0"/>
+          <w:sz w:val="24"/>
+          <w:szCs w:val="24"/>
+          <w:lang w:eastAsia="en-IN"/>
+          <w14:ligatures w14:val="none"/>
+        </w:rPr>
+        <w:t xml:space="preserve">  </w:t>
+      </w:r>
+      <w:proofErr w:type="gramStart"/>
+      <w:r>
+        <w:rPr>
+          <w:rFonts w:ascii="Consolas" w:eastAsia="Times New Roman" w:hAnsi="Consolas" w:cs="Times New Roman"/>
+          <w:color w:val="D8A0DF"/>
+          <w:kern w:val="0"/>
+          <w:sz w:val="24"/>
+          <w:szCs w:val="24"/>
+          <w:lang w:eastAsia="en-IN"/>
+          <w14:ligatures w14:val="none"/>
+        </w:rPr>
+        <w:t>return</w:t>
+      </w:r>
+      <w:proofErr w:type="gramEnd"/>
+      <w:r>
+        <w:rPr>
+          <w:rFonts w:ascii="Consolas" w:eastAsia="Times New Roman" w:hAnsi="Consolas" w:cs="Times New Roman"/>
+          <w:color w:val="DADADA"/>
+          <w:kern w:val="0"/>
+          <w:sz w:val="24"/>
+          <w:szCs w:val="24"/>
+          <w:lang w:eastAsia="en-IN"/>
+          <w14:ligatures w14:val="none"/>
+        </w:rPr>
+        <w:t xml:space="preserve"> (</w:t>
+      </w:r>
+    </w:p>
+    <w:p>
+      <w:pPr>
+        <w:shd w:val="clear" w:color="auto" w:fill="1E1E1E"/>
+        <w:spacing w:after="0" w:line="240" w:lineRule="auto"/>
+        <w:rPr>
+          <w:rFonts w:ascii="Consolas" w:eastAsia="Times New Roman" w:hAnsi="Consolas" w:cs="Times New Roman"/>
+          <w:color w:val="DADADA"/>
+          <w:kern w:val="0"/>
+          <w:sz w:val="24"/>
+          <w:szCs w:val="24"/>
+          <w:lang w:eastAsia="en-IN"/>
+          <w14:ligatures w14:val="none"/>
+        </w:rPr>
+      </w:pPr>
+      <w:r>
+        <w:rPr>
+          <w:rFonts w:ascii="Consolas" w:eastAsia="Times New Roman" w:hAnsi="Consolas" w:cs="Times New Roman"/>
+          <w:color w:val="DADADA"/>
+          <w:kern w:val="0"/>
+          <w:sz w:val="24"/>
+          <w:szCs w:val="24"/>
+          <w:lang w:eastAsia="en-IN"/>
+          <w14:ligatures w14:val="none"/>
+        </w:rPr>
+        <w:t xml:space="preserve">    </w:t>
+      </w:r>
+      <w:r>
+        <w:rPr>
+          <w:rFonts w:ascii="Consolas" w:eastAsia="Times New Roman" w:hAnsi="Consolas" w:cs="Times New Roman"/>
+          <w:color w:val="808080"/>
+          <w:kern w:val="0"/>
+          <w:sz w:val="24"/>
+          <w:szCs w:val="24"/>
+          <w:lang w:eastAsia="en-IN"/>
+          <w14:ligatures w14:val="none"/>
+        </w:rPr>
+        <w:t>&lt;</w:t>
+      </w:r>
+      <w:proofErr w:type="gramStart"/>
+      <w:r>
+        <w:rPr>
+          <w:rFonts w:ascii="Consolas" w:eastAsia="Times New Roman" w:hAnsi="Consolas" w:cs="Times New Roman"/>
+          <w:color w:val="569CD6"/>
+          <w:kern w:val="0"/>
+          <w:sz w:val="24"/>
+          <w:szCs w:val="24"/>
+          <w:lang w:eastAsia="en-IN"/>
+          <w14:ligatures w14:val="none"/>
+        </w:rPr>
+        <w:t>div</w:t>
+      </w:r>
+      <w:proofErr w:type="gramEnd"/>
+      <w:r>
+        <w:rPr>
+          <w:rFonts w:ascii="Consolas" w:eastAsia="Times New Roman" w:hAnsi="Consolas" w:cs="Times New Roman"/>
+          <w:color w:val="808080"/>
+          <w:kern w:val="0"/>
+          <w:sz w:val="24"/>
+          <w:szCs w:val="24"/>
+          <w:lang w:eastAsia="en-IN"/>
+          <w14:ligatures w14:val="none"/>
+        </w:rPr>
+        <w:t>&gt;</w:t>
+      </w:r>
+    </w:p>
+    <w:p>
+      <w:pPr>
+        <w:shd w:val="clear" w:color="auto" w:fill="1E1E1E"/>
+        <w:spacing w:after="0" w:line="240" w:lineRule="auto"/>
+        <w:rPr>
+          <w:rFonts w:ascii="Consolas" w:eastAsia="Times New Roman" w:hAnsi="Consolas" w:cs="Times New Roman"/>
+          <w:color w:val="DADADA"/>
+          <w:kern w:val="0"/>
+          <w:sz w:val="24"/>
+          <w:szCs w:val="24"/>
+          <w:lang w:eastAsia="en-IN"/>
+          <w14:ligatures w14:val="none"/>
+        </w:rPr>
+      </w:pPr>
+      <w:r>
+        <w:rPr>
+          <w:rFonts w:ascii="Consolas" w:eastAsia="Times New Roman" w:hAnsi="Consolas" w:cs="Times New Roman"/>
+          <w:color w:val="DADADA"/>
+          <w:kern w:val="0"/>
+          <w:sz w:val="24"/>
+          <w:szCs w:val="24"/>
+          <w:lang w:eastAsia="en-IN"/>
+          <w14:ligatures w14:val="none"/>
+        </w:rPr>
+        <w:t xml:space="preserve">      </w:t>
+      </w:r>
+      <w:r>
+        <w:rPr>
+          <w:rFonts w:ascii="Consolas" w:eastAsia="Times New Roman" w:hAnsi="Consolas" w:cs="Times New Roman"/>
+          <w:color w:val="808080"/>
+          <w:kern w:val="0"/>
+          <w:sz w:val="24"/>
+          <w:szCs w:val="24"/>
+          <w:lang w:eastAsia="en-IN"/>
+          <w14:ligatures w14:val="none"/>
+        </w:rPr>
+        <w:t>&lt;</w:t>
+      </w:r>
+      <w:r>
+        <w:rPr>
+          <w:rFonts w:ascii="Consolas" w:eastAsia="Times New Roman" w:hAnsi="Consolas" w:cs="Times New Roman"/>
+          <w:color w:val="569CD6"/>
+          <w:kern w:val="0"/>
+          <w:sz w:val="24"/>
+          <w:szCs w:val="24"/>
+          <w:lang w:eastAsia="en-IN"/>
+          <w14:ligatures w14:val="none"/>
+        </w:rPr>
+        <w:t>h1</w:t>
+      </w:r>
+      <w:r>
+        <w:rPr>
+          <w:rFonts w:ascii="Consolas" w:eastAsia="Times New Roman" w:hAnsi="Consolas" w:cs="Times New Roman"/>
+          <w:color w:val="DADADA"/>
+          <w:kern w:val="0"/>
+          <w:sz w:val="24"/>
+          <w:szCs w:val="24"/>
+          <w:lang w:eastAsia="en-IN"/>
+          <w14:ligatures w14:val="none"/>
+        </w:rPr>
+        <w:t xml:space="preserve"> </w:t>
+      </w:r>
+      <w:proofErr w:type="spellStart"/>
+      <w:r>
+        <w:rPr>
+          <w:rFonts w:ascii="Consolas" w:eastAsia="Times New Roman" w:hAnsi="Consolas" w:cs="Times New Roman"/>
+          <w:color w:val="9CDCFE"/>
+          <w:kern w:val="0"/>
+          <w:sz w:val="24"/>
+          <w:szCs w:val="24"/>
+          <w:lang w:eastAsia="en-IN"/>
+          <w14:ligatures w14:val="none"/>
+        </w:rPr>
+        <w:t>className</w:t>
+      </w:r>
+      <w:proofErr w:type="spellEnd"/>
+      <w:r>
+        <w:rPr>
+          <w:rFonts w:ascii="Consolas" w:eastAsia="Times New Roman" w:hAnsi="Consolas" w:cs="Times New Roman"/>
+          <w:color w:val="B4B4B4"/>
+          <w:kern w:val="0"/>
+          <w:sz w:val="24"/>
+          <w:szCs w:val="24"/>
+          <w:lang w:eastAsia="en-IN"/>
+          <w14:ligatures w14:val="none"/>
+        </w:rPr>
+        <w:t>=</w:t>
+      </w:r>
+      <w:r>
+        <w:rPr>
+          <w:rFonts w:ascii="Consolas" w:eastAsia="Times New Roman" w:hAnsi="Consolas" w:cs="Times New Roman"/>
+          <w:color w:val="E8C9BB"/>
+          <w:kern w:val="0"/>
+          <w:sz w:val="24"/>
+          <w:szCs w:val="24"/>
+          <w:lang w:eastAsia="en-IN"/>
+          <w14:ligatures w14:val="none"/>
+        </w:rPr>
+        <w:t>'</w:t>
+      </w:r>
+      <w:r>
+        <w:rPr>
+          <w:rFonts w:ascii="Consolas" w:eastAsia="Times New Roman" w:hAnsi="Consolas" w:cs="Times New Roman"/>
+          <w:color w:val="CE9178"/>
+          <w:kern w:val="0"/>
+          <w:sz w:val="24"/>
+          <w:szCs w:val="24"/>
+          <w:lang w:eastAsia="en-IN"/>
+          <w14:ligatures w14:val="none"/>
+        </w:rPr>
+        <w:t>text-red-600</w:t>
+      </w:r>
+      <w:r>
+        <w:rPr>
+          <w:rFonts w:ascii="Consolas" w:eastAsia="Times New Roman" w:hAnsi="Consolas" w:cs="Times New Roman"/>
+          <w:color w:val="E8C9BB"/>
+          <w:kern w:val="0"/>
+          <w:sz w:val="24"/>
+          <w:szCs w:val="24"/>
+          <w:lang w:eastAsia="en-IN"/>
+          <w14:ligatures w14:val="none"/>
+        </w:rPr>
+        <w:t>'</w:t>
+      </w:r>
+      <w:r>
+        <w:rPr>
+          <w:rFonts w:ascii="Consolas" w:eastAsia="Times New Roman" w:hAnsi="Consolas" w:cs="Times New Roman"/>
+          <w:color w:val="808080"/>
+          <w:kern w:val="0"/>
+          <w:sz w:val="24"/>
+          <w:szCs w:val="24"/>
+          <w:lang w:eastAsia="en-IN"/>
+          <w14:ligatures w14:val="none"/>
+        </w:rPr>
+        <w:t>&gt;</w:t>
+      </w:r>
+      <w:r>
+        <w:rPr>
+          <w:rFonts w:ascii="Consolas" w:eastAsia="Times New Roman" w:hAnsi="Consolas" w:cs="Times New Roman"/>
+          <w:color w:val="DADADA"/>
+          <w:kern w:val="0"/>
+          <w:sz w:val="24"/>
+          <w:szCs w:val="24"/>
+          <w:lang w:eastAsia="en-IN"/>
+          <w14:ligatures w14:val="none"/>
+        </w:rPr>
+        <w:t>Hello buddy</w:t>
+      </w:r>
+      <w:r>
+        <w:rPr>
+          <w:rFonts w:ascii="Consolas" w:eastAsia="Times New Roman" w:hAnsi="Consolas" w:cs="Times New Roman"/>
+          <w:color w:val="808080"/>
+          <w:kern w:val="0"/>
+          <w:sz w:val="24"/>
+          <w:szCs w:val="24"/>
+          <w:lang w:eastAsia="en-IN"/>
+          <w14:ligatures w14:val="none"/>
+        </w:rPr>
+        <w:t>&lt;/</w:t>
+      </w:r>
+      <w:r>
+        <w:rPr>
+          <w:rFonts w:ascii="Consolas" w:eastAsia="Times New Roman" w:hAnsi="Consolas" w:cs="Times New Roman"/>
+          <w:color w:val="569CD6"/>
+          <w:kern w:val="0"/>
+          <w:sz w:val="24"/>
+          <w:szCs w:val="24"/>
+          <w:lang w:eastAsia="en-IN"/>
+          <w14:ligatures w14:val="none"/>
+        </w:rPr>
+        <w:t>h1</w:t>
+      </w:r>
+      <w:r>
+        <w:rPr>
+          <w:rFonts w:ascii="Consolas" w:eastAsia="Times New Roman" w:hAnsi="Consolas" w:cs="Times New Roman"/>
+          <w:color w:val="808080"/>
+          <w:kern w:val="0"/>
+          <w:sz w:val="24"/>
+          <w:szCs w:val="24"/>
+          <w:lang w:eastAsia="en-IN"/>
+          <w14:ligatures w14:val="none"/>
+        </w:rPr>
+        <w:t>&gt;&lt;/</w:t>
+      </w:r>
+      <w:r>
+        <w:rPr>
+          <w:rFonts w:ascii="Consolas" w:eastAsia="Times New Roman" w:hAnsi="Consolas" w:cs="Times New Roman"/>
+          <w:color w:val="569CD6"/>
+          <w:kern w:val="0"/>
+          <w:sz w:val="24"/>
+          <w:szCs w:val="24"/>
+          <w:lang w:eastAsia="en-IN"/>
+          <w14:ligatures w14:val="none"/>
+        </w:rPr>
+        <w:t>div</w:t>
+      </w:r>
+      <w:r>
+        <w:rPr>
+          <w:rFonts w:ascii="Consolas" w:eastAsia="Times New Roman" w:hAnsi="Consolas" w:cs="Times New Roman"/>
+          <w:color w:val="808080"/>
+          <w:kern w:val="0"/>
+          <w:sz w:val="24"/>
+          <w:szCs w:val="24"/>
+          <w:lang w:eastAsia="en-IN"/>
+          <w14:ligatures w14:val="none"/>
+        </w:rPr>
+        <w:t>&gt;</w:t>
+      </w:r>
+    </w:p>
+    <w:p>
+      <w:pPr>
+        <w:shd w:val="clear" w:color="auto" w:fill="1E1E1E"/>
+        <w:spacing w:after="0" w:line="240" w:lineRule="auto"/>
+        <w:rPr>
+          <w:rFonts w:ascii="Consolas" w:eastAsia="Times New Roman" w:hAnsi="Consolas" w:cs="Times New Roman"/>
+          <w:color w:val="DADADA"/>
+          <w:kern w:val="0"/>
+          <w:sz w:val="24"/>
+          <w:szCs w:val="24"/>
+          <w:lang w:eastAsia="en-IN"/>
+          <w14:ligatures w14:val="none"/>
+        </w:rPr>
+      </w:pPr>
+      <w:r>
+        <w:rPr>
+          <w:rFonts w:ascii="Consolas" w:eastAsia="Times New Roman" w:hAnsi="Consolas" w:cs="Times New Roman"/>
+          <w:color w:val="DADADA"/>
+          <w:kern w:val="0"/>
+          <w:sz w:val="24"/>
+          <w:szCs w:val="24"/>
+          <w:lang w:eastAsia="en-IN"/>
+          <w14:ligatures w14:val="none"/>
+        </w:rPr>
+        <w:t>  )</w:t>
+      </w:r>
+    </w:p>
+    <w:p>
+      <w:pPr>
+        <w:shd w:val="clear" w:color="auto" w:fill="1E1E1E"/>
+        <w:spacing w:after="0" w:line="240" w:lineRule="auto"/>
+        <w:rPr>
+          <w:rFonts w:ascii="Consolas" w:eastAsia="Times New Roman" w:hAnsi="Consolas" w:cs="Times New Roman"/>
+          <w:color w:val="DADADA"/>
+          <w:kern w:val="0"/>
+          <w:sz w:val="24"/>
+          <w:szCs w:val="24"/>
+          <w:lang w:eastAsia="en-IN"/>
+          <w14:ligatures w14:val="none"/>
+        </w:rPr>
+      </w:pPr>
+      <w:r>
+        <w:rPr>
+          <w:rFonts w:ascii="Consolas" w:eastAsia="Times New Roman" w:hAnsi="Consolas" w:cs="Times New Roman"/>
+          <w:color w:val="B4B4B4"/>
+          <w:kern w:val="0"/>
+          <w:sz w:val="24"/>
+          <w:szCs w:val="24"/>
+          <w:lang w:eastAsia="en-IN"/>
+          <w14:ligatures w14:val="none"/>
+        </w:rPr>
+        <w:t>}</w:t>
+      </w:r>
     </w:p>
     <w:p>
       <w:pPr>
@@ -660,11 +1300,127 @@
       </w:rPr>
     </w:lvl>
   </w:abstractNum>
+  <w:abstractNum w:abstractNumId="2" w15:restartNumberingAfterBreak="0">
+    <w:nsid w:val="63EE759A"/>
+    <w:multiLevelType w:val="hybridMultilevel"/>
+    <w:tmpl w:val="B560CE9E"/>
+    <w:lvl w:ilvl="0" w:tplc="40090001">
+      <w:start w:val="1"/>
+      <w:numFmt w:val="bullet"/>
+      <w:lvlText w:val=""/>
+      <w:lvlJc w:val="left"/>
+      <w:pPr>
+        <w:ind w:left="3600" w:hanging="360"/>
+      </w:pPr>
+      <w:rPr>
+        <w:rFonts w:ascii="Symbol" w:hAnsi="Symbol" w:hint="default"/>
+      </w:rPr>
+    </w:lvl>
+    <w:lvl w:ilvl="1" w:tplc="40090003" w:tentative="1">
+      <w:start w:val="1"/>
+      <w:numFmt w:val="bullet"/>
+      <w:lvlText w:val="o"/>
+      <w:lvlJc w:val="left"/>
+      <w:pPr>
+        <w:ind w:left="1440" w:hanging="360"/>
+      </w:pPr>
+      <w:rPr>
+        <w:rFonts w:ascii="Courier New" w:hAnsi="Courier New" w:cs="Courier New" w:hint="default"/>
+      </w:rPr>
+    </w:lvl>
+    <w:lvl w:ilvl="2" w:tplc="40090005" w:tentative="1">
+      <w:start w:val="1"/>
+      <w:numFmt w:val="bullet"/>
+      <w:lvlText w:val=""/>
+      <w:lvlJc w:val="left"/>
+      <w:pPr>
+        <w:ind w:left="2160" w:hanging="360"/>
+      </w:pPr>
+      <w:rPr>
+        <w:rFonts w:ascii="Wingdings" w:hAnsi="Wingdings" w:hint="default"/>
+      </w:rPr>
+    </w:lvl>
+    <w:lvl w:ilvl="3" w:tplc="40090001" w:tentative="1">
+      <w:start w:val="1"/>
+      <w:numFmt w:val="bullet"/>
+      <w:lvlText w:val=""/>
+      <w:lvlJc w:val="left"/>
+      <w:pPr>
+        <w:ind w:left="2880" w:hanging="360"/>
+      </w:pPr>
+      <w:rPr>
+        <w:rFonts w:ascii="Symbol" w:hAnsi="Symbol" w:hint="default"/>
+      </w:rPr>
+    </w:lvl>
+    <w:lvl w:ilvl="4" w:tplc="40090003" w:tentative="1">
+      <w:start w:val="1"/>
+      <w:numFmt w:val="bullet"/>
+      <w:lvlText w:val="o"/>
+      <w:lvlJc w:val="left"/>
+      <w:pPr>
+        <w:ind w:left="3600" w:hanging="360"/>
+      </w:pPr>
+      <w:rPr>
+        <w:rFonts w:ascii="Courier New" w:hAnsi="Courier New" w:cs="Courier New" w:hint="default"/>
+      </w:rPr>
+    </w:lvl>
+    <w:lvl w:ilvl="5" w:tplc="40090005" w:tentative="1">
+      <w:start w:val="1"/>
+      <w:numFmt w:val="bullet"/>
+      <w:lvlText w:val=""/>
+      <w:lvlJc w:val="left"/>
+      <w:pPr>
+        <w:ind w:left="4320" w:hanging="360"/>
+      </w:pPr>
+      <w:rPr>
+        <w:rFonts w:ascii="Wingdings" w:hAnsi="Wingdings" w:hint="default"/>
+      </w:rPr>
+    </w:lvl>
+    <w:lvl w:ilvl="6" w:tplc="40090001" w:tentative="1">
+      <w:start w:val="1"/>
+      <w:numFmt w:val="bullet"/>
+      <w:lvlText w:val=""/>
+      <w:lvlJc w:val="left"/>
+      <w:pPr>
+        <w:ind w:left="5040" w:hanging="360"/>
+      </w:pPr>
+      <w:rPr>
+        <w:rFonts w:ascii="Symbol" w:hAnsi="Symbol" w:hint="default"/>
+      </w:rPr>
+    </w:lvl>
+    <w:lvl w:ilvl="7" w:tplc="40090003" w:tentative="1">
+      <w:start w:val="1"/>
+      <w:numFmt w:val="bullet"/>
+      <w:lvlText w:val="o"/>
+      <w:lvlJc w:val="left"/>
+      <w:pPr>
+        <w:ind w:left="5760" w:hanging="360"/>
+      </w:pPr>
+      <w:rPr>
+        <w:rFonts w:ascii="Courier New" w:hAnsi="Courier New" w:cs="Courier New" w:hint="default"/>
+      </w:rPr>
+    </w:lvl>
+    <w:lvl w:ilvl="8" w:tplc="40090005" w:tentative="1">
+      <w:start w:val="1"/>
+      <w:numFmt w:val="bullet"/>
+      <w:lvlText w:val=""/>
+      <w:lvlJc w:val="left"/>
+      <w:pPr>
+        <w:ind w:left="6480" w:hanging="360"/>
+      </w:pPr>
+      <w:rPr>
+        <w:rFonts w:ascii="Wingdings" w:hAnsi="Wingdings" w:hint="default"/>
+      </w:rPr>
+    </w:lvl>
+  </w:abstractNum>
   <w:num w:numId="1">
     <w:abstractNumId w:val="0"/>
   </w:num>
   <w:num w:numId="2">
     <w:abstractNumId w:val="1"/>
+  </w:num>
+  <w:num w:numId="3">
+    <w:abstractNumId w:val="2"/>
   </w:num>
 </w:numbering>
 </file>

--- a/Complete Notes.docx
+++ b/Complete Notes.docx
@@ -7,11 +7,15 @@
         <w:spacing w:after="0"/>
         <w:rPr>
           <w:b/>
-        </w:rPr>
-      </w:pPr>
-      <w:r>
-        <w:rPr>
-          <w:b/>
+          <w:sz w:val="24"/>
+          <w:szCs w:val="24"/>
+        </w:rPr>
+      </w:pPr>
+      <w:r>
+        <w:rPr>
+          <w:b/>
+          <w:sz w:val="24"/>
+          <w:szCs w:val="24"/>
         </w:rPr>
         <w:t xml:space="preserve">To create React App (We shall do it using </w:t>
       </w:r>
@@ -19,6 +23,8 @@
       <w:r>
         <w:rPr>
           <w:b/>
+          <w:sz w:val="24"/>
+          <w:szCs w:val="24"/>
         </w:rPr>
         <w:t>vite</w:t>
       </w:r>
@@ -26,6 +32,8 @@
       <w:r>
         <w:rPr>
           <w:b/>
+          <w:sz w:val="24"/>
+          <w:szCs w:val="24"/>
         </w:rPr>
         <w:t>)</w:t>
       </w:r>
@@ -39,24 +47,48 @@
         </w:numPr>
         <w:spacing w:after="0"/>
         <w:ind w:left="709"/>
-      </w:pPr>
-      <w:r>
+        <w:rPr>
+          <w:sz w:val="24"/>
+          <w:szCs w:val="24"/>
+        </w:rPr>
+      </w:pPr>
+      <w:r>
+        <w:rPr>
+          <w:sz w:val="24"/>
+          <w:szCs w:val="24"/>
+        </w:rPr>
         <w:t xml:space="preserve">PS D:\MERN\MERNwithSigninSignup&gt; </w:t>
       </w:r>
       <w:proofErr w:type="spellStart"/>
       <w:r>
+        <w:rPr>
+          <w:sz w:val="24"/>
+          <w:szCs w:val="24"/>
+        </w:rPr>
         <w:t>npm</w:t>
       </w:r>
       <w:proofErr w:type="spellEnd"/>
       <w:r>
+        <w:rPr>
+          <w:sz w:val="24"/>
+          <w:szCs w:val="24"/>
+        </w:rPr>
         <w:t xml:space="preserve"> create </w:t>
       </w:r>
       <w:proofErr w:type="spellStart"/>
       <w:r>
+        <w:rPr>
+          <w:sz w:val="24"/>
+          <w:szCs w:val="24"/>
+        </w:rPr>
         <w:t>vite@latest</w:t>
       </w:r>
       <w:proofErr w:type="spellEnd"/>
       <w:r>
+        <w:rPr>
+          <w:sz w:val="24"/>
+          <w:szCs w:val="24"/>
+        </w:rPr>
         <w:t xml:space="preserve"> client</w:t>
       </w:r>
     </w:p>
@@ -69,8 +101,16 @@
         </w:numPr>
         <w:spacing w:after="0"/>
         <w:ind w:left="1134"/>
-      </w:pPr>
-      <w:r>
+        <w:rPr>
+          <w:sz w:val="24"/>
+          <w:szCs w:val="24"/>
+        </w:rPr>
+      </w:pPr>
+      <w:r>
+        <w:rPr>
+          <w:sz w:val="24"/>
+          <w:szCs w:val="24"/>
+        </w:rPr>
         <w:t>Select React</w:t>
       </w:r>
     </w:p>
@@ -83,12 +123,24 @@
         </w:numPr>
         <w:spacing w:after="0"/>
         <w:ind w:left="1134"/>
-      </w:pPr>
-      <w:r>
+        <w:rPr>
+          <w:sz w:val="24"/>
+          <w:szCs w:val="24"/>
+        </w:rPr>
+      </w:pPr>
+      <w:r>
+        <w:rPr>
+          <w:sz w:val="24"/>
+          <w:szCs w:val="24"/>
+        </w:rPr>
         <w:t xml:space="preserve">Select </w:t>
       </w:r>
       <w:proofErr w:type="spellStart"/>
       <w:r>
+        <w:rPr>
+          <w:sz w:val="24"/>
+          <w:szCs w:val="24"/>
+        </w:rPr>
         <w:t>JavaScript+SWC</w:t>
       </w:r>
       <w:proofErr w:type="spellEnd"/>
@@ -97,6 +149,10 @@
       <w:pPr>
         <w:spacing w:after="0"/>
         <w:ind w:left="709"/>
+        <w:rPr>
+          <w:sz w:val="24"/>
+          <w:szCs w:val="24"/>
+        </w:rPr>
       </w:pPr>
     </w:p>
     <w:p>
@@ -108,8 +164,16 @@
         </w:numPr>
         <w:spacing w:after="0"/>
         <w:ind w:left="709"/>
-      </w:pPr>
-      <w:r>
+        <w:rPr>
+          <w:sz w:val="24"/>
+          <w:szCs w:val="24"/>
+        </w:rPr>
+      </w:pPr>
+      <w:r>
+        <w:rPr>
+          <w:sz w:val="24"/>
+          <w:szCs w:val="24"/>
+        </w:rPr>
         <w:t>PS D:\MERN\MERNwithSigninSignup&gt; cd .\client\</w:t>
       </w:r>
     </w:p>
@@ -122,22 +186,46 @@
         </w:numPr>
         <w:spacing w:after="0"/>
         <w:ind w:left="709"/>
-      </w:pPr>
-      <w:r>
+        <w:rPr>
+          <w:sz w:val="24"/>
+          <w:szCs w:val="24"/>
+        </w:rPr>
+      </w:pPr>
+      <w:r>
+        <w:rPr>
+          <w:sz w:val="24"/>
+          <w:szCs w:val="24"/>
+        </w:rPr>
         <w:t xml:space="preserve">PS D:\MERN\MERNwithSigninSignup\client&gt; </w:t>
       </w:r>
       <w:proofErr w:type="spellStart"/>
       <w:r>
+        <w:rPr>
+          <w:sz w:val="24"/>
+          <w:szCs w:val="24"/>
+        </w:rPr>
         <w:t>npm</w:t>
       </w:r>
       <w:proofErr w:type="spellEnd"/>
       <w:r>
+        <w:rPr>
+          <w:sz w:val="24"/>
+          <w:szCs w:val="24"/>
+        </w:rPr>
         <w:t xml:space="preserve"> </w:t>
       </w:r>
       <w:r>
+        <w:rPr>
+          <w:sz w:val="24"/>
+          <w:szCs w:val="24"/>
+        </w:rPr>
         <w:t xml:space="preserve">I    </w:t>
       </w:r>
       <w:r>
+        <w:rPr>
+          <w:sz w:val="24"/>
+          <w:szCs w:val="24"/>
+        </w:rPr>
         <w:tab/>
         <w:t>//For installation</w:t>
       </w:r>
@@ -153,14 +241,22 @@
         <w:ind w:left="709"/>
         <w:rPr>
           <w:b/>
-        </w:rPr>
-      </w:pPr>
-      <w:r>
+          <w:sz w:val="24"/>
+          <w:szCs w:val="24"/>
+        </w:rPr>
+      </w:pPr>
+      <w:r>
+        <w:rPr>
+          <w:sz w:val="24"/>
+          <w:szCs w:val="24"/>
+        </w:rPr>
         <w:t xml:space="preserve">Search </w:t>
       </w:r>
       <w:r>
         <w:rPr>
           <w:b/>
+          <w:sz w:val="24"/>
+          <w:szCs w:val="24"/>
         </w:rPr>
         <w:t xml:space="preserve">tailwind </w:t>
       </w:r>
@@ -168,6 +264,8 @@
       <w:r>
         <w:rPr>
           <w:b/>
+          <w:sz w:val="24"/>
+          <w:szCs w:val="24"/>
         </w:rPr>
         <w:t>css</w:t>
       </w:r>
@@ -175,6 +273,8 @@
       <w:r>
         <w:rPr>
           <w:b/>
+          <w:sz w:val="24"/>
+          <w:szCs w:val="24"/>
         </w:rPr>
         <w:t xml:space="preserve"> </w:t>
       </w:r>
@@ -182,6 +282,8 @@
       <w:r>
         <w:rPr>
           <w:b/>
+          <w:sz w:val="24"/>
+          <w:szCs w:val="24"/>
         </w:rPr>
         <w:t>vite</w:t>
       </w:r>
@@ -189,6 +291,8 @@
       <w:r>
         <w:rPr>
           <w:b/>
+          <w:sz w:val="24"/>
+          <w:szCs w:val="24"/>
         </w:rPr>
         <w:t xml:space="preserve">  &gt;&gt; </w:t>
       </w:r>
@@ -196,6 +300,8 @@
       <w:r>
         <w:rPr>
           <w:b/>
+          <w:sz w:val="24"/>
+          <w:szCs w:val="24"/>
         </w:rPr>
         <w:t>goto</w:t>
       </w:r>
@@ -203,20 +309,26 @@
       <w:r>
         <w:rPr>
           <w:b/>
+          <w:sz w:val="24"/>
+          <w:szCs w:val="24"/>
         </w:rPr>
         <w:t xml:space="preserve"> first link</w:t>
       </w:r>
       <w:r>
         <w:rPr>
           <w:b/>
+          <w:sz w:val="24"/>
+          <w:szCs w:val="24"/>
         </w:rPr>
         <w:t xml:space="preserve"> (</w:t>
       </w:r>
-      <w:hyperlink r:id="rId5" w:history="1">
+      <w:hyperlink r:id="rId7" w:history="1">
         <w:r>
           <w:rPr>
             <w:rStyle w:val="Hyperlink"/>
             <w:b/>
+            <w:sz w:val="24"/>
+            <w:szCs w:val="24"/>
           </w:rPr>
           <w:t>https://tailwindcss.com/docs/guides/vite</w:t>
         </w:r>
@@ -224,6 +336,8 @@
       <w:r>
         <w:rPr>
           <w:b/>
+          <w:sz w:val="24"/>
+          <w:szCs w:val="24"/>
         </w:rPr>
         <w:t>)</w:t>
       </w:r>
@@ -237,12 +351,17 @@
         </w:numPr>
         <w:spacing w:after="0"/>
         <w:ind w:left="1134"/>
-      </w:pPr>
-      <w:r>
-        <w:t>Foll</w:t>
-      </w:r>
-      <w:r>
-        <w:t>ow the steps in the link</w:t>
+        <w:rPr>
+          <w:sz w:val="24"/>
+          <w:szCs w:val="24"/>
+        </w:rPr>
+      </w:pPr>
+      <w:r>
+        <w:rPr>
+          <w:sz w:val="24"/>
+          <w:szCs w:val="24"/>
+        </w:rPr>
+        <w:t>Follow the steps in the link</w:t>
       </w:r>
     </w:p>
     <w:p>
@@ -254,36 +373,72 @@
         </w:numPr>
         <w:spacing w:after="0"/>
         <w:ind w:left="1560"/>
-      </w:pPr>
-      <w:r>
+        <w:rPr>
+          <w:sz w:val="24"/>
+          <w:szCs w:val="24"/>
+        </w:rPr>
+      </w:pPr>
+      <w:r>
+        <w:rPr>
+          <w:sz w:val="24"/>
+          <w:szCs w:val="24"/>
+        </w:rPr>
         <w:t xml:space="preserve">PS D:\MERN\MERNwithSigninSignup\client&gt; </w:t>
       </w:r>
       <w:proofErr w:type="spellStart"/>
       <w:r>
+        <w:rPr>
+          <w:sz w:val="24"/>
+          <w:szCs w:val="24"/>
+        </w:rPr>
         <w:t>npm</w:t>
       </w:r>
       <w:proofErr w:type="spellEnd"/>
       <w:r>
+        <w:rPr>
+          <w:sz w:val="24"/>
+          <w:szCs w:val="24"/>
+        </w:rPr>
         <w:t xml:space="preserve"> install -D </w:t>
       </w:r>
       <w:proofErr w:type="spellStart"/>
       <w:r>
+        <w:rPr>
+          <w:sz w:val="24"/>
+          <w:szCs w:val="24"/>
+        </w:rPr>
         <w:t>tailwindcss</w:t>
       </w:r>
       <w:proofErr w:type="spellEnd"/>
       <w:r>
+        <w:rPr>
+          <w:sz w:val="24"/>
+          <w:szCs w:val="24"/>
+        </w:rPr>
         <w:t xml:space="preserve"> </w:t>
       </w:r>
       <w:proofErr w:type="spellStart"/>
       <w:r>
+        <w:rPr>
+          <w:sz w:val="24"/>
+          <w:szCs w:val="24"/>
+        </w:rPr>
         <w:t>postcss</w:t>
       </w:r>
       <w:proofErr w:type="spellEnd"/>
       <w:r>
+        <w:rPr>
+          <w:sz w:val="24"/>
+          <w:szCs w:val="24"/>
+        </w:rPr>
         <w:t xml:space="preserve"> </w:t>
       </w:r>
       <w:proofErr w:type="spellStart"/>
       <w:r>
+        <w:rPr>
+          <w:sz w:val="24"/>
+          <w:szCs w:val="24"/>
+        </w:rPr>
         <w:t>autoprefixer</w:t>
       </w:r>
       <w:proofErr w:type="spellEnd"/>
@@ -297,39 +452,65 @@
         </w:numPr>
         <w:spacing w:after="0"/>
         <w:ind w:left="1560"/>
-      </w:pPr>
-      <w:r>
+        <w:rPr>
+          <w:sz w:val="24"/>
+          <w:szCs w:val="24"/>
+        </w:rPr>
+      </w:pPr>
+      <w:r>
+        <w:rPr>
+          <w:sz w:val="24"/>
+          <w:szCs w:val="24"/>
+        </w:rPr>
         <w:t xml:space="preserve">PS D:\MERN\MERNwithSigninSignup\client&gt; </w:t>
       </w:r>
       <w:proofErr w:type="spellStart"/>
       <w:r>
+        <w:rPr>
+          <w:sz w:val="24"/>
+          <w:szCs w:val="24"/>
+        </w:rPr>
         <w:t>npx</w:t>
       </w:r>
       <w:proofErr w:type="spellEnd"/>
       <w:r>
+        <w:rPr>
+          <w:sz w:val="24"/>
+          <w:szCs w:val="24"/>
+        </w:rPr>
         <w:t xml:space="preserve"> </w:t>
       </w:r>
       <w:proofErr w:type="spellStart"/>
       <w:r>
+        <w:rPr>
+          <w:sz w:val="24"/>
+          <w:szCs w:val="24"/>
+        </w:rPr>
         <w:t>tailwindcss</w:t>
       </w:r>
       <w:proofErr w:type="spellEnd"/>
       <w:r>
+        <w:rPr>
+          <w:sz w:val="24"/>
+          <w:szCs w:val="24"/>
+        </w:rPr>
         <w:t xml:space="preserve"> </w:t>
       </w:r>
       <w:proofErr w:type="spellStart"/>
       <w:r>
+        <w:rPr>
+          <w:sz w:val="24"/>
+          <w:szCs w:val="24"/>
+        </w:rPr>
         <w:t>init</w:t>
       </w:r>
       <w:proofErr w:type="spellEnd"/>
       <w:r>
-        <w:t xml:space="preserve"> </w:t>
-      </w:r>
-      <w:r>
-        <w:t>–</w:t>
-      </w:r>
-      <w:r>
-        <w:t>p</w:t>
+        <w:rPr>
+          <w:sz w:val="24"/>
+          <w:szCs w:val="24"/>
+        </w:rPr>
+        <w:t xml:space="preserve"> –p</w:t>
       </w:r>
     </w:p>
     <w:p>
@@ -341,14 +522,30 @@
         </w:numPr>
         <w:spacing w:after="0"/>
         <w:ind w:left="1560"/>
-      </w:pPr>
-      <w:r>
+        <w:rPr>
+          <w:sz w:val="24"/>
+          <w:szCs w:val="24"/>
+        </w:rPr>
+      </w:pPr>
+      <w:r>
+        <w:rPr>
+          <w:sz w:val="24"/>
+          <w:szCs w:val="24"/>
+        </w:rPr>
         <w:t>Configure your template paths</w:t>
       </w:r>
       <w:r>
+        <w:rPr>
+          <w:sz w:val="24"/>
+          <w:szCs w:val="24"/>
+        </w:rPr>
         <w:t xml:space="preserve">: </w:t>
       </w:r>
       <w:r>
+        <w:rPr>
+          <w:sz w:val="24"/>
+          <w:szCs w:val="24"/>
+        </w:rPr>
         <w:t>Add the paths to all of your template files in your tailwind.config.js file.</w:t>
       </w:r>
     </w:p>
@@ -361,22 +558,46 @@
         </w:numPr>
         <w:spacing w:after="0"/>
         <w:ind w:left="1560"/>
-      </w:pPr>
-      <w:r>
+        <w:rPr>
+          <w:sz w:val="24"/>
+          <w:szCs w:val="24"/>
+        </w:rPr>
+      </w:pPr>
+      <w:r>
+        <w:rPr>
+          <w:sz w:val="24"/>
+          <w:szCs w:val="24"/>
+        </w:rPr>
         <w:t>Add the Tailwind directives to your CSS</w:t>
       </w:r>
       <w:r>
+        <w:rPr>
+          <w:sz w:val="24"/>
+          <w:szCs w:val="24"/>
+        </w:rPr>
         <w:t xml:space="preserve">: </w:t>
       </w:r>
       <w:r>
+        <w:rPr>
+          <w:sz w:val="24"/>
+          <w:szCs w:val="24"/>
+        </w:rPr>
         <w:t>Add the @tailwind directives for each of Tailwind’s layers to your ./</w:t>
       </w:r>
       <w:proofErr w:type="spellStart"/>
       <w:r>
+        <w:rPr>
+          <w:sz w:val="24"/>
+          <w:szCs w:val="24"/>
+        </w:rPr>
         <w:t>src</w:t>
       </w:r>
       <w:proofErr w:type="spellEnd"/>
       <w:r>
+        <w:rPr>
+          <w:sz w:val="24"/>
+          <w:szCs w:val="24"/>
+        </w:rPr>
         <w:t>/index.css file.</w:t>
       </w:r>
     </w:p>
@@ -389,16 +610,32 @@
         </w:numPr>
         <w:spacing w:after="0"/>
         <w:ind w:left="1560"/>
-      </w:pPr>
-      <w:r>
+        <w:rPr>
+          <w:sz w:val="24"/>
+          <w:szCs w:val="24"/>
+        </w:rPr>
+      </w:pPr>
+      <w:r>
+        <w:rPr>
+          <w:sz w:val="24"/>
+          <w:szCs w:val="24"/>
+        </w:rPr>
         <w:t>Clean the folder structure delete unwanted files from the folder : *.</w:t>
       </w:r>
       <w:proofErr w:type="spellStart"/>
       <w:r>
+        <w:rPr>
+          <w:sz w:val="24"/>
+          <w:szCs w:val="24"/>
+        </w:rPr>
         <w:t>svg</w:t>
       </w:r>
       <w:proofErr w:type="spellEnd"/>
       <w:r>
+        <w:rPr>
+          <w:sz w:val="24"/>
+          <w:szCs w:val="24"/>
+        </w:rPr>
         <w:t xml:space="preserve"> files, App.css</w:t>
       </w:r>
     </w:p>
@@ -408,19 +645,45 @@
           <w:bottom w:val="dotted" w:sz="24" w:space="1" w:color="auto"/>
         </w:pBdr>
         <w:spacing w:after="0"/>
+        <w:rPr>
+          <w:sz w:val="24"/>
+          <w:szCs w:val="24"/>
+        </w:rPr>
       </w:pPr>
     </w:p>
     <w:p>
       <w:pPr>
         <w:spacing w:after="0"/>
+        <w:rPr>
+          <w:sz w:val="24"/>
+          <w:szCs w:val="24"/>
+        </w:rPr>
       </w:pPr>
     </w:p>
     <w:p>
       <w:pPr>
         <w:spacing w:after="0"/>
-      </w:pPr>
-      <w:r>
-        <w:t>Install some important VS code installation</w:t>
+        <w:rPr>
+          <w:b/>
+          <w:sz w:val="24"/>
+          <w:szCs w:val="24"/>
+        </w:rPr>
+      </w:pPr>
+      <w:r>
+        <w:rPr>
+          <w:b/>
+          <w:sz w:val="24"/>
+          <w:szCs w:val="24"/>
+        </w:rPr>
+        <w:t xml:space="preserve">Install some important VS code </w:t>
+      </w:r>
+      <w:r>
+        <w:rPr>
+          <w:b/>
+          <w:sz w:val="24"/>
+          <w:szCs w:val="24"/>
+        </w:rPr>
+        <w:t>extensions</w:t>
       </w:r>
     </w:p>
     <w:p>
@@ -432,17 +695,17 @@
         </w:numPr>
         <w:spacing w:after="0"/>
         <w:ind w:left="567"/>
-      </w:pPr>
-      <w:r>
-        <w:t>ES7+ React/</w:t>
-      </w:r>
-      <w:proofErr w:type="spellStart"/>
-      <w:r>
-        <w:t>Redux</w:t>
-      </w:r>
-      <w:proofErr w:type="spellEnd"/>
-      <w:r>
-        <w:t>/React-Native/JS snippets</w:t>
+        <w:rPr>
+          <w:sz w:val="24"/>
+          <w:szCs w:val="24"/>
+        </w:rPr>
+      </w:pPr>
+      <w:r>
+        <w:rPr>
+          <w:sz w:val="24"/>
+          <w:szCs w:val="24"/>
+        </w:rPr>
+        <w:t>ES7+ React/Redux/React-Native/JS snippets</w:t>
       </w:r>
     </w:p>
     <w:p>
@@ -454,8 +717,16 @@
         </w:numPr>
         <w:spacing w:after="0"/>
         <w:ind w:left="567"/>
-      </w:pPr>
-      <w:r>
+        <w:rPr>
+          <w:sz w:val="24"/>
+          <w:szCs w:val="24"/>
+        </w:rPr>
+      </w:pPr>
+      <w:r>
+        <w:rPr>
+          <w:sz w:val="24"/>
+          <w:szCs w:val="24"/>
+        </w:rPr>
         <w:t>Tailwind CSS IntelliSense</w:t>
       </w:r>
     </w:p>
@@ -468,8 +739,16 @@
         </w:numPr>
         <w:spacing w:after="0"/>
         <w:ind w:left="567"/>
-      </w:pPr>
-      <w:r>
+        <w:rPr>
+          <w:sz w:val="24"/>
+          <w:szCs w:val="24"/>
+        </w:rPr>
+      </w:pPr>
+      <w:r>
+        <w:rPr>
+          <w:sz w:val="24"/>
+          <w:szCs w:val="24"/>
+        </w:rPr>
         <w:t>Prettier - Code formatter</w:t>
       </w:r>
     </w:p>
@@ -481,13 +760,28 @@
     <w:p>
       <w:pPr>
         <w:spacing w:after="0"/>
+        <w:rPr>
+          <w:b/>
+          <w:color w:val="0070C0"/>
+          <w:sz w:val="28"/>
+        </w:rPr>
       </w:pPr>
       <w:proofErr w:type="spellStart"/>
       <w:r>
+        <w:rPr>
+          <w:b/>
+          <w:color w:val="0070C0"/>
+          <w:sz w:val="28"/>
+        </w:rPr>
         <w:t>App.jsx</w:t>
       </w:r>
       <w:proofErr w:type="spellEnd"/>
       <w:r>
+        <w:rPr>
+          <w:b/>
+          <w:color w:val="0070C0"/>
+          <w:sz w:val="28"/>
+        </w:rPr>
         <w:t>:</w:t>
       </w:r>
     </w:p>
@@ -840,80 +1134,6 @@
       <w:r>
         <w:rPr>
           <w:rFonts w:ascii="Consolas" w:eastAsia="Times New Roman" w:hAnsi="Consolas" w:cs="Times New Roman"/>
-          <w:color w:val="DADADA"/>
-          <w:kern w:val="0"/>
-          <w:sz w:val="24"/>
-          <w:szCs w:val="24"/>
-          <w:lang w:eastAsia="en-IN"/>
-          <w14:ligatures w14:val="none"/>
-        </w:rPr>
-        <w:t xml:space="preserve"> </w:t>
-      </w:r>
-      <w:proofErr w:type="spellStart"/>
-      <w:r>
-        <w:rPr>
-          <w:rFonts w:ascii="Consolas" w:eastAsia="Times New Roman" w:hAnsi="Consolas" w:cs="Times New Roman"/>
-          <w:color w:val="9CDCFE"/>
-          <w:kern w:val="0"/>
-          <w:sz w:val="24"/>
-          <w:szCs w:val="24"/>
-          <w:lang w:eastAsia="en-IN"/>
-          <w14:ligatures w14:val="none"/>
-        </w:rPr>
-        <w:t>className</w:t>
-      </w:r>
-      <w:proofErr w:type="spellEnd"/>
-      <w:r>
-        <w:rPr>
-          <w:rFonts w:ascii="Consolas" w:eastAsia="Times New Roman" w:hAnsi="Consolas" w:cs="Times New Roman"/>
-          <w:color w:val="B4B4B4"/>
-          <w:kern w:val="0"/>
-          <w:sz w:val="24"/>
-          <w:szCs w:val="24"/>
-          <w:lang w:eastAsia="en-IN"/>
-          <w14:ligatures w14:val="none"/>
-        </w:rPr>
-        <w:t>=</w:t>
-      </w:r>
-      <w:r>
-        <w:rPr>
-          <w:rFonts w:ascii="Consolas" w:eastAsia="Times New Roman" w:hAnsi="Consolas" w:cs="Times New Roman"/>
-          <w:color w:val="E8C9BB"/>
-          <w:kern w:val="0"/>
-          <w:sz w:val="24"/>
-          <w:szCs w:val="24"/>
-          <w:lang w:eastAsia="en-IN"/>
-          <w14:ligatures w14:val="none"/>
-        </w:rPr>
-        <w:t>'</w:t>
-      </w:r>
-      <w:r>
-        <w:rPr>
-          <w:rFonts w:ascii="Consolas" w:eastAsia="Times New Roman" w:hAnsi="Consolas" w:cs="Times New Roman"/>
-          <w:color w:val="CE9178"/>
-          <w:kern w:val="0"/>
-          <w:sz w:val="24"/>
-          <w:szCs w:val="24"/>
-          <w:lang w:eastAsia="en-IN"/>
-          <w14:ligatures w14:val="none"/>
-        </w:rPr>
-        <w:t>text-red-600</w:t>
-      </w:r>
-      <w:r>
-        <w:rPr>
-          <w:rFonts w:ascii="Consolas" w:eastAsia="Times New Roman" w:hAnsi="Consolas" w:cs="Times New Roman"/>
-          <w:color w:val="E8C9BB"/>
-          <w:kern w:val="0"/>
-          <w:sz w:val="24"/>
-          <w:szCs w:val="24"/>
-          <w:lang w:eastAsia="en-IN"/>
-          <w14:ligatures w14:val="none"/>
-        </w:rPr>
-        <w:t>'</w:t>
-      </w:r>
-      <w:r>
-        <w:rPr>
-          <w:rFonts w:ascii="Consolas" w:eastAsia="Times New Roman" w:hAnsi="Consolas" w:cs="Times New Roman"/>
           <w:color w:val="808080"/>
           <w:kern w:val="0"/>
           <w:sz w:val="24"/>
@@ -1022,47 +1242,6693 @@
         </w:rPr>
         <w:t>  )</w:t>
       </w:r>
+      <w:r>
+        <w:rPr>
+          <w:rFonts w:ascii="Consolas" w:eastAsia="Times New Roman" w:hAnsi="Consolas" w:cs="Times New Roman"/>
+          <w:color w:val="B4B4B4"/>
+          <w:kern w:val="0"/>
+          <w:sz w:val="24"/>
+          <w:szCs w:val="24"/>
+          <w:lang w:eastAsia="en-IN"/>
+          <w14:ligatures w14:val="none"/>
+        </w:rPr>
+        <w:t>}</w:t>
+      </w:r>
+    </w:p>
+    <w:p>
+      <w:pPr>
+        <w:spacing w:after="0"/>
+        <w:rPr>
+          <w:b/>
+          <w:sz w:val="28"/>
+        </w:rPr>
+      </w:pPr>
+      <w:r>
+        <w:rPr>
+          <w:b/>
+          <w:sz w:val="28"/>
+        </w:rPr>
+        <w:lastRenderedPageBreak/>
+        <w:t>GIT</w:t>
+      </w:r>
+      <w:r>
+        <w:rPr>
+          <w:b/>
+          <w:sz w:val="28"/>
+        </w:rPr>
+        <w:t xml:space="preserve"> Integration:</w:t>
+      </w:r>
+    </w:p>
+    <w:p>
+      <w:pPr>
+        <w:pStyle w:val="ListParagraph"/>
+        <w:numPr>
+          <w:ilvl w:val="0"/>
+          <w:numId w:val="4"/>
+        </w:numPr>
+        <w:spacing w:after="0"/>
+        <w:ind w:left="567"/>
+        <w:rPr>
+          <w:sz w:val="24"/>
+        </w:rPr>
+      </w:pPr>
+      <w:r>
+        <w:rPr>
+          <w:sz w:val="24"/>
+        </w:rPr>
+        <w:t xml:space="preserve">PS D:\MERN\MERNwithSigninSignup&gt; git </w:t>
+      </w:r>
+      <w:proofErr w:type="spellStart"/>
+      <w:r>
+        <w:rPr>
+          <w:sz w:val="24"/>
+        </w:rPr>
+        <w:t>init</w:t>
+      </w:r>
+      <w:proofErr w:type="spellEnd"/>
+    </w:p>
+    <w:p>
+      <w:pPr>
+        <w:pStyle w:val="ListParagraph"/>
+        <w:numPr>
+          <w:ilvl w:val="0"/>
+          <w:numId w:val="4"/>
+        </w:numPr>
+        <w:spacing w:after="0"/>
+        <w:ind w:left="567"/>
+        <w:rPr>
+          <w:sz w:val="24"/>
+        </w:rPr>
+      </w:pPr>
+      <w:r>
+        <w:rPr>
+          <w:sz w:val="24"/>
+        </w:rPr>
+        <w:t xml:space="preserve">PS D:\MERN\MERNwithSigninSignup&gt; git </w:t>
+      </w:r>
+      <w:proofErr w:type="gramStart"/>
+      <w:r>
+        <w:rPr>
+          <w:sz w:val="24"/>
+        </w:rPr>
+        <w:t>add .</w:t>
+      </w:r>
+      <w:proofErr w:type="gramEnd"/>
+    </w:p>
+    <w:p>
+      <w:pPr>
+        <w:pStyle w:val="ListParagraph"/>
+        <w:numPr>
+          <w:ilvl w:val="0"/>
+          <w:numId w:val="4"/>
+        </w:numPr>
+        <w:spacing w:after="0"/>
+        <w:ind w:left="567"/>
+        <w:rPr>
+          <w:sz w:val="24"/>
+        </w:rPr>
+      </w:pPr>
+      <w:r>
+        <w:rPr>
+          <w:sz w:val="24"/>
+        </w:rPr>
+        <w:t xml:space="preserve">PS D:\MERN\MERNwithSigninSignup&gt; git commit -m 'install </w:t>
+      </w:r>
+      <w:proofErr w:type="spellStart"/>
+      <w:r>
+        <w:rPr>
+          <w:sz w:val="24"/>
+        </w:rPr>
+        <w:t>reactjs</w:t>
+      </w:r>
+      <w:proofErr w:type="spellEnd"/>
+      <w:r>
+        <w:rPr>
+          <w:sz w:val="24"/>
+        </w:rPr>
+        <w:t xml:space="preserve"> and tailwind </w:t>
+      </w:r>
+      <w:proofErr w:type="spellStart"/>
+      <w:r>
+        <w:rPr>
+          <w:sz w:val="24"/>
+        </w:rPr>
+        <w:t>css</w:t>
+      </w:r>
+      <w:proofErr w:type="spellEnd"/>
+      <w:r>
+        <w:rPr>
+          <w:sz w:val="24"/>
+        </w:rPr>
+        <w:t>'</w:t>
+      </w:r>
+    </w:p>
+    <w:p>
+      <w:pPr>
+        <w:pStyle w:val="ListParagraph"/>
+        <w:numPr>
+          <w:ilvl w:val="0"/>
+          <w:numId w:val="4"/>
+        </w:numPr>
+        <w:spacing w:after="0"/>
+        <w:ind w:left="567"/>
+        <w:rPr>
+          <w:sz w:val="24"/>
+        </w:rPr>
+      </w:pPr>
+      <w:r>
+        <w:rPr>
+          <w:sz w:val="24"/>
+        </w:rPr>
+        <w:t>Go to github.com and create a repo as follows:</w:t>
+      </w:r>
+    </w:p>
+    <w:p>
+      <w:pPr>
+        <w:pStyle w:val="ListParagraph"/>
+        <w:spacing w:after="0"/>
+        <w:ind w:left="567"/>
+      </w:pPr>
+    </w:p>
+    <w:p>
+      <w:pPr>
+        <w:pStyle w:val="ListParagraph"/>
+        <w:spacing w:after="0"/>
+        <w:ind w:left="567"/>
+      </w:pPr>
+      <w:r>
+        <w:drawing>
+          <wp:inline distT="0" distB="0" distL="0" distR="0" wp14:anchorId="0656BD57" wp14:editId="67E1EBC5">
+            <wp:extent cx="3345180" cy="3805116"/>
+            <wp:effectExtent l="0" t="0" r="7620" b="5080"/>
+            <wp:docPr id="1" name="Picture 1"/>
+            <wp:cNvGraphicFramePr>
+              <a:graphicFrameLocks xmlns:a="http://schemas.openxmlformats.org/drawingml/2006/main" noChangeAspect="1"/>
+            </wp:cNvGraphicFramePr>
+            <a:graphic xmlns:a="http://schemas.openxmlformats.org/drawingml/2006/main">
+              <a:graphicData uri="http://schemas.openxmlformats.org/drawingml/2006/picture">
+                <pic:pic xmlns:pic="http://schemas.openxmlformats.org/drawingml/2006/picture">
+                  <pic:nvPicPr>
+                    <pic:cNvPr id="1" name=""/>
+                    <pic:cNvPicPr/>
+                  </pic:nvPicPr>
+                  <pic:blipFill>
+                    <a:blip r:embed="rId8"/>
+                    <a:stretch>
+                      <a:fillRect/>
+                    </a:stretch>
+                  </pic:blipFill>
+                  <pic:spPr>
+                    <a:xfrm>
+                      <a:off x="0" y="0"/>
+                      <a:ext cx="3352102" cy="3812989"/>
+                    </a:xfrm>
+                    <a:prstGeom prst="rect">
+                      <a:avLst/>
+                    </a:prstGeom>
+                  </pic:spPr>
+                </pic:pic>
+              </a:graphicData>
+            </a:graphic>
+          </wp:inline>
+        </w:drawing>
+      </w:r>
+    </w:p>
+    <w:p>
+      <w:pPr>
+        <w:pStyle w:val="ListParagraph"/>
+        <w:spacing w:after="0"/>
+        <w:ind w:left="567"/>
+      </w:pPr>
+    </w:p>
+    <w:p>
+      <w:r>
+        <w:br w:type="page"/>
+      </w:r>
+    </w:p>
+    <w:p>
+      <w:pPr>
+        <w:pStyle w:val="ListParagraph"/>
+        <w:spacing w:after="0"/>
+        <w:ind w:left="567"/>
+        <w:rPr>
+          <w:sz w:val="24"/>
+        </w:rPr>
+      </w:pPr>
+      <w:r>
+        <w:rPr>
+          <w:sz w:val="24"/>
+        </w:rPr>
+        <w:lastRenderedPageBreak/>
+        <w:t>Run following commands</w:t>
+      </w:r>
+      <w:r>
+        <w:rPr>
+          <w:sz w:val="24"/>
+        </w:rPr>
+        <w:t xml:space="preserve"> in terminal:</w:t>
+      </w:r>
+    </w:p>
+    <w:p>
+      <w:pPr>
+        <w:pStyle w:val="ListParagraph"/>
+        <w:spacing w:after="0"/>
+        <w:ind w:left="567"/>
+        <w:rPr>
+          <w:sz w:val="24"/>
+        </w:rPr>
+      </w:pPr>
+      <w:r>
+        <w:rPr>
+          <w:sz w:val="24"/>
+        </w:rPr>
+        <w:t>PS D:\MERN\MERNwithSigninSignup&gt; git remote add origin https://github.com/RakeshdotKR/mern-auth.git</w:t>
+      </w:r>
+    </w:p>
+    <w:p>
+      <w:pPr>
+        <w:pStyle w:val="ListParagraph"/>
+        <w:spacing w:after="0"/>
+        <w:ind w:left="567"/>
+        <w:rPr>
+          <w:sz w:val="24"/>
+        </w:rPr>
+      </w:pPr>
+      <w:r>
+        <w:rPr>
+          <w:sz w:val="24"/>
+        </w:rPr>
+        <w:t>PS D:\MERN\MERNwithSigninSignup&gt; git branch -M main</w:t>
+      </w:r>
+    </w:p>
+    <w:p>
+      <w:pPr>
+        <w:pStyle w:val="ListParagraph"/>
+        <w:spacing w:after="0"/>
+        <w:ind w:left="567"/>
+        <w:rPr>
+          <w:sz w:val="24"/>
+        </w:rPr>
+      </w:pPr>
+      <w:r>
+        <w:rPr>
+          <w:sz w:val="24"/>
+        </w:rPr>
+        <w:t>PS D:\MERN\MERNwithSigninSignup&gt; git push -u origin main</w:t>
+      </w:r>
+    </w:p>
+    <w:p>
+      <w:pPr>
+        <w:pStyle w:val="ListParagraph"/>
+        <w:pBdr>
+          <w:bottom w:val="dotted" w:sz="24" w:space="1" w:color="auto"/>
+        </w:pBdr>
+        <w:spacing w:after="0"/>
+        <w:ind w:left="0"/>
+      </w:pPr>
+    </w:p>
+    <w:p>
+      <w:pPr>
+        <w:pStyle w:val="ListParagraph"/>
+        <w:spacing w:after="0"/>
+        <w:ind w:left="0"/>
+      </w:pPr>
+    </w:p>
+    <w:p>
+      <w:pPr>
+        <w:pStyle w:val="ListParagraph"/>
+        <w:spacing w:after="0"/>
+        <w:ind w:left="567"/>
+        <w:rPr>
+          <w:color w:val="0070C0"/>
+          <w:sz w:val="28"/>
+        </w:rPr>
+      </w:pPr>
+      <w:r>
+        <w:rPr>
+          <w:sz w:val="28"/>
+        </w:rPr>
+        <w:t xml:space="preserve">Create </w:t>
+      </w:r>
+      <w:r>
+        <w:rPr>
+          <w:b/>
+          <w:sz w:val="28"/>
+        </w:rPr>
+        <w:t>pages</w:t>
+      </w:r>
+      <w:r>
+        <w:rPr>
+          <w:sz w:val="28"/>
+        </w:rPr>
+        <w:t xml:space="preserve"> folder and create following files:</w:t>
+      </w:r>
+      <w:r>
+        <w:rPr>
+          <w:sz w:val="28"/>
+        </w:rPr>
+        <w:t xml:space="preserve"> </w:t>
+      </w:r>
+      <w:r>
+        <w:rPr>
+          <w:sz w:val="28"/>
+        </w:rPr>
+        <w:tab/>
+      </w:r>
+      <w:r>
+        <w:rPr>
+          <w:color w:val="0070C0"/>
+          <w:sz w:val="28"/>
+        </w:rPr>
+        <w:t>client\</w:t>
+      </w:r>
+      <w:proofErr w:type="spellStart"/>
+      <w:r>
+        <w:rPr>
+          <w:color w:val="0070C0"/>
+          <w:sz w:val="28"/>
+        </w:rPr>
+        <w:t>src</w:t>
+      </w:r>
+      <w:proofErr w:type="spellEnd"/>
+      <w:r>
+        <w:rPr>
+          <w:color w:val="0070C0"/>
+          <w:sz w:val="28"/>
+        </w:rPr>
+        <w:t>\pages</w:t>
+      </w:r>
+    </w:p>
+    <w:p>
+      <w:pPr>
+        <w:pStyle w:val="ListParagraph"/>
+        <w:numPr>
+          <w:ilvl w:val="0"/>
+          <w:numId w:val="4"/>
+        </w:numPr>
+        <w:spacing w:after="0"/>
+        <w:ind w:left="1276"/>
+        <w:rPr>
+          <w:sz w:val="24"/>
+        </w:rPr>
+      </w:pPr>
+      <w:proofErr w:type="spellStart"/>
+      <w:r>
+        <w:rPr>
+          <w:sz w:val="24"/>
+        </w:rPr>
+        <w:t>SignIn.jsx</w:t>
+      </w:r>
+      <w:proofErr w:type="spellEnd"/>
+    </w:p>
+    <w:p>
+      <w:pPr>
+        <w:pStyle w:val="ListParagraph"/>
+        <w:numPr>
+          <w:ilvl w:val="0"/>
+          <w:numId w:val="4"/>
+        </w:numPr>
+        <w:spacing w:after="0"/>
+        <w:ind w:left="1276"/>
+        <w:rPr>
+          <w:sz w:val="24"/>
+        </w:rPr>
+      </w:pPr>
+      <w:proofErr w:type="spellStart"/>
+      <w:r>
+        <w:rPr>
+          <w:sz w:val="24"/>
+        </w:rPr>
+        <w:t>SignUp.jsx</w:t>
+      </w:r>
+      <w:proofErr w:type="spellEnd"/>
+    </w:p>
+    <w:p>
+      <w:pPr>
+        <w:pStyle w:val="ListParagraph"/>
+        <w:numPr>
+          <w:ilvl w:val="0"/>
+          <w:numId w:val="4"/>
+        </w:numPr>
+        <w:spacing w:after="0"/>
+        <w:ind w:left="1276"/>
+        <w:rPr>
+          <w:sz w:val="24"/>
+        </w:rPr>
+      </w:pPr>
+      <w:proofErr w:type="spellStart"/>
+      <w:r>
+        <w:rPr>
+          <w:sz w:val="24"/>
+        </w:rPr>
+        <w:t>About.jsx</w:t>
+      </w:r>
+      <w:proofErr w:type="spellEnd"/>
+    </w:p>
+    <w:p>
+      <w:pPr>
+        <w:pStyle w:val="ListParagraph"/>
+        <w:numPr>
+          <w:ilvl w:val="0"/>
+          <w:numId w:val="4"/>
+        </w:numPr>
+        <w:spacing w:after="0"/>
+        <w:ind w:left="1276"/>
+        <w:rPr>
+          <w:sz w:val="24"/>
+        </w:rPr>
+      </w:pPr>
+      <w:proofErr w:type="spellStart"/>
+      <w:r>
+        <w:rPr>
+          <w:sz w:val="24"/>
+        </w:rPr>
+        <w:t>Home.jsx</w:t>
+      </w:r>
+      <w:proofErr w:type="spellEnd"/>
+    </w:p>
+    <w:p>
+      <w:pPr>
+        <w:pStyle w:val="ListParagraph"/>
+        <w:numPr>
+          <w:ilvl w:val="0"/>
+          <w:numId w:val="4"/>
+        </w:numPr>
+        <w:spacing w:after="0"/>
+        <w:ind w:left="1276"/>
+        <w:rPr>
+          <w:sz w:val="24"/>
+        </w:rPr>
+      </w:pPr>
+      <w:proofErr w:type="spellStart"/>
+      <w:r>
+        <w:rPr>
+          <w:sz w:val="24"/>
+        </w:rPr>
+        <w:t>Profile.jsx</w:t>
+      </w:r>
+      <w:proofErr w:type="spellEnd"/>
+    </w:p>
+    <w:p>
+      <w:pPr>
+        <w:spacing w:after="0"/>
+      </w:pPr>
+    </w:p>
+    <w:p>
+      <w:pPr>
+        <w:spacing w:after="0"/>
+        <w:rPr>
+          <w:b/>
+          <w:sz w:val="24"/>
+        </w:rPr>
+      </w:pPr>
+      <w:r>
+        <w:rPr>
+          <w:b/>
+          <w:sz w:val="24"/>
+        </w:rPr>
+        <w:t>Adding Navigation</w:t>
+      </w:r>
+    </w:p>
+    <w:p>
+      <w:pPr>
+        <w:pStyle w:val="ListParagraph"/>
+        <w:spacing w:after="0"/>
+        <w:ind w:left="567"/>
+        <w:rPr>
+          <w:sz w:val="24"/>
+        </w:rPr>
+      </w:pPr>
+      <w:r>
+        <w:rPr>
+          <w:sz w:val="24"/>
+        </w:rPr>
+        <w:t xml:space="preserve">PS D:\MERN\MERNwithSigninSignup\client&gt; </w:t>
+      </w:r>
+      <w:proofErr w:type="spellStart"/>
+      <w:r>
+        <w:rPr>
+          <w:sz w:val="24"/>
+        </w:rPr>
+        <w:t>npm</w:t>
+      </w:r>
+      <w:proofErr w:type="spellEnd"/>
+      <w:r>
+        <w:rPr>
+          <w:sz w:val="24"/>
+        </w:rPr>
+        <w:t xml:space="preserve"> </w:t>
+      </w:r>
+      <w:proofErr w:type="spellStart"/>
+      <w:r>
+        <w:rPr>
+          <w:sz w:val="24"/>
+        </w:rPr>
+        <w:t>i</w:t>
+      </w:r>
+      <w:proofErr w:type="spellEnd"/>
+      <w:r>
+        <w:rPr>
+          <w:sz w:val="24"/>
+        </w:rPr>
+        <w:t xml:space="preserve"> react-router-</w:t>
+      </w:r>
+      <w:proofErr w:type="spellStart"/>
+      <w:r>
+        <w:rPr>
+          <w:sz w:val="24"/>
+        </w:rPr>
+        <w:t>dom</w:t>
+      </w:r>
+      <w:proofErr w:type="spellEnd"/>
+      <w:r>
+        <w:rPr>
+          <w:sz w:val="24"/>
+        </w:rPr>
+        <w:tab/>
+        <w:t>//for adding navigation</w:t>
+      </w:r>
+    </w:p>
+    <w:p/>
+    <w:p>
+      <w:pPr>
+        <w:rPr>
+          <w:b/>
+          <w:sz w:val="28"/>
+        </w:rPr>
+      </w:pPr>
+      <w:r>
+        <w:rPr>
+          <w:b/>
+          <w:sz w:val="28"/>
+        </w:rPr>
+        <w:br w:type="page"/>
+      </w:r>
+    </w:p>
+    <w:p>
+      <w:pPr>
+        <w:rPr>
+          <w:b/>
+          <w:color w:val="0070C0"/>
+          <w:sz w:val="28"/>
+        </w:rPr>
+      </w:pPr>
+      <w:proofErr w:type="spellStart"/>
+      <w:r>
+        <w:rPr>
+          <w:b/>
+          <w:color w:val="0070C0"/>
+          <w:sz w:val="28"/>
+        </w:rPr>
+        <w:lastRenderedPageBreak/>
+        <w:t>App.jsx</w:t>
+      </w:r>
+      <w:proofErr w:type="spellEnd"/>
+      <w:r>
+        <w:rPr>
+          <w:b/>
+          <w:color w:val="0070C0"/>
+          <w:sz w:val="28"/>
+        </w:rPr>
+        <w:t>:</w:t>
+      </w:r>
     </w:p>
     <w:p>
       <w:pPr>
         <w:shd w:val="clear" w:color="auto" w:fill="1E1E1E"/>
-        <w:spacing w:after="0" w:line="240" w:lineRule="auto"/>
-        <w:rPr>
-          <w:rFonts w:ascii="Consolas" w:eastAsia="Times New Roman" w:hAnsi="Consolas" w:cs="Times New Roman"/>
-          <w:color w:val="DADADA"/>
-          <w:kern w:val="0"/>
-          <w:sz w:val="24"/>
-          <w:szCs w:val="24"/>
-          <w:lang w:eastAsia="en-IN"/>
-          <w14:ligatures w14:val="none"/>
-        </w:rPr>
-      </w:pPr>
+        <w:spacing w:after="0" w:line="276" w:lineRule="auto"/>
+        <w:rPr>
+          <w:rFonts w:ascii="Consolas" w:eastAsia="Times New Roman" w:hAnsi="Consolas" w:cs="Times New Roman"/>
+          <w:color w:val="DADADA"/>
+          <w:kern w:val="0"/>
+          <w:lang w:eastAsia="en-IN"/>
+          <w14:ligatures w14:val="none"/>
+        </w:rPr>
+      </w:pPr>
+      <w:proofErr w:type="gramStart"/>
+      <w:r>
+        <w:rPr>
+          <w:rFonts w:ascii="Consolas" w:eastAsia="Times New Roman" w:hAnsi="Consolas" w:cs="Times New Roman"/>
+          <w:color w:val="D8A0DF"/>
+          <w:kern w:val="0"/>
+          <w:lang w:eastAsia="en-IN"/>
+          <w14:ligatures w14:val="none"/>
+        </w:rPr>
+        <w:t>import</w:t>
+      </w:r>
+      <w:proofErr w:type="gramEnd"/>
+      <w:r>
+        <w:rPr>
+          <w:rFonts w:ascii="Consolas" w:eastAsia="Times New Roman" w:hAnsi="Consolas" w:cs="Times New Roman"/>
+          <w:color w:val="DADADA"/>
+          <w:kern w:val="0"/>
+          <w:lang w:eastAsia="en-IN"/>
+          <w14:ligatures w14:val="none"/>
+        </w:rPr>
+        <w:t xml:space="preserve"> </w:t>
+      </w:r>
       <w:r>
         <w:rPr>
           <w:rFonts w:ascii="Consolas" w:eastAsia="Times New Roman" w:hAnsi="Consolas" w:cs="Times New Roman"/>
           <w:color w:val="B4B4B4"/>
           <w:kern w:val="0"/>
-          <w:sz w:val="24"/>
-          <w:szCs w:val="24"/>
+          <w:lang w:eastAsia="en-IN"/>
+          <w14:ligatures w14:val="none"/>
+        </w:rPr>
+        <w:t>{</w:t>
+      </w:r>
+      <w:r>
+        <w:rPr>
+          <w:rFonts w:ascii="Consolas" w:eastAsia="Times New Roman" w:hAnsi="Consolas" w:cs="Times New Roman"/>
+          <w:color w:val="DADADA"/>
+          <w:kern w:val="0"/>
+          <w:lang w:eastAsia="en-IN"/>
+          <w14:ligatures w14:val="none"/>
+        </w:rPr>
+        <w:t xml:space="preserve"> </w:t>
+      </w:r>
+      <w:proofErr w:type="spellStart"/>
+      <w:r>
+        <w:rPr>
+          <w:rFonts w:ascii="Consolas" w:eastAsia="Times New Roman" w:hAnsi="Consolas" w:cs="Times New Roman"/>
+          <w:color w:val="9CDCFE"/>
+          <w:kern w:val="0"/>
+          <w:lang w:eastAsia="en-IN"/>
+          <w14:ligatures w14:val="none"/>
+        </w:rPr>
+        <w:t>BrowserRouter</w:t>
+      </w:r>
+      <w:proofErr w:type="spellEnd"/>
+      <w:r>
+        <w:rPr>
+          <w:rFonts w:ascii="Consolas" w:eastAsia="Times New Roman" w:hAnsi="Consolas" w:cs="Times New Roman"/>
+          <w:color w:val="B4B4B4"/>
+          <w:kern w:val="0"/>
+          <w:lang w:eastAsia="en-IN"/>
+          <w14:ligatures w14:val="none"/>
+        </w:rPr>
+        <w:t>,</w:t>
+      </w:r>
+      <w:r>
+        <w:rPr>
+          <w:rFonts w:ascii="Consolas" w:eastAsia="Times New Roman" w:hAnsi="Consolas" w:cs="Times New Roman"/>
+          <w:color w:val="DADADA"/>
+          <w:kern w:val="0"/>
+          <w:lang w:eastAsia="en-IN"/>
+          <w14:ligatures w14:val="none"/>
+        </w:rPr>
+        <w:t xml:space="preserve"> </w:t>
+      </w:r>
+      <w:r>
+        <w:rPr>
+          <w:rFonts w:ascii="Consolas" w:eastAsia="Times New Roman" w:hAnsi="Consolas" w:cs="Times New Roman"/>
+          <w:color w:val="9CDCFE"/>
+          <w:kern w:val="0"/>
+          <w:lang w:eastAsia="en-IN"/>
+          <w14:ligatures w14:val="none"/>
+        </w:rPr>
+        <w:t>Routes</w:t>
+      </w:r>
+      <w:r>
+        <w:rPr>
+          <w:rFonts w:ascii="Consolas" w:eastAsia="Times New Roman" w:hAnsi="Consolas" w:cs="Times New Roman"/>
+          <w:color w:val="B4B4B4"/>
+          <w:kern w:val="0"/>
+          <w:lang w:eastAsia="en-IN"/>
+          <w14:ligatures w14:val="none"/>
+        </w:rPr>
+        <w:t>,</w:t>
+      </w:r>
+      <w:r>
+        <w:rPr>
+          <w:rFonts w:ascii="Consolas" w:eastAsia="Times New Roman" w:hAnsi="Consolas" w:cs="Times New Roman"/>
+          <w:color w:val="DADADA"/>
+          <w:kern w:val="0"/>
+          <w:lang w:eastAsia="en-IN"/>
+          <w14:ligatures w14:val="none"/>
+        </w:rPr>
+        <w:t xml:space="preserve"> </w:t>
+      </w:r>
+      <w:r>
+        <w:rPr>
+          <w:rFonts w:ascii="Consolas" w:eastAsia="Times New Roman" w:hAnsi="Consolas" w:cs="Times New Roman"/>
+          <w:color w:val="9CDCFE"/>
+          <w:kern w:val="0"/>
+          <w:lang w:eastAsia="en-IN"/>
+          <w14:ligatures w14:val="none"/>
+        </w:rPr>
+        <w:t>Route</w:t>
+      </w:r>
+      <w:r>
+        <w:rPr>
+          <w:rFonts w:ascii="Consolas" w:eastAsia="Times New Roman" w:hAnsi="Consolas" w:cs="Times New Roman"/>
+          <w:color w:val="DADADA"/>
+          <w:kern w:val="0"/>
+          <w:lang w:eastAsia="en-IN"/>
+          <w14:ligatures w14:val="none"/>
+        </w:rPr>
+        <w:t xml:space="preserve"> </w:t>
+      </w:r>
+      <w:r>
+        <w:rPr>
+          <w:rFonts w:ascii="Consolas" w:eastAsia="Times New Roman" w:hAnsi="Consolas" w:cs="Times New Roman"/>
+          <w:color w:val="B4B4B4"/>
+          <w:kern w:val="0"/>
           <w:lang w:eastAsia="en-IN"/>
           <w14:ligatures w14:val="none"/>
         </w:rPr>
         <w:t>}</w:t>
       </w:r>
+      <w:r>
+        <w:rPr>
+          <w:rFonts w:ascii="Consolas" w:eastAsia="Times New Roman" w:hAnsi="Consolas" w:cs="Times New Roman"/>
+          <w:color w:val="DADADA"/>
+          <w:kern w:val="0"/>
+          <w:lang w:eastAsia="en-IN"/>
+          <w14:ligatures w14:val="none"/>
+        </w:rPr>
+        <w:t xml:space="preserve"> </w:t>
+      </w:r>
+      <w:r>
+        <w:rPr>
+          <w:rFonts w:ascii="Consolas" w:eastAsia="Times New Roman" w:hAnsi="Consolas" w:cs="Times New Roman"/>
+          <w:color w:val="D8A0DF"/>
+          <w:kern w:val="0"/>
+          <w:lang w:eastAsia="en-IN"/>
+          <w14:ligatures w14:val="none"/>
+        </w:rPr>
+        <w:t>from</w:t>
+      </w:r>
+      <w:r>
+        <w:rPr>
+          <w:rFonts w:ascii="Consolas" w:eastAsia="Times New Roman" w:hAnsi="Consolas" w:cs="Times New Roman"/>
+          <w:color w:val="DADADA"/>
+          <w:kern w:val="0"/>
+          <w:lang w:eastAsia="en-IN"/>
+          <w14:ligatures w14:val="none"/>
+        </w:rPr>
+        <w:t xml:space="preserve"> </w:t>
+      </w:r>
+      <w:r>
+        <w:rPr>
+          <w:rFonts w:ascii="Consolas" w:eastAsia="Times New Roman" w:hAnsi="Consolas" w:cs="Times New Roman"/>
+          <w:color w:val="E8C9BB"/>
+          <w:kern w:val="0"/>
+          <w:lang w:eastAsia="en-IN"/>
+          <w14:ligatures w14:val="none"/>
+        </w:rPr>
+        <w:t>"</w:t>
+      </w:r>
+      <w:r>
+        <w:rPr>
+          <w:rFonts w:ascii="Consolas" w:eastAsia="Times New Roman" w:hAnsi="Consolas" w:cs="Times New Roman"/>
+          <w:color w:val="CE9178"/>
+          <w:kern w:val="0"/>
+          <w:lang w:eastAsia="en-IN"/>
+          <w14:ligatures w14:val="none"/>
+        </w:rPr>
+        <w:t>react-router-</w:t>
+      </w:r>
+      <w:proofErr w:type="spellStart"/>
+      <w:r>
+        <w:rPr>
+          <w:rFonts w:ascii="Consolas" w:eastAsia="Times New Roman" w:hAnsi="Consolas" w:cs="Times New Roman"/>
+          <w:color w:val="CE9178"/>
+          <w:kern w:val="0"/>
+          <w:lang w:eastAsia="en-IN"/>
+          <w14:ligatures w14:val="none"/>
+        </w:rPr>
+        <w:t>dom</w:t>
+      </w:r>
+      <w:proofErr w:type="spellEnd"/>
+      <w:r>
+        <w:rPr>
+          <w:rFonts w:ascii="Consolas" w:eastAsia="Times New Roman" w:hAnsi="Consolas" w:cs="Times New Roman"/>
+          <w:color w:val="E8C9BB"/>
+          <w:kern w:val="0"/>
+          <w:lang w:eastAsia="en-IN"/>
+          <w14:ligatures w14:val="none"/>
+        </w:rPr>
+        <w:t>"</w:t>
+      </w:r>
+      <w:r>
+        <w:rPr>
+          <w:rFonts w:ascii="Consolas" w:eastAsia="Times New Roman" w:hAnsi="Consolas" w:cs="Times New Roman"/>
+          <w:color w:val="B4B4B4"/>
+          <w:kern w:val="0"/>
+          <w:lang w:eastAsia="en-IN"/>
+          <w14:ligatures w14:val="none"/>
+        </w:rPr>
+        <w:t>;</w:t>
+      </w:r>
+    </w:p>
+    <w:p>
+      <w:pPr>
+        <w:shd w:val="clear" w:color="auto" w:fill="1E1E1E"/>
+        <w:spacing w:after="0" w:line="276" w:lineRule="auto"/>
+        <w:rPr>
+          <w:rFonts w:ascii="Consolas" w:eastAsia="Times New Roman" w:hAnsi="Consolas" w:cs="Times New Roman"/>
+          <w:color w:val="DADADA"/>
+          <w:kern w:val="0"/>
+          <w:lang w:eastAsia="en-IN"/>
+          <w14:ligatures w14:val="none"/>
+        </w:rPr>
+      </w:pPr>
+      <w:proofErr w:type="gramStart"/>
+      <w:r>
+        <w:rPr>
+          <w:rFonts w:ascii="Consolas" w:eastAsia="Times New Roman" w:hAnsi="Consolas" w:cs="Times New Roman"/>
+          <w:color w:val="D8A0DF"/>
+          <w:kern w:val="0"/>
+          <w:lang w:eastAsia="en-IN"/>
+          <w14:ligatures w14:val="none"/>
+        </w:rPr>
+        <w:t>import</w:t>
+      </w:r>
+      <w:proofErr w:type="gramEnd"/>
+      <w:r>
+        <w:rPr>
+          <w:rFonts w:ascii="Consolas" w:eastAsia="Times New Roman" w:hAnsi="Consolas" w:cs="Times New Roman"/>
+          <w:color w:val="DADADA"/>
+          <w:kern w:val="0"/>
+          <w:lang w:eastAsia="en-IN"/>
+          <w14:ligatures w14:val="none"/>
+        </w:rPr>
+        <w:t xml:space="preserve"> </w:t>
+      </w:r>
+      <w:r>
+        <w:rPr>
+          <w:rFonts w:ascii="Consolas" w:eastAsia="Times New Roman" w:hAnsi="Consolas" w:cs="Times New Roman"/>
+          <w:color w:val="9CDCFE"/>
+          <w:kern w:val="0"/>
+          <w:lang w:eastAsia="en-IN"/>
+          <w14:ligatures w14:val="none"/>
+        </w:rPr>
+        <w:t>Home</w:t>
+      </w:r>
+      <w:r>
+        <w:rPr>
+          <w:rFonts w:ascii="Consolas" w:eastAsia="Times New Roman" w:hAnsi="Consolas" w:cs="Times New Roman"/>
+          <w:color w:val="DADADA"/>
+          <w:kern w:val="0"/>
+          <w:lang w:eastAsia="en-IN"/>
+          <w14:ligatures w14:val="none"/>
+        </w:rPr>
+        <w:t xml:space="preserve"> </w:t>
+      </w:r>
+      <w:r>
+        <w:rPr>
+          <w:rFonts w:ascii="Consolas" w:eastAsia="Times New Roman" w:hAnsi="Consolas" w:cs="Times New Roman"/>
+          <w:color w:val="D8A0DF"/>
+          <w:kern w:val="0"/>
+          <w:lang w:eastAsia="en-IN"/>
+          <w14:ligatures w14:val="none"/>
+        </w:rPr>
+        <w:t>from</w:t>
+      </w:r>
+      <w:r>
+        <w:rPr>
+          <w:rFonts w:ascii="Consolas" w:eastAsia="Times New Roman" w:hAnsi="Consolas" w:cs="Times New Roman"/>
+          <w:color w:val="DADADA"/>
+          <w:kern w:val="0"/>
+          <w:lang w:eastAsia="en-IN"/>
+          <w14:ligatures w14:val="none"/>
+        </w:rPr>
+        <w:t xml:space="preserve"> </w:t>
+      </w:r>
+      <w:r>
+        <w:rPr>
+          <w:rFonts w:ascii="Consolas" w:eastAsia="Times New Roman" w:hAnsi="Consolas" w:cs="Times New Roman"/>
+          <w:color w:val="E8C9BB"/>
+          <w:kern w:val="0"/>
+          <w:lang w:eastAsia="en-IN"/>
+          <w14:ligatures w14:val="none"/>
+        </w:rPr>
+        <w:t>"</w:t>
+      </w:r>
+      <w:r>
+        <w:rPr>
+          <w:rFonts w:ascii="Consolas" w:eastAsia="Times New Roman" w:hAnsi="Consolas" w:cs="Times New Roman"/>
+          <w:color w:val="CE9178"/>
+          <w:kern w:val="0"/>
+          <w:lang w:eastAsia="en-IN"/>
+          <w14:ligatures w14:val="none"/>
+        </w:rPr>
+        <w:t>./pages/Home</w:t>
+      </w:r>
+      <w:r>
+        <w:rPr>
+          <w:rFonts w:ascii="Consolas" w:eastAsia="Times New Roman" w:hAnsi="Consolas" w:cs="Times New Roman"/>
+          <w:color w:val="E8C9BB"/>
+          <w:kern w:val="0"/>
+          <w:lang w:eastAsia="en-IN"/>
+          <w14:ligatures w14:val="none"/>
+        </w:rPr>
+        <w:t>"</w:t>
+      </w:r>
+      <w:r>
+        <w:rPr>
+          <w:rFonts w:ascii="Consolas" w:eastAsia="Times New Roman" w:hAnsi="Consolas" w:cs="Times New Roman"/>
+          <w:color w:val="B4B4B4"/>
+          <w:kern w:val="0"/>
+          <w:lang w:eastAsia="en-IN"/>
+          <w14:ligatures w14:val="none"/>
+        </w:rPr>
+        <w:t>;</w:t>
+      </w:r>
+    </w:p>
+    <w:p>
+      <w:pPr>
+        <w:shd w:val="clear" w:color="auto" w:fill="1E1E1E"/>
+        <w:spacing w:after="0" w:line="276" w:lineRule="auto"/>
+        <w:rPr>
+          <w:rFonts w:ascii="Consolas" w:eastAsia="Times New Roman" w:hAnsi="Consolas" w:cs="Times New Roman"/>
+          <w:color w:val="DADADA"/>
+          <w:kern w:val="0"/>
+          <w:lang w:eastAsia="en-IN"/>
+          <w14:ligatures w14:val="none"/>
+        </w:rPr>
+      </w:pPr>
+      <w:proofErr w:type="gramStart"/>
+      <w:r>
+        <w:rPr>
+          <w:rFonts w:ascii="Consolas" w:eastAsia="Times New Roman" w:hAnsi="Consolas" w:cs="Times New Roman"/>
+          <w:color w:val="D8A0DF"/>
+          <w:kern w:val="0"/>
+          <w:lang w:eastAsia="en-IN"/>
+          <w14:ligatures w14:val="none"/>
+        </w:rPr>
+        <w:t>import</w:t>
+      </w:r>
+      <w:proofErr w:type="gramEnd"/>
+      <w:r>
+        <w:rPr>
+          <w:rFonts w:ascii="Consolas" w:eastAsia="Times New Roman" w:hAnsi="Consolas" w:cs="Times New Roman"/>
+          <w:color w:val="DADADA"/>
+          <w:kern w:val="0"/>
+          <w:lang w:eastAsia="en-IN"/>
+          <w14:ligatures w14:val="none"/>
+        </w:rPr>
+        <w:t xml:space="preserve"> </w:t>
+      </w:r>
+      <w:r>
+        <w:rPr>
+          <w:rFonts w:ascii="Consolas" w:eastAsia="Times New Roman" w:hAnsi="Consolas" w:cs="Times New Roman"/>
+          <w:color w:val="9CDCFE"/>
+          <w:kern w:val="0"/>
+          <w:lang w:eastAsia="en-IN"/>
+          <w14:ligatures w14:val="none"/>
+        </w:rPr>
+        <w:t>About</w:t>
+      </w:r>
+      <w:r>
+        <w:rPr>
+          <w:rFonts w:ascii="Consolas" w:eastAsia="Times New Roman" w:hAnsi="Consolas" w:cs="Times New Roman"/>
+          <w:color w:val="DADADA"/>
+          <w:kern w:val="0"/>
+          <w:lang w:eastAsia="en-IN"/>
+          <w14:ligatures w14:val="none"/>
+        </w:rPr>
+        <w:t xml:space="preserve"> </w:t>
+      </w:r>
+      <w:r>
+        <w:rPr>
+          <w:rFonts w:ascii="Consolas" w:eastAsia="Times New Roman" w:hAnsi="Consolas" w:cs="Times New Roman"/>
+          <w:color w:val="D8A0DF"/>
+          <w:kern w:val="0"/>
+          <w:lang w:eastAsia="en-IN"/>
+          <w14:ligatures w14:val="none"/>
+        </w:rPr>
+        <w:t>from</w:t>
+      </w:r>
+      <w:r>
+        <w:rPr>
+          <w:rFonts w:ascii="Consolas" w:eastAsia="Times New Roman" w:hAnsi="Consolas" w:cs="Times New Roman"/>
+          <w:color w:val="DADADA"/>
+          <w:kern w:val="0"/>
+          <w:lang w:eastAsia="en-IN"/>
+          <w14:ligatures w14:val="none"/>
+        </w:rPr>
+        <w:t xml:space="preserve"> </w:t>
+      </w:r>
+      <w:r>
+        <w:rPr>
+          <w:rFonts w:ascii="Consolas" w:eastAsia="Times New Roman" w:hAnsi="Consolas" w:cs="Times New Roman"/>
+          <w:color w:val="E8C9BB"/>
+          <w:kern w:val="0"/>
+          <w:lang w:eastAsia="en-IN"/>
+          <w14:ligatures w14:val="none"/>
+        </w:rPr>
+        <w:t>"</w:t>
+      </w:r>
+      <w:r>
+        <w:rPr>
+          <w:rFonts w:ascii="Consolas" w:eastAsia="Times New Roman" w:hAnsi="Consolas" w:cs="Times New Roman"/>
+          <w:color w:val="CE9178"/>
+          <w:kern w:val="0"/>
+          <w:lang w:eastAsia="en-IN"/>
+          <w14:ligatures w14:val="none"/>
+        </w:rPr>
+        <w:t>./pages/About</w:t>
+      </w:r>
+      <w:r>
+        <w:rPr>
+          <w:rFonts w:ascii="Consolas" w:eastAsia="Times New Roman" w:hAnsi="Consolas" w:cs="Times New Roman"/>
+          <w:color w:val="E8C9BB"/>
+          <w:kern w:val="0"/>
+          <w:lang w:eastAsia="en-IN"/>
+          <w14:ligatures w14:val="none"/>
+        </w:rPr>
+        <w:t>"</w:t>
+      </w:r>
+      <w:r>
+        <w:rPr>
+          <w:rFonts w:ascii="Consolas" w:eastAsia="Times New Roman" w:hAnsi="Consolas" w:cs="Times New Roman"/>
+          <w:color w:val="B4B4B4"/>
+          <w:kern w:val="0"/>
+          <w:lang w:eastAsia="en-IN"/>
+          <w14:ligatures w14:val="none"/>
+        </w:rPr>
+        <w:t>;</w:t>
+      </w:r>
+    </w:p>
+    <w:p>
+      <w:pPr>
+        <w:shd w:val="clear" w:color="auto" w:fill="1E1E1E"/>
+        <w:spacing w:after="0" w:line="276" w:lineRule="auto"/>
+        <w:rPr>
+          <w:rFonts w:ascii="Consolas" w:eastAsia="Times New Roman" w:hAnsi="Consolas" w:cs="Times New Roman"/>
+          <w:color w:val="DADADA"/>
+          <w:kern w:val="0"/>
+          <w:lang w:eastAsia="en-IN"/>
+          <w14:ligatures w14:val="none"/>
+        </w:rPr>
+      </w:pPr>
+      <w:proofErr w:type="gramStart"/>
+      <w:r>
+        <w:rPr>
+          <w:rFonts w:ascii="Consolas" w:eastAsia="Times New Roman" w:hAnsi="Consolas" w:cs="Times New Roman"/>
+          <w:color w:val="D8A0DF"/>
+          <w:kern w:val="0"/>
+          <w:lang w:eastAsia="en-IN"/>
+          <w14:ligatures w14:val="none"/>
+        </w:rPr>
+        <w:t>import</w:t>
+      </w:r>
+      <w:proofErr w:type="gramEnd"/>
+      <w:r>
+        <w:rPr>
+          <w:rFonts w:ascii="Consolas" w:eastAsia="Times New Roman" w:hAnsi="Consolas" w:cs="Times New Roman"/>
+          <w:color w:val="DADADA"/>
+          <w:kern w:val="0"/>
+          <w:lang w:eastAsia="en-IN"/>
+          <w14:ligatures w14:val="none"/>
+        </w:rPr>
+        <w:t xml:space="preserve"> </w:t>
+      </w:r>
+      <w:proofErr w:type="spellStart"/>
+      <w:r>
+        <w:rPr>
+          <w:rFonts w:ascii="Consolas" w:eastAsia="Times New Roman" w:hAnsi="Consolas" w:cs="Times New Roman"/>
+          <w:color w:val="9CDCFE"/>
+          <w:kern w:val="0"/>
+          <w:lang w:eastAsia="en-IN"/>
+          <w14:ligatures w14:val="none"/>
+        </w:rPr>
+        <w:t>SignIn</w:t>
+      </w:r>
+      <w:proofErr w:type="spellEnd"/>
+      <w:r>
+        <w:rPr>
+          <w:rFonts w:ascii="Consolas" w:eastAsia="Times New Roman" w:hAnsi="Consolas" w:cs="Times New Roman"/>
+          <w:color w:val="DADADA"/>
+          <w:kern w:val="0"/>
+          <w:lang w:eastAsia="en-IN"/>
+          <w14:ligatures w14:val="none"/>
+        </w:rPr>
+        <w:t xml:space="preserve"> </w:t>
+      </w:r>
+      <w:r>
+        <w:rPr>
+          <w:rFonts w:ascii="Consolas" w:eastAsia="Times New Roman" w:hAnsi="Consolas" w:cs="Times New Roman"/>
+          <w:color w:val="D8A0DF"/>
+          <w:kern w:val="0"/>
+          <w:lang w:eastAsia="en-IN"/>
+          <w14:ligatures w14:val="none"/>
+        </w:rPr>
+        <w:t>from</w:t>
+      </w:r>
+      <w:r>
+        <w:rPr>
+          <w:rFonts w:ascii="Consolas" w:eastAsia="Times New Roman" w:hAnsi="Consolas" w:cs="Times New Roman"/>
+          <w:color w:val="DADADA"/>
+          <w:kern w:val="0"/>
+          <w:lang w:eastAsia="en-IN"/>
+          <w14:ligatures w14:val="none"/>
+        </w:rPr>
+        <w:t xml:space="preserve"> </w:t>
+      </w:r>
+      <w:r>
+        <w:rPr>
+          <w:rFonts w:ascii="Consolas" w:eastAsia="Times New Roman" w:hAnsi="Consolas" w:cs="Times New Roman"/>
+          <w:color w:val="E8C9BB"/>
+          <w:kern w:val="0"/>
+          <w:lang w:eastAsia="en-IN"/>
+          <w14:ligatures w14:val="none"/>
+        </w:rPr>
+        <w:t>"</w:t>
+      </w:r>
+      <w:r>
+        <w:rPr>
+          <w:rFonts w:ascii="Consolas" w:eastAsia="Times New Roman" w:hAnsi="Consolas" w:cs="Times New Roman"/>
+          <w:color w:val="CE9178"/>
+          <w:kern w:val="0"/>
+          <w:lang w:eastAsia="en-IN"/>
+          <w14:ligatures w14:val="none"/>
+        </w:rPr>
+        <w:t>./pages/</w:t>
+      </w:r>
+      <w:proofErr w:type="spellStart"/>
+      <w:r>
+        <w:rPr>
+          <w:rFonts w:ascii="Consolas" w:eastAsia="Times New Roman" w:hAnsi="Consolas" w:cs="Times New Roman"/>
+          <w:color w:val="CE9178"/>
+          <w:kern w:val="0"/>
+          <w:lang w:eastAsia="en-IN"/>
+          <w14:ligatures w14:val="none"/>
+        </w:rPr>
+        <w:t>SignIn</w:t>
+      </w:r>
+      <w:proofErr w:type="spellEnd"/>
+      <w:r>
+        <w:rPr>
+          <w:rFonts w:ascii="Consolas" w:eastAsia="Times New Roman" w:hAnsi="Consolas" w:cs="Times New Roman"/>
+          <w:color w:val="E8C9BB"/>
+          <w:kern w:val="0"/>
+          <w:lang w:eastAsia="en-IN"/>
+          <w14:ligatures w14:val="none"/>
+        </w:rPr>
+        <w:t>"</w:t>
+      </w:r>
+      <w:r>
+        <w:rPr>
+          <w:rFonts w:ascii="Consolas" w:eastAsia="Times New Roman" w:hAnsi="Consolas" w:cs="Times New Roman"/>
+          <w:color w:val="B4B4B4"/>
+          <w:kern w:val="0"/>
+          <w:lang w:eastAsia="en-IN"/>
+          <w14:ligatures w14:val="none"/>
+        </w:rPr>
+        <w:t>;</w:t>
+      </w:r>
+    </w:p>
+    <w:p>
+      <w:pPr>
+        <w:shd w:val="clear" w:color="auto" w:fill="1E1E1E"/>
+        <w:spacing w:after="0" w:line="276" w:lineRule="auto"/>
+        <w:rPr>
+          <w:rFonts w:ascii="Consolas" w:eastAsia="Times New Roman" w:hAnsi="Consolas" w:cs="Times New Roman"/>
+          <w:color w:val="DADADA"/>
+          <w:kern w:val="0"/>
+          <w:lang w:eastAsia="en-IN"/>
+          <w14:ligatures w14:val="none"/>
+        </w:rPr>
+      </w:pPr>
+      <w:proofErr w:type="gramStart"/>
+      <w:r>
+        <w:rPr>
+          <w:rFonts w:ascii="Consolas" w:eastAsia="Times New Roman" w:hAnsi="Consolas" w:cs="Times New Roman"/>
+          <w:color w:val="D8A0DF"/>
+          <w:kern w:val="0"/>
+          <w:lang w:eastAsia="en-IN"/>
+          <w14:ligatures w14:val="none"/>
+        </w:rPr>
+        <w:t>import</w:t>
+      </w:r>
+      <w:proofErr w:type="gramEnd"/>
+      <w:r>
+        <w:rPr>
+          <w:rFonts w:ascii="Consolas" w:eastAsia="Times New Roman" w:hAnsi="Consolas" w:cs="Times New Roman"/>
+          <w:color w:val="DADADA"/>
+          <w:kern w:val="0"/>
+          <w:lang w:eastAsia="en-IN"/>
+          <w14:ligatures w14:val="none"/>
+        </w:rPr>
+        <w:t xml:space="preserve"> </w:t>
+      </w:r>
+      <w:proofErr w:type="spellStart"/>
+      <w:r>
+        <w:rPr>
+          <w:rFonts w:ascii="Consolas" w:eastAsia="Times New Roman" w:hAnsi="Consolas" w:cs="Times New Roman"/>
+          <w:color w:val="9CDCFE"/>
+          <w:kern w:val="0"/>
+          <w:lang w:eastAsia="en-IN"/>
+          <w14:ligatures w14:val="none"/>
+        </w:rPr>
+        <w:t>SignUp</w:t>
+      </w:r>
+      <w:proofErr w:type="spellEnd"/>
+      <w:r>
+        <w:rPr>
+          <w:rFonts w:ascii="Consolas" w:eastAsia="Times New Roman" w:hAnsi="Consolas" w:cs="Times New Roman"/>
+          <w:color w:val="DADADA"/>
+          <w:kern w:val="0"/>
+          <w:lang w:eastAsia="en-IN"/>
+          <w14:ligatures w14:val="none"/>
+        </w:rPr>
+        <w:t xml:space="preserve"> </w:t>
+      </w:r>
+      <w:r>
+        <w:rPr>
+          <w:rFonts w:ascii="Consolas" w:eastAsia="Times New Roman" w:hAnsi="Consolas" w:cs="Times New Roman"/>
+          <w:color w:val="D8A0DF"/>
+          <w:kern w:val="0"/>
+          <w:lang w:eastAsia="en-IN"/>
+          <w14:ligatures w14:val="none"/>
+        </w:rPr>
+        <w:t>from</w:t>
+      </w:r>
+      <w:r>
+        <w:rPr>
+          <w:rFonts w:ascii="Consolas" w:eastAsia="Times New Roman" w:hAnsi="Consolas" w:cs="Times New Roman"/>
+          <w:color w:val="DADADA"/>
+          <w:kern w:val="0"/>
+          <w:lang w:eastAsia="en-IN"/>
+          <w14:ligatures w14:val="none"/>
+        </w:rPr>
+        <w:t xml:space="preserve"> </w:t>
+      </w:r>
+      <w:r>
+        <w:rPr>
+          <w:rFonts w:ascii="Consolas" w:eastAsia="Times New Roman" w:hAnsi="Consolas" w:cs="Times New Roman"/>
+          <w:color w:val="E8C9BB"/>
+          <w:kern w:val="0"/>
+          <w:lang w:eastAsia="en-IN"/>
+          <w14:ligatures w14:val="none"/>
+        </w:rPr>
+        <w:t>"</w:t>
+      </w:r>
+      <w:r>
+        <w:rPr>
+          <w:rFonts w:ascii="Consolas" w:eastAsia="Times New Roman" w:hAnsi="Consolas" w:cs="Times New Roman"/>
+          <w:color w:val="CE9178"/>
+          <w:kern w:val="0"/>
+          <w:lang w:eastAsia="en-IN"/>
+          <w14:ligatures w14:val="none"/>
+        </w:rPr>
+        <w:t>./pages/</w:t>
+      </w:r>
+      <w:proofErr w:type="spellStart"/>
+      <w:r>
+        <w:rPr>
+          <w:rFonts w:ascii="Consolas" w:eastAsia="Times New Roman" w:hAnsi="Consolas" w:cs="Times New Roman"/>
+          <w:color w:val="CE9178"/>
+          <w:kern w:val="0"/>
+          <w:lang w:eastAsia="en-IN"/>
+          <w14:ligatures w14:val="none"/>
+        </w:rPr>
+        <w:t>SignUp</w:t>
+      </w:r>
+      <w:proofErr w:type="spellEnd"/>
+      <w:r>
+        <w:rPr>
+          <w:rFonts w:ascii="Consolas" w:eastAsia="Times New Roman" w:hAnsi="Consolas" w:cs="Times New Roman"/>
+          <w:color w:val="E8C9BB"/>
+          <w:kern w:val="0"/>
+          <w:lang w:eastAsia="en-IN"/>
+          <w14:ligatures w14:val="none"/>
+        </w:rPr>
+        <w:t>"</w:t>
+      </w:r>
+      <w:r>
+        <w:rPr>
+          <w:rFonts w:ascii="Consolas" w:eastAsia="Times New Roman" w:hAnsi="Consolas" w:cs="Times New Roman"/>
+          <w:color w:val="B4B4B4"/>
+          <w:kern w:val="0"/>
+          <w:lang w:eastAsia="en-IN"/>
+          <w14:ligatures w14:val="none"/>
+        </w:rPr>
+        <w:t>;</w:t>
+      </w:r>
+    </w:p>
+    <w:p>
+      <w:pPr>
+        <w:shd w:val="clear" w:color="auto" w:fill="1E1E1E"/>
+        <w:spacing w:after="0" w:line="276" w:lineRule="auto"/>
+        <w:rPr>
+          <w:rFonts w:ascii="Consolas" w:eastAsia="Times New Roman" w:hAnsi="Consolas" w:cs="Times New Roman"/>
+          <w:color w:val="DADADA"/>
+          <w:kern w:val="0"/>
+          <w:lang w:eastAsia="en-IN"/>
+          <w14:ligatures w14:val="none"/>
+        </w:rPr>
+      </w:pPr>
+      <w:proofErr w:type="gramStart"/>
+      <w:r>
+        <w:rPr>
+          <w:rFonts w:ascii="Consolas" w:eastAsia="Times New Roman" w:hAnsi="Consolas" w:cs="Times New Roman"/>
+          <w:color w:val="D8A0DF"/>
+          <w:kern w:val="0"/>
+          <w:lang w:eastAsia="en-IN"/>
+          <w14:ligatures w14:val="none"/>
+        </w:rPr>
+        <w:t>import</w:t>
+      </w:r>
+      <w:proofErr w:type="gramEnd"/>
+      <w:r>
+        <w:rPr>
+          <w:rFonts w:ascii="Consolas" w:eastAsia="Times New Roman" w:hAnsi="Consolas" w:cs="Times New Roman"/>
+          <w:color w:val="DADADA"/>
+          <w:kern w:val="0"/>
+          <w:lang w:eastAsia="en-IN"/>
+          <w14:ligatures w14:val="none"/>
+        </w:rPr>
+        <w:t xml:space="preserve"> </w:t>
+      </w:r>
+      <w:r>
+        <w:rPr>
+          <w:rFonts w:ascii="Consolas" w:eastAsia="Times New Roman" w:hAnsi="Consolas" w:cs="Times New Roman"/>
+          <w:color w:val="9CDCFE"/>
+          <w:kern w:val="0"/>
+          <w:lang w:eastAsia="en-IN"/>
+          <w14:ligatures w14:val="none"/>
+        </w:rPr>
+        <w:t>Profile</w:t>
+      </w:r>
+      <w:r>
+        <w:rPr>
+          <w:rFonts w:ascii="Consolas" w:eastAsia="Times New Roman" w:hAnsi="Consolas" w:cs="Times New Roman"/>
+          <w:color w:val="DADADA"/>
+          <w:kern w:val="0"/>
+          <w:lang w:eastAsia="en-IN"/>
+          <w14:ligatures w14:val="none"/>
+        </w:rPr>
+        <w:t xml:space="preserve"> </w:t>
+      </w:r>
+      <w:r>
+        <w:rPr>
+          <w:rFonts w:ascii="Consolas" w:eastAsia="Times New Roman" w:hAnsi="Consolas" w:cs="Times New Roman"/>
+          <w:color w:val="D8A0DF"/>
+          <w:kern w:val="0"/>
+          <w:lang w:eastAsia="en-IN"/>
+          <w14:ligatures w14:val="none"/>
+        </w:rPr>
+        <w:t>from</w:t>
+      </w:r>
+      <w:r>
+        <w:rPr>
+          <w:rFonts w:ascii="Consolas" w:eastAsia="Times New Roman" w:hAnsi="Consolas" w:cs="Times New Roman"/>
+          <w:color w:val="DADADA"/>
+          <w:kern w:val="0"/>
+          <w:lang w:eastAsia="en-IN"/>
+          <w14:ligatures w14:val="none"/>
+        </w:rPr>
+        <w:t xml:space="preserve"> </w:t>
+      </w:r>
+      <w:r>
+        <w:rPr>
+          <w:rFonts w:ascii="Consolas" w:eastAsia="Times New Roman" w:hAnsi="Consolas" w:cs="Times New Roman"/>
+          <w:color w:val="E8C9BB"/>
+          <w:kern w:val="0"/>
+          <w:lang w:eastAsia="en-IN"/>
+          <w14:ligatures w14:val="none"/>
+        </w:rPr>
+        <w:t>"</w:t>
+      </w:r>
+      <w:r>
+        <w:rPr>
+          <w:rFonts w:ascii="Consolas" w:eastAsia="Times New Roman" w:hAnsi="Consolas" w:cs="Times New Roman"/>
+          <w:color w:val="CE9178"/>
+          <w:kern w:val="0"/>
+          <w:lang w:eastAsia="en-IN"/>
+          <w14:ligatures w14:val="none"/>
+        </w:rPr>
+        <w:t>./pages/Profile</w:t>
+      </w:r>
+      <w:r>
+        <w:rPr>
+          <w:rFonts w:ascii="Consolas" w:eastAsia="Times New Roman" w:hAnsi="Consolas" w:cs="Times New Roman"/>
+          <w:color w:val="E8C9BB"/>
+          <w:kern w:val="0"/>
+          <w:lang w:eastAsia="en-IN"/>
+          <w14:ligatures w14:val="none"/>
+        </w:rPr>
+        <w:t>"</w:t>
+      </w:r>
+      <w:r>
+        <w:rPr>
+          <w:rFonts w:ascii="Consolas" w:eastAsia="Times New Roman" w:hAnsi="Consolas" w:cs="Times New Roman"/>
+          <w:color w:val="B4B4B4"/>
+          <w:kern w:val="0"/>
+          <w:lang w:eastAsia="en-IN"/>
+          <w14:ligatures w14:val="none"/>
+        </w:rPr>
+        <w:t>;</w:t>
+      </w:r>
+    </w:p>
+    <w:p>
+      <w:pPr>
+        <w:shd w:val="clear" w:color="auto" w:fill="1E1E1E"/>
+        <w:spacing w:after="0" w:line="276" w:lineRule="auto"/>
+        <w:rPr>
+          <w:rFonts w:ascii="Consolas" w:eastAsia="Times New Roman" w:hAnsi="Consolas" w:cs="Times New Roman"/>
+          <w:color w:val="DADADA"/>
+          <w:kern w:val="0"/>
+          <w:lang w:eastAsia="en-IN"/>
+          <w14:ligatures w14:val="none"/>
+        </w:rPr>
+      </w:pPr>
+      <w:proofErr w:type="gramStart"/>
+      <w:r>
+        <w:rPr>
+          <w:rFonts w:ascii="Consolas" w:eastAsia="Times New Roman" w:hAnsi="Consolas" w:cs="Times New Roman"/>
+          <w:color w:val="D8A0DF"/>
+          <w:kern w:val="0"/>
+          <w:lang w:eastAsia="en-IN"/>
+          <w14:ligatures w14:val="none"/>
+        </w:rPr>
+        <w:t>export</w:t>
+      </w:r>
+      <w:proofErr w:type="gramEnd"/>
+      <w:r>
+        <w:rPr>
+          <w:rFonts w:ascii="Consolas" w:eastAsia="Times New Roman" w:hAnsi="Consolas" w:cs="Times New Roman"/>
+          <w:color w:val="DADADA"/>
+          <w:kern w:val="0"/>
+          <w:lang w:eastAsia="en-IN"/>
+          <w14:ligatures w14:val="none"/>
+        </w:rPr>
+        <w:t xml:space="preserve"> </w:t>
+      </w:r>
+      <w:r>
+        <w:rPr>
+          <w:rFonts w:ascii="Consolas" w:eastAsia="Times New Roman" w:hAnsi="Consolas" w:cs="Times New Roman"/>
+          <w:color w:val="D8A0DF"/>
+          <w:kern w:val="0"/>
+          <w:lang w:eastAsia="en-IN"/>
+          <w14:ligatures w14:val="none"/>
+        </w:rPr>
+        <w:t>default</w:t>
+      </w:r>
+      <w:r>
+        <w:rPr>
+          <w:rFonts w:ascii="Consolas" w:eastAsia="Times New Roman" w:hAnsi="Consolas" w:cs="Times New Roman"/>
+          <w:color w:val="DADADA"/>
+          <w:kern w:val="0"/>
+          <w:lang w:eastAsia="en-IN"/>
+          <w14:ligatures w14:val="none"/>
+        </w:rPr>
+        <w:t xml:space="preserve"> </w:t>
+      </w:r>
+      <w:r>
+        <w:rPr>
+          <w:rFonts w:ascii="Consolas" w:eastAsia="Times New Roman" w:hAnsi="Consolas" w:cs="Times New Roman"/>
+          <w:color w:val="569CD6"/>
+          <w:kern w:val="0"/>
+          <w:lang w:eastAsia="en-IN"/>
+          <w14:ligatures w14:val="none"/>
+        </w:rPr>
+        <w:t>function</w:t>
+      </w:r>
+      <w:r>
+        <w:rPr>
+          <w:rFonts w:ascii="Consolas" w:eastAsia="Times New Roman" w:hAnsi="Consolas" w:cs="Times New Roman"/>
+          <w:color w:val="DADADA"/>
+          <w:kern w:val="0"/>
+          <w:lang w:eastAsia="en-IN"/>
+          <w14:ligatures w14:val="none"/>
+        </w:rPr>
+        <w:t xml:space="preserve"> </w:t>
+      </w:r>
+      <w:r>
+        <w:rPr>
+          <w:rFonts w:ascii="Consolas" w:eastAsia="Times New Roman" w:hAnsi="Consolas" w:cs="Times New Roman"/>
+          <w:color w:val="DCDCAA"/>
+          <w:kern w:val="0"/>
+          <w:lang w:eastAsia="en-IN"/>
+          <w14:ligatures w14:val="none"/>
+        </w:rPr>
+        <w:t>App</w:t>
+      </w:r>
+      <w:r>
+        <w:rPr>
+          <w:rFonts w:ascii="Consolas" w:eastAsia="Times New Roman" w:hAnsi="Consolas" w:cs="Times New Roman"/>
+          <w:color w:val="B4B4B4"/>
+          <w:kern w:val="0"/>
+          <w:lang w:eastAsia="en-IN"/>
+          <w14:ligatures w14:val="none"/>
+        </w:rPr>
+        <w:t>()</w:t>
+      </w:r>
+      <w:r>
+        <w:rPr>
+          <w:rFonts w:ascii="Consolas" w:eastAsia="Times New Roman" w:hAnsi="Consolas" w:cs="Times New Roman"/>
+          <w:color w:val="DADADA"/>
+          <w:kern w:val="0"/>
+          <w:lang w:eastAsia="en-IN"/>
+          <w14:ligatures w14:val="none"/>
+        </w:rPr>
+        <w:t xml:space="preserve"> </w:t>
+      </w:r>
+      <w:r>
+        <w:rPr>
+          <w:rFonts w:ascii="Consolas" w:eastAsia="Times New Roman" w:hAnsi="Consolas" w:cs="Times New Roman"/>
+          <w:color w:val="B4B4B4"/>
+          <w:kern w:val="0"/>
+          <w:lang w:eastAsia="en-IN"/>
+          <w14:ligatures w14:val="none"/>
+        </w:rPr>
+        <w:t>{</w:t>
+      </w:r>
+    </w:p>
+    <w:p>
+      <w:pPr>
+        <w:shd w:val="clear" w:color="auto" w:fill="1E1E1E"/>
+        <w:spacing w:after="0" w:line="276" w:lineRule="auto"/>
+        <w:rPr>
+          <w:rFonts w:ascii="Consolas" w:eastAsia="Times New Roman" w:hAnsi="Consolas" w:cs="Times New Roman"/>
+          <w:color w:val="DADADA"/>
+          <w:kern w:val="0"/>
+          <w:lang w:eastAsia="en-IN"/>
+          <w14:ligatures w14:val="none"/>
+        </w:rPr>
+      </w:pPr>
+      <w:r>
+        <w:rPr>
+          <w:rFonts w:ascii="Consolas" w:eastAsia="Times New Roman" w:hAnsi="Consolas" w:cs="Times New Roman"/>
+          <w:color w:val="DADADA"/>
+          <w:kern w:val="0"/>
+          <w:lang w:eastAsia="en-IN"/>
+          <w14:ligatures w14:val="none"/>
+        </w:rPr>
+        <w:t xml:space="preserve">  </w:t>
+      </w:r>
+      <w:proofErr w:type="gramStart"/>
+      <w:r>
+        <w:rPr>
+          <w:rFonts w:ascii="Consolas" w:eastAsia="Times New Roman" w:hAnsi="Consolas" w:cs="Times New Roman"/>
+          <w:color w:val="D8A0DF"/>
+          <w:kern w:val="0"/>
+          <w:lang w:eastAsia="en-IN"/>
+          <w14:ligatures w14:val="none"/>
+        </w:rPr>
+        <w:t>return</w:t>
+      </w:r>
+      <w:proofErr w:type="gramEnd"/>
+      <w:r>
+        <w:rPr>
+          <w:rFonts w:ascii="Consolas" w:eastAsia="Times New Roman" w:hAnsi="Consolas" w:cs="Times New Roman"/>
+          <w:color w:val="DADADA"/>
+          <w:kern w:val="0"/>
+          <w:lang w:eastAsia="en-IN"/>
+          <w14:ligatures w14:val="none"/>
+        </w:rPr>
+        <w:t xml:space="preserve"> (</w:t>
+      </w:r>
+    </w:p>
+    <w:p>
+      <w:pPr>
+        <w:shd w:val="clear" w:color="auto" w:fill="1E1E1E"/>
+        <w:spacing w:after="0" w:line="276" w:lineRule="auto"/>
+        <w:rPr>
+          <w:rFonts w:ascii="Consolas" w:eastAsia="Times New Roman" w:hAnsi="Consolas" w:cs="Times New Roman"/>
+          <w:color w:val="DADADA"/>
+          <w:kern w:val="0"/>
+          <w:lang w:eastAsia="en-IN"/>
+          <w14:ligatures w14:val="none"/>
+        </w:rPr>
+      </w:pPr>
+      <w:r>
+        <w:rPr>
+          <w:rFonts w:ascii="Consolas" w:eastAsia="Times New Roman" w:hAnsi="Consolas" w:cs="Times New Roman"/>
+          <w:color w:val="DADADA"/>
+          <w:kern w:val="0"/>
+          <w:lang w:eastAsia="en-IN"/>
+          <w14:ligatures w14:val="none"/>
+        </w:rPr>
+        <w:t xml:space="preserve">    </w:t>
+      </w:r>
+      <w:r>
+        <w:rPr>
+          <w:rFonts w:ascii="Consolas" w:eastAsia="Times New Roman" w:hAnsi="Consolas" w:cs="Times New Roman"/>
+          <w:color w:val="808080"/>
+          <w:kern w:val="0"/>
+          <w:lang w:eastAsia="en-IN"/>
+          <w14:ligatures w14:val="none"/>
+        </w:rPr>
+        <w:t>&lt;</w:t>
+      </w:r>
+      <w:proofErr w:type="spellStart"/>
+      <w:r>
+        <w:rPr>
+          <w:rFonts w:ascii="Consolas" w:eastAsia="Times New Roman" w:hAnsi="Consolas" w:cs="Times New Roman"/>
+          <w:color w:val="4EC9B0"/>
+          <w:kern w:val="0"/>
+          <w:lang w:eastAsia="en-IN"/>
+          <w14:ligatures w14:val="none"/>
+        </w:rPr>
+        <w:t>BrowserRouter</w:t>
+      </w:r>
+      <w:proofErr w:type="spellEnd"/>
+      <w:r>
+        <w:rPr>
+          <w:rFonts w:ascii="Consolas" w:eastAsia="Times New Roman" w:hAnsi="Consolas" w:cs="Times New Roman"/>
+          <w:color w:val="808080"/>
+          <w:kern w:val="0"/>
+          <w:lang w:eastAsia="en-IN"/>
+          <w14:ligatures w14:val="none"/>
+        </w:rPr>
+        <w:t>&gt;</w:t>
+      </w:r>
+    </w:p>
+    <w:p>
+      <w:pPr>
+        <w:shd w:val="clear" w:color="auto" w:fill="1E1E1E"/>
+        <w:spacing w:after="0" w:line="276" w:lineRule="auto"/>
+        <w:rPr>
+          <w:rFonts w:ascii="Consolas" w:eastAsia="Times New Roman" w:hAnsi="Consolas" w:cs="Times New Roman"/>
+          <w:color w:val="DADADA"/>
+          <w:kern w:val="0"/>
+          <w:lang w:eastAsia="en-IN"/>
+          <w14:ligatures w14:val="none"/>
+        </w:rPr>
+      </w:pPr>
+      <w:r>
+        <w:rPr>
+          <w:rFonts w:ascii="Consolas" w:eastAsia="Times New Roman" w:hAnsi="Consolas" w:cs="Times New Roman"/>
+          <w:color w:val="DADADA"/>
+          <w:kern w:val="0"/>
+          <w:lang w:eastAsia="en-IN"/>
+          <w14:ligatures w14:val="none"/>
+        </w:rPr>
+        <w:t xml:space="preserve">      </w:t>
+      </w:r>
+      <w:r>
+        <w:rPr>
+          <w:rFonts w:ascii="Consolas" w:eastAsia="Times New Roman" w:hAnsi="Consolas" w:cs="Times New Roman"/>
+          <w:color w:val="808080"/>
+          <w:kern w:val="0"/>
+          <w:lang w:eastAsia="en-IN"/>
+          <w14:ligatures w14:val="none"/>
+        </w:rPr>
+        <w:t>&lt;</w:t>
+      </w:r>
+      <w:r>
+        <w:rPr>
+          <w:rFonts w:ascii="Consolas" w:eastAsia="Times New Roman" w:hAnsi="Consolas" w:cs="Times New Roman"/>
+          <w:color w:val="4EC9B0"/>
+          <w:kern w:val="0"/>
+          <w:lang w:eastAsia="en-IN"/>
+          <w14:ligatures w14:val="none"/>
+        </w:rPr>
+        <w:t>Routes</w:t>
+      </w:r>
+      <w:r>
+        <w:rPr>
+          <w:rFonts w:ascii="Consolas" w:eastAsia="Times New Roman" w:hAnsi="Consolas" w:cs="Times New Roman"/>
+          <w:color w:val="808080"/>
+          <w:kern w:val="0"/>
+          <w:lang w:eastAsia="en-IN"/>
+          <w14:ligatures w14:val="none"/>
+        </w:rPr>
+        <w:t>&gt;</w:t>
+      </w:r>
+    </w:p>
+    <w:p>
+      <w:pPr>
+        <w:shd w:val="clear" w:color="auto" w:fill="1E1E1E"/>
+        <w:spacing w:after="0" w:line="276" w:lineRule="auto"/>
+        <w:rPr>
+          <w:rFonts w:ascii="Consolas" w:eastAsia="Times New Roman" w:hAnsi="Consolas" w:cs="Times New Roman"/>
+          <w:color w:val="DADADA"/>
+          <w:kern w:val="0"/>
+          <w:lang w:eastAsia="en-IN"/>
+          <w14:ligatures w14:val="none"/>
+        </w:rPr>
+      </w:pPr>
+      <w:r>
+        <w:rPr>
+          <w:rFonts w:ascii="Consolas" w:eastAsia="Times New Roman" w:hAnsi="Consolas" w:cs="Times New Roman"/>
+          <w:color w:val="DADADA"/>
+          <w:kern w:val="0"/>
+          <w:lang w:eastAsia="en-IN"/>
+          <w14:ligatures w14:val="none"/>
+        </w:rPr>
+        <w:t xml:space="preserve">        </w:t>
+      </w:r>
+      <w:r>
+        <w:rPr>
+          <w:rFonts w:ascii="Consolas" w:eastAsia="Times New Roman" w:hAnsi="Consolas" w:cs="Times New Roman"/>
+          <w:color w:val="808080"/>
+          <w:kern w:val="0"/>
+          <w:lang w:eastAsia="en-IN"/>
+          <w14:ligatures w14:val="none"/>
+        </w:rPr>
+        <w:t>&lt;</w:t>
+      </w:r>
+      <w:r>
+        <w:rPr>
+          <w:rFonts w:ascii="Consolas" w:eastAsia="Times New Roman" w:hAnsi="Consolas" w:cs="Times New Roman"/>
+          <w:color w:val="4EC9B0"/>
+          <w:kern w:val="0"/>
+          <w:lang w:eastAsia="en-IN"/>
+          <w14:ligatures w14:val="none"/>
+        </w:rPr>
+        <w:t>Route</w:t>
+      </w:r>
+      <w:r>
+        <w:rPr>
+          <w:rFonts w:ascii="Consolas" w:eastAsia="Times New Roman" w:hAnsi="Consolas" w:cs="Times New Roman"/>
+          <w:color w:val="DADADA"/>
+          <w:kern w:val="0"/>
+          <w:lang w:eastAsia="en-IN"/>
+          <w14:ligatures w14:val="none"/>
+        </w:rPr>
+        <w:t xml:space="preserve"> </w:t>
+      </w:r>
+      <w:r>
+        <w:rPr>
+          <w:rFonts w:ascii="Consolas" w:eastAsia="Times New Roman" w:hAnsi="Consolas" w:cs="Times New Roman"/>
+          <w:color w:val="9CDCFE"/>
+          <w:kern w:val="0"/>
+          <w:lang w:eastAsia="en-IN"/>
+          <w14:ligatures w14:val="none"/>
+        </w:rPr>
+        <w:t>path</w:t>
+      </w:r>
+      <w:r>
+        <w:rPr>
+          <w:rFonts w:ascii="Consolas" w:eastAsia="Times New Roman" w:hAnsi="Consolas" w:cs="Times New Roman"/>
+          <w:color w:val="B4B4B4"/>
+          <w:kern w:val="0"/>
+          <w:lang w:eastAsia="en-IN"/>
+          <w14:ligatures w14:val="none"/>
+        </w:rPr>
+        <w:t>=</w:t>
+      </w:r>
+      <w:r>
+        <w:rPr>
+          <w:rFonts w:ascii="Consolas" w:eastAsia="Times New Roman" w:hAnsi="Consolas" w:cs="Times New Roman"/>
+          <w:color w:val="E8C9BB"/>
+          <w:kern w:val="0"/>
+          <w:lang w:eastAsia="en-IN"/>
+          <w14:ligatures w14:val="none"/>
+        </w:rPr>
+        <w:t>"</w:t>
+      </w:r>
+      <w:r>
+        <w:rPr>
+          <w:rFonts w:ascii="Consolas" w:eastAsia="Times New Roman" w:hAnsi="Consolas" w:cs="Times New Roman"/>
+          <w:color w:val="CE9178"/>
+          <w:kern w:val="0"/>
+          <w:lang w:eastAsia="en-IN"/>
+          <w14:ligatures w14:val="none"/>
+        </w:rPr>
+        <w:t>/</w:t>
+      </w:r>
+      <w:r>
+        <w:rPr>
+          <w:rFonts w:ascii="Consolas" w:eastAsia="Times New Roman" w:hAnsi="Consolas" w:cs="Times New Roman"/>
+          <w:color w:val="E8C9BB"/>
+          <w:kern w:val="0"/>
+          <w:lang w:eastAsia="en-IN"/>
+          <w14:ligatures w14:val="none"/>
+        </w:rPr>
+        <w:t>"</w:t>
+      </w:r>
+      <w:r>
+        <w:rPr>
+          <w:rFonts w:ascii="Consolas" w:eastAsia="Times New Roman" w:hAnsi="Consolas" w:cs="Times New Roman"/>
+          <w:color w:val="DADADA"/>
+          <w:kern w:val="0"/>
+          <w:lang w:eastAsia="en-IN"/>
+          <w14:ligatures w14:val="none"/>
+        </w:rPr>
+        <w:t xml:space="preserve"> </w:t>
+      </w:r>
+      <w:r>
+        <w:rPr>
+          <w:rFonts w:ascii="Consolas" w:eastAsia="Times New Roman" w:hAnsi="Consolas" w:cs="Times New Roman"/>
+          <w:color w:val="9CDCFE"/>
+          <w:kern w:val="0"/>
+          <w:lang w:eastAsia="en-IN"/>
+          <w14:ligatures w14:val="none"/>
+        </w:rPr>
+        <w:t>element</w:t>
+      </w:r>
+      <w:proofErr w:type="gramStart"/>
+      <w:r>
+        <w:rPr>
+          <w:rFonts w:ascii="Consolas" w:eastAsia="Times New Roman" w:hAnsi="Consolas" w:cs="Times New Roman"/>
+          <w:color w:val="B4B4B4"/>
+          <w:kern w:val="0"/>
+          <w:lang w:eastAsia="en-IN"/>
+          <w14:ligatures w14:val="none"/>
+        </w:rPr>
+        <w:t>=</w:t>
+      </w:r>
+      <w:r>
+        <w:rPr>
+          <w:rFonts w:ascii="Consolas" w:eastAsia="Times New Roman" w:hAnsi="Consolas" w:cs="Times New Roman"/>
+          <w:color w:val="569CD6"/>
+          <w:kern w:val="0"/>
+          <w:lang w:eastAsia="en-IN"/>
+          <w14:ligatures w14:val="none"/>
+        </w:rPr>
+        <w:t>{</w:t>
+      </w:r>
+      <w:proofErr w:type="gramEnd"/>
+      <w:r>
+        <w:rPr>
+          <w:rFonts w:ascii="Consolas" w:eastAsia="Times New Roman" w:hAnsi="Consolas" w:cs="Times New Roman"/>
+          <w:color w:val="808080"/>
+          <w:kern w:val="0"/>
+          <w:lang w:eastAsia="en-IN"/>
+          <w14:ligatures w14:val="none"/>
+        </w:rPr>
+        <w:t>&lt;</w:t>
+      </w:r>
+      <w:r>
+        <w:rPr>
+          <w:rFonts w:ascii="Consolas" w:eastAsia="Times New Roman" w:hAnsi="Consolas" w:cs="Times New Roman"/>
+          <w:color w:val="4EC9B0"/>
+          <w:kern w:val="0"/>
+          <w:lang w:eastAsia="en-IN"/>
+          <w14:ligatures w14:val="none"/>
+        </w:rPr>
+        <w:t>Home</w:t>
+      </w:r>
+      <w:r>
+        <w:rPr>
+          <w:rFonts w:ascii="Consolas" w:eastAsia="Times New Roman" w:hAnsi="Consolas" w:cs="Times New Roman"/>
+          <w:color w:val="808080"/>
+          <w:kern w:val="0"/>
+          <w:lang w:eastAsia="en-IN"/>
+          <w14:ligatures w14:val="none"/>
+        </w:rPr>
+        <w:t>/&gt;</w:t>
+      </w:r>
+      <w:r>
+        <w:rPr>
+          <w:rFonts w:ascii="Consolas" w:eastAsia="Times New Roman" w:hAnsi="Consolas" w:cs="Times New Roman"/>
+          <w:color w:val="569CD6"/>
+          <w:kern w:val="0"/>
+          <w:lang w:eastAsia="en-IN"/>
+          <w14:ligatures w14:val="none"/>
+        </w:rPr>
+        <w:t>}</w:t>
+      </w:r>
+      <w:r>
+        <w:rPr>
+          <w:rFonts w:ascii="Consolas" w:eastAsia="Times New Roman" w:hAnsi="Consolas" w:cs="Times New Roman"/>
+          <w:color w:val="808080"/>
+          <w:kern w:val="0"/>
+          <w:lang w:eastAsia="en-IN"/>
+          <w14:ligatures w14:val="none"/>
+        </w:rPr>
+        <w:t>/&gt;</w:t>
+      </w:r>
+    </w:p>
+    <w:p>
+      <w:pPr>
+        <w:shd w:val="clear" w:color="auto" w:fill="1E1E1E"/>
+        <w:spacing w:after="0" w:line="276" w:lineRule="auto"/>
+        <w:rPr>
+          <w:rFonts w:ascii="Consolas" w:eastAsia="Times New Roman" w:hAnsi="Consolas" w:cs="Times New Roman"/>
+          <w:color w:val="DADADA"/>
+          <w:kern w:val="0"/>
+          <w:lang w:eastAsia="en-IN"/>
+          <w14:ligatures w14:val="none"/>
+        </w:rPr>
+      </w:pPr>
+      <w:r>
+        <w:rPr>
+          <w:rFonts w:ascii="Consolas" w:eastAsia="Times New Roman" w:hAnsi="Consolas" w:cs="Times New Roman"/>
+          <w:color w:val="DADADA"/>
+          <w:kern w:val="0"/>
+          <w:lang w:eastAsia="en-IN"/>
+          <w14:ligatures w14:val="none"/>
+        </w:rPr>
+        <w:t xml:space="preserve">        </w:t>
+      </w:r>
+      <w:r>
+        <w:rPr>
+          <w:rFonts w:ascii="Consolas" w:eastAsia="Times New Roman" w:hAnsi="Consolas" w:cs="Times New Roman"/>
+          <w:color w:val="808080"/>
+          <w:kern w:val="0"/>
+          <w:lang w:eastAsia="en-IN"/>
+          <w14:ligatures w14:val="none"/>
+        </w:rPr>
+        <w:t>&lt;</w:t>
+      </w:r>
+      <w:r>
+        <w:rPr>
+          <w:rFonts w:ascii="Consolas" w:eastAsia="Times New Roman" w:hAnsi="Consolas" w:cs="Times New Roman"/>
+          <w:color w:val="4EC9B0"/>
+          <w:kern w:val="0"/>
+          <w:lang w:eastAsia="en-IN"/>
+          <w14:ligatures w14:val="none"/>
+        </w:rPr>
+        <w:t>Route</w:t>
+      </w:r>
+      <w:r>
+        <w:rPr>
+          <w:rFonts w:ascii="Consolas" w:eastAsia="Times New Roman" w:hAnsi="Consolas" w:cs="Times New Roman"/>
+          <w:color w:val="DADADA"/>
+          <w:kern w:val="0"/>
+          <w:lang w:eastAsia="en-IN"/>
+          <w14:ligatures w14:val="none"/>
+        </w:rPr>
+        <w:t xml:space="preserve"> </w:t>
+      </w:r>
+      <w:r>
+        <w:rPr>
+          <w:rFonts w:ascii="Consolas" w:eastAsia="Times New Roman" w:hAnsi="Consolas" w:cs="Times New Roman"/>
+          <w:color w:val="9CDCFE"/>
+          <w:kern w:val="0"/>
+          <w:lang w:eastAsia="en-IN"/>
+          <w14:ligatures w14:val="none"/>
+        </w:rPr>
+        <w:t>path</w:t>
+      </w:r>
+      <w:r>
+        <w:rPr>
+          <w:rFonts w:ascii="Consolas" w:eastAsia="Times New Roman" w:hAnsi="Consolas" w:cs="Times New Roman"/>
+          <w:color w:val="B4B4B4"/>
+          <w:kern w:val="0"/>
+          <w:lang w:eastAsia="en-IN"/>
+          <w14:ligatures w14:val="none"/>
+        </w:rPr>
+        <w:t>=</w:t>
+      </w:r>
+      <w:r>
+        <w:rPr>
+          <w:rFonts w:ascii="Consolas" w:eastAsia="Times New Roman" w:hAnsi="Consolas" w:cs="Times New Roman"/>
+          <w:color w:val="E8C9BB"/>
+          <w:kern w:val="0"/>
+          <w:lang w:eastAsia="en-IN"/>
+          <w14:ligatures w14:val="none"/>
+        </w:rPr>
+        <w:t>"</w:t>
+      </w:r>
+      <w:r>
+        <w:rPr>
+          <w:rFonts w:ascii="Consolas" w:eastAsia="Times New Roman" w:hAnsi="Consolas" w:cs="Times New Roman"/>
+          <w:color w:val="CE9178"/>
+          <w:kern w:val="0"/>
+          <w:lang w:eastAsia="en-IN"/>
+          <w14:ligatures w14:val="none"/>
+        </w:rPr>
+        <w:t>/about</w:t>
+      </w:r>
+      <w:r>
+        <w:rPr>
+          <w:rFonts w:ascii="Consolas" w:eastAsia="Times New Roman" w:hAnsi="Consolas" w:cs="Times New Roman"/>
+          <w:color w:val="E8C9BB"/>
+          <w:kern w:val="0"/>
+          <w:lang w:eastAsia="en-IN"/>
+          <w14:ligatures w14:val="none"/>
+        </w:rPr>
+        <w:t>"</w:t>
+      </w:r>
+      <w:r>
+        <w:rPr>
+          <w:rFonts w:ascii="Consolas" w:eastAsia="Times New Roman" w:hAnsi="Consolas" w:cs="Times New Roman"/>
+          <w:color w:val="DADADA"/>
+          <w:kern w:val="0"/>
+          <w:lang w:eastAsia="en-IN"/>
+          <w14:ligatures w14:val="none"/>
+        </w:rPr>
+        <w:t xml:space="preserve"> </w:t>
+      </w:r>
+      <w:r>
+        <w:rPr>
+          <w:rFonts w:ascii="Consolas" w:eastAsia="Times New Roman" w:hAnsi="Consolas" w:cs="Times New Roman"/>
+          <w:color w:val="9CDCFE"/>
+          <w:kern w:val="0"/>
+          <w:lang w:eastAsia="en-IN"/>
+          <w14:ligatures w14:val="none"/>
+        </w:rPr>
+        <w:t>element</w:t>
+      </w:r>
+      <w:proofErr w:type="gramStart"/>
+      <w:r>
+        <w:rPr>
+          <w:rFonts w:ascii="Consolas" w:eastAsia="Times New Roman" w:hAnsi="Consolas" w:cs="Times New Roman"/>
+          <w:color w:val="B4B4B4"/>
+          <w:kern w:val="0"/>
+          <w:lang w:eastAsia="en-IN"/>
+          <w14:ligatures w14:val="none"/>
+        </w:rPr>
+        <w:t>=</w:t>
+      </w:r>
+      <w:r>
+        <w:rPr>
+          <w:rFonts w:ascii="Consolas" w:eastAsia="Times New Roman" w:hAnsi="Consolas" w:cs="Times New Roman"/>
+          <w:color w:val="569CD6"/>
+          <w:kern w:val="0"/>
+          <w:lang w:eastAsia="en-IN"/>
+          <w14:ligatures w14:val="none"/>
+        </w:rPr>
+        <w:t>{</w:t>
+      </w:r>
+      <w:proofErr w:type="gramEnd"/>
+      <w:r>
+        <w:rPr>
+          <w:rFonts w:ascii="Consolas" w:eastAsia="Times New Roman" w:hAnsi="Consolas" w:cs="Times New Roman"/>
+          <w:color w:val="808080"/>
+          <w:kern w:val="0"/>
+          <w:lang w:eastAsia="en-IN"/>
+          <w14:ligatures w14:val="none"/>
+        </w:rPr>
+        <w:t>&lt;</w:t>
+      </w:r>
+      <w:r>
+        <w:rPr>
+          <w:rFonts w:ascii="Consolas" w:eastAsia="Times New Roman" w:hAnsi="Consolas" w:cs="Times New Roman"/>
+          <w:color w:val="4EC9B0"/>
+          <w:kern w:val="0"/>
+          <w:lang w:eastAsia="en-IN"/>
+          <w14:ligatures w14:val="none"/>
+        </w:rPr>
+        <w:t>About</w:t>
+      </w:r>
+      <w:r>
+        <w:rPr>
+          <w:rFonts w:ascii="Consolas" w:eastAsia="Times New Roman" w:hAnsi="Consolas" w:cs="Times New Roman"/>
+          <w:color w:val="808080"/>
+          <w:kern w:val="0"/>
+          <w:lang w:eastAsia="en-IN"/>
+          <w14:ligatures w14:val="none"/>
+        </w:rPr>
+        <w:t>/&gt;</w:t>
+      </w:r>
+      <w:r>
+        <w:rPr>
+          <w:rFonts w:ascii="Consolas" w:eastAsia="Times New Roman" w:hAnsi="Consolas" w:cs="Times New Roman"/>
+          <w:color w:val="569CD6"/>
+          <w:kern w:val="0"/>
+          <w:lang w:eastAsia="en-IN"/>
+          <w14:ligatures w14:val="none"/>
+        </w:rPr>
+        <w:t>}</w:t>
+      </w:r>
+      <w:r>
+        <w:rPr>
+          <w:rFonts w:ascii="Consolas" w:eastAsia="Times New Roman" w:hAnsi="Consolas" w:cs="Times New Roman"/>
+          <w:color w:val="808080"/>
+          <w:kern w:val="0"/>
+          <w:lang w:eastAsia="en-IN"/>
+          <w14:ligatures w14:val="none"/>
+        </w:rPr>
+        <w:t>/&gt;</w:t>
+      </w:r>
+    </w:p>
+    <w:p>
+      <w:pPr>
+        <w:shd w:val="clear" w:color="auto" w:fill="1E1E1E"/>
+        <w:spacing w:after="0" w:line="276" w:lineRule="auto"/>
+        <w:rPr>
+          <w:rFonts w:ascii="Consolas" w:eastAsia="Times New Roman" w:hAnsi="Consolas" w:cs="Times New Roman"/>
+          <w:color w:val="DADADA"/>
+          <w:kern w:val="0"/>
+          <w:lang w:eastAsia="en-IN"/>
+          <w14:ligatures w14:val="none"/>
+        </w:rPr>
+      </w:pPr>
+      <w:r>
+        <w:rPr>
+          <w:rFonts w:ascii="Consolas" w:eastAsia="Times New Roman" w:hAnsi="Consolas" w:cs="Times New Roman"/>
+          <w:color w:val="DADADA"/>
+          <w:kern w:val="0"/>
+          <w:lang w:eastAsia="en-IN"/>
+          <w14:ligatures w14:val="none"/>
+        </w:rPr>
+        <w:t xml:space="preserve">        </w:t>
+      </w:r>
+      <w:r>
+        <w:rPr>
+          <w:rFonts w:ascii="Consolas" w:eastAsia="Times New Roman" w:hAnsi="Consolas" w:cs="Times New Roman"/>
+          <w:color w:val="808080"/>
+          <w:kern w:val="0"/>
+          <w:lang w:eastAsia="en-IN"/>
+          <w14:ligatures w14:val="none"/>
+        </w:rPr>
+        <w:t>&lt;</w:t>
+      </w:r>
+      <w:r>
+        <w:rPr>
+          <w:rFonts w:ascii="Consolas" w:eastAsia="Times New Roman" w:hAnsi="Consolas" w:cs="Times New Roman"/>
+          <w:color w:val="4EC9B0"/>
+          <w:kern w:val="0"/>
+          <w:lang w:eastAsia="en-IN"/>
+          <w14:ligatures w14:val="none"/>
+        </w:rPr>
+        <w:t>Route</w:t>
+      </w:r>
+      <w:r>
+        <w:rPr>
+          <w:rFonts w:ascii="Consolas" w:eastAsia="Times New Roman" w:hAnsi="Consolas" w:cs="Times New Roman"/>
+          <w:color w:val="DADADA"/>
+          <w:kern w:val="0"/>
+          <w:lang w:eastAsia="en-IN"/>
+          <w14:ligatures w14:val="none"/>
+        </w:rPr>
+        <w:t xml:space="preserve"> </w:t>
+      </w:r>
+      <w:r>
+        <w:rPr>
+          <w:rFonts w:ascii="Consolas" w:eastAsia="Times New Roman" w:hAnsi="Consolas" w:cs="Times New Roman"/>
+          <w:color w:val="9CDCFE"/>
+          <w:kern w:val="0"/>
+          <w:lang w:eastAsia="en-IN"/>
+          <w14:ligatures w14:val="none"/>
+        </w:rPr>
+        <w:t>path</w:t>
+      </w:r>
+      <w:r>
+        <w:rPr>
+          <w:rFonts w:ascii="Consolas" w:eastAsia="Times New Roman" w:hAnsi="Consolas" w:cs="Times New Roman"/>
+          <w:color w:val="B4B4B4"/>
+          <w:kern w:val="0"/>
+          <w:lang w:eastAsia="en-IN"/>
+          <w14:ligatures w14:val="none"/>
+        </w:rPr>
+        <w:t>=</w:t>
+      </w:r>
+      <w:r>
+        <w:rPr>
+          <w:rFonts w:ascii="Consolas" w:eastAsia="Times New Roman" w:hAnsi="Consolas" w:cs="Times New Roman"/>
+          <w:color w:val="E8C9BB"/>
+          <w:kern w:val="0"/>
+          <w:lang w:eastAsia="en-IN"/>
+          <w14:ligatures w14:val="none"/>
+        </w:rPr>
+        <w:t>"</w:t>
+      </w:r>
+      <w:r>
+        <w:rPr>
+          <w:rFonts w:ascii="Consolas" w:eastAsia="Times New Roman" w:hAnsi="Consolas" w:cs="Times New Roman"/>
+          <w:color w:val="CE9178"/>
+          <w:kern w:val="0"/>
+          <w:lang w:eastAsia="en-IN"/>
+          <w14:ligatures w14:val="none"/>
+        </w:rPr>
+        <w:t>/sign-in</w:t>
+      </w:r>
+      <w:r>
+        <w:rPr>
+          <w:rFonts w:ascii="Consolas" w:eastAsia="Times New Roman" w:hAnsi="Consolas" w:cs="Times New Roman"/>
+          <w:color w:val="E8C9BB"/>
+          <w:kern w:val="0"/>
+          <w:lang w:eastAsia="en-IN"/>
+          <w14:ligatures w14:val="none"/>
+        </w:rPr>
+        <w:t>"</w:t>
+      </w:r>
+      <w:r>
+        <w:rPr>
+          <w:rFonts w:ascii="Consolas" w:eastAsia="Times New Roman" w:hAnsi="Consolas" w:cs="Times New Roman"/>
+          <w:color w:val="DADADA"/>
+          <w:kern w:val="0"/>
+          <w:lang w:eastAsia="en-IN"/>
+          <w14:ligatures w14:val="none"/>
+        </w:rPr>
+        <w:t xml:space="preserve"> </w:t>
+      </w:r>
+      <w:r>
+        <w:rPr>
+          <w:rFonts w:ascii="Consolas" w:eastAsia="Times New Roman" w:hAnsi="Consolas" w:cs="Times New Roman"/>
+          <w:color w:val="9CDCFE"/>
+          <w:kern w:val="0"/>
+          <w:lang w:eastAsia="en-IN"/>
+          <w14:ligatures w14:val="none"/>
+        </w:rPr>
+        <w:t>element</w:t>
+      </w:r>
+      <w:proofErr w:type="gramStart"/>
+      <w:r>
+        <w:rPr>
+          <w:rFonts w:ascii="Consolas" w:eastAsia="Times New Roman" w:hAnsi="Consolas" w:cs="Times New Roman"/>
+          <w:color w:val="B4B4B4"/>
+          <w:kern w:val="0"/>
+          <w:lang w:eastAsia="en-IN"/>
+          <w14:ligatures w14:val="none"/>
+        </w:rPr>
+        <w:t>=</w:t>
+      </w:r>
+      <w:r>
+        <w:rPr>
+          <w:rFonts w:ascii="Consolas" w:eastAsia="Times New Roman" w:hAnsi="Consolas" w:cs="Times New Roman"/>
+          <w:color w:val="569CD6"/>
+          <w:kern w:val="0"/>
+          <w:lang w:eastAsia="en-IN"/>
+          <w14:ligatures w14:val="none"/>
+        </w:rPr>
+        <w:t>{</w:t>
+      </w:r>
+      <w:proofErr w:type="gramEnd"/>
+      <w:r>
+        <w:rPr>
+          <w:rFonts w:ascii="Consolas" w:eastAsia="Times New Roman" w:hAnsi="Consolas" w:cs="Times New Roman"/>
+          <w:color w:val="808080"/>
+          <w:kern w:val="0"/>
+          <w:lang w:eastAsia="en-IN"/>
+          <w14:ligatures w14:val="none"/>
+        </w:rPr>
+        <w:t>&lt;</w:t>
+      </w:r>
+      <w:proofErr w:type="spellStart"/>
+      <w:r>
+        <w:rPr>
+          <w:rFonts w:ascii="Consolas" w:eastAsia="Times New Roman" w:hAnsi="Consolas" w:cs="Times New Roman"/>
+          <w:color w:val="4EC9B0"/>
+          <w:kern w:val="0"/>
+          <w:lang w:eastAsia="en-IN"/>
+          <w14:ligatures w14:val="none"/>
+        </w:rPr>
+        <w:t>SignIn</w:t>
+      </w:r>
+      <w:proofErr w:type="spellEnd"/>
+      <w:r>
+        <w:rPr>
+          <w:rFonts w:ascii="Consolas" w:eastAsia="Times New Roman" w:hAnsi="Consolas" w:cs="Times New Roman"/>
+          <w:color w:val="808080"/>
+          <w:kern w:val="0"/>
+          <w:lang w:eastAsia="en-IN"/>
+          <w14:ligatures w14:val="none"/>
+        </w:rPr>
+        <w:t>/&gt;</w:t>
+      </w:r>
+      <w:r>
+        <w:rPr>
+          <w:rFonts w:ascii="Consolas" w:eastAsia="Times New Roman" w:hAnsi="Consolas" w:cs="Times New Roman"/>
+          <w:color w:val="569CD6"/>
+          <w:kern w:val="0"/>
+          <w:lang w:eastAsia="en-IN"/>
+          <w14:ligatures w14:val="none"/>
+        </w:rPr>
+        <w:t>}</w:t>
+      </w:r>
+      <w:r>
+        <w:rPr>
+          <w:rFonts w:ascii="Consolas" w:eastAsia="Times New Roman" w:hAnsi="Consolas" w:cs="Times New Roman"/>
+          <w:color w:val="808080"/>
+          <w:kern w:val="0"/>
+          <w:lang w:eastAsia="en-IN"/>
+          <w14:ligatures w14:val="none"/>
+        </w:rPr>
+        <w:t>/&gt;</w:t>
+      </w:r>
+    </w:p>
+    <w:p>
+      <w:pPr>
+        <w:shd w:val="clear" w:color="auto" w:fill="1E1E1E"/>
+        <w:spacing w:after="0" w:line="276" w:lineRule="auto"/>
+        <w:rPr>
+          <w:rFonts w:ascii="Consolas" w:eastAsia="Times New Roman" w:hAnsi="Consolas" w:cs="Times New Roman"/>
+          <w:color w:val="DADADA"/>
+          <w:kern w:val="0"/>
+          <w:lang w:eastAsia="en-IN"/>
+          <w14:ligatures w14:val="none"/>
+        </w:rPr>
+      </w:pPr>
+      <w:r>
+        <w:rPr>
+          <w:rFonts w:ascii="Consolas" w:eastAsia="Times New Roman" w:hAnsi="Consolas" w:cs="Times New Roman"/>
+          <w:color w:val="DADADA"/>
+          <w:kern w:val="0"/>
+          <w:lang w:eastAsia="en-IN"/>
+          <w14:ligatures w14:val="none"/>
+        </w:rPr>
+        <w:t xml:space="preserve">        </w:t>
+      </w:r>
+      <w:r>
+        <w:rPr>
+          <w:rFonts w:ascii="Consolas" w:eastAsia="Times New Roman" w:hAnsi="Consolas" w:cs="Times New Roman"/>
+          <w:color w:val="808080"/>
+          <w:kern w:val="0"/>
+          <w:lang w:eastAsia="en-IN"/>
+          <w14:ligatures w14:val="none"/>
+        </w:rPr>
+        <w:t>&lt;</w:t>
+      </w:r>
+      <w:r>
+        <w:rPr>
+          <w:rFonts w:ascii="Consolas" w:eastAsia="Times New Roman" w:hAnsi="Consolas" w:cs="Times New Roman"/>
+          <w:color w:val="4EC9B0"/>
+          <w:kern w:val="0"/>
+          <w:lang w:eastAsia="en-IN"/>
+          <w14:ligatures w14:val="none"/>
+        </w:rPr>
+        <w:t>Route</w:t>
+      </w:r>
+      <w:r>
+        <w:rPr>
+          <w:rFonts w:ascii="Consolas" w:eastAsia="Times New Roman" w:hAnsi="Consolas" w:cs="Times New Roman"/>
+          <w:color w:val="DADADA"/>
+          <w:kern w:val="0"/>
+          <w:lang w:eastAsia="en-IN"/>
+          <w14:ligatures w14:val="none"/>
+        </w:rPr>
+        <w:t xml:space="preserve"> </w:t>
+      </w:r>
+      <w:r>
+        <w:rPr>
+          <w:rFonts w:ascii="Consolas" w:eastAsia="Times New Roman" w:hAnsi="Consolas" w:cs="Times New Roman"/>
+          <w:color w:val="9CDCFE"/>
+          <w:kern w:val="0"/>
+          <w:lang w:eastAsia="en-IN"/>
+          <w14:ligatures w14:val="none"/>
+        </w:rPr>
+        <w:t>path</w:t>
+      </w:r>
+      <w:r>
+        <w:rPr>
+          <w:rFonts w:ascii="Consolas" w:eastAsia="Times New Roman" w:hAnsi="Consolas" w:cs="Times New Roman"/>
+          <w:color w:val="B4B4B4"/>
+          <w:kern w:val="0"/>
+          <w:lang w:eastAsia="en-IN"/>
+          <w14:ligatures w14:val="none"/>
+        </w:rPr>
+        <w:t>=</w:t>
+      </w:r>
+      <w:r>
+        <w:rPr>
+          <w:rFonts w:ascii="Consolas" w:eastAsia="Times New Roman" w:hAnsi="Consolas" w:cs="Times New Roman"/>
+          <w:color w:val="E8C9BB"/>
+          <w:kern w:val="0"/>
+          <w:lang w:eastAsia="en-IN"/>
+          <w14:ligatures w14:val="none"/>
+        </w:rPr>
+        <w:t>"</w:t>
+      </w:r>
+      <w:r>
+        <w:rPr>
+          <w:rFonts w:ascii="Consolas" w:eastAsia="Times New Roman" w:hAnsi="Consolas" w:cs="Times New Roman"/>
+          <w:color w:val="CE9178"/>
+          <w:kern w:val="0"/>
+          <w:lang w:eastAsia="en-IN"/>
+          <w14:ligatures w14:val="none"/>
+        </w:rPr>
+        <w:t>/sign-up</w:t>
+      </w:r>
+      <w:r>
+        <w:rPr>
+          <w:rFonts w:ascii="Consolas" w:eastAsia="Times New Roman" w:hAnsi="Consolas" w:cs="Times New Roman"/>
+          <w:color w:val="E8C9BB"/>
+          <w:kern w:val="0"/>
+          <w:lang w:eastAsia="en-IN"/>
+          <w14:ligatures w14:val="none"/>
+        </w:rPr>
+        <w:t>"</w:t>
+      </w:r>
+      <w:r>
+        <w:rPr>
+          <w:rFonts w:ascii="Consolas" w:eastAsia="Times New Roman" w:hAnsi="Consolas" w:cs="Times New Roman"/>
+          <w:color w:val="DADADA"/>
+          <w:kern w:val="0"/>
+          <w:lang w:eastAsia="en-IN"/>
+          <w14:ligatures w14:val="none"/>
+        </w:rPr>
+        <w:t xml:space="preserve"> </w:t>
+      </w:r>
+      <w:r>
+        <w:rPr>
+          <w:rFonts w:ascii="Consolas" w:eastAsia="Times New Roman" w:hAnsi="Consolas" w:cs="Times New Roman"/>
+          <w:color w:val="9CDCFE"/>
+          <w:kern w:val="0"/>
+          <w:lang w:eastAsia="en-IN"/>
+          <w14:ligatures w14:val="none"/>
+        </w:rPr>
+        <w:t>element</w:t>
+      </w:r>
+      <w:proofErr w:type="gramStart"/>
+      <w:r>
+        <w:rPr>
+          <w:rFonts w:ascii="Consolas" w:eastAsia="Times New Roman" w:hAnsi="Consolas" w:cs="Times New Roman"/>
+          <w:color w:val="B4B4B4"/>
+          <w:kern w:val="0"/>
+          <w:lang w:eastAsia="en-IN"/>
+          <w14:ligatures w14:val="none"/>
+        </w:rPr>
+        <w:t>=</w:t>
+      </w:r>
+      <w:r>
+        <w:rPr>
+          <w:rFonts w:ascii="Consolas" w:eastAsia="Times New Roman" w:hAnsi="Consolas" w:cs="Times New Roman"/>
+          <w:color w:val="569CD6"/>
+          <w:kern w:val="0"/>
+          <w:lang w:eastAsia="en-IN"/>
+          <w14:ligatures w14:val="none"/>
+        </w:rPr>
+        <w:t>{</w:t>
+      </w:r>
+      <w:proofErr w:type="gramEnd"/>
+      <w:r>
+        <w:rPr>
+          <w:rFonts w:ascii="Consolas" w:eastAsia="Times New Roman" w:hAnsi="Consolas" w:cs="Times New Roman"/>
+          <w:color w:val="808080"/>
+          <w:kern w:val="0"/>
+          <w:lang w:eastAsia="en-IN"/>
+          <w14:ligatures w14:val="none"/>
+        </w:rPr>
+        <w:t>&lt;</w:t>
+      </w:r>
+      <w:proofErr w:type="spellStart"/>
+      <w:r>
+        <w:rPr>
+          <w:rFonts w:ascii="Consolas" w:eastAsia="Times New Roman" w:hAnsi="Consolas" w:cs="Times New Roman"/>
+          <w:color w:val="4EC9B0"/>
+          <w:kern w:val="0"/>
+          <w:lang w:eastAsia="en-IN"/>
+          <w14:ligatures w14:val="none"/>
+        </w:rPr>
+        <w:t>SignUp</w:t>
+      </w:r>
+      <w:proofErr w:type="spellEnd"/>
+      <w:r>
+        <w:rPr>
+          <w:rFonts w:ascii="Consolas" w:eastAsia="Times New Roman" w:hAnsi="Consolas" w:cs="Times New Roman"/>
+          <w:color w:val="808080"/>
+          <w:kern w:val="0"/>
+          <w:lang w:eastAsia="en-IN"/>
+          <w14:ligatures w14:val="none"/>
+        </w:rPr>
+        <w:t>/&gt;</w:t>
+      </w:r>
+      <w:r>
+        <w:rPr>
+          <w:rFonts w:ascii="Consolas" w:eastAsia="Times New Roman" w:hAnsi="Consolas" w:cs="Times New Roman"/>
+          <w:color w:val="569CD6"/>
+          <w:kern w:val="0"/>
+          <w:lang w:eastAsia="en-IN"/>
+          <w14:ligatures w14:val="none"/>
+        </w:rPr>
+        <w:t>}</w:t>
+      </w:r>
+      <w:r>
+        <w:rPr>
+          <w:rFonts w:ascii="Consolas" w:eastAsia="Times New Roman" w:hAnsi="Consolas" w:cs="Times New Roman"/>
+          <w:color w:val="808080"/>
+          <w:kern w:val="0"/>
+          <w:lang w:eastAsia="en-IN"/>
+          <w14:ligatures w14:val="none"/>
+        </w:rPr>
+        <w:t>/&gt;</w:t>
+      </w:r>
+    </w:p>
+    <w:p>
+      <w:pPr>
+        <w:shd w:val="clear" w:color="auto" w:fill="1E1E1E"/>
+        <w:spacing w:after="0" w:line="276" w:lineRule="auto"/>
+        <w:rPr>
+          <w:rFonts w:ascii="Consolas" w:eastAsia="Times New Roman" w:hAnsi="Consolas" w:cs="Times New Roman"/>
+          <w:color w:val="DADADA"/>
+          <w:kern w:val="0"/>
+          <w:lang w:eastAsia="en-IN"/>
+          <w14:ligatures w14:val="none"/>
+        </w:rPr>
+      </w:pPr>
+      <w:r>
+        <w:rPr>
+          <w:rFonts w:ascii="Consolas" w:eastAsia="Times New Roman" w:hAnsi="Consolas" w:cs="Times New Roman"/>
+          <w:color w:val="DADADA"/>
+          <w:kern w:val="0"/>
+          <w:lang w:eastAsia="en-IN"/>
+          <w14:ligatures w14:val="none"/>
+        </w:rPr>
+        <w:t xml:space="preserve">        </w:t>
+      </w:r>
+      <w:r>
+        <w:rPr>
+          <w:rFonts w:ascii="Consolas" w:eastAsia="Times New Roman" w:hAnsi="Consolas" w:cs="Times New Roman"/>
+          <w:color w:val="808080"/>
+          <w:kern w:val="0"/>
+          <w:lang w:eastAsia="en-IN"/>
+          <w14:ligatures w14:val="none"/>
+        </w:rPr>
+        <w:t>&lt;</w:t>
+      </w:r>
+      <w:r>
+        <w:rPr>
+          <w:rFonts w:ascii="Consolas" w:eastAsia="Times New Roman" w:hAnsi="Consolas" w:cs="Times New Roman"/>
+          <w:color w:val="4EC9B0"/>
+          <w:kern w:val="0"/>
+          <w:lang w:eastAsia="en-IN"/>
+          <w14:ligatures w14:val="none"/>
+        </w:rPr>
+        <w:t>Route</w:t>
+      </w:r>
+      <w:r>
+        <w:rPr>
+          <w:rFonts w:ascii="Consolas" w:eastAsia="Times New Roman" w:hAnsi="Consolas" w:cs="Times New Roman"/>
+          <w:color w:val="DADADA"/>
+          <w:kern w:val="0"/>
+          <w:lang w:eastAsia="en-IN"/>
+          <w14:ligatures w14:val="none"/>
+        </w:rPr>
+        <w:t xml:space="preserve"> </w:t>
+      </w:r>
+      <w:r>
+        <w:rPr>
+          <w:rFonts w:ascii="Consolas" w:eastAsia="Times New Roman" w:hAnsi="Consolas" w:cs="Times New Roman"/>
+          <w:color w:val="9CDCFE"/>
+          <w:kern w:val="0"/>
+          <w:lang w:eastAsia="en-IN"/>
+          <w14:ligatures w14:val="none"/>
+        </w:rPr>
+        <w:t>path</w:t>
+      </w:r>
+      <w:r>
+        <w:rPr>
+          <w:rFonts w:ascii="Consolas" w:eastAsia="Times New Roman" w:hAnsi="Consolas" w:cs="Times New Roman"/>
+          <w:color w:val="B4B4B4"/>
+          <w:kern w:val="0"/>
+          <w:lang w:eastAsia="en-IN"/>
+          <w14:ligatures w14:val="none"/>
+        </w:rPr>
+        <w:t>=</w:t>
+      </w:r>
+      <w:r>
+        <w:rPr>
+          <w:rFonts w:ascii="Consolas" w:eastAsia="Times New Roman" w:hAnsi="Consolas" w:cs="Times New Roman"/>
+          <w:color w:val="E8C9BB"/>
+          <w:kern w:val="0"/>
+          <w:lang w:eastAsia="en-IN"/>
+          <w14:ligatures w14:val="none"/>
+        </w:rPr>
+        <w:t>"</w:t>
+      </w:r>
+      <w:r>
+        <w:rPr>
+          <w:rFonts w:ascii="Consolas" w:eastAsia="Times New Roman" w:hAnsi="Consolas" w:cs="Times New Roman"/>
+          <w:color w:val="CE9178"/>
+          <w:kern w:val="0"/>
+          <w:lang w:eastAsia="en-IN"/>
+          <w14:ligatures w14:val="none"/>
+        </w:rPr>
+        <w:t>/profile</w:t>
+      </w:r>
+      <w:r>
+        <w:rPr>
+          <w:rFonts w:ascii="Consolas" w:eastAsia="Times New Roman" w:hAnsi="Consolas" w:cs="Times New Roman"/>
+          <w:color w:val="E8C9BB"/>
+          <w:kern w:val="0"/>
+          <w:lang w:eastAsia="en-IN"/>
+          <w14:ligatures w14:val="none"/>
+        </w:rPr>
+        <w:t>"</w:t>
+      </w:r>
+      <w:r>
+        <w:rPr>
+          <w:rFonts w:ascii="Consolas" w:eastAsia="Times New Roman" w:hAnsi="Consolas" w:cs="Times New Roman"/>
+          <w:color w:val="DADADA"/>
+          <w:kern w:val="0"/>
+          <w:lang w:eastAsia="en-IN"/>
+          <w14:ligatures w14:val="none"/>
+        </w:rPr>
+        <w:t xml:space="preserve"> </w:t>
+      </w:r>
+      <w:r>
+        <w:rPr>
+          <w:rFonts w:ascii="Consolas" w:eastAsia="Times New Roman" w:hAnsi="Consolas" w:cs="Times New Roman"/>
+          <w:color w:val="9CDCFE"/>
+          <w:kern w:val="0"/>
+          <w:lang w:eastAsia="en-IN"/>
+          <w14:ligatures w14:val="none"/>
+        </w:rPr>
+        <w:t>element</w:t>
+      </w:r>
+      <w:proofErr w:type="gramStart"/>
+      <w:r>
+        <w:rPr>
+          <w:rFonts w:ascii="Consolas" w:eastAsia="Times New Roman" w:hAnsi="Consolas" w:cs="Times New Roman"/>
+          <w:color w:val="B4B4B4"/>
+          <w:kern w:val="0"/>
+          <w:lang w:eastAsia="en-IN"/>
+          <w14:ligatures w14:val="none"/>
+        </w:rPr>
+        <w:t>=</w:t>
+      </w:r>
+      <w:r>
+        <w:rPr>
+          <w:rFonts w:ascii="Consolas" w:eastAsia="Times New Roman" w:hAnsi="Consolas" w:cs="Times New Roman"/>
+          <w:color w:val="569CD6"/>
+          <w:kern w:val="0"/>
+          <w:lang w:eastAsia="en-IN"/>
+          <w14:ligatures w14:val="none"/>
+        </w:rPr>
+        <w:t>{</w:t>
+      </w:r>
+      <w:proofErr w:type="gramEnd"/>
+      <w:r>
+        <w:rPr>
+          <w:rFonts w:ascii="Consolas" w:eastAsia="Times New Roman" w:hAnsi="Consolas" w:cs="Times New Roman"/>
+          <w:color w:val="808080"/>
+          <w:kern w:val="0"/>
+          <w:lang w:eastAsia="en-IN"/>
+          <w14:ligatures w14:val="none"/>
+        </w:rPr>
+        <w:t>&lt;</w:t>
+      </w:r>
+      <w:r>
+        <w:rPr>
+          <w:rFonts w:ascii="Consolas" w:eastAsia="Times New Roman" w:hAnsi="Consolas" w:cs="Times New Roman"/>
+          <w:color w:val="4EC9B0"/>
+          <w:kern w:val="0"/>
+          <w:lang w:eastAsia="en-IN"/>
+          <w14:ligatures w14:val="none"/>
+        </w:rPr>
+        <w:t>Profile</w:t>
+      </w:r>
+      <w:r>
+        <w:rPr>
+          <w:rFonts w:ascii="Consolas" w:eastAsia="Times New Roman" w:hAnsi="Consolas" w:cs="Times New Roman"/>
+          <w:color w:val="808080"/>
+          <w:kern w:val="0"/>
+          <w:lang w:eastAsia="en-IN"/>
+          <w14:ligatures w14:val="none"/>
+        </w:rPr>
+        <w:t>/&gt;</w:t>
+      </w:r>
+      <w:r>
+        <w:rPr>
+          <w:rFonts w:ascii="Consolas" w:eastAsia="Times New Roman" w:hAnsi="Consolas" w:cs="Times New Roman"/>
+          <w:color w:val="569CD6"/>
+          <w:kern w:val="0"/>
+          <w:lang w:eastAsia="en-IN"/>
+          <w14:ligatures w14:val="none"/>
+        </w:rPr>
+        <w:t>}</w:t>
+      </w:r>
+      <w:r>
+        <w:rPr>
+          <w:rFonts w:ascii="Consolas" w:eastAsia="Times New Roman" w:hAnsi="Consolas" w:cs="Times New Roman"/>
+          <w:color w:val="808080"/>
+          <w:kern w:val="0"/>
+          <w:lang w:eastAsia="en-IN"/>
+          <w14:ligatures w14:val="none"/>
+        </w:rPr>
+        <w:t>/&gt;</w:t>
+      </w:r>
+    </w:p>
+    <w:p>
+      <w:pPr>
+        <w:shd w:val="clear" w:color="auto" w:fill="1E1E1E"/>
+        <w:spacing w:after="0" w:line="276" w:lineRule="auto"/>
+        <w:rPr>
+          <w:rFonts w:ascii="Consolas" w:eastAsia="Times New Roman" w:hAnsi="Consolas" w:cs="Times New Roman"/>
+          <w:color w:val="DADADA"/>
+          <w:kern w:val="0"/>
+          <w:lang w:eastAsia="en-IN"/>
+          <w14:ligatures w14:val="none"/>
+        </w:rPr>
+      </w:pPr>
+      <w:r>
+        <w:rPr>
+          <w:rFonts w:ascii="Consolas" w:eastAsia="Times New Roman" w:hAnsi="Consolas" w:cs="Times New Roman"/>
+          <w:color w:val="DADADA"/>
+          <w:kern w:val="0"/>
+          <w:lang w:eastAsia="en-IN"/>
+          <w14:ligatures w14:val="none"/>
+        </w:rPr>
+        <w:t xml:space="preserve">      </w:t>
+      </w:r>
+      <w:r>
+        <w:rPr>
+          <w:rFonts w:ascii="Consolas" w:eastAsia="Times New Roman" w:hAnsi="Consolas" w:cs="Times New Roman"/>
+          <w:color w:val="808080"/>
+          <w:kern w:val="0"/>
+          <w:lang w:eastAsia="en-IN"/>
+          <w14:ligatures w14:val="none"/>
+        </w:rPr>
+        <w:t>&lt;/</w:t>
+      </w:r>
+      <w:r>
+        <w:rPr>
+          <w:rFonts w:ascii="Consolas" w:eastAsia="Times New Roman" w:hAnsi="Consolas" w:cs="Times New Roman"/>
+          <w:color w:val="4EC9B0"/>
+          <w:kern w:val="0"/>
+          <w:lang w:eastAsia="en-IN"/>
+          <w14:ligatures w14:val="none"/>
+        </w:rPr>
+        <w:t>Routes</w:t>
+      </w:r>
+      <w:r>
+        <w:rPr>
+          <w:rFonts w:ascii="Consolas" w:eastAsia="Times New Roman" w:hAnsi="Consolas" w:cs="Times New Roman"/>
+          <w:color w:val="808080"/>
+          <w:kern w:val="0"/>
+          <w:lang w:eastAsia="en-IN"/>
+          <w14:ligatures w14:val="none"/>
+        </w:rPr>
+        <w:t>&gt;</w:t>
+      </w:r>
+    </w:p>
+    <w:p>
+      <w:pPr>
+        <w:shd w:val="clear" w:color="auto" w:fill="1E1E1E"/>
+        <w:spacing w:after="0" w:line="276" w:lineRule="auto"/>
+        <w:rPr>
+          <w:rFonts w:ascii="Consolas" w:eastAsia="Times New Roman" w:hAnsi="Consolas" w:cs="Times New Roman"/>
+          <w:color w:val="DADADA"/>
+          <w:kern w:val="0"/>
+          <w:lang w:eastAsia="en-IN"/>
+          <w14:ligatures w14:val="none"/>
+        </w:rPr>
+      </w:pPr>
+      <w:r>
+        <w:rPr>
+          <w:rFonts w:ascii="Consolas" w:eastAsia="Times New Roman" w:hAnsi="Consolas" w:cs="Times New Roman"/>
+          <w:color w:val="DADADA"/>
+          <w:kern w:val="0"/>
+          <w:lang w:eastAsia="en-IN"/>
+          <w14:ligatures w14:val="none"/>
+        </w:rPr>
+        <w:t xml:space="preserve">    </w:t>
+      </w:r>
+      <w:r>
+        <w:rPr>
+          <w:rFonts w:ascii="Consolas" w:eastAsia="Times New Roman" w:hAnsi="Consolas" w:cs="Times New Roman"/>
+          <w:color w:val="808080"/>
+          <w:kern w:val="0"/>
+          <w:lang w:eastAsia="en-IN"/>
+          <w14:ligatures w14:val="none"/>
+        </w:rPr>
+        <w:t>&lt;/</w:t>
+      </w:r>
+      <w:proofErr w:type="spellStart"/>
+      <w:r>
+        <w:rPr>
+          <w:rFonts w:ascii="Consolas" w:eastAsia="Times New Roman" w:hAnsi="Consolas" w:cs="Times New Roman"/>
+          <w:color w:val="4EC9B0"/>
+          <w:kern w:val="0"/>
+          <w:lang w:eastAsia="en-IN"/>
+          <w14:ligatures w14:val="none"/>
+        </w:rPr>
+        <w:t>BrowserRouter</w:t>
+      </w:r>
+      <w:proofErr w:type="spellEnd"/>
+      <w:r>
+        <w:rPr>
+          <w:rFonts w:ascii="Consolas" w:eastAsia="Times New Roman" w:hAnsi="Consolas" w:cs="Times New Roman"/>
+          <w:color w:val="808080"/>
+          <w:kern w:val="0"/>
+          <w:lang w:eastAsia="en-IN"/>
+          <w14:ligatures w14:val="none"/>
+        </w:rPr>
+        <w:t>&gt;</w:t>
+      </w:r>
+    </w:p>
+    <w:p>
+      <w:pPr>
+        <w:shd w:val="clear" w:color="auto" w:fill="1E1E1E"/>
+        <w:spacing w:after="0" w:line="276" w:lineRule="auto"/>
+        <w:rPr>
+          <w:rFonts w:ascii="Consolas" w:eastAsia="Times New Roman" w:hAnsi="Consolas" w:cs="Times New Roman"/>
+          <w:color w:val="DADADA"/>
+          <w:kern w:val="0"/>
+          <w:lang w:eastAsia="en-IN"/>
+          <w14:ligatures w14:val="none"/>
+        </w:rPr>
+      </w:pPr>
+      <w:r>
+        <w:rPr>
+          <w:rFonts w:ascii="Consolas" w:eastAsia="Times New Roman" w:hAnsi="Consolas" w:cs="Times New Roman"/>
+          <w:color w:val="DADADA"/>
+          <w:kern w:val="0"/>
+          <w:lang w:eastAsia="en-IN"/>
+          <w14:ligatures w14:val="none"/>
+        </w:rPr>
+        <w:t>  )</w:t>
+      </w:r>
+      <w:r>
+        <w:rPr>
+          <w:rFonts w:ascii="Consolas" w:eastAsia="Times New Roman" w:hAnsi="Consolas" w:cs="Times New Roman"/>
+          <w:color w:val="B4B4B4"/>
+          <w:kern w:val="0"/>
+          <w:lang w:eastAsia="en-IN"/>
+          <w14:ligatures w14:val="none"/>
+        </w:rPr>
+        <w:t>;</w:t>
+      </w:r>
+    </w:p>
+    <w:p>
+      <w:pPr>
+        <w:shd w:val="clear" w:color="auto" w:fill="1E1E1E"/>
+        <w:spacing w:after="0" w:line="276" w:lineRule="auto"/>
+        <w:rPr>
+          <w:rFonts w:ascii="Consolas" w:eastAsia="Times New Roman" w:hAnsi="Consolas" w:cs="Times New Roman"/>
+          <w:color w:val="DADADA"/>
+          <w:kern w:val="0"/>
+          <w:lang w:eastAsia="en-IN"/>
+          <w14:ligatures w14:val="none"/>
+        </w:rPr>
+      </w:pPr>
+      <w:r>
+        <w:rPr>
+          <w:rFonts w:ascii="Consolas" w:eastAsia="Times New Roman" w:hAnsi="Consolas" w:cs="Times New Roman"/>
+          <w:color w:val="B4B4B4"/>
+          <w:kern w:val="0"/>
+          <w:lang w:eastAsia="en-IN"/>
+          <w14:ligatures w14:val="none"/>
+        </w:rPr>
+        <w:t>}</w:t>
+      </w:r>
     </w:p>
     <w:p>
       <w:pPr>
         <w:spacing w:after="0"/>
+        <w:rPr>
+          <w:noProof/>
+          <w:color w:val="0070C0"/>
+          <w:sz w:val="20"/>
+          <w:lang w:eastAsia="en-IN"/>
+        </w:rPr>
+      </w:pPr>
+      <w:r>
+        <w:rPr>
+          <w:b/>
+          <w:color w:val="0070C0"/>
+          <w:sz w:val="24"/>
+        </w:rPr>
+        <w:t xml:space="preserve">Now whenever we need to commit the changes to </w:t>
+      </w:r>
+      <w:r>
+        <w:rPr>
+          <w:b/>
+          <w:color w:val="0070C0"/>
+          <w:sz w:val="24"/>
+          <w:u w:val="single"/>
+        </w:rPr>
+        <w:t>GitHub</w:t>
+      </w:r>
+      <w:r>
+        <w:rPr>
+          <w:b/>
+          <w:color w:val="0070C0"/>
+          <w:sz w:val="24"/>
+        </w:rPr>
+        <w:t xml:space="preserve"> do the following:</w:t>
+      </w:r>
+      <w:r>
+        <w:rPr>
+          <w:noProof/>
+          <w:color w:val="0070C0"/>
+          <w:sz w:val="20"/>
+          <w:lang w:eastAsia="en-IN"/>
+        </w:rPr>
+        <w:t xml:space="preserve"> </w:t>
+      </w:r>
+    </w:p>
+    <w:p>
+      <w:pPr>
+        <w:rPr>
+          <w:b/>
+          <w:sz w:val="28"/>
+        </w:rPr>
+      </w:pPr>
+      <w:r>
+        <w:rPr>
+          <w:b/>
+          <w:sz w:val="28"/>
+        </w:rPr>
+        <w:drawing>
+          <wp:inline distT="0" distB="0" distL="0" distR="0" wp14:anchorId="3A266C98" wp14:editId="367A5CDF">
+            <wp:extent cx="2601125" cy="1508760"/>
+            <wp:effectExtent l="0" t="0" r="8890" b="0"/>
+            <wp:docPr id="2" name="Picture 2"/>
+            <wp:cNvGraphicFramePr>
+              <a:graphicFrameLocks xmlns:a="http://schemas.openxmlformats.org/drawingml/2006/main" noChangeAspect="1"/>
+            </wp:cNvGraphicFramePr>
+            <a:graphic xmlns:a="http://schemas.openxmlformats.org/drawingml/2006/main">
+              <a:graphicData uri="http://schemas.openxmlformats.org/drawingml/2006/picture">
+                <pic:pic xmlns:pic="http://schemas.openxmlformats.org/drawingml/2006/picture">
+                  <pic:nvPicPr>
+                    <pic:cNvPr id="1" name=""/>
+                    <pic:cNvPicPr/>
+                  </pic:nvPicPr>
+                  <pic:blipFill>
+                    <a:blip r:embed="rId9"/>
+                    <a:stretch>
+                      <a:fillRect/>
+                    </a:stretch>
+                  </pic:blipFill>
+                  <pic:spPr>
+                    <a:xfrm>
+                      <a:off x="0" y="0"/>
+                      <a:ext cx="2684860" cy="1557330"/>
+                    </a:xfrm>
+                    <a:prstGeom prst="rect">
+                      <a:avLst/>
+                    </a:prstGeom>
+                  </pic:spPr>
+                </pic:pic>
+              </a:graphicData>
+            </a:graphic>
+          </wp:inline>
+        </w:drawing>
+      </w:r>
+    </w:p>
+    <w:p>
+      <w:pPr>
+        <w:rPr>
+          <w:b/>
+          <w:sz w:val="28"/>
+        </w:rPr>
+      </w:pPr>
+      <w:r>
+        <w:rPr>
+          <w:b/>
+          <w:sz w:val="28"/>
+        </w:rPr>
+        <w:lastRenderedPageBreak/>
+        <w:t>Adding Header Component</w:t>
+      </w:r>
+      <w:r>
+        <w:rPr>
+          <w:b/>
+          <w:sz w:val="28"/>
+        </w:rPr>
+        <w:t>:</w:t>
+      </w:r>
+    </w:p>
+    <w:p>
+      <w:pPr>
+        <w:rPr>
+          <w:color w:val="0070C0"/>
+          <w:sz w:val="28"/>
+        </w:rPr>
+      </w:pPr>
+      <w:r>
+        <w:rPr>
+          <w:color w:val="0070C0"/>
+          <w:sz w:val="28"/>
+        </w:rPr>
+        <w:t>client\</w:t>
+      </w:r>
+      <w:proofErr w:type="spellStart"/>
+      <w:r>
+        <w:rPr>
+          <w:color w:val="0070C0"/>
+          <w:sz w:val="28"/>
+        </w:rPr>
+        <w:t>src</w:t>
+      </w:r>
+      <w:proofErr w:type="spellEnd"/>
+      <w:r>
+        <w:rPr>
+          <w:color w:val="0070C0"/>
+          <w:sz w:val="28"/>
+        </w:rPr>
+        <w:t>\components\</w:t>
+      </w:r>
+      <w:proofErr w:type="spellStart"/>
+      <w:r>
+        <w:rPr>
+          <w:color w:val="0070C0"/>
+          <w:sz w:val="28"/>
+        </w:rPr>
+        <w:t>Header.jsx</w:t>
+      </w:r>
+      <w:proofErr w:type="spellEnd"/>
+      <w:r>
+        <w:rPr>
+          <w:color w:val="0070C0"/>
+          <w:sz w:val="28"/>
+        </w:rPr>
+        <w:t>:</w:t>
+      </w:r>
+    </w:p>
+    <w:p>
+      <w:pPr>
+        <w:shd w:val="clear" w:color="auto" w:fill="1E1E1E"/>
+        <w:spacing w:after="0" w:line="276" w:lineRule="auto"/>
+        <w:rPr>
+          <w:rFonts w:ascii="Consolas" w:eastAsia="Times New Roman" w:hAnsi="Consolas" w:cs="Times New Roman"/>
+          <w:b/>
+          <w:color w:val="DADADA"/>
+          <w:kern w:val="0"/>
+          <w:lang w:eastAsia="en-IN"/>
+          <w14:ligatures w14:val="none"/>
+        </w:rPr>
+      </w:pPr>
+      <w:proofErr w:type="gramStart"/>
+      <w:r>
+        <w:rPr>
+          <w:rFonts w:ascii="Consolas" w:eastAsia="Times New Roman" w:hAnsi="Consolas" w:cs="Times New Roman"/>
+          <w:b/>
+          <w:color w:val="D8A0DF"/>
+          <w:kern w:val="0"/>
+          <w:lang w:eastAsia="en-IN"/>
+          <w14:ligatures w14:val="none"/>
+        </w:rPr>
+        <w:t>import</w:t>
+      </w:r>
+      <w:proofErr w:type="gramEnd"/>
+      <w:r>
+        <w:rPr>
+          <w:rFonts w:ascii="Consolas" w:eastAsia="Times New Roman" w:hAnsi="Consolas" w:cs="Times New Roman"/>
+          <w:b/>
+          <w:color w:val="DADADA"/>
+          <w:kern w:val="0"/>
+          <w:lang w:eastAsia="en-IN"/>
+          <w14:ligatures w14:val="none"/>
+        </w:rPr>
+        <w:t xml:space="preserve"> </w:t>
+      </w:r>
+      <w:r>
+        <w:rPr>
+          <w:rFonts w:ascii="Consolas" w:eastAsia="Times New Roman" w:hAnsi="Consolas" w:cs="Times New Roman"/>
+          <w:b/>
+          <w:color w:val="B4B4B4"/>
+          <w:kern w:val="0"/>
+          <w:lang w:eastAsia="en-IN"/>
+          <w14:ligatures w14:val="none"/>
+        </w:rPr>
+        <w:t>{</w:t>
+      </w:r>
+      <w:r>
+        <w:rPr>
+          <w:rFonts w:ascii="Consolas" w:eastAsia="Times New Roman" w:hAnsi="Consolas" w:cs="Times New Roman"/>
+          <w:b/>
+          <w:color w:val="DADADA"/>
+          <w:kern w:val="0"/>
+          <w:lang w:eastAsia="en-IN"/>
+          <w14:ligatures w14:val="none"/>
+        </w:rPr>
+        <w:t xml:space="preserve"> </w:t>
+      </w:r>
+      <w:r>
+        <w:rPr>
+          <w:rFonts w:ascii="Consolas" w:eastAsia="Times New Roman" w:hAnsi="Consolas" w:cs="Times New Roman"/>
+          <w:b/>
+          <w:color w:val="9CDCFE"/>
+          <w:kern w:val="0"/>
+          <w:lang w:eastAsia="en-IN"/>
+          <w14:ligatures w14:val="none"/>
+        </w:rPr>
+        <w:t>Link</w:t>
+      </w:r>
+      <w:r>
+        <w:rPr>
+          <w:rFonts w:ascii="Consolas" w:eastAsia="Times New Roman" w:hAnsi="Consolas" w:cs="Times New Roman"/>
+          <w:b/>
+          <w:color w:val="DADADA"/>
+          <w:kern w:val="0"/>
+          <w:lang w:eastAsia="en-IN"/>
+          <w14:ligatures w14:val="none"/>
+        </w:rPr>
+        <w:t xml:space="preserve"> </w:t>
+      </w:r>
+      <w:r>
+        <w:rPr>
+          <w:rFonts w:ascii="Consolas" w:eastAsia="Times New Roman" w:hAnsi="Consolas" w:cs="Times New Roman"/>
+          <w:b/>
+          <w:color w:val="B4B4B4"/>
+          <w:kern w:val="0"/>
+          <w:lang w:eastAsia="en-IN"/>
+          <w14:ligatures w14:val="none"/>
+        </w:rPr>
+        <w:t>}</w:t>
+      </w:r>
+      <w:r>
+        <w:rPr>
+          <w:rFonts w:ascii="Consolas" w:eastAsia="Times New Roman" w:hAnsi="Consolas" w:cs="Times New Roman"/>
+          <w:b/>
+          <w:color w:val="DADADA"/>
+          <w:kern w:val="0"/>
+          <w:lang w:eastAsia="en-IN"/>
+          <w14:ligatures w14:val="none"/>
+        </w:rPr>
+        <w:t xml:space="preserve"> </w:t>
+      </w:r>
+      <w:r>
+        <w:rPr>
+          <w:rFonts w:ascii="Consolas" w:eastAsia="Times New Roman" w:hAnsi="Consolas" w:cs="Times New Roman"/>
+          <w:b/>
+          <w:color w:val="D8A0DF"/>
+          <w:kern w:val="0"/>
+          <w:lang w:eastAsia="en-IN"/>
+          <w14:ligatures w14:val="none"/>
+        </w:rPr>
+        <w:t>from</w:t>
+      </w:r>
+      <w:r>
+        <w:rPr>
+          <w:rFonts w:ascii="Consolas" w:eastAsia="Times New Roman" w:hAnsi="Consolas" w:cs="Times New Roman"/>
+          <w:b/>
+          <w:color w:val="DADADA"/>
+          <w:kern w:val="0"/>
+          <w:lang w:eastAsia="en-IN"/>
+          <w14:ligatures w14:val="none"/>
+        </w:rPr>
+        <w:t xml:space="preserve"> </w:t>
+      </w:r>
+      <w:r>
+        <w:rPr>
+          <w:rFonts w:ascii="Consolas" w:eastAsia="Times New Roman" w:hAnsi="Consolas" w:cs="Times New Roman"/>
+          <w:b/>
+          <w:color w:val="E8C9BB"/>
+          <w:kern w:val="0"/>
+          <w:lang w:eastAsia="en-IN"/>
+          <w14:ligatures w14:val="none"/>
+        </w:rPr>
+        <w:t>"</w:t>
+      </w:r>
+      <w:r>
+        <w:rPr>
+          <w:rFonts w:ascii="Consolas" w:eastAsia="Times New Roman" w:hAnsi="Consolas" w:cs="Times New Roman"/>
+          <w:b/>
+          <w:color w:val="CE9178"/>
+          <w:kern w:val="0"/>
+          <w:lang w:eastAsia="en-IN"/>
+          <w14:ligatures w14:val="none"/>
+        </w:rPr>
+        <w:t>react-router-</w:t>
+      </w:r>
+      <w:proofErr w:type="spellStart"/>
+      <w:r>
+        <w:rPr>
+          <w:rFonts w:ascii="Consolas" w:eastAsia="Times New Roman" w:hAnsi="Consolas" w:cs="Times New Roman"/>
+          <w:b/>
+          <w:color w:val="CE9178"/>
+          <w:kern w:val="0"/>
+          <w:lang w:eastAsia="en-IN"/>
+          <w14:ligatures w14:val="none"/>
+        </w:rPr>
+        <w:t>dom</w:t>
+      </w:r>
+      <w:proofErr w:type="spellEnd"/>
+      <w:r>
+        <w:rPr>
+          <w:rFonts w:ascii="Consolas" w:eastAsia="Times New Roman" w:hAnsi="Consolas" w:cs="Times New Roman"/>
+          <w:b/>
+          <w:color w:val="E8C9BB"/>
+          <w:kern w:val="0"/>
+          <w:lang w:eastAsia="en-IN"/>
+          <w14:ligatures w14:val="none"/>
+        </w:rPr>
+        <w:t>"</w:t>
+      </w:r>
+      <w:r>
+        <w:rPr>
+          <w:rFonts w:ascii="Consolas" w:eastAsia="Times New Roman" w:hAnsi="Consolas" w:cs="Times New Roman"/>
+          <w:b/>
+          <w:color w:val="B4B4B4"/>
+          <w:kern w:val="0"/>
+          <w:lang w:eastAsia="en-IN"/>
+          <w14:ligatures w14:val="none"/>
+        </w:rPr>
+        <w:t>;</w:t>
+      </w:r>
+    </w:p>
+    <w:p>
+      <w:pPr>
+        <w:shd w:val="clear" w:color="auto" w:fill="1E1E1E"/>
+        <w:spacing w:after="0" w:line="276" w:lineRule="auto"/>
+        <w:rPr>
+          <w:rFonts w:ascii="Consolas" w:eastAsia="Times New Roman" w:hAnsi="Consolas" w:cs="Times New Roman"/>
+          <w:b/>
+          <w:color w:val="DADADA"/>
+          <w:kern w:val="0"/>
+          <w:lang w:eastAsia="en-IN"/>
+          <w14:ligatures w14:val="none"/>
+        </w:rPr>
+      </w:pPr>
+      <w:proofErr w:type="gramStart"/>
+      <w:r>
+        <w:rPr>
+          <w:rFonts w:ascii="Consolas" w:eastAsia="Times New Roman" w:hAnsi="Consolas" w:cs="Times New Roman"/>
+          <w:b/>
+          <w:color w:val="D8A0DF"/>
+          <w:kern w:val="0"/>
+          <w:lang w:eastAsia="en-IN"/>
+          <w14:ligatures w14:val="none"/>
+        </w:rPr>
+        <w:t>export</w:t>
+      </w:r>
+      <w:proofErr w:type="gramEnd"/>
+      <w:r>
+        <w:rPr>
+          <w:rFonts w:ascii="Consolas" w:eastAsia="Times New Roman" w:hAnsi="Consolas" w:cs="Times New Roman"/>
+          <w:b/>
+          <w:color w:val="DADADA"/>
+          <w:kern w:val="0"/>
+          <w:lang w:eastAsia="en-IN"/>
+          <w14:ligatures w14:val="none"/>
+        </w:rPr>
+        <w:t xml:space="preserve"> </w:t>
+      </w:r>
+      <w:r>
+        <w:rPr>
+          <w:rFonts w:ascii="Consolas" w:eastAsia="Times New Roman" w:hAnsi="Consolas" w:cs="Times New Roman"/>
+          <w:b/>
+          <w:color w:val="D8A0DF"/>
+          <w:kern w:val="0"/>
+          <w:lang w:eastAsia="en-IN"/>
+          <w14:ligatures w14:val="none"/>
+        </w:rPr>
+        <w:t>default</w:t>
+      </w:r>
+      <w:r>
+        <w:rPr>
+          <w:rFonts w:ascii="Consolas" w:eastAsia="Times New Roman" w:hAnsi="Consolas" w:cs="Times New Roman"/>
+          <w:b/>
+          <w:color w:val="DADADA"/>
+          <w:kern w:val="0"/>
+          <w:lang w:eastAsia="en-IN"/>
+          <w14:ligatures w14:val="none"/>
+        </w:rPr>
+        <w:t xml:space="preserve"> </w:t>
+      </w:r>
+      <w:r>
+        <w:rPr>
+          <w:rFonts w:ascii="Consolas" w:eastAsia="Times New Roman" w:hAnsi="Consolas" w:cs="Times New Roman"/>
+          <w:b/>
+          <w:color w:val="569CD6"/>
+          <w:kern w:val="0"/>
+          <w:lang w:eastAsia="en-IN"/>
+          <w14:ligatures w14:val="none"/>
+        </w:rPr>
+        <w:t>function</w:t>
+      </w:r>
+      <w:r>
+        <w:rPr>
+          <w:rFonts w:ascii="Consolas" w:eastAsia="Times New Roman" w:hAnsi="Consolas" w:cs="Times New Roman"/>
+          <w:b/>
+          <w:color w:val="DADADA"/>
+          <w:kern w:val="0"/>
+          <w:lang w:eastAsia="en-IN"/>
+          <w14:ligatures w14:val="none"/>
+        </w:rPr>
+        <w:t xml:space="preserve"> </w:t>
+      </w:r>
+      <w:r>
+        <w:rPr>
+          <w:rFonts w:ascii="Consolas" w:eastAsia="Times New Roman" w:hAnsi="Consolas" w:cs="Times New Roman"/>
+          <w:b/>
+          <w:color w:val="DCDCAA"/>
+          <w:kern w:val="0"/>
+          <w:lang w:eastAsia="en-IN"/>
+          <w14:ligatures w14:val="none"/>
+        </w:rPr>
+        <w:t>Header</w:t>
+      </w:r>
+      <w:r>
+        <w:rPr>
+          <w:rFonts w:ascii="Consolas" w:eastAsia="Times New Roman" w:hAnsi="Consolas" w:cs="Times New Roman"/>
+          <w:b/>
+          <w:color w:val="B4B4B4"/>
+          <w:kern w:val="0"/>
+          <w:lang w:eastAsia="en-IN"/>
+          <w14:ligatures w14:val="none"/>
+        </w:rPr>
+        <w:t>()</w:t>
+      </w:r>
+      <w:r>
+        <w:rPr>
+          <w:rFonts w:ascii="Consolas" w:eastAsia="Times New Roman" w:hAnsi="Consolas" w:cs="Times New Roman"/>
+          <w:b/>
+          <w:color w:val="DADADA"/>
+          <w:kern w:val="0"/>
+          <w:lang w:eastAsia="en-IN"/>
+          <w14:ligatures w14:val="none"/>
+        </w:rPr>
+        <w:t xml:space="preserve"> </w:t>
+      </w:r>
+      <w:r>
+        <w:rPr>
+          <w:rFonts w:ascii="Consolas" w:eastAsia="Times New Roman" w:hAnsi="Consolas" w:cs="Times New Roman"/>
+          <w:b/>
+          <w:color w:val="B4B4B4"/>
+          <w:kern w:val="0"/>
+          <w:lang w:eastAsia="en-IN"/>
+          <w14:ligatures w14:val="none"/>
+        </w:rPr>
+        <w:t>{</w:t>
+      </w:r>
+    </w:p>
+    <w:p>
+      <w:pPr>
+        <w:shd w:val="clear" w:color="auto" w:fill="1E1E1E"/>
+        <w:spacing w:after="0" w:line="276" w:lineRule="auto"/>
+        <w:rPr>
+          <w:rFonts w:ascii="Consolas" w:eastAsia="Times New Roman" w:hAnsi="Consolas" w:cs="Times New Roman"/>
+          <w:b/>
+          <w:color w:val="DADADA"/>
+          <w:kern w:val="0"/>
+          <w:lang w:eastAsia="en-IN"/>
+          <w14:ligatures w14:val="none"/>
+        </w:rPr>
+      </w:pPr>
+      <w:r>
+        <w:rPr>
+          <w:rFonts w:ascii="Consolas" w:eastAsia="Times New Roman" w:hAnsi="Consolas" w:cs="Times New Roman"/>
+          <w:b/>
+          <w:color w:val="DADADA"/>
+          <w:kern w:val="0"/>
+          <w:lang w:eastAsia="en-IN"/>
+          <w14:ligatures w14:val="none"/>
+        </w:rPr>
+        <w:t xml:space="preserve">  </w:t>
+      </w:r>
+      <w:proofErr w:type="gramStart"/>
+      <w:r>
+        <w:rPr>
+          <w:rFonts w:ascii="Consolas" w:eastAsia="Times New Roman" w:hAnsi="Consolas" w:cs="Times New Roman"/>
+          <w:b/>
+          <w:color w:val="D8A0DF"/>
+          <w:kern w:val="0"/>
+          <w:lang w:eastAsia="en-IN"/>
+          <w14:ligatures w14:val="none"/>
+        </w:rPr>
+        <w:t>return</w:t>
+      </w:r>
+      <w:proofErr w:type="gramEnd"/>
+      <w:r>
+        <w:rPr>
+          <w:rFonts w:ascii="Consolas" w:eastAsia="Times New Roman" w:hAnsi="Consolas" w:cs="Times New Roman"/>
+          <w:b/>
+          <w:color w:val="DADADA"/>
+          <w:kern w:val="0"/>
+          <w:lang w:eastAsia="en-IN"/>
+          <w14:ligatures w14:val="none"/>
+        </w:rPr>
+        <w:t xml:space="preserve"> (</w:t>
+      </w:r>
+    </w:p>
+    <w:p>
+      <w:pPr>
+        <w:shd w:val="clear" w:color="auto" w:fill="1E1E1E"/>
+        <w:spacing w:after="0" w:line="276" w:lineRule="auto"/>
+        <w:rPr>
+          <w:rFonts w:ascii="Consolas" w:eastAsia="Times New Roman" w:hAnsi="Consolas" w:cs="Times New Roman"/>
+          <w:b/>
+          <w:color w:val="DADADA"/>
+          <w:kern w:val="0"/>
+          <w:lang w:eastAsia="en-IN"/>
+          <w14:ligatures w14:val="none"/>
+        </w:rPr>
+      </w:pPr>
+      <w:r>
+        <w:rPr>
+          <w:rFonts w:ascii="Consolas" w:eastAsia="Times New Roman" w:hAnsi="Consolas" w:cs="Times New Roman"/>
+          <w:b/>
+          <w:color w:val="DADADA"/>
+          <w:kern w:val="0"/>
+          <w:lang w:eastAsia="en-IN"/>
+          <w14:ligatures w14:val="none"/>
+        </w:rPr>
+        <w:t xml:space="preserve">    </w:t>
+      </w:r>
+      <w:r>
+        <w:rPr>
+          <w:rFonts w:ascii="Consolas" w:eastAsia="Times New Roman" w:hAnsi="Consolas" w:cs="Times New Roman"/>
+          <w:b/>
+          <w:color w:val="808080"/>
+          <w:kern w:val="0"/>
+          <w:lang w:eastAsia="en-IN"/>
+          <w14:ligatures w14:val="none"/>
+        </w:rPr>
+        <w:t>&lt;</w:t>
+      </w:r>
+      <w:r>
+        <w:rPr>
+          <w:rFonts w:ascii="Consolas" w:eastAsia="Times New Roman" w:hAnsi="Consolas" w:cs="Times New Roman"/>
+          <w:b/>
+          <w:color w:val="569CD6"/>
+          <w:kern w:val="0"/>
+          <w:lang w:eastAsia="en-IN"/>
+          <w14:ligatures w14:val="none"/>
+        </w:rPr>
+        <w:t>div</w:t>
+      </w:r>
+      <w:r>
+        <w:rPr>
+          <w:rFonts w:ascii="Consolas" w:eastAsia="Times New Roman" w:hAnsi="Consolas" w:cs="Times New Roman"/>
+          <w:b/>
+          <w:color w:val="DADADA"/>
+          <w:kern w:val="0"/>
+          <w:lang w:eastAsia="en-IN"/>
+          <w14:ligatures w14:val="none"/>
+        </w:rPr>
+        <w:t xml:space="preserve"> </w:t>
+      </w:r>
+      <w:proofErr w:type="spellStart"/>
+      <w:r>
+        <w:rPr>
+          <w:rFonts w:ascii="Consolas" w:eastAsia="Times New Roman" w:hAnsi="Consolas" w:cs="Times New Roman"/>
+          <w:b/>
+          <w:color w:val="9CDCFE"/>
+          <w:kern w:val="0"/>
+          <w:lang w:eastAsia="en-IN"/>
+          <w14:ligatures w14:val="none"/>
+        </w:rPr>
+        <w:t>className</w:t>
+      </w:r>
+      <w:proofErr w:type="spellEnd"/>
+      <w:r>
+        <w:rPr>
+          <w:rFonts w:ascii="Consolas" w:eastAsia="Times New Roman" w:hAnsi="Consolas" w:cs="Times New Roman"/>
+          <w:b/>
+          <w:color w:val="B4B4B4"/>
+          <w:kern w:val="0"/>
+          <w:lang w:eastAsia="en-IN"/>
+          <w14:ligatures w14:val="none"/>
+        </w:rPr>
+        <w:t>=</w:t>
+      </w:r>
+      <w:r>
+        <w:rPr>
+          <w:rFonts w:ascii="Consolas" w:eastAsia="Times New Roman" w:hAnsi="Consolas" w:cs="Times New Roman"/>
+          <w:b/>
+          <w:color w:val="E8C9BB"/>
+          <w:kern w:val="0"/>
+          <w:lang w:eastAsia="en-IN"/>
+          <w14:ligatures w14:val="none"/>
+        </w:rPr>
+        <w:t>"</w:t>
+      </w:r>
+      <w:r>
+        <w:rPr>
+          <w:rFonts w:ascii="Consolas" w:eastAsia="Times New Roman" w:hAnsi="Consolas" w:cs="Times New Roman"/>
+          <w:b/>
+          <w:color w:val="CE9178"/>
+          <w:kern w:val="0"/>
+          <w:lang w:eastAsia="en-IN"/>
+          <w14:ligatures w14:val="none"/>
+        </w:rPr>
+        <w:t>bg-slate-300</w:t>
+      </w:r>
+      <w:r>
+        <w:rPr>
+          <w:rFonts w:ascii="Consolas" w:eastAsia="Times New Roman" w:hAnsi="Consolas" w:cs="Times New Roman"/>
+          <w:b/>
+          <w:color w:val="E8C9BB"/>
+          <w:kern w:val="0"/>
+          <w:lang w:eastAsia="en-IN"/>
+          <w14:ligatures w14:val="none"/>
+        </w:rPr>
+        <w:t>"</w:t>
+      </w:r>
+      <w:r>
+        <w:rPr>
+          <w:rFonts w:ascii="Consolas" w:eastAsia="Times New Roman" w:hAnsi="Consolas" w:cs="Times New Roman"/>
+          <w:b/>
+          <w:color w:val="808080"/>
+          <w:kern w:val="0"/>
+          <w:lang w:eastAsia="en-IN"/>
+          <w14:ligatures w14:val="none"/>
+        </w:rPr>
+        <w:t>&gt;</w:t>
+      </w:r>
+    </w:p>
+    <w:p>
+      <w:pPr>
+        <w:shd w:val="clear" w:color="auto" w:fill="1E1E1E"/>
+        <w:spacing w:after="0" w:line="276" w:lineRule="auto"/>
+        <w:rPr>
+          <w:rFonts w:ascii="Consolas" w:eastAsia="Times New Roman" w:hAnsi="Consolas" w:cs="Times New Roman"/>
+          <w:b/>
+          <w:color w:val="DADADA"/>
+          <w:kern w:val="0"/>
+          <w:lang w:eastAsia="en-IN"/>
+          <w14:ligatures w14:val="none"/>
+        </w:rPr>
+      </w:pPr>
+      <w:r>
+        <w:rPr>
+          <w:rFonts w:ascii="Consolas" w:eastAsia="Times New Roman" w:hAnsi="Consolas" w:cs="Times New Roman"/>
+          <w:b/>
+          <w:color w:val="DADADA"/>
+          <w:kern w:val="0"/>
+          <w:lang w:eastAsia="en-IN"/>
+          <w14:ligatures w14:val="none"/>
+        </w:rPr>
+        <w:t xml:space="preserve">      </w:t>
+      </w:r>
+      <w:r>
+        <w:rPr>
+          <w:rFonts w:ascii="Consolas" w:eastAsia="Times New Roman" w:hAnsi="Consolas" w:cs="Times New Roman"/>
+          <w:b/>
+          <w:color w:val="808080"/>
+          <w:kern w:val="0"/>
+          <w:lang w:eastAsia="en-IN"/>
+          <w14:ligatures w14:val="none"/>
+        </w:rPr>
+        <w:t>&lt;</w:t>
+      </w:r>
+      <w:r>
+        <w:rPr>
+          <w:rFonts w:ascii="Consolas" w:eastAsia="Times New Roman" w:hAnsi="Consolas" w:cs="Times New Roman"/>
+          <w:b/>
+          <w:color w:val="569CD6"/>
+          <w:kern w:val="0"/>
+          <w:lang w:eastAsia="en-IN"/>
+          <w14:ligatures w14:val="none"/>
+        </w:rPr>
+        <w:t>div</w:t>
+      </w:r>
+      <w:r>
+        <w:rPr>
+          <w:rFonts w:ascii="Consolas" w:eastAsia="Times New Roman" w:hAnsi="Consolas" w:cs="Times New Roman"/>
+          <w:b/>
+          <w:color w:val="DADADA"/>
+          <w:kern w:val="0"/>
+          <w:lang w:eastAsia="en-IN"/>
+          <w14:ligatures w14:val="none"/>
+        </w:rPr>
+        <w:t xml:space="preserve"> </w:t>
+      </w:r>
+      <w:proofErr w:type="spellStart"/>
+      <w:r>
+        <w:rPr>
+          <w:rFonts w:ascii="Consolas" w:eastAsia="Times New Roman" w:hAnsi="Consolas" w:cs="Times New Roman"/>
+          <w:b/>
+          <w:color w:val="9CDCFE"/>
+          <w:kern w:val="0"/>
+          <w:lang w:eastAsia="en-IN"/>
+          <w14:ligatures w14:val="none"/>
+        </w:rPr>
+        <w:t>className</w:t>
+      </w:r>
+      <w:proofErr w:type="spellEnd"/>
+      <w:r>
+        <w:rPr>
+          <w:rFonts w:ascii="Consolas" w:eastAsia="Times New Roman" w:hAnsi="Consolas" w:cs="Times New Roman"/>
+          <w:b/>
+          <w:color w:val="B4B4B4"/>
+          <w:kern w:val="0"/>
+          <w:lang w:eastAsia="en-IN"/>
+          <w14:ligatures w14:val="none"/>
+        </w:rPr>
+        <w:t>=</w:t>
+      </w:r>
+      <w:r>
+        <w:rPr>
+          <w:rFonts w:ascii="Consolas" w:eastAsia="Times New Roman" w:hAnsi="Consolas" w:cs="Times New Roman"/>
+          <w:b/>
+          <w:color w:val="E8C9BB"/>
+          <w:kern w:val="0"/>
+          <w:lang w:eastAsia="en-IN"/>
+          <w14:ligatures w14:val="none"/>
+        </w:rPr>
+        <w:t>"</w:t>
+      </w:r>
+      <w:r>
+        <w:rPr>
+          <w:rFonts w:ascii="Consolas" w:eastAsia="Times New Roman" w:hAnsi="Consolas" w:cs="Times New Roman"/>
+          <w:b/>
+          <w:color w:val="CE9178"/>
+          <w:kern w:val="0"/>
+          <w:lang w:eastAsia="en-IN"/>
+          <w14:ligatures w14:val="none"/>
+        </w:rPr>
+        <w:t>flex justify-between items-</w:t>
+      </w:r>
+      <w:proofErr w:type="spellStart"/>
+      <w:r>
+        <w:rPr>
+          <w:rFonts w:ascii="Consolas" w:eastAsia="Times New Roman" w:hAnsi="Consolas" w:cs="Times New Roman"/>
+          <w:b/>
+          <w:color w:val="CE9178"/>
+          <w:kern w:val="0"/>
+          <w:lang w:eastAsia="en-IN"/>
+          <w14:ligatures w14:val="none"/>
+        </w:rPr>
+        <w:t>center</w:t>
+      </w:r>
+      <w:proofErr w:type="spellEnd"/>
+      <w:r>
+        <w:rPr>
+          <w:rFonts w:ascii="Consolas" w:eastAsia="Times New Roman" w:hAnsi="Consolas" w:cs="Times New Roman"/>
+          <w:b/>
+          <w:color w:val="CE9178"/>
+          <w:kern w:val="0"/>
+          <w:lang w:eastAsia="en-IN"/>
+          <w14:ligatures w14:val="none"/>
+        </w:rPr>
+        <w:t xml:space="preserve"> max-w-7xl mx-auto p-3</w:t>
+      </w:r>
+      <w:r>
+        <w:rPr>
+          <w:rFonts w:ascii="Consolas" w:eastAsia="Times New Roman" w:hAnsi="Consolas" w:cs="Times New Roman"/>
+          <w:b/>
+          <w:color w:val="E8C9BB"/>
+          <w:kern w:val="0"/>
+          <w:lang w:eastAsia="en-IN"/>
+          <w14:ligatures w14:val="none"/>
+        </w:rPr>
+        <w:t>"</w:t>
+      </w:r>
+      <w:r>
+        <w:rPr>
+          <w:rFonts w:ascii="Consolas" w:eastAsia="Times New Roman" w:hAnsi="Consolas" w:cs="Times New Roman"/>
+          <w:b/>
+          <w:color w:val="808080"/>
+          <w:kern w:val="0"/>
+          <w:lang w:eastAsia="en-IN"/>
+          <w14:ligatures w14:val="none"/>
+        </w:rPr>
+        <w:t>&gt;</w:t>
+      </w:r>
+    </w:p>
+    <w:p>
+      <w:pPr>
+        <w:shd w:val="clear" w:color="auto" w:fill="1E1E1E"/>
+        <w:spacing w:after="0" w:line="276" w:lineRule="auto"/>
+        <w:rPr>
+          <w:rFonts w:ascii="Consolas" w:eastAsia="Times New Roman" w:hAnsi="Consolas" w:cs="Times New Roman"/>
+          <w:b/>
+          <w:color w:val="DADADA"/>
+          <w:kern w:val="0"/>
+          <w:lang w:eastAsia="en-IN"/>
+          <w14:ligatures w14:val="none"/>
+        </w:rPr>
+      </w:pPr>
+      <w:r>
+        <w:rPr>
+          <w:rFonts w:ascii="Consolas" w:eastAsia="Times New Roman" w:hAnsi="Consolas" w:cs="Times New Roman"/>
+          <w:b/>
+          <w:color w:val="DADADA"/>
+          <w:kern w:val="0"/>
+          <w:lang w:eastAsia="en-IN"/>
+          <w14:ligatures w14:val="none"/>
+        </w:rPr>
+        <w:t xml:space="preserve">        </w:t>
+      </w:r>
+      <w:r>
+        <w:rPr>
+          <w:rFonts w:ascii="Consolas" w:eastAsia="Times New Roman" w:hAnsi="Consolas" w:cs="Times New Roman"/>
+          <w:b/>
+          <w:color w:val="808080"/>
+          <w:kern w:val="0"/>
+          <w:lang w:eastAsia="en-IN"/>
+          <w14:ligatures w14:val="none"/>
+        </w:rPr>
+        <w:t>&lt;</w:t>
+      </w:r>
+      <w:r>
+        <w:rPr>
+          <w:rFonts w:ascii="Consolas" w:eastAsia="Times New Roman" w:hAnsi="Consolas" w:cs="Times New Roman"/>
+          <w:b/>
+          <w:color w:val="4EC9B0"/>
+          <w:kern w:val="0"/>
+          <w:lang w:eastAsia="en-IN"/>
+          <w14:ligatures w14:val="none"/>
+        </w:rPr>
+        <w:t>Link</w:t>
+      </w:r>
+      <w:r>
+        <w:rPr>
+          <w:rFonts w:ascii="Consolas" w:eastAsia="Times New Roman" w:hAnsi="Consolas" w:cs="Times New Roman"/>
+          <w:b/>
+          <w:color w:val="DADADA"/>
+          <w:kern w:val="0"/>
+          <w:lang w:eastAsia="en-IN"/>
+          <w14:ligatures w14:val="none"/>
+        </w:rPr>
+        <w:t xml:space="preserve"> </w:t>
+      </w:r>
+      <w:r>
+        <w:rPr>
+          <w:rFonts w:ascii="Consolas" w:eastAsia="Times New Roman" w:hAnsi="Consolas" w:cs="Times New Roman"/>
+          <w:b/>
+          <w:color w:val="9CDCFE"/>
+          <w:kern w:val="0"/>
+          <w:lang w:eastAsia="en-IN"/>
+          <w14:ligatures w14:val="none"/>
+        </w:rPr>
+        <w:t>to</w:t>
+      </w:r>
+      <w:r>
+        <w:rPr>
+          <w:rFonts w:ascii="Consolas" w:eastAsia="Times New Roman" w:hAnsi="Consolas" w:cs="Times New Roman"/>
+          <w:b/>
+          <w:color w:val="B4B4B4"/>
+          <w:kern w:val="0"/>
+          <w:lang w:eastAsia="en-IN"/>
+          <w14:ligatures w14:val="none"/>
+        </w:rPr>
+        <w:t>=</w:t>
+      </w:r>
+      <w:r>
+        <w:rPr>
+          <w:rFonts w:ascii="Consolas" w:eastAsia="Times New Roman" w:hAnsi="Consolas" w:cs="Times New Roman"/>
+          <w:b/>
+          <w:color w:val="E8C9BB"/>
+          <w:kern w:val="0"/>
+          <w:lang w:eastAsia="en-IN"/>
+          <w14:ligatures w14:val="none"/>
+        </w:rPr>
+        <w:t>"</w:t>
+      </w:r>
+      <w:r>
+        <w:rPr>
+          <w:rFonts w:ascii="Consolas" w:eastAsia="Times New Roman" w:hAnsi="Consolas" w:cs="Times New Roman"/>
+          <w:b/>
+          <w:color w:val="CE9178"/>
+          <w:kern w:val="0"/>
+          <w:lang w:eastAsia="en-IN"/>
+          <w14:ligatures w14:val="none"/>
+        </w:rPr>
+        <w:t>/</w:t>
+      </w:r>
+      <w:r>
+        <w:rPr>
+          <w:rFonts w:ascii="Consolas" w:eastAsia="Times New Roman" w:hAnsi="Consolas" w:cs="Times New Roman"/>
+          <w:b/>
+          <w:color w:val="E8C9BB"/>
+          <w:kern w:val="0"/>
+          <w:lang w:eastAsia="en-IN"/>
+          <w14:ligatures w14:val="none"/>
+        </w:rPr>
+        <w:t>"</w:t>
+      </w:r>
+      <w:r>
+        <w:rPr>
+          <w:rFonts w:ascii="Consolas" w:eastAsia="Times New Roman" w:hAnsi="Consolas" w:cs="Times New Roman"/>
+          <w:b/>
+          <w:color w:val="808080"/>
+          <w:kern w:val="0"/>
+          <w:lang w:eastAsia="en-IN"/>
+          <w14:ligatures w14:val="none"/>
+        </w:rPr>
+        <w:t>&gt;</w:t>
+      </w:r>
+    </w:p>
+    <w:p>
+      <w:pPr>
+        <w:shd w:val="clear" w:color="auto" w:fill="1E1E1E"/>
+        <w:spacing w:after="0" w:line="276" w:lineRule="auto"/>
+        <w:rPr>
+          <w:rFonts w:ascii="Consolas" w:eastAsia="Times New Roman" w:hAnsi="Consolas" w:cs="Times New Roman"/>
+          <w:b/>
+          <w:color w:val="DADADA"/>
+          <w:kern w:val="0"/>
+          <w:lang w:eastAsia="en-IN"/>
+          <w14:ligatures w14:val="none"/>
+        </w:rPr>
+      </w:pPr>
+      <w:r>
+        <w:rPr>
+          <w:rFonts w:ascii="Consolas" w:eastAsia="Times New Roman" w:hAnsi="Consolas" w:cs="Times New Roman"/>
+          <w:b/>
+          <w:color w:val="DADADA"/>
+          <w:kern w:val="0"/>
+          <w:lang w:eastAsia="en-IN"/>
+          <w14:ligatures w14:val="none"/>
+        </w:rPr>
+        <w:t xml:space="preserve">          </w:t>
+      </w:r>
+      <w:r>
+        <w:rPr>
+          <w:rFonts w:ascii="Consolas" w:eastAsia="Times New Roman" w:hAnsi="Consolas" w:cs="Times New Roman"/>
+          <w:b/>
+          <w:color w:val="808080"/>
+          <w:kern w:val="0"/>
+          <w:lang w:eastAsia="en-IN"/>
+          <w14:ligatures w14:val="none"/>
+        </w:rPr>
+        <w:t>&lt;</w:t>
+      </w:r>
+      <w:r>
+        <w:rPr>
+          <w:rFonts w:ascii="Consolas" w:eastAsia="Times New Roman" w:hAnsi="Consolas" w:cs="Times New Roman"/>
+          <w:b/>
+          <w:color w:val="569CD6"/>
+          <w:kern w:val="0"/>
+          <w:lang w:eastAsia="en-IN"/>
+          <w14:ligatures w14:val="none"/>
+        </w:rPr>
+        <w:t>h3</w:t>
+      </w:r>
+      <w:r>
+        <w:rPr>
+          <w:rFonts w:ascii="Consolas" w:eastAsia="Times New Roman" w:hAnsi="Consolas" w:cs="Times New Roman"/>
+          <w:b/>
+          <w:color w:val="DADADA"/>
+          <w:kern w:val="0"/>
+          <w:lang w:eastAsia="en-IN"/>
+          <w14:ligatures w14:val="none"/>
+        </w:rPr>
+        <w:t xml:space="preserve"> </w:t>
+      </w:r>
+      <w:proofErr w:type="spellStart"/>
+      <w:r>
+        <w:rPr>
+          <w:rFonts w:ascii="Consolas" w:eastAsia="Times New Roman" w:hAnsi="Consolas" w:cs="Times New Roman"/>
+          <w:b/>
+          <w:color w:val="9CDCFE"/>
+          <w:kern w:val="0"/>
+          <w:lang w:eastAsia="en-IN"/>
+          <w14:ligatures w14:val="none"/>
+        </w:rPr>
+        <w:t>className</w:t>
+      </w:r>
+      <w:proofErr w:type="spellEnd"/>
+      <w:r>
+        <w:rPr>
+          <w:rFonts w:ascii="Consolas" w:eastAsia="Times New Roman" w:hAnsi="Consolas" w:cs="Times New Roman"/>
+          <w:b/>
+          <w:color w:val="B4B4B4"/>
+          <w:kern w:val="0"/>
+          <w:lang w:eastAsia="en-IN"/>
+          <w14:ligatures w14:val="none"/>
+        </w:rPr>
+        <w:t>=</w:t>
+      </w:r>
+      <w:r>
+        <w:rPr>
+          <w:rFonts w:ascii="Consolas" w:eastAsia="Times New Roman" w:hAnsi="Consolas" w:cs="Times New Roman"/>
+          <w:b/>
+          <w:color w:val="E8C9BB"/>
+          <w:kern w:val="0"/>
+          <w:lang w:eastAsia="en-IN"/>
+          <w14:ligatures w14:val="none"/>
+        </w:rPr>
+        <w:t>"</w:t>
+      </w:r>
+      <w:r>
+        <w:rPr>
+          <w:rFonts w:ascii="Consolas" w:eastAsia="Times New Roman" w:hAnsi="Consolas" w:cs="Times New Roman"/>
+          <w:b/>
+          <w:color w:val="CE9178"/>
+          <w:kern w:val="0"/>
+          <w:lang w:eastAsia="en-IN"/>
+          <w14:ligatures w14:val="none"/>
+        </w:rPr>
+        <w:t>font-</w:t>
+      </w:r>
+      <w:proofErr w:type="spellStart"/>
+      <w:r>
+        <w:rPr>
+          <w:rFonts w:ascii="Consolas" w:eastAsia="Times New Roman" w:hAnsi="Consolas" w:cs="Times New Roman"/>
+          <w:b/>
+          <w:color w:val="CE9178"/>
+          <w:kern w:val="0"/>
+          <w:lang w:eastAsia="en-IN"/>
+          <w14:ligatures w14:val="none"/>
+        </w:rPr>
+        <w:t>semibold</w:t>
+      </w:r>
+      <w:proofErr w:type="spellEnd"/>
+      <w:r>
+        <w:rPr>
+          <w:rFonts w:ascii="Consolas" w:eastAsia="Times New Roman" w:hAnsi="Consolas" w:cs="Times New Roman"/>
+          <w:b/>
+          <w:color w:val="E8C9BB"/>
+          <w:kern w:val="0"/>
+          <w:lang w:eastAsia="en-IN"/>
+          <w14:ligatures w14:val="none"/>
+        </w:rPr>
+        <w:t>"</w:t>
+      </w:r>
+      <w:r>
+        <w:rPr>
+          <w:rFonts w:ascii="Consolas" w:eastAsia="Times New Roman" w:hAnsi="Consolas" w:cs="Times New Roman"/>
+          <w:b/>
+          <w:color w:val="808080"/>
+          <w:kern w:val="0"/>
+          <w:lang w:eastAsia="en-IN"/>
+          <w14:ligatures w14:val="none"/>
+        </w:rPr>
+        <w:t>&gt;</w:t>
+      </w:r>
+      <w:proofErr w:type="spellStart"/>
+      <w:r>
+        <w:rPr>
+          <w:rFonts w:ascii="Consolas" w:eastAsia="Times New Roman" w:hAnsi="Consolas" w:cs="Times New Roman"/>
+          <w:b/>
+          <w:color w:val="DADADA"/>
+          <w:kern w:val="0"/>
+          <w:lang w:eastAsia="en-IN"/>
+          <w14:ligatures w14:val="none"/>
+        </w:rPr>
+        <w:t>Auth</w:t>
+      </w:r>
+      <w:proofErr w:type="spellEnd"/>
+      <w:r>
+        <w:rPr>
+          <w:rFonts w:ascii="Consolas" w:eastAsia="Times New Roman" w:hAnsi="Consolas" w:cs="Times New Roman"/>
+          <w:b/>
+          <w:color w:val="DADADA"/>
+          <w:kern w:val="0"/>
+          <w:lang w:eastAsia="en-IN"/>
+          <w14:ligatures w14:val="none"/>
+        </w:rPr>
+        <w:t xml:space="preserve"> App</w:t>
+      </w:r>
+      <w:r>
+        <w:rPr>
+          <w:rFonts w:ascii="Consolas" w:eastAsia="Times New Roman" w:hAnsi="Consolas" w:cs="Times New Roman"/>
+          <w:b/>
+          <w:color w:val="808080"/>
+          <w:kern w:val="0"/>
+          <w:lang w:eastAsia="en-IN"/>
+          <w14:ligatures w14:val="none"/>
+        </w:rPr>
+        <w:t>&lt;/</w:t>
+      </w:r>
+      <w:r>
+        <w:rPr>
+          <w:rFonts w:ascii="Consolas" w:eastAsia="Times New Roman" w:hAnsi="Consolas" w:cs="Times New Roman"/>
+          <w:b/>
+          <w:color w:val="569CD6"/>
+          <w:kern w:val="0"/>
+          <w:lang w:eastAsia="en-IN"/>
+          <w14:ligatures w14:val="none"/>
+        </w:rPr>
+        <w:t>h3</w:t>
+      </w:r>
+      <w:r>
+        <w:rPr>
+          <w:rFonts w:ascii="Consolas" w:eastAsia="Times New Roman" w:hAnsi="Consolas" w:cs="Times New Roman"/>
+          <w:b/>
+          <w:color w:val="808080"/>
+          <w:kern w:val="0"/>
+          <w:lang w:eastAsia="en-IN"/>
+          <w14:ligatures w14:val="none"/>
+        </w:rPr>
+        <w:t>&gt;</w:t>
+      </w:r>
+    </w:p>
+    <w:p>
+      <w:pPr>
+        <w:shd w:val="clear" w:color="auto" w:fill="1E1E1E"/>
+        <w:spacing w:after="0" w:line="276" w:lineRule="auto"/>
+        <w:rPr>
+          <w:rFonts w:ascii="Consolas" w:eastAsia="Times New Roman" w:hAnsi="Consolas" w:cs="Times New Roman"/>
+          <w:b/>
+          <w:color w:val="DADADA"/>
+          <w:kern w:val="0"/>
+          <w:lang w:eastAsia="en-IN"/>
+          <w14:ligatures w14:val="none"/>
+        </w:rPr>
+      </w:pPr>
+      <w:r>
+        <w:rPr>
+          <w:rFonts w:ascii="Consolas" w:eastAsia="Times New Roman" w:hAnsi="Consolas" w:cs="Times New Roman"/>
+          <w:b/>
+          <w:color w:val="DADADA"/>
+          <w:kern w:val="0"/>
+          <w:lang w:eastAsia="en-IN"/>
+          <w14:ligatures w14:val="none"/>
+        </w:rPr>
+        <w:t xml:space="preserve">        </w:t>
+      </w:r>
+      <w:r>
+        <w:rPr>
+          <w:rFonts w:ascii="Consolas" w:eastAsia="Times New Roman" w:hAnsi="Consolas" w:cs="Times New Roman"/>
+          <w:b/>
+          <w:color w:val="808080"/>
+          <w:kern w:val="0"/>
+          <w:lang w:eastAsia="en-IN"/>
+          <w14:ligatures w14:val="none"/>
+        </w:rPr>
+        <w:t>&lt;/</w:t>
+      </w:r>
+      <w:r>
+        <w:rPr>
+          <w:rFonts w:ascii="Consolas" w:eastAsia="Times New Roman" w:hAnsi="Consolas" w:cs="Times New Roman"/>
+          <w:b/>
+          <w:color w:val="4EC9B0"/>
+          <w:kern w:val="0"/>
+          <w:lang w:eastAsia="en-IN"/>
+          <w14:ligatures w14:val="none"/>
+        </w:rPr>
+        <w:t>Link</w:t>
+      </w:r>
+      <w:r>
+        <w:rPr>
+          <w:rFonts w:ascii="Consolas" w:eastAsia="Times New Roman" w:hAnsi="Consolas" w:cs="Times New Roman"/>
+          <w:b/>
+          <w:color w:val="808080"/>
+          <w:kern w:val="0"/>
+          <w:lang w:eastAsia="en-IN"/>
+          <w14:ligatures w14:val="none"/>
+        </w:rPr>
+        <w:t>&gt;</w:t>
+      </w:r>
+    </w:p>
+    <w:p>
+      <w:pPr>
+        <w:shd w:val="clear" w:color="auto" w:fill="1E1E1E"/>
+        <w:spacing w:after="0" w:line="276" w:lineRule="auto"/>
+        <w:rPr>
+          <w:rFonts w:ascii="Consolas" w:eastAsia="Times New Roman" w:hAnsi="Consolas" w:cs="Times New Roman"/>
+          <w:b/>
+          <w:color w:val="DADADA"/>
+          <w:kern w:val="0"/>
+          <w:lang w:eastAsia="en-IN"/>
+          <w14:ligatures w14:val="none"/>
+        </w:rPr>
+      </w:pPr>
+      <w:r>
+        <w:rPr>
+          <w:rFonts w:ascii="Consolas" w:eastAsia="Times New Roman" w:hAnsi="Consolas" w:cs="Times New Roman"/>
+          <w:b/>
+          <w:color w:val="DADADA"/>
+          <w:kern w:val="0"/>
+          <w:lang w:eastAsia="en-IN"/>
+          <w14:ligatures w14:val="none"/>
+        </w:rPr>
+        <w:t xml:space="preserve">        </w:t>
+      </w:r>
+      <w:r>
+        <w:rPr>
+          <w:rFonts w:ascii="Consolas" w:eastAsia="Times New Roman" w:hAnsi="Consolas" w:cs="Times New Roman"/>
+          <w:b/>
+          <w:color w:val="808080"/>
+          <w:kern w:val="0"/>
+          <w:lang w:eastAsia="en-IN"/>
+          <w14:ligatures w14:val="none"/>
+        </w:rPr>
+        <w:t>&lt;</w:t>
+      </w:r>
+      <w:proofErr w:type="spellStart"/>
+      <w:r>
+        <w:rPr>
+          <w:rFonts w:ascii="Consolas" w:eastAsia="Times New Roman" w:hAnsi="Consolas" w:cs="Times New Roman"/>
+          <w:b/>
+          <w:color w:val="569CD6"/>
+          <w:kern w:val="0"/>
+          <w:lang w:eastAsia="en-IN"/>
+          <w14:ligatures w14:val="none"/>
+        </w:rPr>
+        <w:t>ul</w:t>
+      </w:r>
+      <w:proofErr w:type="spellEnd"/>
+      <w:r>
+        <w:rPr>
+          <w:rFonts w:ascii="Consolas" w:eastAsia="Times New Roman" w:hAnsi="Consolas" w:cs="Times New Roman"/>
+          <w:b/>
+          <w:color w:val="DADADA"/>
+          <w:kern w:val="0"/>
+          <w:lang w:eastAsia="en-IN"/>
+          <w14:ligatures w14:val="none"/>
+        </w:rPr>
+        <w:t xml:space="preserve"> </w:t>
+      </w:r>
+      <w:proofErr w:type="spellStart"/>
+      <w:r>
+        <w:rPr>
+          <w:rFonts w:ascii="Consolas" w:eastAsia="Times New Roman" w:hAnsi="Consolas" w:cs="Times New Roman"/>
+          <w:b/>
+          <w:color w:val="9CDCFE"/>
+          <w:kern w:val="0"/>
+          <w:lang w:eastAsia="en-IN"/>
+          <w14:ligatures w14:val="none"/>
+        </w:rPr>
+        <w:t>className</w:t>
+      </w:r>
+      <w:proofErr w:type="spellEnd"/>
+      <w:r>
+        <w:rPr>
+          <w:rFonts w:ascii="Consolas" w:eastAsia="Times New Roman" w:hAnsi="Consolas" w:cs="Times New Roman"/>
+          <w:b/>
+          <w:color w:val="B4B4B4"/>
+          <w:kern w:val="0"/>
+          <w:lang w:eastAsia="en-IN"/>
+          <w14:ligatures w14:val="none"/>
+        </w:rPr>
+        <w:t>=</w:t>
+      </w:r>
+      <w:r>
+        <w:rPr>
+          <w:rFonts w:ascii="Consolas" w:eastAsia="Times New Roman" w:hAnsi="Consolas" w:cs="Times New Roman"/>
+          <w:b/>
+          <w:color w:val="E8C9BB"/>
+          <w:kern w:val="0"/>
+          <w:lang w:eastAsia="en-IN"/>
+          <w14:ligatures w14:val="none"/>
+        </w:rPr>
+        <w:t>"</w:t>
+      </w:r>
+      <w:r>
+        <w:rPr>
+          <w:rFonts w:ascii="Consolas" w:eastAsia="Times New Roman" w:hAnsi="Consolas" w:cs="Times New Roman"/>
+          <w:b/>
+          <w:color w:val="CE9178"/>
+          <w:kern w:val="0"/>
+          <w:lang w:eastAsia="en-IN"/>
+          <w14:ligatures w14:val="none"/>
+        </w:rPr>
+        <w:t>flex gap-3</w:t>
+      </w:r>
+      <w:r>
+        <w:rPr>
+          <w:rFonts w:ascii="Consolas" w:eastAsia="Times New Roman" w:hAnsi="Consolas" w:cs="Times New Roman"/>
+          <w:b/>
+          <w:color w:val="E8C9BB"/>
+          <w:kern w:val="0"/>
+          <w:lang w:eastAsia="en-IN"/>
+          <w14:ligatures w14:val="none"/>
+        </w:rPr>
+        <w:t>"</w:t>
+      </w:r>
+      <w:r>
+        <w:rPr>
+          <w:rFonts w:ascii="Consolas" w:eastAsia="Times New Roman" w:hAnsi="Consolas" w:cs="Times New Roman"/>
+          <w:b/>
+          <w:color w:val="808080"/>
+          <w:kern w:val="0"/>
+          <w:lang w:eastAsia="en-IN"/>
+          <w14:ligatures w14:val="none"/>
+        </w:rPr>
+        <w:t>&gt;</w:t>
+      </w:r>
+    </w:p>
+    <w:p>
+      <w:pPr>
+        <w:shd w:val="clear" w:color="auto" w:fill="1E1E1E"/>
+        <w:spacing w:after="0" w:line="276" w:lineRule="auto"/>
+        <w:rPr>
+          <w:rFonts w:ascii="Consolas" w:eastAsia="Times New Roman" w:hAnsi="Consolas" w:cs="Times New Roman"/>
+          <w:b/>
+          <w:color w:val="DADADA"/>
+          <w:kern w:val="0"/>
+          <w:lang w:eastAsia="en-IN"/>
+          <w14:ligatures w14:val="none"/>
+        </w:rPr>
+      </w:pPr>
+      <w:r>
+        <w:rPr>
+          <w:rFonts w:ascii="Consolas" w:eastAsia="Times New Roman" w:hAnsi="Consolas" w:cs="Times New Roman"/>
+          <w:b/>
+          <w:color w:val="DADADA"/>
+          <w:kern w:val="0"/>
+          <w:lang w:eastAsia="en-IN"/>
+          <w14:ligatures w14:val="none"/>
+        </w:rPr>
+        <w:t xml:space="preserve">          </w:t>
+      </w:r>
+      <w:r>
+        <w:rPr>
+          <w:rFonts w:ascii="Consolas" w:eastAsia="Times New Roman" w:hAnsi="Consolas" w:cs="Times New Roman"/>
+          <w:b/>
+          <w:color w:val="808080"/>
+          <w:kern w:val="0"/>
+          <w:lang w:eastAsia="en-IN"/>
+          <w14:ligatures w14:val="none"/>
+        </w:rPr>
+        <w:t>&lt;</w:t>
+      </w:r>
+      <w:r>
+        <w:rPr>
+          <w:rFonts w:ascii="Consolas" w:eastAsia="Times New Roman" w:hAnsi="Consolas" w:cs="Times New Roman"/>
+          <w:b/>
+          <w:color w:val="4EC9B0"/>
+          <w:kern w:val="0"/>
+          <w:lang w:eastAsia="en-IN"/>
+          <w14:ligatures w14:val="none"/>
+        </w:rPr>
+        <w:t>Link</w:t>
+      </w:r>
+      <w:r>
+        <w:rPr>
+          <w:rFonts w:ascii="Consolas" w:eastAsia="Times New Roman" w:hAnsi="Consolas" w:cs="Times New Roman"/>
+          <w:b/>
+          <w:color w:val="DADADA"/>
+          <w:kern w:val="0"/>
+          <w:lang w:eastAsia="en-IN"/>
+          <w14:ligatures w14:val="none"/>
+        </w:rPr>
+        <w:t xml:space="preserve"> </w:t>
+      </w:r>
+      <w:r>
+        <w:rPr>
+          <w:rFonts w:ascii="Consolas" w:eastAsia="Times New Roman" w:hAnsi="Consolas" w:cs="Times New Roman"/>
+          <w:b/>
+          <w:color w:val="9CDCFE"/>
+          <w:kern w:val="0"/>
+          <w:lang w:eastAsia="en-IN"/>
+          <w14:ligatures w14:val="none"/>
+        </w:rPr>
+        <w:t>to</w:t>
+      </w:r>
+      <w:r>
+        <w:rPr>
+          <w:rFonts w:ascii="Consolas" w:eastAsia="Times New Roman" w:hAnsi="Consolas" w:cs="Times New Roman"/>
+          <w:b/>
+          <w:color w:val="B4B4B4"/>
+          <w:kern w:val="0"/>
+          <w:lang w:eastAsia="en-IN"/>
+          <w14:ligatures w14:val="none"/>
+        </w:rPr>
+        <w:t>=</w:t>
+      </w:r>
+      <w:r>
+        <w:rPr>
+          <w:rFonts w:ascii="Consolas" w:eastAsia="Times New Roman" w:hAnsi="Consolas" w:cs="Times New Roman"/>
+          <w:b/>
+          <w:color w:val="E8C9BB"/>
+          <w:kern w:val="0"/>
+          <w:lang w:eastAsia="en-IN"/>
+          <w14:ligatures w14:val="none"/>
+        </w:rPr>
+        <w:t>"</w:t>
+      </w:r>
+      <w:r>
+        <w:rPr>
+          <w:rFonts w:ascii="Consolas" w:eastAsia="Times New Roman" w:hAnsi="Consolas" w:cs="Times New Roman"/>
+          <w:b/>
+          <w:color w:val="CE9178"/>
+          <w:kern w:val="0"/>
+          <w:lang w:eastAsia="en-IN"/>
+          <w14:ligatures w14:val="none"/>
+        </w:rPr>
+        <w:t>/</w:t>
+      </w:r>
+      <w:r>
+        <w:rPr>
+          <w:rFonts w:ascii="Consolas" w:eastAsia="Times New Roman" w:hAnsi="Consolas" w:cs="Times New Roman"/>
+          <w:b/>
+          <w:color w:val="E8C9BB"/>
+          <w:kern w:val="0"/>
+          <w:lang w:eastAsia="en-IN"/>
+          <w14:ligatures w14:val="none"/>
+        </w:rPr>
+        <w:t>"</w:t>
+      </w:r>
+      <w:r>
+        <w:rPr>
+          <w:rFonts w:ascii="Consolas" w:eastAsia="Times New Roman" w:hAnsi="Consolas" w:cs="Times New Roman"/>
+          <w:b/>
+          <w:color w:val="808080"/>
+          <w:kern w:val="0"/>
+          <w:lang w:eastAsia="en-IN"/>
+          <w14:ligatures w14:val="none"/>
+        </w:rPr>
+        <w:t>&gt;</w:t>
+      </w:r>
+    </w:p>
+    <w:p>
+      <w:pPr>
+        <w:shd w:val="clear" w:color="auto" w:fill="1E1E1E"/>
+        <w:spacing w:after="0" w:line="276" w:lineRule="auto"/>
+        <w:rPr>
+          <w:rFonts w:ascii="Consolas" w:eastAsia="Times New Roman" w:hAnsi="Consolas" w:cs="Times New Roman"/>
+          <w:b/>
+          <w:color w:val="DADADA"/>
+          <w:kern w:val="0"/>
+          <w:lang w:eastAsia="en-IN"/>
+          <w14:ligatures w14:val="none"/>
+        </w:rPr>
+      </w:pPr>
+      <w:r>
+        <w:rPr>
+          <w:rFonts w:ascii="Consolas" w:eastAsia="Times New Roman" w:hAnsi="Consolas" w:cs="Times New Roman"/>
+          <w:b/>
+          <w:color w:val="DADADA"/>
+          <w:kern w:val="0"/>
+          <w:lang w:eastAsia="en-IN"/>
+          <w14:ligatures w14:val="none"/>
+        </w:rPr>
+        <w:t xml:space="preserve">            </w:t>
+      </w:r>
+      <w:r>
+        <w:rPr>
+          <w:rFonts w:ascii="Consolas" w:eastAsia="Times New Roman" w:hAnsi="Consolas" w:cs="Times New Roman"/>
+          <w:b/>
+          <w:color w:val="808080"/>
+          <w:kern w:val="0"/>
+          <w:lang w:eastAsia="en-IN"/>
+          <w14:ligatures w14:val="none"/>
+        </w:rPr>
+        <w:t>&lt;</w:t>
+      </w:r>
+      <w:proofErr w:type="gramStart"/>
+      <w:r>
+        <w:rPr>
+          <w:rFonts w:ascii="Consolas" w:eastAsia="Times New Roman" w:hAnsi="Consolas" w:cs="Times New Roman"/>
+          <w:b/>
+          <w:color w:val="569CD6"/>
+          <w:kern w:val="0"/>
+          <w:lang w:eastAsia="en-IN"/>
+          <w14:ligatures w14:val="none"/>
+        </w:rPr>
+        <w:t>li</w:t>
+      </w:r>
+      <w:r>
+        <w:rPr>
+          <w:rFonts w:ascii="Consolas" w:eastAsia="Times New Roman" w:hAnsi="Consolas" w:cs="Times New Roman"/>
+          <w:b/>
+          <w:color w:val="808080"/>
+          <w:kern w:val="0"/>
+          <w:lang w:eastAsia="en-IN"/>
+          <w14:ligatures w14:val="none"/>
+        </w:rPr>
+        <w:t>&gt;</w:t>
+      </w:r>
+      <w:proofErr w:type="gramEnd"/>
+      <w:r>
+        <w:rPr>
+          <w:rFonts w:ascii="Consolas" w:eastAsia="Times New Roman" w:hAnsi="Consolas" w:cs="Times New Roman"/>
+          <w:b/>
+          <w:color w:val="DADADA"/>
+          <w:kern w:val="0"/>
+          <w:lang w:eastAsia="en-IN"/>
+          <w14:ligatures w14:val="none"/>
+        </w:rPr>
+        <w:t>Home</w:t>
+      </w:r>
+      <w:r>
+        <w:rPr>
+          <w:rFonts w:ascii="Consolas" w:eastAsia="Times New Roman" w:hAnsi="Consolas" w:cs="Times New Roman"/>
+          <w:b/>
+          <w:color w:val="808080"/>
+          <w:kern w:val="0"/>
+          <w:lang w:eastAsia="en-IN"/>
+          <w14:ligatures w14:val="none"/>
+        </w:rPr>
+        <w:t>&lt;/</w:t>
+      </w:r>
+      <w:r>
+        <w:rPr>
+          <w:rFonts w:ascii="Consolas" w:eastAsia="Times New Roman" w:hAnsi="Consolas" w:cs="Times New Roman"/>
+          <w:b/>
+          <w:color w:val="569CD6"/>
+          <w:kern w:val="0"/>
+          <w:lang w:eastAsia="en-IN"/>
+          <w14:ligatures w14:val="none"/>
+        </w:rPr>
+        <w:t>li</w:t>
+      </w:r>
+      <w:r>
+        <w:rPr>
+          <w:rFonts w:ascii="Consolas" w:eastAsia="Times New Roman" w:hAnsi="Consolas" w:cs="Times New Roman"/>
+          <w:b/>
+          <w:color w:val="808080"/>
+          <w:kern w:val="0"/>
+          <w:lang w:eastAsia="en-IN"/>
+          <w14:ligatures w14:val="none"/>
+        </w:rPr>
+        <w:t>&gt;</w:t>
+      </w:r>
+    </w:p>
+    <w:p>
+      <w:pPr>
+        <w:shd w:val="clear" w:color="auto" w:fill="1E1E1E"/>
+        <w:spacing w:after="0" w:line="276" w:lineRule="auto"/>
+        <w:rPr>
+          <w:rFonts w:ascii="Consolas" w:eastAsia="Times New Roman" w:hAnsi="Consolas" w:cs="Times New Roman"/>
+          <w:b/>
+          <w:color w:val="DADADA"/>
+          <w:kern w:val="0"/>
+          <w:lang w:eastAsia="en-IN"/>
+          <w14:ligatures w14:val="none"/>
+        </w:rPr>
+      </w:pPr>
+      <w:r>
+        <w:rPr>
+          <w:rFonts w:ascii="Consolas" w:eastAsia="Times New Roman" w:hAnsi="Consolas" w:cs="Times New Roman"/>
+          <w:b/>
+          <w:color w:val="DADADA"/>
+          <w:kern w:val="0"/>
+          <w:lang w:eastAsia="en-IN"/>
+          <w14:ligatures w14:val="none"/>
+        </w:rPr>
+        <w:t xml:space="preserve">          </w:t>
+      </w:r>
+      <w:r>
+        <w:rPr>
+          <w:rFonts w:ascii="Consolas" w:eastAsia="Times New Roman" w:hAnsi="Consolas" w:cs="Times New Roman"/>
+          <w:b/>
+          <w:color w:val="808080"/>
+          <w:kern w:val="0"/>
+          <w:lang w:eastAsia="en-IN"/>
+          <w14:ligatures w14:val="none"/>
+        </w:rPr>
+        <w:t>&lt;/</w:t>
+      </w:r>
+      <w:r>
+        <w:rPr>
+          <w:rFonts w:ascii="Consolas" w:eastAsia="Times New Roman" w:hAnsi="Consolas" w:cs="Times New Roman"/>
+          <w:b/>
+          <w:color w:val="4EC9B0"/>
+          <w:kern w:val="0"/>
+          <w:lang w:eastAsia="en-IN"/>
+          <w14:ligatures w14:val="none"/>
+        </w:rPr>
+        <w:t>Link</w:t>
+      </w:r>
+      <w:r>
+        <w:rPr>
+          <w:rFonts w:ascii="Consolas" w:eastAsia="Times New Roman" w:hAnsi="Consolas" w:cs="Times New Roman"/>
+          <w:b/>
+          <w:color w:val="808080"/>
+          <w:kern w:val="0"/>
+          <w:lang w:eastAsia="en-IN"/>
+          <w14:ligatures w14:val="none"/>
+        </w:rPr>
+        <w:t>&gt;</w:t>
+      </w:r>
+    </w:p>
+    <w:p>
+      <w:pPr>
+        <w:shd w:val="clear" w:color="auto" w:fill="1E1E1E"/>
+        <w:spacing w:after="0" w:line="276" w:lineRule="auto"/>
+        <w:rPr>
+          <w:rFonts w:ascii="Consolas" w:eastAsia="Times New Roman" w:hAnsi="Consolas" w:cs="Times New Roman"/>
+          <w:b/>
+          <w:color w:val="DADADA"/>
+          <w:kern w:val="0"/>
+          <w:lang w:eastAsia="en-IN"/>
+          <w14:ligatures w14:val="none"/>
+        </w:rPr>
+      </w:pPr>
+      <w:r>
+        <w:rPr>
+          <w:rFonts w:ascii="Consolas" w:eastAsia="Times New Roman" w:hAnsi="Consolas" w:cs="Times New Roman"/>
+          <w:b/>
+          <w:color w:val="DADADA"/>
+          <w:kern w:val="0"/>
+          <w:lang w:eastAsia="en-IN"/>
+          <w14:ligatures w14:val="none"/>
+        </w:rPr>
+        <w:t xml:space="preserve">          </w:t>
+      </w:r>
+      <w:r>
+        <w:rPr>
+          <w:rFonts w:ascii="Consolas" w:eastAsia="Times New Roman" w:hAnsi="Consolas" w:cs="Times New Roman"/>
+          <w:b/>
+          <w:color w:val="808080"/>
+          <w:kern w:val="0"/>
+          <w:lang w:eastAsia="en-IN"/>
+          <w14:ligatures w14:val="none"/>
+        </w:rPr>
+        <w:t>&lt;</w:t>
+      </w:r>
+      <w:r>
+        <w:rPr>
+          <w:rFonts w:ascii="Consolas" w:eastAsia="Times New Roman" w:hAnsi="Consolas" w:cs="Times New Roman"/>
+          <w:b/>
+          <w:color w:val="4EC9B0"/>
+          <w:kern w:val="0"/>
+          <w:lang w:eastAsia="en-IN"/>
+          <w14:ligatures w14:val="none"/>
+        </w:rPr>
+        <w:t>Link</w:t>
+      </w:r>
+      <w:r>
+        <w:rPr>
+          <w:rFonts w:ascii="Consolas" w:eastAsia="Times New Roman" w:hAnsi="Consolas" w:cs="Times New Roman"/>
+          <w:b/>
+          <w:color w:val="DADADA"/>
+          <w:kern w:val="0"/>
+          <w:lang w:eastAsia="en-IN"/>
+          <w14:ligatures w14:val="none"/>
+        </w:rPr>
+        <w:t xml:space="preserve"> </w:t>
+      </w:r>
+      <w:r>
+        <w:rPr>
+          <w:rFonts w:ascii="Consolas" w:eastAsia="Times New Roman" w:hAnsi="Consolas" w:cs="Times New Roman"/>
+          <w:b/>
+          <w:color w:val="9CDCFE"/>
+          <w:kern w:val="0"/>
+          <w:lang w:eastAsia="en-IN"/>
+          <w14:ligatures w14:val="none"/>
+        </w:rPr>
+        <w:t>to</w:t>
+      </w:r>
+      <w:r>
+        <w:rPr>
+          <w:rFonts w:ascii="Consolas" w:eastAsia="Times New Roman" w:hAnsi="Consolas" w:cs="Times New Roman"/>
+          <w:b/>
+          <w:color w:val="B4B4B4"/>
+          <w:kern w:val="0"/>
+          <w:lang w:eastAsia="en-IN"/>
+          <w14:ligatures w14:val="none"/>
+        </w:rPr>
+        <w:t>=</w:t>
+      </w:r>
+      <w:r>
+        <w:rPr>
+          <w:rFonts w:ascii="Consolas" w:eastAsia="Times New Roman" w:hAnsi="Consolas" w:cs="Times New Roman"/>
+          <w:b/>
+          <w:color w:val="E8C9BB"/>
+          <w:kern w:val="0"/>
+          <w:lang w:eastAsia="en-IN"/>
+          <w14:ligatures w14:val="none"/>
+        </w:rPr>
+        <w:t>"</w:t>
+      </w:r>
+      <w:r>
+        <w:rPr>
+          <w:rFonts w:ascii="Consolas" w:eastAsia="Times New Roman" w:hAnsi="Consolas" w:cs="Times New Roman"/>
+          <w:b/>
+          <w:color w:val="CE9178"/>
+          <w:kern w:val="0"/>
+          <w:lang w:eastAsia="en-IN"/>
+          <w14:ligatures w14:val="none"/>
+        </w:rPr>
+        <w:t>/about</w:t>
+      </w:r>
+      <w:r>
+        <w:rPr>
+          <w:rFonts w:ascii="Consolas" w:eastAsia="Times New Roman" w:hAnsi="Consolas" w:cs="Times New Roman"/>
+          <w:b/>
+          <w:color w:val="E8C9BB"/>
+          <w:kern w:val="0"/>
+          <w:lang w:eastAsia="en-IN"/>
+          <w14:ligatures w14:val="none"/>
+        </w:rPr>
+        <w:t>"</w:t>
+      </w:r>
+      <w:r>
+        <w:rPr>
+          <w:rFonts w:ascii="Consolas" w:eastAsia="Times New Roman" w:hAnsi="Consolas" w:cs="Times New Roman"/>
+          <w:b/>
+          <w:color w:val="808080"/>
+          <w:kern w:val="0"/>
+          <w:lang w:eastAsia="en-IN"/>
+          <w14:ligatures w14:val="none"/>
+        </w:rPr>
+        <w:t>&gt;</w:t>
+      </w:r>
+    </w:p>
+    <w:p>
+      <w:pPr>
+        <w:shd w:val="clear" w:color="auto" w:fill="1E1E1E"/>
+        <w:spacing w:after="0" w:line="276" w:lineRule="auto"/>
+        <w:rPr>
+          <w:rFonts w:ascii="Consolas" w:eastAsia="Times New Roman" w:hAnsi="Consolas" w:cs="Times New Roman"/>
+          <w:b/>
+          <w:color w:val="DADADA"/>
+          <w:kern w:val="0"/>
+          <w:lang w:eastAsia="en-IN"/>
+          <w14:ligatures w14:val="none"/>
+        </w:rPr>
+      </w:pPr>
+      <w:r>
+        <w:rPr>
+          <w:rFonts w:ascii="Consolas" w:eastAsia="Times New Roman" w:hAnsi="Consolas" w:cs="Times New Roman"/>
+          <w:b/>
+          <w:color w:val="DADADA"/>
+          <w:kern w:val="0"/>
+          <w:lang w:eastAsia="en-IN"/>
+          <w14:ligatures w14:val="none"/>
+        </w:rPr>
+        <w:t xml:space="preserve">            </w:t>
+      </w:r>
+      <w:r>
+        <w:rPr>
+          <w:rFonts w:ascii="Consolas" w:eastAsia="Times New Roman" w:hAnsi="Consolas" w:cs="Times New Roman"/>
+          <w:b/>
+          <w:color w:val="808080"/>
+          <w:kern w:val="0"/>
+          <w:lang w:eastAsia="en-IN"/>
+          <w14:ligatures w14:val="none"/>
+        </w:rPr>
+        <w:t>&lt;</w:t>
+      </w:r>
+      <w:proofErr w:type="gramStart"/>
+      <w:r>
+        <w:rPr>
+          <w:rFonts w:ascii="Consolas" w:eastAsia="Times New Roman" w:hAnsi="Consolas" w:cs="Times New Roman"/>
+          <w:b/>
+          <w:color w:val="569CD6"/>
+          <w:kern w:val="0"/>
+          <w:lang w:eastAsia="en-IN"/>
+          <w14:ligatures w14:val="none"/>
+        </w:rPr>
+        <w:t>li</w:t>
+      </w:r>
+      <w:r>
+        <w:rPr>
+          <w:rFonts w:ascii="Consolas" w:eastAsia="Times New Roman" w:hAnsi="Consolas" w:cs="Times New Roman"/>
+          <w:b/>
+          <w:color w:val="808080"/>
+          <w:kern w:val="0"/>
+          <w:lang w:eastAsia="en-IN"/>
+          <w14:ligatures w14:val="none"/>
+        </w:rPr>
+        <w:t>&gt;</w:t>
+      </w:r>
+      <w:proofErr w:type="gramEnd"/>
+      <w:r>
+        <w:rPr>
+          <w:rFonts w:ascii="Consolas" w:eastAsia="Times New Roman" w:hAnsi="Consolas" w:cs="Times New Roman"/>
+          <w:b/>
+          <w:color w:val="DADADA"/>
+          <w:kern w:val="0"/>
+          <w:lang w:eastAsia="en-IN"/>
+          <w14:ligatures w14:val="none"/>
+        </w:rPr>
+        <w:t>About</w:t>
+      </w:r>
+      <w:r>
+        <w:rPr>
+          <w:rFonts w:ascii="Consolas" w:eastAsia="Times New Roman" w:hAnsi="Consolas" w:cs="Times New Roman"/>
+          <w:b/>
+          <w:color w:val="808080"/>
+          <w:kern w:val="0"/>
+          <w:lang w:eastAsia="en-IN"/>
+          <w14:ligatures w14:val="none"/>
+        </w:rPr>
+        <w:t>&lt;/</w:t>
+      </w:r>
+      <w:r>
+        <w:rPr>
+          <w:rFonts w:ascii="Consolas" w:eastAsia="Times New Roman" w:hAnsi="Consolas" w:cs="Times New Roman"/>
+          <w:b/>
+          <w:color w:val="569CD6"/>
+          <w:kern w:val="0"/>
+          <w:lang w:eastAsia="en-IN"/>
+          <w14:ligatures w14:val="none"/>
+        </w:rPr>
+        <w:t>li</w:t>
+      </w:r>
+      <w:r>
+        <w:rPr>
+          <w:rFonts w:ascii="Consolas" w:eastAsia="Times New Roman" w:hAnsi="Consolas" w:cs="Times New Roman"/>
+          <w:b/>
+          <w:color w:val="808080"/>
+          <w:kern w:val="0"/>
+          <w:lang w:eastAsia="en-IN"/>
+          <w14:ligatures w14:val="none"/>
+        </w:rPr>
+        <w:t>&gt;</w:t>
+      </w:r>
+    </w:p>
+    <w:p>
+      <w:pPr>
+        <w:shd w:val="clear" w:color="auto" w:fill="1E1E1E"/>
+        <w:spacing w:after="0" w:line="276" w:lineRule="auto"/>
+        <w:rPr>
+          <w:rFonts w:ascii="Consolas" w:eastAsia="Times New Roman" w:hAnsi="Consolas" w:cs="Times New Roman"/>
+          <w:b/>
+          <w:color w:val="DADADA"/>
+          <w:kern w:val="0"/>
+          <w:lang w:eastAsia="en-IN"/>
+          <w14:ligatures w14:val="none"/>
+        </w:rPr>
+      </w:pPr>
+      <w:r>
+        <w:rPr>
+          <w:rFonts w:ascii="Consolas" w:eastAsia="Times New Roman" w:hAnsi="Consolas" w:cs="Times New Roman"/>
+          <w:b/>
+          <w:color w:val="DADADA"/>
+          <w:kern w:val="0"/>
+          <w:lang w:eastAsia="en-IN"/>
+          <w14:ligatures w14:val="none"/>
+        </w:rPr>
+        <w:t xml:space="preserve">          </w:t>
+      </w:r>
+      <w:r>
+        <w:rPr>
+          <w:rFonts w:ascii="Consolas" w:eastAsia="Times New Roman" w:hAnsi="Consolas" w:cs="Times New Roman"/>
+          <w:b/>
+          <w:color w:val="808080"/>
+          <w:kern w:val="0"/>
+          <w:lang w:eastAsia="en-IN"/>
+          <w14:ligatures w14:val="none"/>
+        </w:rPr>
+        <w:t>&lt;/</w:t>
+      </w:r>
+      <w:r>
+        <w:rPr>
+          <w:rFonts w:ascii="Consolas" w:eastAsia="Times New Roman" w:hAnsi="Consolas" w:cs="Times New Roman"/>
+          <w:b/>
+          <w:color w:val="4EC9B0"/>
+          <w:kern w:val="0"/>
+          <w:lang w:eastAsia="en-IN"/>
+          <w14:ligatures w14:val="none"/>
+        </w:rPr>
+        <w:t>Link</w:t>
+      </w:r>
+      <w:r>
+        <w:rPr>
+          <w:rFonts w:ascii="Consolas" w:eastAsia="Times New Roman" w:hAnsi="Consolas" w:cs="Times New Roman"/>
+          <w:b/>
+          <w:color w:val="808080"/>
+          <w:kern w:val="0"/>
+          <w:lang w:eastAsia="en-IN"/>
+          <w14:ligatures w14:val="none"/>
+        </w:rPr>
+        <w:t>&gt;</w:t>
+      </w:r>
+    </w:p>
+    <w:p>
+      <w:pPr>
+        <w:shd w:val="clear" w:color="auto" w:fill="1E1E1E"/>
+        <w:spacing w:after="0" w:line="276" w:lineRule="auto"/>
+        <w:rPr>
+          <w:rFonts w:ascii="Consolas" w:eastAsia="Times New Roman" w:hAnsi="Consolas" w:cs="Times New Roman"/>
+          <w:b/>
+          <w:color w:val="DADADA"/>
+          <w:kern w:val="0"/>
+          <w:lang w:eastAsia="en-IN"/>
+          <w14:ligatures w14:val="none"/>
+        </w:rPr>
+      </w:pPr>
+      <w:r>
+        <w:rPr>
+          <w:rFonts w:ascii="Consolas" w:eastAsia="Times New Roman" w:hAnsi="Consolas" w:cs="Times New Roman"/>
+          <w:b/>
+          <w:color w:val="DADADA"/>
+          <w:kern w:val="0"/>
+          <w:lang w:eastAsia="en-IN"/>
+          <w14:ligatures w14:val="none"/>
+        </w:rPr>
+        <w:t xml:space="preserve">          </w:t>
+      </w:r>
+      <w:r>
+        <w:rPr>
+          <w:rFonts w:ascii="Consolas" w:eastAsia="Times New Roman" w:hAnsi="Consolas" w:cs="Times New Roman"/>
+          <w:b/>
+          <w:color w:val="808080"/>
+          <w:kern w:val="0"/>
+          <w:lang w:eastAsia="en-IN"/>
+          <w14:ligatures w14:val="none"/>
+        </w:rPr>
+        <w:t>&lt;</w:t>
+      </w:r>
+      <w:r>
+        <w:rPr>
+          <w:rFonts w:ascii="Consolas" w:eastAsia="Times New Roman" w:hAnsi="Consolas" w:cs="Times New Roman"/>
+          <w:b/>
+          <w:color w:val="4EC9B0"/>
+          <w:kern w:val="0"/>
+          <w:lang w:eastAsia="en-IN"/>
+          <w14:ligatures w14:val="none"/>
+        </w:rPr>
+        <w:t>Link</w:t>
+      </w:r>
+      <w:r>
+        <w:rPr>
+          <w:rFonts w:ascii="Consolas" w:eastAsia="Times New Roman" w:hAnsi="Consolas" w:cs="Times New Roman"/>
+          <w:b/>
+          <w:color w:val="DADADA"/>
+          <w:kern w:val="0"/>
+          <w:lang w:eastAsia="en-IN"/>
+          <w14:ligatures w14:val="none"/>
+        </w:rPr>
+        <w:t xml:space="preserve"> </w:t>
+      </w:r>
+      <w:r>
+        <w:rPr>
+          <w:rFonts w:ascii="Consolas" w:eastAsia="Times New Roman" w:hAnsi="Consolas" w:cs="Times New Roman"/>
+          <w:b/>
+          <w:color w:val="9CDCFE"/>
+          <w:kern w:val="0"/>
+          <w:lang w:eastAsia="en-IN"/>
+          <w14:ligatures w14:val="none"/>
+        </w:rPr>
+        <w:t>to</w:t>
+      </w:r>
+      <w:r>
+        <w:rPr>
+          <w:rFonts w:ascii="Consolas" w:eastAsia="Times New Roman" w:hAnsi="Consolas" w:cs="Times New Roman"/>
+          <w:b/>
+          <w:color w:val="B4B4B4"/>
+          <w:kern w:val="0"/>
+          <w:lang w:eastAsia="en-IN"/>
+          <w14:ligatures w14:val="none"/>
+        </w:rPr>
+        <w:t>=</w:t>
+      </w:r>
+      <w:r>
+        <w:rPr>
+          <w:rFonts w:ascii="Consolas" w:eastAsia="Times New Roman" w:hAnsi="Consolas" w:cs="Times New Roman"/>
+          <w:b/>
+          <w:color w:val="E8C9BB"/>
+          <w:kern w:val="0"/>
+          <w:lang w:eastAsia="en-IN"/>
+          <w14:ligatures w14:val="none"/>
+        </w:rPr>
+        <w:t>"</w:t>
+      </w:r>
+      <w:r>
+        <w:rPr>
+          <w:rFonts w:ascii="Consolas" w:eastAsia="Times New Roman" w:hAnsi="Consolas" w:cs="Times New Roman"/>
+          <w:b/>
+          <w:color w:val="CE9178"/>
+          <w:kern w:val="0"/>
+          <w:lang w:eastAsia="en-IN"/>
+          <w14:ligatures w14:val="none"/>
+        </w:rPr>
+        <w:t>/sign-in</w:t>
+      </w:r>
+      <w:r>
+        <w:rPr>
+          <w:rFonts w:ascii="Consolas" w:eastAsia="Times New Roman" w:hAnsi="Consolas" w:cs="Times New Roman"/>
+          <w:b/>
+          <w:color w:val="E8C9BB"/>
+          <w:kern w:val="0"/>
+          <w:lang w:eastAsia="en-IN"/>
+          <w14:ligatures w14:val="none"/>
+        </w:rPr>
+        <w:t>"</w:t>
+      </w:r>
+      <w:r>
+        <w:rPr>
+          <w:rFonts w:ascii="Consolas" w:eastAsia="Times New Roman" w:hAnsi="Consolas" w:cs="Times New Roman"/>
+          <w:b/>
+          <w:color w:val="808080"/>
+          <w:kern w:val="0"/>
+          <w:lang w:eastAsia="en-IN"/>
+          <w14:ligatures w14:val="none"/>
+        </w:rPr>
+        <w:t>&gt;</w:t>
+      </w:r>
+    </w:p>
+    <w:p>
+      <w:pPr>
+        <w:shd w:val="clear" w:color="auto" w:fill="1E1E1E"/>
+        <w:spacing w:after="0" w:line="276" w:lineRule="auto"/>
+        <w:rPr>
+          <w:rFonts w:ascii="Consolas" w:eastAsia="Times New Roman" w:hAnsi="Consolas" w:cs="Times New Roman"/>
+          <w:b/>
+          <w:color w:val="DADADA"/>
+          <w:kern w:val="0"/>
+          <w:lang w:eastAsia="en-IN"/>
+          <w14:ligatures w14:val="none"/>
+        </w:rPr>
+      </w:pPr>
+      <w:r>
+        <w:rPr>
+          <w:rFonts w:ascii="Consolas" w:eastAsia="Times New Roman" w:hAnsi="Consolas" w:cs="Times New Roman"/>
+          <w:b/>
+          <w:color w:val="DADADA"/>
+          <w:kern w:val="0"/>
+          <w:lang w:eastAsia="en-IN"/>
+          <w14:ligatures w14:val="none"/>
+        </w:rPr>
+        <w:t xml:space="preserve">            </w:t>
+      </w:r>
+      <w:r>
+        <w:rPr>
+          <w:rFonts w:ascii="Consolas" w:eastAsia="Times New Roman" w:hAnsi="Consolas" w:cs="Times New Roman"/>
+          <w:b/>
+          <w:color w:val="808080"/>
+          <w:kern w:val="0"/>
+          <w:lang w:eastAsia="en-IN"/>
+          <w14:ligatures w14:val="none"/>
+        </w:rPr>
+        <w:t>&lt;</w:t>
+      </w:r>
+      <w:proofErr w:type="gramStart"/>
+      <w:r>
+        <w:rPr>
+          <w:rFonts w:ascii="Consolas" w:eastAsia="Times New Roman" w:hAnsi="Consolas" w:cs="Times New Roman"/>
+          <w:b/>
+          <w:color w:val="569CD6"/>
+          <w:kern w:val="0"/>
+          <w:lang w:eastAsia="en-IN"/>
+          <w14:ligatures w14:val="none"/>
+        </w:rPr>
+        <w:t>li</w:t>
+      </w:r>
+      <w:r>
+        <w:rPr>
+          <w:rFonts w:ascii="Consolas" w:eastAsia="Times New Roman" w:hAnsi="Consolas" w:cs="Times New Roman"/>
+          <w:b/>
+          <w:color w:val="808080"/>
+          <w:kern w:val="0"/>
+          <w:lang w:eastAsia="en-IN"/>
+          <w14:ligatures w14:val="none"/>
+        </w:rPr>
+        <w:t>&gt;</w:t>
+      </w:r>
+      <w:proofErr w:type="gramEnd"/>
+      <w:r>
+        <w:rPr>
+          <w:rFonts w:ascii="Consolas" w:eastAsia="Times New Roman" w:hAnsi="Consolas" w:cs="Times New Roman"/>
+          <w:b/>
+          <w:color w:val="DADADA"/>
+          <w:kern w:val="0"/>
+          <w:lang w:eastAsia="en-IN"/>
+          <w14:ligatures w14:val="none"/>
+        </w:rPr>
+        <w:t>Sign In</w:t>
+      </w:r>
+      <w:r>
+        <w:rPr>
+          <w:rFonts w:ascii="Consolas" w:eastAsia="Times New Roman" w:hAnsi="Consolas" w:cs="Times New Roman"/>
+          <w:b/>
+          <w:color w:val="808080"/>
+          <w:kern w:val="0"/>
+          <w:lang w:eastAsia="en-IN"/>
+          <w14:ligatures w14:val="none"/>
+        </w:rPr>
+        <w:t>&lt;/</w:t>
+      </w:r>
+      <w:r>
+        <w:rPr>
+          <w:rFonts w:ascii="Consolas" w:eastAsia="Times New Roman" w:hAnsi="Consolas" w:cs="Times New Roman"/>
+          <w:b/>
+          <w:color w:val="569CD6"/>
+          <w:kern w:val="0"/>
+          <w:lang w:eastAsia="en-IN"/>
+          <w14:ligatures w14:val="none"/>
+        </w:rPr>
+        <w:t>li</w:t>
+      </w:r>
+      <w:r>
+        <w:rPr>
+          <w:rFonts w:ascii="Consolas" w:eastAsia="Times New Roman" w:hAnsi="Consolas" w:cs="Times New Roman"/>
+          <w:b/>
+          <w:color w:val="808080"/>
+          <w:kern w:val="0"/>
+          <w:lang w:eastAsia="en-IN"/>
+          <w14:ligatures w14:val="none"/>
+        </w:rPr>
+        <w:t>&gt;</w:t>
+      </w:r>
+    </w:p>
+    <w:p>
+      <w:pPr>
+        <w:shd w:val="clear" w:color="auto" w:fill="1E1E1E"/>
+        <w:spacing w:after="0" w:line="276" w:lineRule="auto"/>
+        <w:rPr>
+          <w:rFonts w:ascii="Consolas" w:eastAsia="Times New Roman" w:hAnsi="Consolas" w:cs="Times New Roman"/>
+          <w:b/>
+          <w:color w:val="DADADA"/>
+          <w:kern w:val="0"/>
+          <w:lang w:eastAsia="en-IN"/>
+          <w14:ligatures w14:val="none"/>
+        </w:rPr>
+      </w:pPr>
+      <w:r>
+        <w:rPr>
+          <w:rFonts w:ascii="Consolas" w:eastAsia="Times New Roman" w:hAnsi="Consolas" w:cs="Times New Roman"/>
+          <w:b/>
+          <w:color w:val="DADADA"/>
+          <w:kern w:val="0"/>
+          <w:lang w:eastAsia="en-IN"/>
+          <w14:ligatures w14:val="none"/>
+        </w:rPr>
+        <w:t xml:space="preserve">          </w:t>
+      </w:r>
+      <w:r>
+        <w:rPr>
+          <w:rFonts w:ascii="Consolas" w:eastAsia="Times New Roman" w:hAnsi="Consolas" w:cs="Times New Roman"/>
+          <w:b/>
+          <w:color w:val="808080"/>
+          <w:kern w:val="0"/>
+          <w:lang w:eastAsia="en-IN"/>
+          <w14:ligatures w14:val="none"/>
+        </w:rPr>
+        <w:t>&lt;/</w:t>
+      </w:r>
+      <w:r>
+        <w:rPr>
+          <w:rFonts w:ascii="Consolas" w:eastAsia="Times New Roman" w:hAnsi="Consolas" w:cs="Times New Roman"/>
+          <w:b/>
+          <w:color w:val="4EC9B0"/>
+          <w:kern w:val="0"/>
+          <w:lang w:eastAsia="en-IN"/>
+          <w14:ligatures w14:val="none"/>
+        </w:rPr>
+        <w:t>Link</w:t>
+      </w:r>
+      <w:r>
+        <w:rPr>
+          <w:rFonts w:ascii="Consolas" w:eastAsia="Times New Roman" w:hAnsi="Consolas" w:cs="Times New Roman"/>
+          <w:b/>
+          <w:color w:val="808080"/>
+          <w:kern w:val="0"/>
+          <w:lang w:eastAsia="en-IN"/>
+          <w14:ligatures w14:val="none"/>
+        </w:rPr>
+        <w:t>&gt;</w:t>
+      </w:r>
+    </w:p>
+    <w:p>
+      <w:pPr>
+        <w:shd w:val="clear" w:color="auto" w:fill="1E1E1E"/>
+        <w:spacing w:after="0" w:line="276" w:lineRule="auto"/>
+        <w:rPr>
+          <w:rFonts w:ascii="Consolas" w:eastAsia="Times New Roman" w:hAnsi="Consolas" w:cs="Times New Roman"/>
+          <w:b/>
+          <w:color w:val="DADADA"/>
+          <w:kern w:val="0"/>
+          <w:lang w:eastAsia="en-IN"/>
+          <w14:ligatures w14:val="none"/>
+        </w:rPr>
+      </w:pPr>
+      <w:r>
+        <w:rPr>
+          <w:rFonts w:ascii="Consolas" w:eastAsia="Times New Roman" w:hAnsi="Consolas" w:cs="Times New Roman"/>
+          <w:b/>
+          <w:color w:val="DADADA"/>
+          <w:kern w:val="0"/>
+          <w:lang w:eastAsia="en-IN"/>
+          <w14:ligatures w14:val="none"/>
+        </w:rPr>
+        <w:t xml:space="preserve">        </w:t>
+      </w:r>
+      <w:r>
+        <w:rPr>
+          <w:rFonts w:ascii="Consolas" w:eastAsia="Times New Roman" w:hAnsi="Consolas" w:cs="Times New Roman"/>
+          <w:b/>
+          <w:color w:val="808080"/>
+          <w:kern w:val="0"/>
+          <w:lang w:eastAsia="en-IN"/>
+          <w14:ligatures w14:val="none"/>
+        </w:rPr>
+        <w:t>&lt;/</w:t>
+      </w:r>
+      <w:proofErr w:type="spellStart"/>
+      <w:r>
+        <w:rPr>
+          <w:rFonts w:ascii="Consolas" w:eastAsia="Times New Roman" w:hAnsi="Consolas" w:cs="Times New Roman"/>
+          <w:b/>
+          <w:color w:val="569CD6"/>
+          <w:kern w:val="0"/>
+          <w:lang w:eastAsia="en-IN"/>
+          <w14:ligatures w14:val="none"/>
+        </w:rPr>
+        <w:t>ul</w:t>
+      </w:r>
+      <w:proofErr w:type="spellEnd"/>
+      <w:r>
+        <w:rPr>
+          <w:rFonts w:ascii="Consolas" w:eastAsia="Times New Roman" w:hAnsi="Consolas" w:cs="Times New Roman"/>
+          <w:b/>
+          <w:color w:val="808080"/>
+          <w:kern w:val="0"/>
+          <w:lang w:eastAsia="en-IN"/>
+          <w14:ligatures w14:val="none"/>
+        </w:rPr>
+        <w:t>&gt;</w:t>
+      </w:r>
+    </w:p>
+    <w:p>
+      <w:pPr>
+        <w:shd w:val="clear" w:color="auto" w:fill="1E1E1E"/>
+        <w:spacing w:after="0" w:line="276" w:lineRule="auto"/>
+        <w:rPr>
+          <w:rFonts w:ascii="Consolas" w:eastAsia="Times New Roman" w:hAnsi="Consolas" w:cs="Times New Roman"/>
+          <w:b/>
+          <w:color w:val="DADADA"/>
+          <w:kern w:val="0"/>
+          <w:lang w:eastAsia="en-IN"/>
+          <w14:ligatures w14:val="none"/>
+        </w:rPr>
+      </w:pPr>
+      <w:r>
+        <w:rPr>
+          <w:rFonts w:ascii="Consolas" w:eastAsia="Times New Roman" w:hAnsi="Consolas" w:cs="Times New Roman"/>
+          <w:b/>
+          <w:color w:val="DADADA"/>
+          <w:kern w:val="0"/>
+          <w:lang w:eastAsia="en-IN"/>
+          <w14:ligatures w14:val="none"/>
+        </w:rPr>
+        <w:t xml:space="preserve">      </w:t>
+      </w:r>
+      <w:r>
+        <w:rPr>
+          <w:rFonts w:ascii="Consolas" w:eastAsia="Times New Roman" w:hAnsi="Consolas" w:cs="Times New Roman"/>
+          <w:b/>
+          <w:color w:val="808080"/>
+          <w:kern w:val="0"/>
+          <w:lang w:eastAsia="en-IN"/>
+          <w14:ligatures w14:val="none"/>
+        </w:rPr>
+        <w:t>&lt;/</w:t>
+      </w:r>
+      <w:r>
+        <w:rPr>
+          <w:rFonts w:ascii="Consolas" w:eastAsia="Times New Roman" w:hAnsi="Consolas" w:cs="Times New Roman"/>
+          <w:b/>
+          <w:color w:val="569CD6"/>
+          <w:kern w:val="0"/>
+          <w:lang w:eastAsia="en-IN"/>
+          <w14:ligatures w14:val="none"/>
+        </w:rPr>
+        <w:t>div</w:t>
+      </w:r>
+      <w:r>
+        <w:rPr>
+          <w:rFonts w:ascii="Consolas" w:eastAsia="Times New Roman" w:hAnsi="Consolas" w:cs="Times New Roman"/>
+          <w:b/>
+          <w:color w:val="808080"/>
+          <w:kern w:val="0"/>
+          <w:lang w:eastAsia="en-IN"/>
+          <w14:ligatures w14:val="none"/>
+        </w:rPr>
+        <w:t>&gt;</w:t>
+      </w:r>
+    </w:p>
+    <w:p>
+      <w:pPr>
+        <w:shd w:val="clear" w:color="auto" w:fill="1E1E1E"/>
+        <w:spacing w:after="0" w:line="276" w:lineRule="auto"/>
+        <w:rPr>
+          <w:rFonts w:ascii="Consolas" w:eastAsia="Times New Roman" w:hAnsi="Consolas" w:cs="Times New Roman"/>
+          <w:b/>
+          <w:color w:val="DADADA"/>
+          <w:kern w:val="0"/>
+          <w:lang w:eastAsia="en-IN"/>
+          <w14:ligatures w14:val="none"/>
+        </w:rPr>
+      </w:pPr>
+      <w:r>
+        <w:rPr>
+          <w:rFonts w:ascii="Consolas" w:eastAsia="Times New Roman" w:hAnsi="Consolas" w:cs="Times New Roman"/>
+          <w:b/>
+          <w:color w:val="DADADA"/>
+          <w:kern w:val="0"/>
+          <w:lang w:eastAsia="en-IN"/>
+          <w14:ligatures w14:val="none"/>
+        </w:rPr>
+        <w:t xml:space="preserve">    </w:t>
+      </w:r>
+      <w:r>
+        <w:rPr>
+          <w:rFonts w:ascii="Consolas" w:eastAsia="Times New Roman" w:hAnsi="Consolas" w:cs="Times New Roman"/>
+          <w:b/>
+          <w:color w:val="808080"/>
+          <w:kern w:val="0"/>
+          <w:lang w:eastAsia="en-IN"/>
+          <w14:ligatures w14:val="none"/>
+        </w:rPr>
+        <w:t>&lt;/</w:t>
+      </w:r>
+      <w:r>
+        <w:rPr>
+          <w:rFonts w:ascii="Consolas" w:eastAsia="Times New Roman" w:hAnsi="Consolas" w:cs="Times New Roman"/>
+          <w:b/>
+          <w:color w:val="569CD6"/>
+          <w:kern w:val="0"/>
+          <w:lang w:eastAsia="en-IN"/>
+          <w14:ligatures w14:val="none"/>
+        </w:rPr>
+        <w:t>div</w:t>
+      </w:r>
+      <w:r>
+        <w:rPr>
+          <w:rFonts w:ascii="Consolas" w:eastAsia="Times New Roman" w:hAnsi="Consolas" w:cs="Times New Roman"/>
+          <w:b/>
+          <w:color w:val="808080"/>
+          <w:kern w:val="0"/>
+          <w:lang w:eastAsia="en-IN"/>
+          <w14:ligatures w14:val="none"/>
+        </w:rPr>
+        <w:t>&gt;</w:t>
+      </w:r>
+    </w:p>
+    <w:p>
+      <w:pPr>
+        <w:shd w:val="clear" w:color="auto" w:fill="1E1E1E"/>
+        <w:spacing w:after="0" w:line="276" w:lineRule="auto"/>
+        <w:rPr>
+          <w:rFonts w:ascii="Consolas" w:eastAsia="Times New Roman" w:hAnsi="Consolas" w:cs="Times New Roman"/>
+          <w:b/>
+          <w:color w:val="DADADA"/>
+          <w:kern w:val="0"/>
+          <w:lang w:eastAsia="en-IN"/>
+          <w14:ligatures w14:val="none"/>
+        </w:rPr>
+      </w:pPr>
+      <w:r>
+        <w:rPr>
+          <w:rFonts w:ascii="Consolas" w:eastAsia="Times New Roman" w:hAnsi="Consolas" w:cs="Times New Roman"/>
+          <w:b/>
+          <w:color w:val="DADADA"/>
+          <w:kern w:val="0"/>
+          <w:lang w:eastAsia="en-IN"/>
+          <w14:ligatures w14:val="none"/>
+        </w:rPr>
+        <w:t>  )</w:t>
+      </w:r>
+      <w:r>
+        <w:rPr>
+          <w:rFonts w:ascii="Consolas" w:eastAsia="Times New Roman" w:hAnsi="Consolas" w:cs="Times New Roman"/>
+          <w:b/>
+          <w:color w:val="B4B4B4"/>
+          <w:kern w:val="0"/>
+          <w:lang w:eastAsia="en-IN"/>
+          <w14:ligatures w14:val="none"/>
+        </w:rPr>
+        <w:t>;</w:t>
+      </w:r>
+    </w:p>
+    <w:p>
+      <w:pPr>
+        <w:shd w:val="clear" w:color="auto" w:fill="1E1E1E"/>
+        <w:spacing w:after="0" w:line="276" w:lineRule="auto"/>
+        <w:rPr>
+          <w:rFonts w:ascii="Consolas" w:eastAsia="Times New Roman" w:hAnsi="Consolas" w:cs="Times New Roman"/>
+          <w:b/>
+          <w:color w:val="DADADA"/>
+          <w:kern w:val="0"/>
+          <w:lang w:eastAsia="en-IN"/>
+          <w14:ligatures w14:val="none"/>
+        </w:rPr>
+      </w:pPr>
+      <w:r>
+        <w:rPr>
+          <w:rFonts w:ascii="Consolas" w:eastAsia="Times New Roman" w:hAnsi="Consolas" w:cs="Times New Roman"/>
+          <w:b/>
+          <w:color w:val="B4B4B4"/>
+          <w:kern w:val="0"/>
+          <w:lang w:eastAsia="en-IN"/>
+          <w14:ligatures w14:val="none"/>
+        </w:rPr>
+        <w:t>}</w:t>
+      </w:r>
+    </w:p>
+    <w:p>
+      <w:pPr>
+        <w:shd w:val="clear" w:color="auto" w:fill="1E1E1E"/>
+        <w:spacing w:after="0" w:line="276" w:lineRule="auto"/>
+        <w:rPr>
+          <w:rFonts w:ascii="Consolas" w:eastAsia="Times New Roman" w:hAnsi="Consolas" w:cs="Times New Roman"/>
+          <w:b/>
+          <w:color w:val="DADADA"/>
+          <w:kern w:val="0"/>
+          <w:lang w:eastAsia="en-IN"/>
+          <w14:ligatures w14:val="none"/>
+        </w:rPr>
+      </w:pPr>
+    </w:p>
+    <w:p>
+      <w:pPr>
+        <w:rPr>
+          <w:b/>
+          <w:sz w:val="28"/>
+        </w:rPr>
       </w:pPr>
     </w:p>
     <w:p>
       <w:pPr>
         <w:spacing w:after="0"/>
-      </w:pPr>
+        <w:rPr>
+          <w:b/>
+          <w:color w:val="0070C0"/>
+          <w:sz w:val="32"/>
+        </w:rPr>
+      </w:pPr>
+      <w:r>
+        <w:rPr>
+          <w:b/>
+          <w:color w:val="0070C0"/>
+          <w:sz w:val="32"/>
+        </w:rPr>
+        <w:lastRenderedPageBreak/>
+        <w:t xml:space="preserve">The </w:t>
+      </w:r>
+      <w:r>
+        <w:rPr>
+          <w:b/>
+          <w:color w:val="0070C0"/>
+          <w:sz w:val="32"/>
+          <w:u w:val="single"/>
+        </w:rPr>
+        <w:t>Backend</w:t>
+      </w:r>
+    </w:p>
+    <w:p>
+      <w:pPr>
+        <w:spacing w:after="0"/>
+        <w:rPr>
+          <w:b/>
+          <w:color w:val="0070C0"/>
+          <w:sz w:val="28"/>
+        </w:rPr>
+      </w:pPr>
+      <w:r>
+        <w:rPr>
+          <w:b/>
+          <w:color w:val="0070C0"/>
+          <w:sz w:val="28"/>
+        </w:rPr>
+        <w:t>Create &amp; run the server</w:t>
+      </w:r>
+    </w:p>
+    <w:p>
+      <w:pPr>
+        <w:spacing w:after="0"/>
+        <w:rPr>
+          <w:b/>
+          <w:color w:val="0070C0"/>
+          <w:sz w:val="28"/>
+        </w:rPr>
+      </w:pPr>
+    </w:p>
+    <w:p>
+      <w:pPr>
+        <w:rPr>
+          <w:sz w:val="24"/>
+        </w:rPr>
+      </w:pPr>
+      <w:r>
+        <w:rPr>
+          <w:sz w:val="24"/>
+        </w:rPr>
+        <w:t>Create a folder called a</w:t>
+      </w:r>
       <w:bookmarkStart w:id="0" w:name="_GoBack"/>
       <w:bookmarkEnd w:id="0"/>
+      <w:r>
+        <w:rPr>
+          <w:sz w:val="24"/>
+        </w:rPr>
+        <w:t>s ‘</w:t>
+      </w:r>
+      <w:proofErr w:type="spellStart"/>
+      <w:r>
+        <w:rPr>
+          <w:sz w:val="24"/>
+        </w:rPr>
+        <w:t>api</w:t>
+      </w:r>
+      <w:proofErr w:type="spellEnd"/>
+      <w:r>
+        <w:rPr>
+          <w:sz w:val="24"/>
+        </w:rPr>
+        <w:t>’ in the root folder:</w:t>
+      </w:r>
+    </w:p>
+    <w:p>
+      <w:pPr>
+        <w:rPr>
+          <w:sz w:val="24"/>
+        </w:rPr>
+      </w:pPr>
+      <w:r>
+        <w:rPr>
+          <w:sz w:val="24"/>
+        </w:rPr>
+        <w:t xml:space="preserve">In terminal: </w:t>
+      </w:r>
+      <w:r>
+        <w:rPr>
+          <w:sz w:val="24"/>
+        </w:rPr>
+        <w:tab/>
+      </w:r>
+    </w:p>
+    <w:p>
+      <w:pPr>
+        <w:pStyle w:val="ListParagraph"/>
+        <w:numPr>
+          <w:ilvl w:val="0"/>
+          <w:numId w:val="5"/>
+        </w:numPr>
+        <w:ind w:left="851"/>
+        <w:rPr>
+          <w:sz w:val="24"/>
+        </w:rPr>
+      </w:pPr>
+      <w:r>
+        <w:rPr>
+          <w:sz w:val="24"/>
+        </w:rPr>
+        <w:t xml:space="preserve">PS D:\MERN\MERNwithSigninSignup\api&gt; </w:t>
+      </w:r>
+      <w:proofErr w:type="spellStart"/>
+      <w:r>
+        <w:rPr>
+          <w:sz w:val="24"/>
+        </w:rPr>
+        <w:t>npm</w:t>
+      </w:r>
+      <w:proofErr w:type="spellEnd"/>
+      <w:r>
+        <w:rPr>
+          <w:sz w:val="24"/>
+        </w:rPr>
+        <w:t xml:space="preserve"> </w:t>
+      </w:r>
+      <w:proofErr w:type="spellStart"/>
+      <w:r>
+        <w:rPr>
+          <w:sz w:val="24"/>
+        </w:rPr>
+        <w:t>init</w:t>
+      </w:r>
+      <w:proofErr w:type="spellEnd"/>
+      <w:r>
+        <w:rPr>
+          <w:sz w:val="24"/>
+        </w:rPr>
+        <w:t xml:space="preserve"> –y</w:t>
+      </w:r>
+    </w:p>
+    <w:p>
+      <w:pPr>
+        <w:pStyle w:val="ListParagraph"/>
+        <w:numPr>
+          <w:ilvl w:val="0"/>
+          <w:numId w:val="5"/>
+        </w:numPr>
+        <w:ind w:left="851"/>
+        <w:rPr>
+          <w:sz w:val="24"/>
+        </w:rPr>
+      </w:pPr>
+      <w:r>
+        <w:rPr>
+          <w:sz w:val="24"/>
+        </w:rPr>
+        <w:t xml:space="preserve">PS D:\MERN\MERNwithSigninSignup\api&gt; </w:t>
+      </w:r>
+      <w:proofErr w:type="spellStart"/>
+      <w:r>
+        <w:rPr>
+          <w:sz w:val="24"/>
+        </w:rPr>
+        <w:t>npm</w:t>
+      </w:r>
+      <w:proofErr w:type="spellEnd"/>
+      <w:r>
+        <w:rPr>
+          <w:sz w:val="24"/>
+        </w:rPr>
+        <w:t xml:space="preserve"> install express</w:t>
+      </w:r>
+      <w:r>
+        <w:rPr>
+          <w:sz w:val="24"/>
+        </w:rPr>
+        <w:t xml:space="preserve"> </w:t>
+      </w:r>
+      <w:r>
+        <w:rPr>
+          <w:sz w:val="24"/>
+        </w:rPr>
+        <w:t>nodemon</w:t>
+      </w:r>
+    </w:p>
+    <w:p>
+      <w:pPr>
+        <w:shd w:val="clear" w:color="auto" w:fill="1E1E1E"/>
+        <w:spacing w:after="0" w:line="276" w:lineRule="auto"/>
+        <w:ind w:left="851"/>
+        <w:rPr>
+          <w:rFonts w:ascii="Consolas" w:eastAsia="Times New Roman" w:hAnsi="Consolas" w:cs="Times New Roman"/>
+          <w:color w:val="9CDCFE"/>
+          <w:kern w:val="0"/>
+          <w:sz w:val="24"/>
+          <w:szCs w:val="24"/>
+          <w:lang w:eastAsia="en-IN"/>
+          <w14:ligatures w14:val="none"/>
+        </w:rPr>
+      </w:pPr>
+      <w:r>
+        <w:rPr>
+          <w:rFonts w:ascii="Consolas" w:eastAsia="Times New Roman" w:hAnsi="Consolas" w:cs="Times New Roman"/>
+          <w:color w:val="9CDCFE"/>
+          <w:kern w:val="0"/>
+          <w:sz w:val="24"/>
+          <w:szCs w:val="24"/>
+          <w:lang w:eastAsia="en-IN"/>
+          <w14:ligatures w14:val="none"/>
+        </w:rPr>
+        <w:t xml:space="preserve">//to be added in </w:t>
+      </w:r>
+      <w:proofErr w:type="spellStart"/>
+      <w:r>
+        <w:rPr>
+          <w:rFonts w:ascii="Consolas" w:eastAsia="Times New Roman" w:hAnsi="Consolas" w:cs="Times New Roman"/>
+          <w:color w:val="9CDCFE"/>
+          <w:kern w:val="0"/>
+          <w:sz w:val="24"/>
+          <w:szCs w:val="24"/>
+          <w:lang w:eastAsia="en-IN"/>
+          <w14:ligatures w14:val="none"/>
+        </w:rPr>
+        <w:t>package.json</w:t>
+      </w:r>
+      <w:proofErr w:type="spellEnd"/>
+    </w:p>
+    <w:p>
+      <w:pPr>
+        <w:shd w:val="clear" w:color="auto" w:fill="1E1E1E"/>
+        <w:spacing w:after="0" w:line="276" w:lineRule="auto"/>
+        <w:ind w:left="851"/>
+        <w:rPr>
+          <w:rFonts w:ascii="Consolas" w:eastAsia="Times New Roman" w:hAnsi="Consolas" w:cs="Times New Roman"/>
+          <w:color w:val="DADADA"/>
+          <w:kern w:val="0"/>
+          <w:sz w:val="24"/>
+          <w:szCs w:val="24"/>
+          <w:lang w:eastAsia="en-IN"/>
+          <w14:ligatures w14:val="none"/>
+        </w:rPr>
+      </w:pPr>
+      <w:r>
+        <w:rPr>
+          <w:rFonts w:ascii="Consolas" w:eastAsia="Times New Roman" w:hAnsi="Consolas" w:cs="Times New Roman"/>
+          <w:color w:val="9CDCFE"/>
+          <w:kern w:val="0"/>
+          <w:sz w:val="24"/>
+          <w:szCs w:val="24"/>
+          <w:lang w:eastAsia="en-IN"/>
+          <w14:ligatures w14:val="none"/>
+        </w:rPr>
+        <w:t>"</w:t>
+      </w:r>
+      <w:proofErr w:type="gramStart"/>
+      <w:r>
+        <w:rPr>
+          <w:rFonts w:ascii="Consolas" w:eastAsia="Times New Roman" w:hAnsi="Consolas" w:cs="Times New Roman"/>
+          <w:color w:val="9CDCFE"/>
+          <w:kern w:val="0"/>
+          <w:sz w:val="24"/>
+          <w:szCs w:val="24"/>
+          <w:lang w:eastAsia="en-IN"/>
+          <w14:ligatures w14:val="none"/>
+        </w:rPr>
+        <w:t>scripts</w:t>
+      </w:r>
+      <w:proofErr w:type="gramEnd"/>
+      <w:r>
+        <w:rPr>
+          <w:rFonts w:ascii="Consolas" w:eastAsia="Times New Roman" w:hAnsi="Consolas" w:cs="Times New Roman"/>
+          <w:color w:val="9CDCFE"/>
+          <w:kern w:val="0"/>
+          <w:sz w:val="24"/>
+          <w:szCs w:val="24"/>
+          <w:lang w:eastAsia="en-IN"/>
+          <w14:ligatures w14:val="none"/>
+        </w:rPr>
+        <w:t>"</w:t>
+      </w:r>
+      <w:r>
+        <w:rPr>
+          <w:rFonts w:ascii="Consolas" w:eastAsia="Times New Roman" w:hAnsi="Consolas" w:cs="Times New Roman"/>
+          <w:color w:val="B4B4B4"/>
+          <w:kern w:val="0"/>
+          <w:sz w:val="24"/>
+          <w:szCs w:val="24"/>
+          <w:lang w:eastAsia="en-IN"/>
+          <w14:ligatures w14:val="none"/>
+        </w:rPr>
+        <w:t>:</w:t>
+      </w:r>
+      <w:r>
+        <w:rPr>
+          <w:rFonts w:ascii="Consolas" w:eastAsia="Times New Roman" w:hAnsi="Consolas" w:cs="Times New Roman"/>
+          <w:color w:val="DADADA"/>
+          <w:kern w:val="0"/>
+          <w:sz w:val="24"/>
+          <w:szCs w:val="24"/>
+          <w:lang w:eastAsia="en-IN"/>
+          <w14:ligatures w14:val="none"/>
+        </w:rPr>
+        <w:t xml:space="preserve"> </w:t>
+      </w:r>
+      <w:r>
+        <w:rPr>
+          <w:rFonts w:ascii="Consolas" w:eastAsia="Times New Roman" w:hAnsi="Consolas" w:cs="Times New Roman"/>
+          <w:color w:val="B4B4B4"/>
+          <w:kern w:val="0"/>
+          <w:sz w:val="24"/>
+          <w:szCs w:val="24"/>
+          <w:lang w:eastAsia="en-IN"/>
+          <w14:ligatures w14:val="none"/>
+        </w:rPr>
+        <w:t>{</w:t>
+      </w:r>
+    </w:p>
+    <w:p>
+      <w:pPr>
+        <w:shd w:val="clear" w:color="auto" w:fill="1E1E1E"/>
+        <w:spacing w:after="0" w:line="276" w:lineRule="auto"/>
+        <w:ind w:left="851"/>
+        <w:rPr>
+          <w:rFonts w:ascii="Consolas" w:eastAsia="Times New Roman" w:hAnsi="Consolas" w:cs="Times New Roman"/>
+          <w:color w:val="DADADA"/>
+          <w:kern w:val="0"/>
+          <w:sz w:val="24"/>
+          <w:szCs w:val="24"/>
+          <w:lang w:eastAsia="en-IN"/>
+          <w14:ligatures w14:val="none"/>
+        </w:rPr>
+      </w:pPr>
+      <w:r>
+        <w:rPr>
+          <w:rFonts w:ascii="Consolas" w:eastAsia="Times New Roman" w:hAnsi="Consolas" w:cs="Times New Roman"/>
+          <w:color w:val="DADADA"/>
+          <w:kern w:val="0"/>
+          <w:sz w:val="24"/>
+          <w:szCs w:val="24"/>
+          <w:lang w:eastAsia="en-IN"/>
+          <w14:ligatures w14:val="none"/>
+        </w:rPr>
+        <w:t xml:space="preserve">    </w:t>
+      </w:r>
+      <w:r>
+        <w:rPr>
+          <w:rFonts w:ascii="Consolas" w:eastAsia="Times New Roman" w:hAnsi="Consolas" w:cs="Times New Roman"/>
+          <w:color w:val="9CDCFE"/>
+          <w:kern w:val="0"/>
+          <w:sz w:val="24"/>
+          <w:szCs w:val="24"/>
+          <w:lang w:eastAsia="en-IN"/>
+          <w14:ligatures w14:val="none"/>
+        </w:rPr>
+        <w:t>"</w:t>
+      </w:r>
+      <w:proofErr w:type="gramStart"/>
+      <w:r>
+        <w:rPr>
+          <w:rFonts w:ascii="Consolas" w:eastAsia="Times New Roman" w:hAnsi="Consolas" w:cs="Times New Roman"/>
+          <w:color w:val="9CDCFE"/>
+          <w:kern w:val="0"/>
+          <w:sz w:val="24"/>
+          <w:szCs w:val="24"/>
+          <w:lang w:eastAsia="en-IN"/>
+          <w14:ligatures w14:val="none"/>
+        </w:rPr>
+        <w:t>dev</w:t>
+      </w:r>
+      <w:proofErr w:type="gramEnd"/>
+      <w:r>
+        <w:rPr>
+          <w:rFonts w:ascii="Consolas" w:eastAsia="Times New Roman" w:hAnsi="Consolas" w:cs="Times New Roman"/>
+          <w:color w:val="9CDCFE"/>
+          <w:kern w:val="0"/>
+          <w:sz w:val="24"/>
+          <w:szCs w:val="24"/>
+          <w:lang w:eastAsia="en-IN"/>
+          <w14:ligatures w14:val="none"/>
+        </w:rPr>
+        <w:t>"</w:t>
+      </w:r>
+      <w:r>
+        <w:rPr>
+          <w:rFonts w:ascii="Consolas" w:eastAsia="Times New Roman" w:hAnsi="Consolas" w:cs="Times New Roman"/>
+          <w:color w:val="B4B4B4"/>
+          <w:kern w:val="0"/>
+          <w:sz w:val="24"/>
+          <w:szCs w:val="24"/>
+          <w:lang w:eastAsia="en-IN"/>
+          <w14:ligatures w14:val="none"/>
+        </w:rPr>
+        <w:t>:</w:t>
+      </w:r>
+      <w:r>
+        <w:rPr>
+          <w:rFonts w:ascii="Consolas" w:eastAsia="Times New Roman" w:hAnsi="Consolas" w:cs="Times New Roman"/>
+          <w:color w:val="DADADA"/>
+          <w:kern w:val="0"/>
+          <w:sz w:val="24"/>
+          <w:szCs w:val="24"/>
+          <w:lang w:eastAsia="en-IN"/>
+          <w14:ligatures w14:val="none"/>
+        </w:rPr>
+        <w:t xml:space="preserve"> </w:t>
+      </w:r>
+      <w:r>
+        <w:rPr>
+          <w:rFonts w:ascii="Consolas" w:eastAsia="Times New Roman" w:hAnsi="Consolas" w:cs="Times New Roman"/>
+          <w:color w:val="E8C9BB"/>
+          <w:kern w:val="0"/>
+          <w:sz w:val="24"/>
+          <w:szCs w:val="24"/>
+          <w:lang w:eastAsia="en-IN"/>
+          <w14:ligatures w14:val="none"/>
+        </w:rPr>
+        <w:t>"</w:t>
+      </w:r>
+      <w:r>
+        <w:rPr>
+          <w:rFonts w:ascii="Consolas" w:eastAsia="Times New Roman" w:hAnsi="Consolas" w:cs="Times New Roman"/>
+          <w:color w:val="CE9178"/>
+          <w:kern w:val="0"/>
+          <w:sz w:val="24"/>
+          <w:szCs w:val="24"/>
+          <w:lang w:eastAsia="en-IN"/>
+          <w14:ligatures w14:val="none"/>
+        </w:rPr>
+        <w:t>nodemon index.js</w:t>
+      </w:r>
+      <w:r>
+        <w:rPr>
+          <w:rFonts w:ascii="Consolas" w:eastAsia="Times New Roman" w:hAnsi="Consolas" w:cs="Times New Roman"/>
+          <w:color w:val="E8C9BB"/>
+          <w:kern w:val="0"/>
+          <w:sz w:val="24"/>
+          <w:szCs w:val="24"/>
+          <w:lang w:eastAsia="en-IN"/>
+          <w14:ligatures w14:val="none"/>
+        </w:rPr>
+        <w:t>"</w:t>
+      </w:r>
+      <w:r>
+        <w:rPr>
+          <w:rFonts w:ascii="Consolas" w:eastAsia="Times New Roman" w:hAnsi="Consolas" w:cs="Times New Roman"/>
+          <w:color w:val="B4B4B4"/>
+          <w:kern w:val="0"/>
+          <w:sz w:val="24"/>
+          <w:szCs w:val="24"/>
+          <w:lang w:eastAsia="en-IN"/>
+          <w14:ligatures w14:val="none"/>
+        </w:rPr>
+        <w:t>,</w:t>
+      </w:r>
+    </w:p>
+    <w:p>
+      <w:pPr>
+        <w:shd w:val="clear" w:color="auto" w:fill="1E1E1E"/>
+        <w:spacing w:after="0" w:line="276" w:lineRule="auto"/>
+        <w:ind w:left="851"/>
+        <w:rPr>
+          <w:rFonts w:ascii="Consolas" w:eastAsia="Times New Roman" w:hAnsi="Consolas" w:cs="Times New Roman"/>
+          <w:color w:val="DADADA"/>
+          <w:kern w:val="0"/>
+          <w:sz w:val="24"/>
+          <w:szCs w:val="24"/>
+          <w:lang w:eastAsia="en-IN"/>
+          <w14:ligatures w14:val="none"/>
+        </w:rPr>
+      </w:pPr>
+      <w:r>
+        <w:rPr>
+          <w:rFonts w:ascii="Consolas" w:eastAsia="Times New Roman" w:hAnsi="Consolas" w:cs="Times New Roman"/>
+          <w:color w:val="DADADA"/>
+          <w:kern w:val="0"/>
+          <w:sz w:val="24"/>
+          <w:szCs w:val="24"/>
+          <w:lang w:eastAsia="en-IN"/>
+          <w14:ligatures w14:val="none"/>
+        </w:rPr>
+        <w:t xml:space="preserve">    </w:t>
+      </w:r>
+      <w:r>
+        <w:rPr>
+          <w:rFonts w:ascii="Consolas" w:eastAsia="Times New Roman" w:hAnsi="Consolas" w:cs="Times New Roman"/>
+          <w:color w:val="9CDCFE"/>
+          <w:kern w:val="0"/>
+          <w:sz w:val="24"/>
+          <w:szCs w:val="24"/>
+          <w:lang w:eastAsia="en-IN"/>
+          <w14:ligatures w14:val="none"/>
+        </w:rPr>
+        <w:t>"</w:t>
+      </w:r>
+      <w:proofErr w:type="gramStart"/>
+      <w:r>
+        <w:rPr>
+          <w:rFonts w:ascii="Consolas" w:eastAsia="Times New Roman" w:hAnsi="Consolas" w:cs="Times New Roman"/>
+          <w:color w:val="9CDCFE"/>
+          <w:kern w:val="0"/>
+          <w:sz w:val="24"/>
+          <w:szCs w:val="24"/>
+          <w:lang w:eastAsia="en-IN"/>
+          <w14:ligatures w14:val="none"/>
+        </w:rPr>
+        <w:t>start</w:t>
+      </w:r>
+      <w:proofErr w:type="gramEnd"/>
+      <w:r>
+        <w:rPr>
+          <w:rFonts w:ascii="Consolas" w:eastAsia="Times New Roman" w:hAnsi="Consolas" w:cs="Times New Roman"/>
+          <w:color w:val="9CDCFE"/>
+          <w:kern w:val="0"/>
+          <w:sz w:val="24"/>
+          <w:szCs w:val="24"/>
+          <w:lang w:eastAsia="en-IN"/>
+          <w14:ligatures w14:val="none"/>
+        </w:rPr>
+        <w:t>"</w:t>
+      </w:r>
+      <w:r>
+        <w:rPr>
+          <w:rFonts w:ascii="Consolas" w:eastAsia="Times New Roman" w:hAnsi="Consolas" w:cs="Times New Roman"/>
+          <w:color w:val="B4B4B4"/>
+          <w:kern w:val="0"/>
+          <w:sz w:val="24"/>
+          <w:szCs w:val="24"/>
+          <w:lang w:eastAsia="en-IN"/>
+          <w14:ligatures w14:val="none"/>
+        </w:rPr>
+        <w:t>:</w:t>
+      </w:r>
+      <w:r>
+        <w:rPr>
+          <w:rFonts w:ascii="Consolas" w:eastAsia="Times New Roman" w:hAnsi="Consolas" w:cs="Times New Roman"/>
+          <w:color w:val="DADADA"/>
+          <w:kern w:val="0"/>
+          <w:sz w:val="24"/>
+          <w:szCs w:val="24"/>
+          <w:lang w:eastAsia="en-IN"/>
+          <w14:ligatures w14:val="none"/>
+        </w:rPr>
+        <w:t xml:space="preserve"> </w:t>
+      </w:r>
+      <w:r>
+        <w:rPr>
+          <w:rFonts w:ascii="Consolas" w:eastAsia="Times New Roman" w:hAnsi="Consolas" w:cs="Times New Roman"/>
+          <w:color w:val="E8C9BB"/>
+          <w:kern w:val="0"/>
+          <w:sz w:val="24"/>
+          <w:szCs w:val="24"/>
+          <w:lang w:eastAsia="en-IN"/>
+          <w14:ligatures w14:val="none"/>
+        </w:rPr>
+        <w:t>"</w:t>
+      </w:r>
+      <w:r>
+        <w:rPr>
+          <w:rFonts w:ascii="Consolas" w:eastAsia="Times New Roman" w:hAnsi="Consolas" w:cs="Times New Roman"/>
+          <w:color w:val="CE9178"/>
+          <w:kern w:val="0"/>
+          <w:sz w:val="24"/>
+          <w:szCs w:val="24"/>
+          <w:lang w:eastAsia="en-IN"/>
+          <w14:ligatures w14:val="none"/>
+        </w:rPr>
+        <w:t>node index.js</w:t>
+      </w:r>
+      <w:r>
+        <w:rPr>
+          <w:rFonts w:ascii="Consolas" w:eastAsia="Times New Roman" w:hAnsi="Consolas" w:cs="Times New Roman"/>
+          <w:color w:val="E8C9BB"/>
+          <w:kern w:val="0"/>
+          <w:sz w:val="24"/>
+          <w:szCs w:val="24"/>
+          <w:lang w:eastAsia="en-IN"/>
+          <w14:ligatures w14:val="none"/>
+        </w:rPr>
+        <w:t>"</w:t>
+      </w:r>
+      <w:r>
+        <w:rPr>
+          <w:rFonts w:ascii="Consolas" w:eastAsia="Times New Roman" w:hAnsi="Consolas" w:cs="Times New Roman"/>
+          <w:color w:val="DADADA"/>
+          <w:kern w:val="0"/>
+          <w:sz w:val="24"/>
+          <w:szCs w:val="24"/>
+          <w:lang w:eastAsia="en-IN"/>
+          <w14:ligatures w14:val="none"/>
+        </w:rPr>
+        <w:t xml:space="preserve"> </w:t>
+      </w:r>
+    </w:p>
+    <w:p>
+      <w:pPr>
+        <w:shd w:val="clear" w:color="auto" w:fill="1E1E1E"/>
+        <w:spacing w:after="0" w:line="276" w:lineRule="auto"/>
+        <w:ind w:left="851"/>
+        <w:rPr>
+          <w:rFonts w:ascii="Consolas" w:eastAsia="Times New Roman" w:hAnsi="Consolas" w:cs="Times New Roman"/>
+          <w:color w:val="DADADA"/>
+          <w:kern w:val="0"/>
+          <w:sz w:val="24"/>
+          <w:szCs w:val="24"/>
+          <w:lang w:eastAsia="en-IN"/>
+          <w14:ligatures w14:val="none"/>
+        </w:rPr>
+      </w:pPr>
+      <w:r>
+        <w:rPr>
+          <w:rFonts w:ascii="Consolas" w:eastAsia="Times New Roman" w:hAnsi="Consolas" w:cs="Times New Roman"/>
+          <w:color w:val="DADADA"/>
+          <w:kern w:val="0"/>
+          <w:sz w:val="24"/>
+          <w:szCs w:val="24"/>
+          <w:lang w:eastAsia="en-IN"/>
+          <w14:ligatures w14:val="none"/>
+        </w:rPr>
+        <w:t xml:space="preserve">  </w:t>
+      </w:r>
+      <w:r>
+        <w:rPr>
+          <w:rFonts w:ascii="Consolas" w:eastAsia="Times New Roman" w:hAnsi="Consolas" w:cs="Times New Roman"/>
+          <w:color w:val="B4B4B4"/>
+          <w:kern w:val="0"/>
+          <w:sz w:val="24"/>
+          <w:szCs w:val="24"/>
+          <w:lang w:eastAsia="en-IN"/>
+          <w14:ligatures w14:val="none"/>
+        </w:rPr>
+        <w:t>},</w:t>
+      </w:r>
+    </w:p>
+    <w:p>
+      <w:pPr>
+        <w:ind w:left="851"/>
+        <w:rPr>
+          <w:sz w:val="24"/>
+        </w:rPr>
+      </w:pPr>
+    </w:p>
+    <w:p>
+      <w:pPr>
+        <w:ind w:left="851"/>
+        <w:rPr>
+          <w:sz w:val="24"/>
+        </w:rPr>
+      </w:pPr>
+      <w:r>
+        <w:rPr>
+          <w:sz w:val="24"/>
+        </w:rPr>
+        <w:t xml:space="preserve">PS D:\MERN\MERNwithSigninSignup\api&gt; </w:t>
+      </w:r>
+      <w:proofErr w:type="spellStart"/>
+      <w:r>
+        <w:rPr>
+          <w:sz w:val="24"/>
+        </w:rPr>
+        <w:t>npm</w:t>
+      </w:r>
+      <w:proofErr w:type="spellEnd"/>
+      <w:r>
+        <w:rPr>
+          <w:sz w:val="24"/>
+        </w:rPr>
+        <w:t xml:space="preserve"> run dev</w:t>
+      </w:r>
+      <w:r>
+        <w:rPr>
+          <w:sz w:val="24"/>
+        </w:rPr>
+        <w:t xml:space="preserve">       //to run server</w:t>
+      </w:r>
+    </w:p>
+    <w:p>
+      <w:pPr>
+        <w:spacing w:after="0"/>
+        <w:rPr>
+          <w:b/>
+          <w:color w:val="0070C0"/>
+          <w:sz w:val="28"/>
+        </w:rPr>
+      </w:pPr>
+      <w:proofErr w:type="spellStart"/>
+      <w:r>
+        <w:rPr>
+          <w:b/>
+          <w:color w:val="0070C0"/>
+          <w:sz w:val="28"/>
+        </w:rPr>
+        <w:t>api</w:t>
+      </w:r>
+      <w:proofErr w:type="spellEnd"/>
+      <w:r>
+        <w:rPr>
+          <w:b/>
+          <w:color w:val="0070C0"/>
+          <w:sz w:val="28"/>
+        </w:rPr>
+        <w:t>\index.js</w:t>
+      </w:r>
+      <w:r>
+        <w:rPr>
+          <w:b/>
+          <w:color w:val="0070C0"/>
+          <w:sz w:val="28"/>
+        </w:rPr>
+        <w:t>:</w:t>
+      </w:r>
+    </w:p>
+    <w:p>
+      <w:pPr>
+        <w:shd w:val="clear" w:color="auto" w:fill="1E1E1E"/>
+        <w:spacing w:after="0" w:line="276" w:lineRule="auto"/>
+        <w:rPr>
+          <w:rFonts w:ascii="Consolas" w:eastAsia="Times New Roman" w:hAnsi="Consolas" w:cs="Times New Roman"/>
+          <w:color w:val="DADADA"/>
+          <w:kern w:val="0"/>
+          <w:sz w:val="24"/>
+          <w:szCs w:val="24"/>
+          <w:lang w:eastAsia="en-IN"/>
+          <w14:ligatures w14:val="none"/>
+        </w:rPr>
+      </w:pPr>
+      <w:proofErr w:type="gramStart"/>
+      <w:r>
+        <w:rPr>
+          <w:rFonts w:ascii="Consolas" w:eastAsia="Times New Roman" w:hAnsi="Consolas" w:cs="Times New Roman"/>
+          <w:color w:val="D8A0DF"/>
+          <w:kern w:val="0"/>
+          <w:sz w:val="24"/>
+          <w:szCs w:val="24"/>
+          <w:lang w:eastAsia="en-IN"/>
+          <w14:ligatures w14:val="none"/>
+        </w:rPr>
+        <w:t>import</w:t>
+      </w:r>
+      <w:proofErr w:type="gramEnd"/>
+      <w:r>
+        <w:rPr>
+          <w:rFonts w:ascii="Consolas" w:eastAsia="Times New Roman" w:hAnsi="Consolas" w:cs="Times New Roman"/>
+          <w:color w:val="DADADA"/>
+          <w:kern w:val="0"/>
+          <w:sz w:val="24"/>
+          <w:szCs w:val="24"/>
+          <w:lang w:eastAsia="en-IN"/>
+          <w14:ligatures w14:val="none"/>
+        </w:rPr>
+        <w:t xml:space="preserve"> </w:t>
+      </w:r>
+      <w:r>
+        <w:rPr>
+          <w:rFonts w:ascii="Consolas" w:eastAsia="Times New Roman" w:hAnsi="Consolas" w:cs="Times New Roman"/>
+          <w:color w:val="9CDCFE"/>
+          <w:kern w:val="0"/>
+          <w:sz w:val="24"/>
+          <w:szCs w:val="24"/>
+          <w:lang w:eastAsia="en-IN"/>
+          <w14:ligatures w14:val="none"/>
+        </w:rPr>
+        <w:t>express</w:t>
+      </w:r>
+      <w:r>
+        <w:rPr>
+          <w:rFonts w:ascii="Consolas" w:eastAsia="Times New Roman" w:hAnsi="Consolas" w:cs="Times New Roman"/>
+          <w:color w:val="DADADA"/>
+          <w:kern w:val="0"/>
+          <w:sz w:val="24"/>
+          <w:szCs w:val="24"/>
+          <w:lang w:eastAsia="en-IN"/>
+          <w14:ligatures w14:val="none"/>
+        </w:rPr>
+        <w:t xml:space="preserve"> </w:t>
+      </w:r>
+      <w:r>
+        <w:rPr>
+          <w:rFonts w:ascii="Consolas" w:eastAsia="Times New Roman" w:hAnsi="Consolas" w:cs="Times New Roman"/>
+          <w:color w:val="D8A0DF"/>
+          <w:kern w:val="0"/>
+          <w:sz w:val="24"/>
+          <w:szCs w:val="24"/>
+          <w:lang w:eastAsia="en-IN"/>
+          <w14:ligatures w14:val="none"/>
+        </w:rPr>
+        <w:t>from</w:t>
+      </w:r>
+      <w:r>
+        <w:rPr>
+          <w:rFonts w:ascii="Consolas" w:eastAsia="Times New Roman" w:hAnsi="Consolas" w:cs="Times New Roman"/>
+          <w:color w:val="DADADA"/>
+          <w:kern w:val="0"/>
+          <w:sz w:val="24"/>
+          <w:szCs w:val="24"/>
+          <w:lang w:eastAsia="en-IN"/>
+          <w14:ligatures w14:val="none"/>
+        </w:rPr>
+        <w:t xml:space="preserve"> </w:t>
+      </w:r>
+      <w:r>
+        <w:rPr>
+          <w:rFonts w:ascii="Consolas" w:eastAsia="Times New Roman" w:hAnsi="Consolas" w:cs="Times New Roman"/>
+          <w:color w:val="E8C9BB"/>
+          <w:kern w:val="0"/>
+          <w:sz w:val="24"/>
+          <w:szCs w:val="24"/>
+          <w:lang w:eastAsia="en-IN"/>
+          <w14:ligatures w14:val="none"/>
+        </w:rPr>
+        <w:t>"</w:t>
+      </w:r>
+      <w:r>
+        <w:rPr>
+          <w:rFonts w:ascii="Consolas" w:eastAsia="Times New Roman" w:hAnsi="Consolas" w:cs="Times New Roman"/>
+          <w:color w:val="CE9178"/>
+          <w:kern w:val="0"/>
+          <w:sz w:val="24"/>
+          <w:szCs w:val="24"/>
+          <w:lang w:eastAsia="en-IN"/>
+          <w14:ligatures w14:val="none"/>
+        </w:rPr>
+        <w:t>express</w:t>
+      </w:r>
+      <w:r>
+        <w:rPr>
+          <w:rFonts w:ascii="Consolas" w:eastAsia="Times New Roman" w:hAnsi="Consolas" w:cs="Times New Roman"/>
+          <w:color w:val="E8C9BB"/>
+          <w:kern w:val="0"/>
+          <w:sz w:val="24"/>
+          <w:szCs w:val="24"/>
+          <w:lang w:eastAsia="en-IN"/>
+          <w14:ligatures w14:val="none"/>
+        </w:rPr>
+        <w:t>"</w:t>
+      </w:r>
+      <w:r>
+        <w:rPr>
+          <w:rFonts w:ascii="Consolas" w:eastAsia="Times New Roman" w:hAnsi="Consolas" w:cs="Times New Roman"/>
+          <w:color w:val="B4B4B4"/>
+          <w:kern w:val="0"/>
+          <w:sz w:val="24"/>
+          <w:szCs w:val="24"/>
+          <w:lang w:eastAsia="en-IN"/>
+          <w14:ligatures w14:val="none"/>
+        </w:rPr>
+        <w:t>;</w:t>
+      </w:r>
+      <w:r>
+        <w:rPr>
+          <w:rFonts w:ascii="Consolas" w:eastAsia="Times New Roman" w:hAnsi="Consolas" w:cs="Times New Roman"/>
+          <w:color w:val="DADADA"/>
+          <w:kern w:val="0"/>
+          <w:sz w:val="24"/>
+          <w:szCs w:val="24"/>
+          <w:lang w:eastAsia="en-IN"/>
+          <w14:ligatures w14:val="none"/>
+        </w:rPr>
+        <w:t xml:space="preserve"> </w:t>
+      </w:r>
+      <w:r>
+        <w:rPr>
+          <w:rFonts w:ascii="Consolas" w:eastAsia="Times New Roman" w:hAnsi="Consolas" w:cs="Times New Roman"/>
+          <w:color w:val="57A64A"/>
+          <w:kern w:val="0"/>
+          <w:sz w:val="24"/>
+          <w:szCs w:val="24"/>
+          <w:lang w:eastAsia="en-IN"/>
+          <w14:ligatures w14:val="none"/>
+        </w:rPr>
+        <w:t xml:space="preserve">//Add this line in </w:t>
+      </w:r>
+      <w:proofErr w:type="spellStart"/>
+      <w:r>
+        <w:rPr>
+          <w:rFonts w:ascii="Consolas" w:eastAsia="Times New Roman" w:hAnsi="Consolas" w:cs="Times New Roman"/>
+          <w:color w:val="57A64A"/>
+          <w:kern w:val="0"/>
+          <w:sz w:val="24"/>
+          <w:szCs w:val="24"/>
+          <w:lang w:eastAsia="en-IN"/>
+          <w14:ligatures w14:val="none"/>
+        </w:rPr>
+        <w:t>package.json</w:t>
+      </w:r>
+      <w:proofErr w:type="spellEnd"/>
+      <w:r>
+        <w:rPr>
+          <w:rFonts w:ascii="Consolas" w:eastAsia="Times New Roman" w:hAnsi="Consolas" w:cs="Times New Roman"/>
+          <w:color w:val="57A64A"/>
+          <w:kern w:val="0"/>
+          <w:sz w:val="24"/>
+          <w:szCs w:val="24"/>
+          <w:lang w:eastAsia="en-IN"/>
+          <w14:ligatures w14:val="none"/>
+        </w:rPr>
+        <w:t xml:space="preserve"> "description": "","</w:t>
+      </w:r>
+      <w:proofErr w:type="spellStart"/>
+      <w:r>
+        <w:rPr>
+          <w:rFonts w:ascii="Consolas" w:eastAsia="Times New Roman" w:hAnsi="Consolas" w:cs="Times New Roman"/>
+          <w:color w:val="57A64A"/>
+          <w:kern w:val="0"/>
+          <w:sz w:val="24"/>
+          <w:szCs w:val="24"/>
+          <w:lang w:eastAsia="en-IN"/>
+          <w14:ligatures w14:val="none"/>
+        </w:rPr>
+        <w:t>type":"module</w:t>
+      </w:r>
+      <w:proofErr w:type="spellEnd"/>
+      <w:r>
+        <w:rPr>
+          <w:rFonts w:ascii="Consolas" w:eastAsia="Times New Roman" w:hAnsi="Consolas" w:cs="Times New Roman"/>
+          <w:color w:val="57A64A"/>
+          <w:kern w:val="0"/>
+          <w:sz w:val="24"/>
+          <w:szCs w:val="24"/>
+          <w:lang w:eastAsia="en-IN"/>
+          <w14:ligatures w14:val="none"/>
+        </w:rPr>
+        <w:t>",</w:t>
+      </w:r>
+    </w:p>
+    <w:p>
+      <w:pPr>
+        <w:shd w:val="clear" w:color="auto" w:fill="1E1E1E"/>
+        <w:spacing w:after="0" w:line="276" w:lineRule="auto"/>
+        <w:rPr>
+          <w:rFonts w:ascii="Consolas" w:eastAsia="Times New Roman" w:hAnsi="Consolas" w:cs="Times New Roman"/>
+          <w:color w:val="DADADA"/>
+          <w:kern w:val="0"/>
+          <w:sz w:val="24"/>
+          <w:szCs w:val="24"/>
+          <w:lang w:eastAsia="en-IN"/>
+          <w14:ligatures w14:val="none"/>
+        </w:rPr>
+      </w:pPr>
+    </w:p>
+    <w:p>
+      <w:pPr>
+        <w:shd w:val="clear" w:color="auto" w:fill="1E1E1E"/>
+        <w:spacing w:after="0" w:line="276" w:lineRule="auto"/>
+        <w:rPr>
+          <w:rFonts w:ascii="Consolas" w:eastAsia="Times New Roman" w:hAnsi="Consolas" w:cs="Times New Roman"/>
+          <w:color w:val="DADADA"/>
+          <w:kern w:val="0"/>
+          <w:sz w:val="24"/>
+          <w:szCs w:val="24"/>
+          <w:lang w:eastAsia="en-IN"/>
+          <w14:ligatures w14:val="none"/>
+        </w:rPr>
+      </w:pPr>
+      <w:proofErr w:type="spellStart"/>
+      <w:proofErr w:type="gramStart"/>
+      <w:r>
+        <w:rPr>
+          <w:rFonts w:ascii="Consolas" w:eastAsia="Times New Roman" w:hAnsi="Consolas" w:cs="Times New Roman"/>
+          <w:color w:val="569CD6"/>
+          <w:kern w:val="0"/>
+          <w:sz w:val="24"/>
+          <w:szCs w:val="24"/>
+          <w:lang w:eastAsia="en-IN"/>
+          <w14:ligatures w14:val="none"/>
+        </w:rPr>
+        <w:t>const</w:t>
+      </w:r>
+      <w:proofErr w:type="spellEnd"/>
+      <w:proofErr w:type="gramEnd"/>
+      <w:r>
+        <w:rPr>
+          <w:rFonts w:ascii="Consolas" w:eastAsia="Times New Roman" w:hAnsi="Consolas" w:cs="Times New Roman"/>
+          <w:color w:val="DADADA"/>
+          <w:kern w:val="0"/>
+          <w:sz w:val="24"/>
+          <w:szCs w:val="24"/>
+          <w:lang w:eastAsia="en-IN"/>
+          <w14:ligatures w14:val="none"/>
+        </w:rPr>
+        <w:t xml:space="preserve"> </w:t>
+      </w:r>
+      <w:r>
+        <w:rPr>
+          <w:rFonts w:ascii="Consolas" w:eastAsia="Times New Roman" w:hAnsi="Consolas" w:cs="Times New Roman"/>
+          <w:color w:val="C8C8C8"/>
+          <w:kern w:val="0"/>
+          <w:sz w:val="24"/>
+          <w:szCs w:val="24"/>
+          <w:lang w:eastAsia="en-IN"/>
+          <w14:ligatures w14:val="none"/>
+        </w:rPr>
+        <w:t>app</w:t>
+      </w:r>
+      <w:r>
+        <w:rPr>
+          <w:rFonts w:ascii="Consolas" w:eastAsia="Times New Roman" w:hAnsi="Consolas" w:cs="Times New Roman"/>
+          <w:color w:val="DADADA"/>
+          <w:kern w:val="0"/>
+          <w:sz w:val="24"/>
+          <w:szCs w:val="24"/>
+          <w:lang w:eastAsia="en-IN"/>
+          <w14:ligatures w14:val="none"/>
+        </w:rPr>
+        <w:t xml:space="preserve"> </w:t>
+      </w:r>
+      <w:r>
+        <w:rPr>
+          <w:rFonts w:ascii="Consolas" w:eastAsia="Times New Roman" w:hAnsi="Consolas" w:cs="Times New Roman"/>
+          <w:color w:val="B4B4B4"/>
+          <w:kern w:val="0"/>
+          <w:sz w:val="24"/>
+          <w:szCs w:val="24"/>
+          <w:lang w:eastAsia="en-IN"/>
+          <w14:ligatures w14:val="none"/>
+        </w:rPr>
+        <w:t>=</w:t>
+      </w:r>
+      <w:r>
+        <w:rPr>
+          <w:rFonts w:ascii="Consolas" w:eastAsia="Times New Roman" w:hAnsi="Consolas" w:cs="Times New Roman"/>
+          <w:color w:val="DADADA"/>
+          <w:kern w:val="0"/>
+          <w:sz w:val="24"/>
+          <w:szCs w:val="24"/>
+          <w:lang w:eastAsia="en-IN"/>
+          <w14:ligatures w14:val="none"/>
+        </w:rPr>
+        <w:t xml:space="preserve"> </w:t>
+      </w:r>
+      <w:r>
+        <w:rPr>
+          <w:rFonts w:ascii="Consolas" w:eastAsia="Times New Roman" w:hAnsi="Consolas" w:cs="Times New Roman"/>
+          <w:color w:val="DCDCAA"/>
+          <w:kern w:val="0"/>
+          <w:sz w:val="24"/>
+          <w:szCs w:val="24"/>
+          <w:lang w:eastAsia="en-IN"/>
+          <w14:ligatures w14:val="none"/>
+        </w:rPr>
+        <w:t>express</w:t>
+      </w:r>
+      <w:r>
+        <w:rPr>
+          <w:rFonts w:ascii="Consolas" w:eastAsia="Times New Roman" w:hAnsi="Consolas" w:cs="Times New Roman"/>
+          <w:color w:val="DADADA"/>
+          <w:kern w:val="0"/>
+          <w:sz w:val="24"/>
+          <w:szCs w:val="24"/>
+          <w:lang w:eastAsia="en-IN"/>
+          <w14:ligatures w14:val="none"/>
+        </w:rPr>
+        <w:t>()</w:t>
+      </w:r>
+      <w:r>
+        <w:rPr>
+          <w:rFonts w:ascii="Consolas" w:eastAsia="Times New Roman" w:hAnsi="Consolas" w:cs="Times New Roman"/>
+          <w:color w:val="B4B4B4"/>
+          <w:kern w:val="0"/>
+          <w:sz w:val="24"/>
+          <w:szCs w:val="24"/>
+          <w:lang w:eastAsia="en-IN"/>
+          <w14:ligatures w14:val="none"/>
+        </w:rPr>
+        <w:t>;</w:t>
+      </w:r>
+    </w:p>
+    <w:p>
+      <w:pPr>
+        <w:shd w:val="clear" w:color="auto" w:fill="1E1E1E"/>
+        <w:spacing w:after="0" w:line="276" w:lineRule="auto"/>
+        <w:rPr>
+          <w:rFonts w:ascii="Consolas" w:eastAsia="Times New Roman" w:hAnsi="Consolas" w:cs="Times New Roman"/>
+          <w:color w:val="DADADA"/>
+          <w:kern w:val="0"/>
+          <w:sz w:val="24"/>
+          <w:szCs w:val="24"/>
+          <w:lang w:eastAsia="en-IN"/>
+          <w14:ligatures w14:val="none"/>
+        </w:rPr>
+      </w:pPr>
+    </w:p>
+    <w:p>
+      <w:pPr>
+        <w:shd w:val="clear" w:color="auto" w:fill="1E1E1E"/>
+        <w:spacing w:after="0" w:line="276" w:lineRule="auto"/>
+        <w:rPr>
+          <w:rFonts w:ascii="Consolas" w:eastAsia="Times New Roman" w:hAnsi="Consolas" w:cs="Times New Roman"/>
+          <w:color w:val="DADADA"/>
+          <w:kern w:val="0"/>
+          <w:sz w:val="24"/>
+          <w:szCs w:val="24"/>
+          <w:lang w:eastAsia="en-IN"/>
+          <w14:ligatures w14:val="none"/>
+        </w:rPr>
+      </w:pPr>
+      <w:proofErr w:type="spellStart"/>
+      <w:proofErr w:type="gramStart"/>
+      <w:r>
+        <w:rPr>
+          <w:rFonts w:ascii="Consolas" w:eastAsia="Times New Roman" w:hAnsi="Consolas" w:cs="Times New Roman"/>
+          <w:color w:val="C8C8C8"/>
+          <w:kern w:val="0"/>
+          <w:sz w:val="24"/>
+          <w:szCs w:val="24"/>
+          <w:lang w:eastAsia="en-IN"/>
+          <w14:ligatures w14:val="none"/>
+        </w:rPr>
+        <w:t>app</w:t>
+      </w:r>
+      <w:r>
+        <w:rPr>
+          <w:rFonts w:ascii="Consolas" w:eastAsia="Times New Roman" w:hAnsi="Consolas" w:cs="Times New Roman"/>
+          <w:color w:val="B4B4B4"/>
+          <w:kern w:val="0"/>
+          <w:sz w:val="24"/>
+          <w:szCs w:val="24"/>
+          <w:lang w:eastAsia="en-IN"/>
+          <w14:ligatures w14:val="none"/>
+        </w:rPr>
+        <w:t>.</w:t>
+      </w:r>
+      <w:r>
+        <w:rPr>
+          <w:rFonts w:ascii="Consolas" w:eastAsia="Times New Roman" w:hAnsi="Consolas" w:cs="Times New Roman"/>
+          <w:color w:val="DCDCAA"/>
+          <w:kern w:val="0"/>
+          <w:sz w:val="24"/>
+          <w:szCs w:val="24"/>
+          <w:lang w:eastAsia="en-IN"/>
+          <w14:ligatures w14:val="none"/>
+        </w:rPr>
+        <w:t>listen</w:t>
+      </w:r>
+      <w:proofErr w:type="spellEnd"/>
+      <w:r>
+        <w:rPr>
+          <w:rFonts w:ascii="Consolas" w:eastAsia="Times New Roman" w:hAnsi="Consolas" w:cs="Times New Roman"/>
+          <w:color w:val="DADADA"/>
+          <w:kern w:val="0"/>
+          <w:sz w:val="24"/>
+          <w:szCs w:val="24"/>
+          <w:lang w:eastAsia="en-IN"/>
+          <w14:ligatures w14:val="none"/>
+        </w:rPr>
+        <w:t>(</w:t>
+      </w:r>
+      <w:proofErr w:type="gramEnd"/>
+      <w:r>
+        <w:rPr>
+          <w:rFonts w:ascii="Consolas" w:eastAsia="Times New Roman" w:hAnsi="Consolas" w:cs="Times New Roman"/>
+          <w:color w:val="B5CEA8"/>
+          <w:kern w:val="0"/>
+          <w:sz w:val="24"/>
+          <w:szCs w:val="24"/>
+          <w:lang w:eastAsia="en-IN"/>
+          <w14:ligatures w14:val="none"/>
+        </w:rPr>
+        <w:t>3000</w:t>
+      </w:r>
+      <w:r>
+        <w:rPr>
+          <w:rFonts w:ascii="Consolas" w:eastAsia="Times New Roman" w:hAnsi="Consolas" w:cs="Times New Roman"/>
+          <w:color w:val="B4B4B4"/>
+          <w:kern w:val="0"/>
+          <w:sz w:val="24"/>
+          <w:szCs w:val="24"/>
+          <w:lang w:eastAsia="en-IN"/>
+          <w14:ligatures w14:val="none"/>
+        </w:rPr>
+        <w:t>,()</w:t>
+      </w:r>
+      <w:r>
+        <w:rPr>
+          <w:rFonts w:ascii="Consolas" w:eastAsia="Times New Roman" w:hAnsi="Consolas" w:cs="Times New Roman"/>
+          <w:color w:val="569CD6"/>
+          <w:kern w:val="0"/>
+          <w:sz w:val="24"/>
+          <w:szCs w:val="24"/>
+          <w:lang w:eastAsia="en-IN"/>
+          <w14:ligatures w14:val="none"/>
+        </w:rPr>
+        <w:t>=&gt;</w:t>
+      </w:r>
+      <w:r>
+        <w:rPr>
+          <w:rFonts w:ascii="Consolas" w:eastAsia="Times New Roman" w:hAnsi="Consolas" w:cs="Times New Roman"/>
+          <w:color w:val="B4B4B4"/>
+          <w:kern w:val="0"/>
+          <w:sz w:val="24"/>
+          <w:szCs w:val="24"/>
+          <w:lang w:eastAsia="en-IN"/>
+          <w14:ligatures w14:val="none"/>
+        </w:rPr>
+        <w:t>{</w:t>
+      </w:r>
+    </w:p>
+    <w:p>
+      <w:pPr>
+        <w:shd w:val="clear" w:color="auto" w:fill="1E1E1E"/>
+        <w:spacing w:after="0" w:line="276" w:lineRule="auto"/>
+        <w:rPr>
+          <w:rFonts w:ascii="Consolas" w:eastAsia="Times New Roman" w:hAnsi="Consolas" w:cs="Times New Roman"/>
+          <w:color w:val="DADADA"/>
+          <w:kern w:val="0"/>
+          <w:sz w:val="24"/>
+          <w:szCs w:val="24"/>
+          <w:lang w:eastAsia="en-IN"/>
+          <w14:ligatures w14:val="none"/>
+        </w:rPr>
+      </w:pPr>
+      <w:r>
+        <w:rPr>
+          <w:rFonts w:ascii="Consolas" w:eastAsia="Times New Roman" w:hAnsi="Consolas" w:cs="Times New Roman"/>
+          <w:color w:val="DADADA"/>
+          <w:kern w:val="0"/>
+          <w:sz w:val="24"/>
+          <w:szCs w:val="24"/>
+          <w:lang w:eastAsia="en-IN"/>
+          <w14:ligatures w14:val="none"/>
+        </w:rPr>
+        <w:t xml:space="preserve">    </w:t>
+      </w:r>
+      <w:proofErr w:type="gramStart"/>
+      <w:r>
+        <w:rPr>
+          <w:rFonts w:ascii="Consolas" w:eastAsia="Times New Roman" w:hAnsi="Consolas" w:cs="Times New Roman"/>
+          <w:color w:val="9CDCFE"/>
+          <w:kern w:val="0"/>
+          <w:sz w:val="24"/>
+          <w:szCs w:val="24"/>
+          <w:lang w:eastAsia="en-IN"/>
+          <w14:ligatures w14:val="none"/>
+        </w:rPr>
+        <w:t>console</w:t>
+      </w:r>
+      <w:r>
+        <w:rPr>
+          <w:rFonts w:ascii="Consolas" w:eastAsia="Times New Roman" w:hAnsi="Consolas" w:cs="Times New Roman"/>
+          <w:color w:val="B4B4B4"/>
+          <w:kern w:val="0"/>
+          <w:sz w:val="24"/>
+          <w:szCs w:val="24"/>
+          <w:lang w:eastAsia="en-IN"/>
+          <w14:ligatures w14:val="none"/>
+        </w:rPr>
+        <w:t>.</w:t>
+      </w:r>
+      <w:r>
+        <w:rPr>
+          <w:rFonts w:ascii="Consolas" w:eastAsia="Times New Roman" w:hAnsi="Consolas" w:cs="Times New Roman"/>
+          <w:color w:val="DCDCAA"/>
+          <w:kern w:val="0"/>
+          <w:sz w:val="24"/>
+          <w:szCs w:val="24"/>
+          <w:lang w:eastAsia="en-IN"/>
+          <w14:ligatures w14:val="none"/>
+        </w:rPr>
+        <w:t>log</w:t>
+      </w:r>
+      <w:r>
+        <w:rPr>
+          <w:rFonts w:ascii="Consolas" w:eastAsia="Times New Roman" w:hAnsi="Consolas" w:cs="Times New Roman"/>
+          <w:color w:val="DADADA"/>
+          <w:kern w:val="0"/>
+          <w:sz w:val="24"/>
+          <w:szCs w:val="24"/>
+          <w:lang w:eastAsia="en-IN"/>
+          <w14:ligatures w14:val="none"/>
+        </w:rPr>
+        <w:t>(</w:t>
+      </w:r>
+      <w:proofErr w:type="gramEnd"/>
+      <w:r>
+        <w:rPr>
+          <w:rFonts w:ascii="Consolas" w:eastAsia="Times New Roman" w:hAnsi="Consolas" w:cs="Times New Roman"/>
+          <w:color w:val="E8C9BB"/>
+          <w:kern w:val="0"/>
+          <w:sz w:val="24"/>
+          <w:szCs w:val="24"/>
+          <w:lang w:eastAsia="en-IN"/>
+          <w14:ligatures w14:val="none"/>
+        </w:rPr>
+        <w:t>"</w:t>
+      </w:r>
+      <w:r>
+        <w:rPr>
+          <w:rFonts w:ascii="Consolas" w:eastAsia="Times New Roman" w:hAnsi="Consolas" w:cs="Times New Roman"/>
+          <w:color w:val="CE9178"/>
+          <w:kern w:val="0"/>
+          <w:sz w:val="24"/>
+          <w:szCs w:val="24"/>
+          <w:lang w:eastAsia="en-IN"/>
+          <w14:ligatures w14:val="none"/>
+        </w:rPr>
+        <w:t>Server listening on port 3000</w:t>
+      </w:r>
+      <w:r>
+        <w:rPr>
+          <w:rFonts w:ascii="Consolas" w:eastAsia="Times New Roman" w:hAnsi="Consolas" w:cs="Times New Roman"/>
+          <w:color w:val="E8C9BB"/>
+          <w:kern w:val="0"/>
+          <w:sz w:val="24"/>
+          <w:szCs w:val="24"/>
+          <w:lang w:eastAsia="en-IN"/>
+          <w14:ligatures w14:val="none"/>
+        </w:rPr>
+        <w:t>"</w:t>
+      </w:r>
+      <w:r>
+        <w:rPr>
+          <w:rFonts w:ascii="Consolas" w:eastAsia="Times New Roman" w:hAnsi="Consolas" w:cs="Times New Roman"/>
+          <w:color w:val="DADADA"/>
+          <w:kern w:val="0"/>
+          <w:sz w:val="24"/>
+          <w:szCs w:val="24"/>
+          <w:lang w:eastAsia="en-IN"/>
+          <w14:ligatures w14:val="none"/>
+        </w:rPr>
+        <w:t>)</w:t>
+      </w:r>
+      <w:r>
+        <w:rPr>
+          <w:rFonts w:ascii="Consolas" w:eastAsia="Times New Roman" w:hAnsi="Consolas" w:cs="Times New Roman"/>
+          <w:color w:val="B4B4B4"/>
+          <w:kern w:val="0"/>
+          <w:sz w:val="24"/>
+          <w:szCs w:val="24"/>
+          <w:lang w:eastAsia="en-IN"/>
+          <w14:ligatures w14:val="none"/>
+        </w:rPr>
+        <w:t>;</w:t>
+      </w:r>
+    </w:p>
+    <w:p>
+      <w:pPr>
+        <w:shd w:val="clear" w:color="auto" w:fill="1E1E1E"/>
+        <w:spacing w:after="0" w:line="276" w:lineRule="auto"/>
+        <w:rPr>
+          <w:rFonts w:ascii="Consolas" w:eastAsia="Times New Roman" w:hAnsi="Consolas" w:cs="Times New Roman"/>
+          <w:color w:val="DADADA"/>
+          <w:kern w:val="0"/>
+          <w:sz w:val="24"/>
+          <w:szCs w:val="24"/>
+          <w:lang w:eastAsia="en-IN"/>
+          <w14:ligatures w14:val="none"/>
+        </w:rPr>
+      </w:pPr>
+      <w:r>
+        <w:rPr>
+          <w:rFonts w:ascii="Consolas" w:eastAsia="Times New Roman" w:hAnsi="Consolas" w:cs="Times New Roman"/>
+          <w:color w:val="B4B4B4"/>
+          <w:kern w:val="0"/>
+          <w:sz w:val="24"/>
+          <w:szCs w:val="24"/>
+          <w:lang w:eastAsia="en-IN"/>
+          <w14:ligatures w14:val="none"/>
+        </w:rPr>
+        <w:t>}</w:t>
+      </w:r>
+      <w:r>
+        <w:rPr>
+          <w:rFonts w:ascii="Consolas" w:eastAsia="Times New Roman" w:hAnsi="Consolas" w:cs="Times New Roman"/>
+          <w:color w:val="DADADA"/>
+          <w:kern w:val="0"/>
+          <w:sz w:val="24"/>
+          <w:szCs w:val="24"/>
+          <w:lang w:eastAsia="en-IN"/>
+          <w14:ligatures w14:val="none"/>
+        </w:rPr>
+        <w:t>)</w:t>
+      </w:r>
+      <w:r>
+        <w:rPr>
+          <w:rFonts w:ascii="Consolas" w:eastAsia="Times New Roman" w:hAnsi="Consolas" w:cs="Times New Roman"/>
+          <w:color w:val="B4B4B4"/>
+          <w:kern w:val="0"/>
+          <w:sz w:val="24"/>
+          <w:szCs w:val="24"/>
+          <w:lang w:eastAsia="en-IN"/>
+          <w14:ligatures w14:val="none"/>
+        </w:rPr>
+        <w:t>;</w:t>
+      </w:r>
+    </w:p>
+    <w:p>
+      <w:pPr>
+        <w:ind w:left="851"/>
+        <w:rPr>
+          <w:sz w:val="24"/>
+        </w:rPr>
+      </w:pPr>
     </w:p>
     <w:sectPr>
+      <w:headerReference w:type="default" r:id="rId10"/>
+      <w:footerReference w:type="default" r:id="rId11"/>
       <w:pgSz w:w="16838" w:h="11906" w:orient="landscape"/>
       <w:pgMar w:top="1440" w:right="1440" w:bottom="1440" w:left="1440" w:header="708" w:footer="708" w:gutter="0"/>
       <w:cols w:space="708"/>
@@ -1072,9 +7938,492 @@
 </w:document>
 </file>
 
+<file path=word/endnotes.xml><?xml version="1.0" encoding="utf-8"?>
+<w:endnotes xmlns:wpc="http://schemas.microsoft.com/office/word/2010/wordprocessingCanvas" xmlns:cx="http://schemas.microsoft.com/office/drawing/2014/chartex" xmlns:cx1="http://schemas.microsoft.com/office/drawing/2015/9/8/chartex" xmlns:mc="http://schemas.openxmlformats.org/markup-compatibility/2006" xmlns:o="urn:schemas-microsoft-com:office:office" xmlns:r="http://schemas.openxmlformats.org/officeDocument/2006/relationships" xmlns:m="http://schemas.openxmlformats.org/officeDocument/2006/math" xmlns:v="urn:schemas-microsoft-com:vml" xmlns:wp14="http://schemas.microsoft.com/office/word/2010/wordprocessingDrawing" xmlns:wp="http://schemas.openxmlformats.org/drawingml/2006/wordprocessingDrawing" xmlns:w10="urn:schemas-microsoft-com:office:word" xmlns:w="http://schemas.openxmlformats.org/wordprocessingml/2006/main" xmlns:w14="http://schemas.microsoft.com/office/word/2010/wordml" xmlns:w15="http://schemas.microsoft.com/office/word/2012/wordml" xmlns:w16se="http://schemas.microsoft.com/office/word/2015/wordml/symex" xmlns:wpg="http://schemas.microsoft.com/office/word/2010/wordprocessingGroup" xmlns:wpi="http://schemas.microsoft.com/office/word/2010/wordprocessingInk" xmlns:wne="http://schemas.microsoft.com/office/word/2006/wordml" xmlns:wps="http://schemas.microsoft.com/office/word/2010/wordprocessingShape" mc:Ignorable="w14 w15 w16se wp14">
+  <w:endnote w:type="separator" w:id="-1">
+    <w:p>
+      <w:pPr>
+        <w:spacing w:after="0" w:line="240" w:lineRule="auto"/>
+      </w:pPr>
+      <w:r>
+        <w:separator/>
+      </w:r>
+    </w:p>
+  </w:endnote>
+  <w:endnote w:type="continuationSeparator" w:id="0">
+    <w:p>
+      <w:pPr>
+        <w:spacing w:after="0" w:line="240" w:lineRule="auto"/>
+      </w:pPr>
+      <w:r>
+        <w:continuationSeparator/>
+      </w:r>
+    </w:p>
+  </w:endnote>
+</w:endnotes>
+</file>
+
+<file path=word/footer1.xml><?xml version="1.0" encoding="utf-8"?>
+<w:ftr xmlns:wpc="http://schemas.microsoft.com/office/word/2010/wordprocessingCanvas" xmlns:cx="http://schemas.microsoft.com/office/drawing/2014/chartex" xmlns:cx1="http://schemas.microsoft.com/office/drawing/2015/9/8/chartex" xmlns:mc="http://schemas.openxmlformats.org/markup-compatibility/2006" xmlns:o="urn:schemas-microsoft-com:office:office" xmlns:r="http://schemas.openxmlformats.org/officeDocument/2006/relationships" xmlns:m="http://schemas.openxmlformats.org/officeDocument/2006/math" xmlns:v="urn:schemas-microsoft-com:vml" xmlns:wp14="http://schemas.microsoft.com/office/word/2010/wordprocessingDrawing" xmlns:wp="http://schemas.openxmlformats.org/drawingml/2006/wordprocessingDrawing" xmlns:w10="urn:schemas-microsoft-com:office:word" xmlns:w="http://schemas.openxmlformats.org/wordprocessingml/2006/main" xmlns:w14="http://schemas.microsoft.com/office/word/2010/wordml" xmlns:w15="http://schemas.microsoft.com/office/word/2012/wordml" xmlns:w16se="http://schemas.microsoft.com/office/word/2015/wordml/symex" xmlns:wpg="http://schemas.microsoft.com/office/word/2010/wordprocessingGroup" xmlns:wpi="http://schemas.microsoft.com/office/word/2010/wordprocessingInk" xmlns:wne="http://schemas.microsoft.com/office/word/2006/wordml" xmlns:wps="http://schemas.microsoft.com/office/word/2010/wordprocessingShape" mc:Ignorable="w14 w15 w16se wp14">
+  <w:sdt>
+    <w:sdtPr>
+      <w:id w:val="-529183375"/>
+      <w:docPartObj>
+        <w:docPartGallery w:val="Page Numbers (Bottom of Page)"/>
+        <w:docPartUnique/>
+      </w:docPartObj>
+    </w:sdtPr>
+    <w:sdtContent>
+      <w:sdt>
+        <w:sdtPr>
+          <w:id w:val="-1769616900"/>
+          <w:docPartObj>
+            <w:docPartGallery w:val="Page Numbers (Top of Page)"/>
+            <w:docPartUnique/>
+          </w:docPartObj>
+        </w:sdtPr>
+        <w:sdtContent>
+          <w:p>
+            <w:pPr>
+              <w:pStyle w:val="Footer"/>
+              <w:jc w:val="center"/>
+            </w:pPr>
+            <w:r>
+              <w:rPr>
+                <w:noProof/>
+                <w:lang w:eastAsia="en-IN"/>
+              </w:rPr>
+              <mc:AlternateContent>
+                <mc:Choice Requires="wps">
+                  <w:drawing>
+                    <wp:anchor distT="0" distB="0" distL="114300" distR="114300" simplePos="0" relativeHeight="251660288" behindDoc="0" locked="0" layoutInCell="1" allowOverlap="1">
+                      <wp:simplePos x="0" y="0"/>
+                      <wp:positionH relativeFrom="column">
+                        <wp:posOffset>-1021080</wp:posOffset>
+                      </wp:positionH>
+                      <wp:positionV relativeFrom="paragraph">
+                        <wp:posOffset>-56515</wp:posOffset>
+                      </wp:positionV>
+                      <wp:extent cx="10759440" cy="0"/>
+                      <wp:effectExtent l="0" t="0" r="22860" b="19050"/>
+                      <wp:wrapNone/>
+                      <wp:docPr id="4" name="Straight Connector 4"/>
+                      <wp:cNvGraphicFramePr/>
+                      <a:graphic xmlns:a="http://schemas.openxmlformats.org/drawingml/2006/main">
+                        <a:graphicData uri="http://schemas.microsoft.com/office/word/2010/wordprocessingShape">
+                          <wps:wsp>
+                            <wps:cNvCnPr/>
+                            <wps:spPr>
+                              <a:xfrm flipH="1">
+                                <a:off x="0" y="0"/>
+                                <a:ext cx="10759440" cy="0"/>
+                              </a:xfrm>
+                              <a:prstGeom prst="line">
+                                <a:avLst/>
+                              </a:prstGeom>
+                              <a:ln w="12700"/>
+                            </wps:spPr>
+                            <wps:style>
+                              <a:lnRef idx="1">
+                                <a:schemeClr val="accent1"/>
+                              </a:lnRef>
+                              <a:fillRef idx="0">
+                                <a:schemeClr val="accent1"/>
+                              </a:fillRef>
+                              <a:effectRef idx="0">
+                                <a:schemeClr val="accent1"/>
+                              </a:effectRef>
+                              <a:fontRef idx="minor">
+                                <a:schemeClr val="tx1"/>
+                              </a:fontRef>
+                            </wps:style>
+                            <wps:bodyPr/>
+                          </wps:wsp>
+                        </a:graphicData>
+                      </a:graphic>
+                      <wp14:sizeRelH relativeFrom="margin">
+                        <wp14:pctWidth>0</wp14:pctWidth>
+                      </wp14:sizeRelH>
+                    </wp:anchor>
+                  </w:drawing>
+                </mc:Choice>
+                <mc:Fallback>
+                  <w:pict>
+                    <v:line w14:anchorId="028B7CC5" id="Straight Connector 4" o:spid="_x0000_s1026" style="position:absolute;flip:x;z-index:251660288;visibility:visible;mso-wrap-style:square;mso-width-percent:0;mso-wrap-distance-left:9pt;mso-wrap-distance-top:0;mso-wrap-distance-right:9pt;mso-wrap-distance-bottom:0;mso-position-horizontal:absolute;mso-position-horizontal-relative:text;mso-position-vertical:absolute;mso-position-vertical-relative:text;mso-width-percent:0;mso-width-relative:margin" from="-80.4pt,-4.45pt" to="766.8pt,-4.45pt" o:gfxdata="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" strokecolor="#4472c4 [3204]" strokeweight="1pt">
+                      <v:stroke joinstyle="miter"/>
+                    </v:line>
+                  </w:pict>
+                </mc:Fallback>
+              </mc:AlternateContent>
+            </w:r>
+            <w:r>
+              <w:t xml:space="preserve">        </w:t>
+            </w:r>
+            <w:r>
+              <w:tab/>
+            </w:r>
+            <w:r>
+              <w:tab/>
+            </w:r>
+            <w:r>
+              <w:tab/>
+            </w:r>
+            <w:r>
+              <w:tab/>
+            </w:r>
+            <w:r>
+              <w:tab/>
+            </w:r>
+            <w:r>
+              <w:tab/>
+              <w:t xml:space="preserve">           Page </w:t>
+            </w:r>
+            <w:r>
+              <w:rPr>
+                <w:b/>
+                <w:bCs/>
+                <w:sz w:val="24"/>
+                <w:szCs w:val="24"/>
+              </w:rPr>
+              <w:fldChar w:fldCharType="begin"/>
+            </w:r>
+            <w:r>
+              <w:rPr>
+                <w:b/>
+                <w:bCs/>
+              </w:rPr>
+              <w:instrText xml:space="preserve"> PAGE </w:instrText>
+            </w:r>
+            <w:r>
+              <w:rPr>
+                <w:b/>
+                <w:bCs/>
+                <w:sz w:val="24"/>
+                <w:szCs w:val="24"/>
+              </w:rPr>
+              <w:fldChar w:fldCharType="separate"/>
+            </w:r>
+            <w:r>
+              <w:rPr>
+                <w:b/>
+                <w:bCs/>
+                <w:noProof/>
+              </w:rPr>
+              <w:t>6</w:t>
+            </w:r>
+            <w:r>
+              <w:rPr>
+                <w:b/>
+                <w:bCs/>
+                <w:sz w:val="24"/>
+                <w:szCs w:val="24"/>
+              </w:rPr>
+              <w:fldChar w:fldCharType="end"/>
+            </w:r>
+            <w:r>
+              <w:t xml:space="preserve"> of </w:t>
+            </w:r>
+            <w:r>
+              <w:rPr>
+                <w:b/>
+                <w:bCs/>
+                <w:sz w:val="24"/>
+                <w:szCs w:val="24"/>
+              </w:rPr>
+              <w:fldChar w:fldCharType="begin"/>
+            </w:r>
+            <w:r>
+              <w:rPr>
+                <w:b/>
+                <w:bCs/>
+              </w:rPr>
+              <w:instrText xml:space="preserve"> NUMPAGES  </w:instrText>
+            </w:r>
+            <w:r>
+              <w:rPr>
+                <w:b/>
+                <w:bCs/>
+                <w:sz w:val="24"/>
+                <w:szCs w:val="24"/>
+              </w:rPr>
+              <w:fldChar w:fldCharType="separate"/>
+            </w:r>
+            <w:r>
+              <w:rPr>
+                <w:b/>
+                <w:bCs/>
+                <w:noProof/>
+              </w:rPr>
+              <w:t>6</w:t>
+            </w:r>
+            <w:r>
+              <w:rPr>
+                <w:b/>
+                <w:bCs/>
+                <w:sz w:val="24"/>
+                <w:szCs w:val="24"/>
+              </w:rPr>
+              <w:fldChar w:fldCharType="end"/>
+            </w:r>
+          </w:p>
+        </w:sdtContent>
+      </w:sdt>
+    </w:sdtContent>
+  </w:sdt>
+  <w:p>
+    <w:pPr>
+      <w:pStyle w:val="Footer"/>
+    </w:pPr>
+  </w:p>
+</w:ftr>
+</file>
+
+<file path=word/footnotes.xml><?xml version="1.0" encoding="utf-8"?>
+<w:footnotes xmlns:wpc="http://schemas.microsoft.com/office/word/2010/wordprocessingCanvas" xmlns:cx="http://schemas.microsoft.com/office/drawing/2014/chartex" xmlns:cx1="http://schemas.microsoft.com/office/drawing/2015/9/8/chartex" xmlns:mc="http://schemas.openxmlformats.org/markup-compatibility/2006" xmlns:o="urn:schemas-microsoft-com:office:office" xmlns:r="http://schemas.openxmlformats.org/officeDocument/2006/relationships" xmlns:m="http://schemas.openxmlformats.org/officeDocument/2006/math" xmlns:v="urn:schemas-microsoft-com:vml" xmlns:wp14="http://schemas.microsoft.com/office/word/2010/wordprocessingDrawing" xmlns:wp="http://schemas.openxmlformats.org/drawingml/2006/wordprocessingDrawing" xmlns:w10="urn:schemas-microsoft-com:office:word" xmlns:w="http://schemas.openxmlformats.org/wordprocessingml/2006/main" xmlns:w14="http://schemas.microsoft.com/office/word/2010/wordml" xmlns:w15="http://schemas.microsoft.com/office/word/2012/wordml" xmlns:w16se="http://schemas.microsoft.com/office/word/2015/wordml/symex" xmlns:wpg="http://schemas.microsoft.com/office/word/2010/wordprocessingGroup" xmlns:wpi="http://schemas.microsoft.com/office/word/2010/wordprocessingInk" xmlns:wne="http://schemas.microsoft.com/office/word/2006/wordml" xmlns:wps="http://schemas.microsoft.com/office/word/2010/wordprocessingShape" mc:Ignorable="w14 w15 w16se wp14">
+  <w:footnote w:type="separator" w:id="-1">
+    <w:p>
+      <w:pPr>
+        <w:spacing w:after="0" w:line="240" w:lineRule="auto"/>
+      </w:pPr>
+      <w:r>
+        <w:separator/>
+      </w:r>
+    </w:p>
+  </w:footnote>
+  <w:footnote w:type="continuationSeparator" w:id="0">
+    <w:p>
+      <w:pPr>
+        <w:spacing w:after="0" w:line="240" w:lineRule="auto"/>
+      </w:pPr>
+      <w:r>
+        <w:continuationSeparator/>
+      </w:r>
+    </w:p>
+  </w:footnote>
+</w:footnotes>
+</file>
+
+<file path=word/header1.xml><?xml version="1.0" encoding="utf-8"?>
+<w:hdr xmlns:wpc="http://schemas.microsoft.com/office/word/2010/wordprocessingCanvas" xmlns:cx="http://schemas.microsoft.com/office/drawing/2014/chartex" xmlns:cx1="http://schemas.microsoft.com/office/drawing/2015/9/8/chartex" xmlns:mc="http://schemas.openxmlformats.org/markup-compatibility/2006" xmlns:o="urn:schemas-microsoft-com:office:office" xmlns:r="http://schemas.openxmlformats.org/officeDocument/2006/relationships" xmlns:m="http://schemas.openxmlformats.org/officeDocument/2006/math" xmlns:v="urn:schemas-microsoft-com:vml" xmlns:wp14="http://schemas.microsoft.com/office/word/2010/wordprocessingDrawing" xmlns:wp="http://schemas.openxmlformats.org/drawingml/2006/wordprocessingDrawing" xmlns:w10="urn:schemas-microsoft-com:office:word" xmlns:w="http://schemas.openxmlformats.org/wordprocessingml/2006/main" xmlns:w14="http://schemas.microsoft.com/office/word/2010/wordml" xmlns:w15="http://schemas.microsoft.com/office/word/2012/wordml" xmlns:w16se="http://schemas.microsoft.com/office/word/2015/wordml/symex" xmlns:wpg="http://schemas.microsoft.com/office/word/2010/wordprocessingGroup" xmlns:wpi="http://schemas.microsoft.com/office/word/2010/wordprocessingInk" xmlns:wne="http://schemas.microsoft.com/office/word/2006/wordml" xmlns:wps="http://schemas.microsoft.com/office/word/2010/wordprocessingShape" mc:Ignorable="w14 w15 w16se wp14">
+  <w:p>
+    <w:pPr>
+      <w:pStyle w:val="Header"/>
+    </w:pPr>
+    <w:r>
+      <w:rPr>
+        <w:noProof/>
+        <w:lang w:eastAsia="en-IN"/>
+      </w:rPr>
+      <mc:AlternateContent>
+        <mc:Choice Requires="wps">
+          <w:drawing>
+            <wp:anchor distT="0" distB="0" distL="114300" distR="114300" simplePos="0" relativeHeight="251659264" behindDoc="0" locked="0" layoutInCell="1" allowOverlap="1">
+              <wp:simplePos x="0" y="0"/>
+              <wp:positionH relativeFrom="column">
+                <wp:posOffset>-1013460</wp:posOffset>
+              </wp:positionH>
+              <wp:positionV relativeFrom="paragraph">
+                <wp:posOffset>243840</wp:posOffset>
+              </wp:positionV>
+              <wp:extent cx="10835640" cy="0"/>
+              <wp:effectExtent l="0" t="0" r="22860" b="19050"/>
+              <wp:wrapNone/>
+              <wp:docPr id="3" name="Straight Connector 3"/>
+              <wp:cNvGraphicFramePr/>
+              <a:graphic xmlns:a="http://schemas.openxmlformats.org/drawingml/2006/main">
+                <a:graphicData uri="http://schemas.microsoft.com/office/word/2010/wordprocessingShape">
+                  <wps:wsp>
+                    <wps:cNvCnPr/>
+                    <wps:spPr>
+                      <a:xfrm>
+                        <a:off x="0" y="0"/>
+                        <a:ext cx="10835640" cy="0"/>
+                      </a:xfrm>
+                      <a:prstGeom prst="line">
+                        <a:avLst/>
+                      </a:prstGeom>
+                      <a:ln w="12700"/>
+                    </wps:spPr>
+                    <wps:style>
+                      <a:lnRef idx="1">
+                        <a:schemeClr val="accent1"/>
+                      </a:lnRef>
+                      <a:fillRef idx="0">
+                        <a:schemeClr val="accent1"/>
+                      </a:fillRef>
+                      <a:effectRef idx="0">
+                        <a:schemeClr val="accent1"/>
+                      </a:effectRef>
+                      <a:fontRef idx="minor">
+                        <a:schemeClr val="tx1"/>
+                      </a:fontRef>
+                    </wps:style>
+                    <wps:bodyPr/>
+                  </wps:wsp>
+                </a:graphicData>
+              </a:graphic>
+              <wp14:sizeRelH relativeFrom="margin">
+                <wp14:pctWidth>0</wp14:pctWidth>
+              </wp14:sizeRelH>
+            </wp:anchor>
+          </w:drawing>
+        </mc:Choice>
+        <mc:Fallback>
+          <w:pict>
+            <v:line w14:anchorId="3A08095B" id="Straight Connector 3" o:spid="_x0000_s1026" style="position:absolute;z-index:251659264;visibility:visible;mso-wrap-style:square;mso-width-percent:0;mso-wrap-distance-left:9pt;mso-wrap-distance-top:0;mso-wrap-distance-right:9pt;mso-wrap-distance-bottom:0;mso-position-horizontal:absolute;mso-position-horizontal-relative:text;mso-position-vertical:absolute;mso-position-vertical-relative:text;mso-width-percent:0;mso-width-relative:margin" from="-79.8pt,19.2pt" to="773.4pt,19.2pt" o:gfxdata="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" strokecolor="#4472c4 [3204]" strokeweight="1pt">
+              <v:stroke joinstyle="miter"/>
+            </v:line>
+          </w:pict>
+        </mc:Fallback>
+      </mc:AlternateContent>
+    </w:r>
+    <w:r>
+      <w:t>MERN with Redux Toolkit</w:t>
+    </w:r>
+    <w:r>
+      <w:tab/>
+    </w:r>
+    <w:r>
+      <w:tab/>
+    </w:r>
+    <w:r>
+      <w:tab/>
+    </w:r>
+    <w:r>
+      <w:tab/>
+    </w:r>
+    <w:r>
+      <w:tab/>
+    </w:r>
+    <w:r>
+      <w:tab/>
+    </w:r>
+    <w:r>
+      <w:tab/>
+    </w:r>
+    <w:r>
+      <w:tab/>
+    </w:r>
+  </w:p>
+</w:hdr>
+</file>
+
 <file path=word/numbering.xml><?xml version="1.0" encoding="utf-8"?>
 <w:numbering xmlns:wpc="http://schemas.microsoft.com/office/word/2010/wordprocessingCanvas" xmlns:cx="http://schemas.microsoft.com/office/drawing/2014/chartex" xmlns:cx1="http://schemas.microsoft.com/office/drawing/2015/9/8/chartex" xmlns:mc="http://schemas.openxmlformats.org/markup-compatibility/2006" xmlns:o="urn:schemas-microsoft-com:office:office" xmlns:r="http://schemas.openxmlformats.org/officeDocument/2006/relationships" xmlns:m="http://schemas.openxmlformats.org/officeDocument/2006/math" xmlns:v="urn:schemas-microsoft-com:vml" xmlns:wp14="http://schemas.microsoft.com/office/word/2010/wordprocessingDrawing" xmlns:wp="http://schemas.openxmlformats.org/drawingml/2006/wordprocessingDrawing" xmlns:w10="urn:schemas-microsoft-com:office:word" xmlns:w="http://schemas.openxmlformats.org/wordprocessingml/2006/main" xmlns:w14="http://schemas.microsoft.com/office/word/2010/wordml" xmlns:w15="http://schemas.microsoft.com/office/word/2012/wordml" xmlns:w16se="http://schemas.microsoft.com/office/word/2015/wordml/symex" xmlns:wpg="http://schemas.microsoft.com/office/word/2010/wordprocessingGroup" xmlns:wpi="http://schemas.microsoft.com/office/word/2010/wordprocessingInk" xmlns:wne="http://schemas.microsoft.com/office/word/2006/wordml" xmlns:wps="http://schemas.microsoft.com/office/word/2010/wordprocessingShape" mc:Ignorable="w14 w15 w16se wp14">
   <w:abstractNum w:abstractNumId="0" w15:restartNumberingAfterBreak="0">
+    <w:nsid w:val="05AE1A9C"/>
+    <w:multiLevelType w:val="hybridMultilevel"/>
+    <w:tmpl w:val="17487DAA"/>
+    <w:lvl w:ilvl="0" w:tplc="40090001">
+      <w:start w:val="1"/>
+      <w:numFmt w:val="bullet"/>
+      <w:lvlText w:val=""/>
+      <w:lvlJc w:val="left"/>
+      <w:pPr>
+        <w:ind w:left="3600" w:hanging="360"/>
+      </w:pPr>
+      <w:rPr>
+        <w:rFonts w:ascii="Symbol" w:hAnsi="Symbol" w:hint="default"/>
+      </w:rPr>
+    </w:lvl>
+    <w:lvl w:ilvl="1" w:tplc="40090003" w:tentative="1">
+      <w:start w:val="1"/>
+      <w:numFmt w:val="bullet"/>
+      <w:lvlText w:val="o"/>
+      <w:lvlJc w:val="left"/>
+      <w:pPr>
+        <w:ind w:left="1440" w:hanging="360"/>
+      </w:pPr>
+      <w:rPr>
+        <w:rFonts w:ascii="Courier New" w:hAnsi="Courier New" w:cs="Courier New" w:hint="default"/>
+      </w:rPr>
+    </w:lvl>
+    <w:lvl w:ilvl="2" w:tplc="40090005" w:tentative="1">
+      <w:start w:val="1"/>
+      <w:numFmt w:val="bullet"/>
+      <w:lvlText w:val=""/>
+      <w:lvlJc w:val="left"/>
+      <w:pPr>
+        <w:ind w:left="2160" w:hanging="360"/>
+      </w:pPr>
+      <w:rPr>
+        <w:rFonts w:ascii="Wingdings" w:hAnsi="Wingdings" w:hint="default"/>
+      </w:rPr>
+    </w:lvl>
+    <w:lvl w:ilvl="3" w:tplc="40090001" w:tentative="1">
+      <w:start w:val="1"/>
+      <w:numFmt w:val="bullet"/>
+      <w:lvlText w:val=""/>
+      <w:lvlJc w:val="left"/>
+      <w:pPr>
+        <w:ind w:left="2880" w:hanging="360"/>
+      </w:pPr>
+      <w:rPr>
+        <w:rFonts w:ascii="Symbol" w:hAnsi="Symbol" w:hint="default"/>
+      </w:rPr>
+    </w:lvl>
+    <w:lvl w:ilvl="4" w:tplc="40090003" w:tentative="1">
+      <w:start w:val="1"/>
+      <w:numFmt w:val="bullet"/>
+      <w:lvlText w:val="o"/>
+      <w:lvlJc w:val="left"/>
+      <w:pPr>
+        <w:ind w:left="3600" w:hanging="360"/>
+      </w:pPr>
+      <w:rPr>
+        <w:rFonts w:ascii="Courier New" w:hAnsi="Courier New" w:cs="Courier New" w:hint="default"/>
+      </w:rPr>
+    </w:lvl>
+    <w:lvl w:ilvl="5" w:tplc="40090005" w:tentative="1">
+      <w:start w:val="1"/>
+      <w:numFmt w:val="bullet"/>
+      <w:lvlText w:val=""/>
+      <w:lvlJc w:val="left"/>
+      <w:pPr>
+        <w:ind w:left="4320" w:hanging="360"/>
+      </w:pPr>
+      <w:rPr>
+        <w:rFonts w:ascii="Wingdings" w:hAnsi="Wingdings" w:hint="default"/>
+      </w:rPr>
+    </w:lvl>
+    <w:lvl w:ilvl="6" w:tplc="40090001" w:tentative="1">
+      <w:start w:val="1"/>
+      <w:numFmt w:val="bullet"/>
+      <w:lvlText w:val=""/>
+      <w:lvlJc w:val="left"/>
+      <w:pPr>
+        <w:ind w:left="5040" w:hanging="360"/>
+      </w:pPr>
+      <w:rPr>
+        <w:rFonts w:ascii="Symbol" w:hAnsi="Symbol" w:hint="default"/>
+      </w:rPr>
+    </w:lvl>
+    <w:lvl w:ilvl="7" w:tplc="40090003" w:tentative="1">
+      <w:start w:val="1"/>
+      <w:numFmt w:val="bullet"/>
+      <w:lvlText w:val="o"/>
+      <w:lvlJc w:val="left"/>
+      <w:pPr>
+        <w:ind w:left="5760" w:hanging="360"/>
+      </w:pPr>
+      <w:rPr>
+        <w:rFonts w:ascii="Courier New" w:hAnsi="Courier New" w:cs="Courier New" w:hint="default"/>
+      </w:rPr>
+    </w:lvl>
+    <w:lvl w:ilvl="8" w:tplc="40090005" w:tentative="1">
+      <w:start w:val="1"/>
+      <w:numFmt w:val="bullet"/>
+      <w:lvlText w:val=""/>
+      <w:lvlJc w:val="left"/>
+      <w:pPr>
+        <w:ind w:left="6480" w:hanging="360"/>
+      </w:pPr>
+      <w:rPr>
+        <w:rFonts w:ascii="Wingdings" w:hAnsi="Wingdings" w:hint="default"/>
+      </w:rPr>
+    </w:lvl>
+  </w:abstractNum>
+  <w:abstractNum w:abstractNumId="1" w15:restartNumberingAfterBreak="0">
     <w:nsid w:val="1EC46FFF"/>
     <w:multiLevelType w:val="hybridMultilevel"/>
     <w:tmpl w:val="7090AC84"/>
@@ -1187,7 +8536,7 @@
       </w:rPr>
     </w:lvl>
   </w:abstractNum>
-  <w:abstractNum w:abstractNumId="1" w15:restartNumberingAfterBreak="0">
+  <w:abstractNum w:abstractNumId="2" w15:restartNumberingAfterBreak="0">
     <w:nsid w:val="436D5E37"/>
     <w:multiLevelType w:val="hybridMultilevel"/>
     <w:tmpl w:val="4DFE6E8A"/>
@@ -1300,10 +8649,10 @@
       </w:rPr>
     </w:lvl>
   </w:abstractNum>
-  <w:abstractNum w:abstractNumId="2" w15:restartNumberingAfterBreak="0">
-    <w:nsid w:val="63EE759A"/>
+  <w:abstractNum w:abstractNumId="3" w15:restartNumberingAfterBreak="0">
+    <w:nsid w:val="51EB61E6"/>
     <w:multiLevelType w:val="hybridMultilevel"/>
-    <w:tmpl w:val="B560CE9E"/>
+    <w:tmpl w:val="DD7A466E"/>
     <w:lvl w:ilvl="0" w:tplc="40090001">
       <w:start w:val="1"/>
       <w:numFmt w:val="bullet"/>
@@ -1413,14 +8762,133 @@
       </w:rPr>
     </w:lvl>
   </w:abstractNum>
+  <w:abstractNum w:abstractNumId="4" w15:restartNumberingAfterBreak="0">
+    <w:nsid w:val="63EE759A"/>
+    <w:multiLevelType w:val="hybridMultilevel"/>
+    <w:tmpl w:val="B560CE9E"/>
+    <w:lvl w:ilvl="0" w:tplc="40090001">
+      <w:start w:val="1"/>
+      <w:numFmt w:val="bullet"/>
+      <w:lvlText w:val=""/>
+      <w:lvlJc w:val="left"/>
+      <w:pPr>
+        <w:ind w:left="3600" w:hanging="360"/>
+      </w:pPr>
+      <w:rPr>
+        <w:rFonts w:ascii="Symbol" w:hAnsi="Symbol" w:hint="default"/>
+      </w:rPr>
+    </w:lvl>
+    <w:lvl w:ilvl="1" w:tplc="40090003" w:tentative="1">
+      <w:start w:val="1"/>
+      <w:numFmt w:val="bullet"/>
+      <w:lvlText w:val="o"/>
+      <w:lvlJc w:val="left"/>
+      <w:pPr>
+        <w:ind w:left="1440" w:hanging="360"/>
+      </w:pPr>
+      <w:rPr>
+        <w:rFonts w:ascii="Courier New" w:hAnsi="Courier New" w:cs="Courier New" w:hint="default"/>
+      </w:rPr>
+    </w:lvl>
+    <w:lvl w:ilvl="2" w:tplc="40090005" w:tentative="1">
+      <w:start w:val="1"/>
+      <w:numFmt w:val="bullet"/>
+      <w:lvlText w:val=""/>
+      <w:lvlJc w:val="left"/>
+      <w:pPr>
+        <w:ind w:left="2160" w:hanging="360"/>
+      </w:pPr>
+      <w:rPr>
+        <w:rFonts w:ascii="Wingdings" w:hAnsi="Wingdings" w:hint="default"/>
+      </w:rPr>
+    </w:lvl>
+    <w:lvl w:ilvl="3" w:tplc="40090001" w:tentative="1">
+      <w:start w:val="1"/>
+      <w:numFmt w:val="bullet"/>
+      <w:lvlText w:val=""/>
+      <w:lvlJc w:val="left"/>
+      <w:pPr>
+        <w:ind w:left="2880" w:hanging="360"/>
+      </w:pPr>
+      <w:rPr>
+        <w:rFonts w:ascii="Symbol" w:hAnsi="Symbol" w:hint="default"/>
+      </w:rPr>
+    </w:lvl>
+    <w:lvl w:ilvl="4" w:tplc="40090003" w:tentative="1">
+      <w:start w:val="1"/>
+      <w:numFmt w:val="bullet"/>
+      <w:lvlText w:val="o"/>
+      <w:lvlJc w:val="left"/>
+      <w:pPr>
+        <w:ind w:left="3600" w:hanging="360"/>
+      </w:pPr>
+      <w:rPr>
+        <w:rFonts w:ascii="Courier New" w:hAnsi="Courier New" w:cs="Courier New" w:hint="default"/>
+      </w:rPr>
+    </w:lvl>
+    <w:lvl w:ilvl="5" w:tplc="40090005" w:tentative="1">
+      <w:start w:val="1"/>
+      <w:numFmt w:val="bullet"/>
+      <w:lvlText w:val=""/>
+      <w:lvlJc w:val="left"/>
+      <w:pPr>
+        <w:ind w:left="4320" w:hanging="360"/>
+      </w:pPr>
+      <w:rPr>
+        <w:rFonts w:ascii="Wingdings" w:hAnsi="Wingdings" w:hint="default"/>
+      </w:rPr>
+    </w:lvl>
+    <w:lvl w:ilvl="6" w:tplc="40090001" w:tentative="1">
+      <w:start w:val="1"/>
+      <w:numFmt w:val="bullet"/>
+      <w:lvlText w:val=""/>
+      <w:lvlJc w:val="left"/>
+      <w:pPr>
+        <w:ind w:left="5040" w:hanging="360"/>
+      </w:pPr>
+      <w:rPr>
+        <w:rFonts w:ascii="Symbol" w:hAnsi="Symbol" w:hint="default"/>
+      </w:rPr>
+    </w:lvl>
+    <w:lvl w:ilvl="7" w:tplc="40090003" w:tentative="1">
+      <w:start w:val="1"/>
+      <w:numFmt w:val="bullet"/>
+      <w:lvlText w:val="o"/>
+      <w:lvlJc w:val="left"/>
+      <w:pPr>
+        <w:ind w:left="5760" w:hanging="360"/>
+      </w:pPr>
+      <w:rPr>
+        <w:rFonts w:ascii="Courier New" w:hAnsi="Courier New" w:cs="Courier New" w:hint="default"/>
+      </w:rPr>
+    </w:lvl>
+    <w:lvl w:ilvl="8" w:tplc="40090005" w:tentative="1">
+      <w:start w:val="1"/>
+      <w:numFmt w:val="bullet"/>
+      <w:lvlText w:val=""/>
+      <w:lvlJc w:val="left"/>
+      <w:pPr>
+        <w:ind w:left="6480" w:hanging="360"/>
+      </w:pPr>
+      <w:rPr>
+        <w:rFonts w:ascii="Wingdings" w:hAnsi="Wingdings" w:hint="default"/>
+      </w:rPr>
+    </w:lvl>
+  </w:abstractNum>
   <w:num w:numId="1">
-    <w:abstractNumId w:val="0"/>
+    <w:abstractNumId w:val="1"/>
   </w:num>
   <w:num w:numId="2">
-    <w:abstractNumId w:val="1"/>
+    <w:abstractNumId w:val="2"/>
   </w:num>
   <w:num w:numId="3">
-    <w:abstractNumId w:val="2"/>
+    <w:abstractNumId w:val="4"/>
+  </w:num>
+  <w:num w:numId="4">
+    <w:abstractNumId w:val="3"/>
+  </w:num>
+  <w:num w:numId="5">
+    <w:abstractNumId w:val="0"/>
   </w:num>
 </w:numbering>
 </file>
@@ -1870,6 +9338,50 @@
       <w:u w:val="single"/>
     </w:rPr>
   </w:style>
+  <w:style w:type="paragraph" w:styleId="Header">
+    <w:name w:val="header"/>
+    <w:basedOn w:val="Normal"/>
+    <w:link w:val="HeaderChar"/>
+    <w:uiPriority w:val="99"/>
+    <w:unhideWhenUsed/>
+    <w:rsid w:val="00CA139A"/>
+    <w:pPr>
+      <w:tabs>
+        <w:tab w:val="center" w:pos="4513"/>
+        <w:tab w:val="right" w:pos="9026"/>
+      </w:tabs>
+      <w:spacing w:after="0" w:line="240" w:lineRule="auto"/>
+    </w:pPr>
+  </w:style>
+  <w:style w:type="character" w:customStyle="1" w:styleId="HeaderChar">
+    <w:name w:val="Header Char"/>
+    <w:basedOn w:val="DefaultParagraphFont"/>
+    <w:link w:val="Header"/>
+    <w:uiPriority w:val="99"/>
+    <w:rsid w:val="00CA139A"/>
+  </w:style>
+  <w:style w:type="paragraph" w:styleId="Footer">
+    <w:name w:val="footer"/>
+    <w:basedOn w:val="Normal"/>
+    <w:link w:val="FooterChar"/>
+    <w:uiPriority w:val="99"/>
+    <w:unhideWhenUsed/>
+    <w:rsid w:val="00CA139A"/>
+    <w:pPr>
+      <w:tabs>
+        <w:tab w:val="center" w:pos="4513"/>
+        <w:tab w:val="right" w:pos="9026"/>
+      </w:tabs>
+      <w:spacing w:after="0" w:line="240" w:lineRule="auto"/>
+    </w:pPr>
+  </w:style>
+  <w:style w:type="character" w:customStyle="1" w:styleId="FooterChar">
+    <w:name w:val="Footer Char"/>
+    <w:basedOn w:val="DefaultParagraphFont"/>
+    <w:link w:val="Footer"/>
+    <w:uiPriority w:val="99"/>
+    <w:rsid w:val="00CA139A"/>
+  </w:style>
 </w:styles>
 </file>
 

--- a/Complete Notes.docx
+++ b/Complete Notes.docx
@@ -212,14 +212,7 @@
           <w:sz w:val="24"/>
           <w:szCs w:val="24"/>
         </w:rPr>
-        <w:t xml:space="preserve"> </w:t>
-      </w:r>
-      <w:r>
-        <w:rPr>
-          <w:sz w:val="24"/>
-          <w:szCs w:val="24"/>
-        </w:rPr>
-        <w:t xml:space="preserve">I    </w:t>
+        <w:t xml:space="preserve"> I    </w:t>
       </w:r>
       <w:r>
         <w:rPr>
@@ -532,21 +525,7 @@
           <w:sz w:val="24"/>
           <w:szCs w:val="24"/>
         </w:rPr>
-        <w:t>Configure your template paths</w:t>
-      </w:r>
-      <w:r>
-        <w:rPr>
-          <w:sz w:val="24"/>
-          <w:szCs w:val="24"/>
-        </w:rPr>
-        <w:t xml:space="preserve">: </w:t>
-      </w:r>
-      <w:r>
-        <w:rPr>
-          <w:sz w:val="24"/>
-          <w:szCs w:val="24"/>
-        </w:rPr>
-        <w:t>Add the paths to all of your template files in your tailwind.config.js file.</w:t>
+        <w:t>Configure your template paths: Add the paths to all of your template files in your tailwind.config.js file.</w:t>
       </w:r>
     </w:p>
     <w:p>
@@ -568,21 +547,7 @@
           <w:sz w:val="24"/>
           <w:szCs w:val="24"/>
         </w:rPr>
-        <w:t>Add the Tailwind directives to your CSS</w:t>
-      </w:r>
-      <w:r>
-        <w:rPr>
-          <w:sz w:val="24"/>
-          <w:szCs w:val="24"/>
-        </w:rPr>
-        <w:t xml:space="preserve">: </w:t>
-      </w:r>
-      <w:r>
-        <w:rPr>
-          <w:sz w:val="24"/>
-          <w:szCs w:val="24"/>
-        </w:rPr>
-        <w:t>Add the @tailwind directives for each of Tailwind’s layers to your ./</w:t>
+        <w:t>Add the Tailwind directives to your CSS: Add the @tailwind directives for each of Tailwind’s layers to your ./</w:t>
       </w:r>
       <w:proofErr w:type="spellStart"/>
       <w:r>
@@ -6583,15 +6548,7 @@
         <w:rPr>
           <w:sz w:val="24"/>
         </w:rPr>
-        <w:t>Create a folder called a</w:t>
-      </w:r>
-      <w:bookmarkStart w:id="0" w:name="_GoBack"/>
-      <w:bookmarkEnd w:id="0"/>
-      <w:r>
-        <w:rPr>
-          <w:sz w:val="24"/>
-        </w:rPr>
-        <w:t>s ‘</w:t>
+        <w:t>Create a folder called as ‘</w:t>
       </w:r>
       <w:proofErr w:type="spellStart"/>
       <w:r>
@@ -7925,6 +7882,414 @@
           <w:sz w:val="24"/>
         </w:rPr>
       </w:pPr>
+    </w:p>
+    <w:p>
+      <w:pPr>
+        <w:ind w:left="851"/>
+        <w:rPr>
+          <w:sz w:val="24"/>
+        </w:rPr>
+      </w:pPr>
+    </w:p>
+    <w:p>
+      <w:pPr>
+        <w:rPr>
+          <w:color w:val="0070C0"/>
+          <w:sz w:val="32"/>
+        </w:rPr>
+      </w:pPr>
+      <w:r>
+        <w:rPr>
+          <w:color w:val="0070C0"/>
+          <w:sz w:val="32"/>
+        </w:rPr>
+        <w:lastRenderedPageBreak/>
+        <w:t>Connect to Database</w:t>
+      </w:r>
+    </w:p>
+    <w:p>
+      <w:pPr>
+        <w:rPr>
+          <w:sz w:val="24"/>
+        </w:rPr>
+      </w:pPr>
+      <w:r>
+        <w:rPr>
+          <w:sz w:val="24"/>
+        </w:rPr>
+        <w:t xml:space="preserve">PS D:\MERN\MERNwithSigninSignup\api&gt; </w:t>
+      </w:r>
+      <w:proofErr w:type="spellStart"/>
+      <w:r>
+        <w:rPr>
+          <w:sz w:val="24"/>
+        </w:rPr>
+        <w:t>npm</w:t>
+      </w:r>
+      <w:proofErr w:type="spellEnd"/>
+      <w:r>
+        <w:rPr>
+          <w:sz w:val="24"/>
+        </w:rPr>
+        <w:t xml:space="preserve"> </w:t>
+      </w:r>
+      <w:proofErr w:type="spellStart"/>
+      <w:r>
+        <w:rPr>
+          <w:sz w:val="24"/>
+        </w:rPr>
+        <w:t>i</w:t>
+      </w:r>
+      <w:proofErr w:type="spellEnd"/>
+      <w:r>
+        <w:rPr>
+          <w:sz w:val="24"/>
+        </w:rPr>
+        <w:t xml:space="preserve"> mongoose</w:t>
+      </w:r>
+    </w:p>
+    <w:p>
+      <w:pPr>
+        <w:rPr>
+          <w:sz w:val="24"/>
+        </w:rPr>
+      </w:pPr>
+      <w:r>
+        <w:rPr>
+          <w:sz w:val="24"/>
+        </w:rPr>
+        <w:t xml:space="preserve">PS D:\MERN\MERNwithSigninSignup\api&gt; </w:t>
+      </w:r>
+      <w:proofErr w:type="spellStart"/>
+      <w:r>
+        <w:rPr>
+          <w:sz w:val="24"/>
+        </w:rPr>
+        <w:t>npm</w:t>
+      </w:r>
+      <w:proofErr w:type="spellEnd"/>
+      <w:r>
+        <w:rPr>
+          <w:sz w:val="24"/>
+        </w:rPr>
+        <w:t xml:space="preserve"> </w:t>
+      </w:r>
+      <w:proofErr w:type="spellStart"/>
+      <w:r>
+        <w:rPr>
+          <w:sz w:val="24"/>
+        </w:rPr>
+        <w:t>i</w:t>
+      </w:r>
+      <w:proofErr w:type="spellEnd"/>
+      <w:r>
+        <w:rPr>
+          <w:sz w:val="24"/>
+        </w:rPr>
+        <w:t xml:space="preserve"> </w:t>
+      </w:r>
+      <w:proofErr w:type="spellStart"/>
+      <w:r>
+        <w:rPr>
+          <w:sz w:val="24"/>
+        </w:rPr>
+        <w:t>dotenv</w:t>
+      </w:r>
+      <w:proofErr w:type="spellEnd"/>
+    </w:p>
+    <w:p>
+      <w:pPr>
+        <w:rPr>
+          <w:sz w:val="24"/>
+        </w:rPr>
+      </w:pPr>
+      <w:r>
+        <w:rPr>
+          <w:sz w:val="24"/>
+        </w:rPr>
+        <w:br w:type="page"/>
+      </w:r>
+    </w:p>
+    <w:p>
+      <w:pPr>
+        <w:rPr>
+          <w:sz w:val="24"/>
+        </w:rPr>
+      </w:pPr>
+      <w:r>
+        <w:rPr>
+          <w:sz w:val="24"/>
+        </w:rPr>
+        <w:lastRenderedPageBreak/>
+        <w:br w:type="page"/>
+      </w:r>
+    </w:p>
+    <w:p>
+      <w:pPr>
+        <w:rPr>
+          <w:sz w:val="24"/>
+        </w:rPr>
+      </w:pPr>
+      <w:r>
+        <w:rPr>
+          <w:sz w:val="24"/>
+        </w:rPr>
+        <w:lastRenderedPageBreak/>
+        <w:br w:type="page"/>
+      </w:r>
+    </w:p>
+    <w:p>
+      <w:pPr>
+        <w:rPr>
+          <w:sz w:val="24"/>
+        </w:rPr>
+      </w:pPr>
+      <w:r>
+        <w:rPr>
+          <w:sz w:val="24"/>
+        </w:rPr>
+        <w:lastRenderedPageBreak/>
+        <w:br w:type="page"/>
+      </w:r>
+    </w:p>
+    <w:p>
+      <w:pPr>
+        <w:rPr>
+          <w:sz w:val="24"/>
+        </w:rPr>
+      </w:pPr>
+      <w:r>
+        <w:rPr>
+          <w:sz w:val="24"/>
+        </w:rPr>
+        <w:lastRenderedPageBreak/>
+        <w:br w:type="page"/>
+      </w:r>
+    </w:p>
+    <w:p>
+      <w:pPr>
+        <w:rPr>
+          <w:sz w:val="24"/>
+        </w:rPr>
+      </w:pPr>
+      <w:r>
+        <w:rPr>
+          <w:sz w:val="24"/>
+        </w:rPr>
+        <w:lastRenderedPageBreak/>
+        <w:t>Errors:</w:t>
+      </w:r>
+    </w:p>
+    <w:p>
+      <w:pPr>
+        <w:rPr>
+          <w:sz w:val="24"/>
+        </w:rPr>
+      </w:pPr>
+      <w:r>
+        <w:rPr>
+          <w:sz w:val="24"/>
+        </w:rPr>
+        <w:t xml:space="preserve">1. </w:t>
+      </w:r>
+      <w:proofErr w:type="spellStart"/>
+      <w:r>
+        <w:rPr>
+          <w:sz w:val="24"/>
+        </w:rPr>
+        <w:t>MongooseError</w:t>
+      </w:r>
+      <w:proofErr w:type="spellEnd"/>
+      <w:r>
+        <w:rPr>
+          <w:sz w:val="24"/>
+        </w:rPr>
+        <w:t>: The `</w:t>
+      </w:r>
+      <w:proofErr w:type="spellStart"/>
+      <w:r>
+        <w:rPr>
+          <w:sz w:val="24"/>
+        </w:rPr>
+        <w:t>uri</w:t>
+      </w:r>
+      <w:proofErr w:type="spellEnd"/>
+      <w:r>
+        <w:rPr>
+          <w:sz w:val="24"/>
+        </w:rPr>
+        <w:t>` parameter to `</w:t>
+      </w:r>
+      <w:proofErr w:type="spellStart"/>
+      <w:proofErr w:type="gramStart"/>
+      <w:r>
+        <w:rPr>
+          <w:sz w:val="24"/>
+        </w:rPr>
+        <w:t>openUri</w:t>
+      </w:r>
+      <w:proofErr w:type="spellEnd"/>
+      <w:r>
+        <w:rPr>
+          <w:sz w:val="24"/>
+        </w:rPr>
+        <w:t>(</w:t>
+      </w:r>
+      <w:proofErr w:type="gramEnd"/>
+      <w:r>
+        <w:rPr>
+          <w:sz w:val="24"/>
+        </w:rPr>
+        <w:t>)` must be a string, got "undefined". Make sure the first parameter to `</w:t>
+      </w:r>
+      <w:proofErr w:type="spellStart"/>
+      <w:proofErr w:type="gramStart"/>
+      <w:r>
+        <w:rPr>
+          <w:sz w:val="24"/>
+        </w:rPr>
+        <w:t>mongoose.connect</w:t>
+      </w:r>
+      <w:proofErr w:type="spellEnd"/>
+      <w:r>
+        <w:rPr>
+          <w:sz w:val="24"/>
+        </w:rPr>
+        <w:t>(</w:t>
+      </w:r>
+      <w:proofErr w:type="gramEnd"/>
+      <w:r>
+        <w:rPr>
+          <w:sz w:val="24"/>
+        </w:rPr>
+        <w:t>)` or `</w:t>
+      </w:r>
+      <w:proofErr w:type="spellStart"/>
+      <w:r>
+        <w:rPr>
+          <w:sz w:val="24"/>
+        </w:rPr>
+        <w:t>mongoose.createConnection</w:t>
+      </w:r>
+      <w:proofErr w:type="spellEnd"/>
+      <w:r>
+        <w:rPr>
+          <w:sz w:val="24"/>
+        </w:rPr>
+        <w:t>()` is a string.</w:t>
+      </w:r>
+    </w:p>
+    <w:p>
+      <w:pPr>
+        <w:rPr>
+          <w:sz w:val="24"/>
+        </w:rPr>
+      </w:pPr>
+    </w:p>
+    <w:p>
+      <w:pPr>
+        <w:rPr>
+          <w:sz w:val="24"/>
+        </w:rPr>
+      </w:pPr>
+      <w:r>
+        <w:rPr>
+          <w:sz w:val="24"/>
+        </w:rPr>
+        <w:t>Solution:</w:t>
+      </w:r>
+    </w:p>
+    <w:p>
+      <w:pPr>
+        <w:pStyle w:val="ListParagraph"/>
+        <w:numPr>
+          <w:ilvl w:val="0"/>
+          <w:numId w:val="6"/>
+        </w:numPr>
+        <w:ind w:left="851"/>
+        <w:rPr>
+          <w:sz w:val="24"/>
+        </w:rPr>
+      </w:pPr>
+      <w:r>
+        <w:rPr>
+          <w:sz w:val="24"/>
+        </w:rPr>
+        <w:t>Make sure the .</w:t>
+      </w:r>
+      <w:proofErr w:type="spellStart"/>
+      <w:r>
+        <w:rPr>
+          <w:sz w:val="24"/>
+        </w:rPr>
+        <w:t>env</w:t>
+      </w:r>
+      <w:proofErr w:type="spellEnd"/>
+      <w:r>
+        <w:rPr>
+          <w:sz w:val="24"/>
+        </w:rPr>
+        <w:t xml:space="preserve"> file is in the same location as the index.js</w:t>
+      </w:r>
+    </w:p>
+    <w:p>
+      <w:pPr>
+        <w:pStyle w:val="ListParagraph"/>
+        <w:numPr>
+          <w:ilvl w:val="0"/>
+          <w:numId w:val="6"/>
+        </w:numPr>
+        <w:ind w:left="851"/>
+        <w:rPr>
+          <w:sz w:val="24"/>
+        </w:rPr>
+      </w:pPr>
+      <w:r>
+        <w:rPr>
+          <w:sz w:val="24"/>
+        </w:rPr>
+        <w:t>And in the .</w:t>
+      </w:r>
+      <w:proofErr w:type="spellStart"/>
+      <w:r>
+        <w:rPr>
+          <w:sz w:val="24"/>
+        </w:rPr>
+        <w:t>env</w:t>
+      </w:r>
+      <w:proofErr w:type="spellEnd"/>
+      <w:r>
+        <w:rPr>
+          <w:sz w:val="24"/>
+        </w:rPr>
+        <w:t xml:space="preserve"> file it should be like follows</w:t>
+      </w:r>
+      <w:r>
+        <w:rPr>
+          <w:sz w:val="24"/>
+        </w:rPr>
+        <w:t xml:space="preserve"> (not within quotes)</w:t>
+      </w:r>
+      <w:bookmarkStart w:id="0" w:name="_GoBack"/>
+      <w:bookmarkEnd w:id="0"/>
+    </w:p>
+    <w:p>
+      <w:pPr>
+        <w:pStyle w:val="ListParagraph"/>
+        <w:numPr>
+          <w:ilvl w:val="1"/>
+          <w:numId w:val="6"/>
+        </w:numPr>
+        <w:rPr>
+          <w:sz w:val="24"/>
+        </w:rPr>
+      </w:pPr>
+      <w:r>
+        <w:rPr>
+          <w:sz w:val="24"/>
+        </w:rPr>
+        <w:t>MONGOURI = mongodb://127.0.0.1:27017/mern-auth;</w:t>
+      </w:r>
     </w:p>
     <w:sectPr>
       <w:headerReference w:type="default" r:id="rId10"/>
@@ -8049,7 +8414,7 @@
                 </mc:Choice>
                 <mc:Fallback>
                   <w:pict>
-                    <v:line w14:anchorId="028B7CC5" id="Straight Connector 4" o:spid="_x0000_s1026" style="position:absolute;flip:x;z-index:251660288;visibility:visible;mso-wrap-style:square;mso-width-percent:0;mso-wrap-distance-left:9pt;mso-wrap-distance-top:0;mso-wrap-distance-right:9pt;mso-wrap-distance-bottom:0;mso-position-horizontal:absolute;mso-position-horizontal-relative:text;mso-position-vertical:absolute;mso-position-vertical-relative:text;mso-width-percent:0;mso-width-relative:margin" from="-80.4pt,-4.45pt" to="766.8pt,-4.45pt" o:gfxdata="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" strokecolor="#4472c4 [3204]" strokeweight="1pt">
+                    <v:line w14:anchorId="5340081E" id="Straight Connector 4" o:spid="_x0000_s1026" style="position:absolute;flip:x;z-index:251660288;visibility:visible;mso-wrap-style:square;mso-width-percent:0;mso-wrap-distance-left:9pt;mso-wrap-distance-top:0;mso-wrap-distance-right:9pt;mso-wrap-distance-bottom:0;mso-position-horizontal:absolute;mso-position-horizontal-relative:text;mso-position-vertical:absolute;mso-position-vertical-relative:text;mso-width-percent:0;mso-width-relative:margin" from="-80.4pt,-4.45pt" to="766.8pt,-4.45pt" o:gfxdata="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" strokecolor="#4472c4 [3204]" strokeweight="1pt">
                       <v:stroke joinstyle="miter"/>
                     </v:line>
                   </w:pict>
@@ -8109,7 +8474,7 @@
                 <w:bCs/>
                 <w:noProof/>
               </w:rPr>
-              <w:t>6</w:t>
+              <w:t>10</w:t>
             </w:r>
             <w:r>
               <w:rPr>
@@ -8154,7 +8519,7 @@
                 <w:bCs/>
                 <w:noProof/>
               </w:rPr>
-              <w:t>6</w:t>
+              <w:t>12</w:t>
             </w:r>
             <w:r>
               <w:rPr>
@@ -8270,7 +8635,7 @@
         </mc:Choice>
         <mc:Fallback>
           <w:pict>
-            <v:line w14:anchorId="3A08095B" id="Straight Connector 3" o:spid="_x0000_s1026" style="position:absolute;z-index:251659264;visibility:visible;mso-wrap-style:square;mso-width-percent:0;mso-wrap-distance-left:9pt;mso-wrap-distance-top:0;mso-wrap-distance-right:9pt;mso-wrap-distance-bottom:0;mso-position-horizontal:absolute;mso-position-horizontal-relative:text;mso-position-vertical:absolute;mso-position-vertical-relative:text;mso-width-percent:0;mso-width-relative:margin" from="-79.8pt,19.2pt" to="773.4pt,19.2pt" o:gfxdata="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" strokecolor="#4472c4 [3204]" strokeweight="1pt">
+            <v:line w14:anchorId="6F4FE185" id="Straight Connector 3" o:spid="_x0000_s1026" style="position:absolute;z-index:251659264;visibility:visible;mso-wrap-style:square;mso-width-percent:0;mso-wrap-distance-left:9pt;mso-wrap-distance-top:0;mso-wrap-distance-right:9pt;mso-wrap-distance-bottom:0;mso-position-horizontal:absolute;mso-position-horizontal-relative:text;mso-position-vertical:absolute;mso-position-vertical-relative:text;mso-width-percent:0;mso-width-relative:margin" from="-79.8pt,19.2pt" to="773.4pt,19.2pt" o:gfxdata="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" strokecolor="#4472c4 [3204]" strokeweight="1pt">
               <v:stroke joinstyle="miter"/>
             </v:line>
           </w:pict>
@@ -8537,16 +8902,16 @@
     </w:lvl>
   </w:abstractNum>
   <w:abstractNum w:abstractNumId="2" w15:restartNumberingAfterBreak="0">
-    <w:nsid w:val="436D5E37"/>
+    <w:nsid w:val="26AC431A"/>
     <w:multiLevelType w:val="hybridMultilevel"/>
-    <w:tmpl w:val="4DFE6E8A"/>
+    <w:tmpl w:val="10D89684"/>
     <w:lvl w:ilvl="0" w:tplc="40090001">
       <w:start w:val="1"/>
       <w:numFmt w:val="bullet"/>
       <w:lvlText w:val=""/>
       <w:lvlJc w:val="left"/>
       <w:pPr>
-        <w:ind w:left="1440" w:hanging="360"/>
+        <w:ind w:left="3600" w:hanging="360"/>
       </w:pPr>
       <w:rPr>
         <w:rFonts w:ascii="Symbol" w:hAnsi="Symbol" w:hint="default"/>
@@ -8558,6 +8923,119 @@
       <w:lvlText w:val="o"/>
       <w:lvlJc w:val="left"/>
       <w:pPr>
+        <w:ind w:left="1440" w:hanging="360"/>
+      </w:pPr>
+      <w:rPr>
+        <w:rFonts w:ascii="Courier New" w:hAnsi="Courier New" w:cs="Courier New" w:hint="default"/>
+      </w:rPr>
+    </w:lvl>
+    <w:lvl w:ilvl="2" w:tplc="40090005" w:tentative="1">
+      <w:start w:val="1"/>
+      <w:numFmt w:val="bullet"/>
+      <w:lvlText w:val=""/>
+      <w:lvlJc w:val="left"/>
+      <w:pPr>
+        <w:ind w:left="2160" w:hanging="360"/>
+      </w:pPr>
+      <w:rPr>
+        <w:rFonts w:ascii="Wingdings" w:hAnsi="Wingdings" w:hint="default"/>
+      </w:rPr>
+    </w:lvl>
+    <w:lvl w:ilvl="3" w:tplc="40090001" w:tentative="1">
+      <w:start w:val="1"/>
+      <w:numFmt w:val="bullet"/>
+      <w:lvlText w:val=""/>
+      <w:lvlJc w:val="left"/>
+      <w:pPr>
+        <w:ind w:left="2880" w:hanging="360"/>
+      </w:pPr>
+      <w:rPr>
+        <w:rFonts w:ascii="Symbol" w:hAnsi="Symbol" w:hint="default"/>
+      </w:rPr>
+    </w:lvl>
+    <w:lvl w:ilvl="4" w:tplc="40090003" w:tentative="1">
+      <w:start w:val="1"/>
+      <w:numFmt w:val="bullet"/>
+      <w:lvlText w:val="o"/>
+      <w:lvlJc w:val="left"/>
+      <w:pPr>
+        <w:ind w:left="3600" w:hanging="360"/>
+      </w:pPr>
+      <w:rPr>
+        <w:rFonts w:ascii="Courier New" w:hAnsi="Courier New" w:cs="Courier New" w:hint="default"/>
+      </w:rPr>
+    </w:lvl>
+    <w:lvl w:ilvl="5" w:tplc="40090005" w:tentative="1">
+      <w:start w:val="1"/>
+      <w:numFmt w:val="bullet"/>
+      <w:lvlText w:val=""/>
+      <w:lvlJc w:val="left"/>
+      <w:pPr>
+        <w:ind w:left="4320" w:hanging="360"/>
+      </w:pPr>
+      <w:rPr>
+        <w:rFonts w:ascii="Wingdings" w:hAnsi="Wingdings" w:hint="default"/>
+      </w:rPr>
+    </w:lvl>
+    <w:lvl w:ilvl="6" w:tplc="40090001" w:tentative="1">
+      <w:start w:val="1"/>
+      <w:numFmt w:val="bullet"/>
+      <w:lvlText w:val=""/>
+      <w:lvlJc w:val="left"/>
+      <w:pPr>
+        <w:ind w:left="5040" w:hanging="360"/>
+      </w:pPr>
+      <w:rPr>
+        <w:rFonts w:ascii="Symbol" w:hAnsi="Symbol" w:hint="default"/>
+      </w:rPr>
+    </w:lvl>
+    <w:lvl w:ilvl="7" w:tplc="40090003" w:tentative="1">
+      <w:start w:val="1"/>
+      <w:numFmt w:val="bullet"/>
+      <w:lvlText w:val="o"/>
+      <w:lvlJc w:val="left"/>
+      <w:pPr>
+        <w:ind w:left="5760" w:hanging="360"/>
+      </w:pPr>
+      <w:rPr>
+        <w:rFonts w:ascii="Courier New" w:hAnsi="Courier New" w:cs="Courier New" w:hint="default"/>
+      </w:rPr>
+    </w:lvl>
+    <w:lvl w:ilvl="8" w:tplc="40090005" w:tentative="1">
+      <w:start w:val="1"/>
+      <w:numFmt w:val="bullet"/>
+      <w:lvlText w:val=""/>
+      <w:lvlJc w:val="left"/>
+      <w:pPr>
+        <w:ind w:left="6480" w:hanging="360"/>
+      </w:pPr>
+      <w:rPr>
+        <w:rFonts w:ascii="Wingdings" w:hAnsi="Wingdings" w:hint="default"/>
+      </w:rPr>
+    </w:lvl>
+  </w:abstractNum>
+  <w:abstractNum w:abstractNumId="3" w15:restartNumberingAfterBreak="0">
+    <w:nsid w:val="436D5E37"/>
+    <w:multiLevelType w:val="hybridMultilevel"/>
+    <w:tmpl w:val="4DFE6E8A"/>
+    <w:lvl w:ilvl="0" w:tplc="40090001">
+      <w:start w:val="1"/>
+      <w:numFmt w:val="bullet"/>
+      <w:lvlText w:val=""/>
+      <w:lvlJc w:val="left"/>
+      <w:pPr>
+        <w:ind w:left="1440" w:hanging="360"/>
+      </w:pPr>
+      <w:rPr>
+        <w:rFonts w:ascii="Symbol" w:hAnsi="Symbol" w:hint="default"/>
+      </w:rPr>
+    </w:lvl>
+    <w:lvl w:ilvl="1" w:tplc="40090003">
+      <w:start w:val="1"/>
+      <w:numFmt w:val="bullet"/>
+      <w:lvlText w:val="o"/>
+      <w:lvlJc w:val="left"/>
+      <w:pPr>
         <w:ind w:left="2160" w:hanging="360"/>
       </w:pPr>
       <w:rPr>
@@ -8649,7 +9127,7 @@
       </w:rPr>
     </w:lvl>
   </w:abstractNum>
-  <w:abstractNum w:abstractNumId="3" w15:restartNumberingAfterBreak="0">
+  <w:abstractNum w:abstractNumId="4" w15:restartNumberingAfterBreak="0">
     <w:nsid w:val="51EB61E6"/>
     <w:multiLevelType w:val="hybridMultilevel"/>
     <w:tmpl w:val="DD7A466E"/>
@@ -8762,7 +9240,7 @@
       </w:rPr>
     </w:lvl>
   </w:abstractNum>
-  <w:abstractNum w:abstractNumId="4" w15:restartNumberingAfterBreak="0">
+  <w:abstractNum w:abstractNumId="5" w15:restartNumberingAfterBreak="0">
     <w:nsid w:val="63EE759A"/>
     <w:multiLevelType w:val="hybridMultilevel"/>
     <w:tmpl w:val="B560CE9E"/>
@@ -8879,16 +9357,19 @@
     <w:abstractNumId w:val="1"/>
   </w:num>
   <w:num w:numId="2">
-    <w:abstractNumId w:val="2"/>
+    <w:abstractNumId w:val="3"/>
   </w:num>
   <w:num w:numId="3">
-    <w:abstractNumId w:val="4"/>
+    <w:abstractNumId w:val="5"/>
   </w:num>
   <w:num w:numId="4">
-    <w:abstractNumId w:val="3"/>
+    <w:abstractNumId w:val="4"/>
   </w:num>
   <w:num w:numId="5">
     <w:abstractNumId w:val="0"/>
+  </w:num>
+  <w:num w:numId="6">
+    <w:abstractNumId w:val="2"/>
   </w:num>
 </w:numbering>
 </file>

--- a/Complete Notes.docx
+++ b/Complete Notes.docx
@@ -8000,6 +8000,2095 @@
     <w:p>
       <w:pPr>
         <w:rPr>
+          <w:color w:val="0070C0"/>
+          <w:sz w:val="32"/>
+        </w:rPr>
+      </w:pPr>
+      <w:proofErr w:type="spellStart"/>
+      <w:r>
+        <w:rPr>
+          <w:color w:val="0070C0"/>
+          <w:sz w:val="32"/>
+        </w:rPr>
+        <w:t>api</w:t>
+      </w:r>
+      <w:proofErr w:type="spellEnd"/>
+      <w:r>
+        <w:rPr>
+          <w:color w:val="0070C0"/>
+          <w:sz w:val="32"/>
+        </w:rPr>
+        <w:t>\index.js</w:t>
+      </w:r>
+    </w:p>
+    <w:p>
+      <w:pPr>
+        <w:shd w:val="clear" w:color="auto" w:fill="1E1E1E"/>
+        <w:spacing w:after="0" w:line="276" w:lineRule="auto"/>
+        <w:rPr>
+          <w:rFonts w:ascii="Consolas" w:eastAsia="Times New Roman" w:hAnsi="Consolas" w:cs="Times New Roman"/>
+          <w:color w:val="DADADA"/>
+          <w:kern w:val="0"/>
+          <w:sz w:val="24"/>
+          <w:szCs w:val="24"/>
+          <w:lang w:eastAsia="en-IN"/>
+          <w14:ligatures w14:val="none"/>
+        </w:rPr>
+      </w:pPr>
+      <w:proofErr w:type="spellStart"/>
+      <w:proofErr w:type="gramStart"/>
+      <w:r>
+        <w:rPr>
+          <w:rFonts w:ascii="Consolas" w:eastAsia="Times New Roman" w:hAnsi="Consolas" w:cs="Times New Roman"/>
+          <w:color w:val="9CDCFE"/>
+          <w:kern w:val="0"/>
+          <w:sz w:val="24"/>
+          <w:szCs w:val="24"/>
+          <w:lang w:eastAsia="en-IN"/>
+          <w14:ligatures w14:val="none"/>
+        </w:rPr>
+        <w:t>dotenv</w:t>
+      </w:r>
+      <w:r>
+        <w:rPr>
+          <w:rFonts w:ascii="Consolas" w:eastAsia="Times New Roman" w:hAnsi="Consolas" w:cs="Times New Roman"/>
+          <w:color w:val="B4B4B4"/>
+          <w:kern w:val="0"/>
+          <w:sz w:val="24"/>
+          <w:szCs w:val="24"/>
+          <w:lang w:eastAsia="en-IN"/>
+          <w14:ligatures w14:val="none"/>
+        </w:rPr>
+        <w:t>.</w:t>
+      </w:r>
+      <w:r>
+        <w:rPr>
+          <w:rFonts w:ascii="Consolas" w:eastAsia="Times New Roman" w:hAnsi="Consolas" w:cs="Times New Roman"/>
+          <w:color w:val="DCDCAA"/>
+          <w:kern w:val="0"/>
+          <w:sz w:val="24"/>
+          <w:szCs w:val="24"/>
+          <w:lang w:eastAsia="en-IN"/>
+          <w14:ligatures w14:val="none"/>
+        </w:rPr>
+        <w:t>config</w:t>
+      </w:r>
+      <w:proofErr w:type="spellEnd"/>
+      <w:r>
+        <w:rPr>
+          <w:rFonts w:ascii="Consolas" w:eastAsia="Times New Roman" w:hAnsi="Consolas" w:cs="Times New Roman"/>
+          <w:color w:val="DADADA"/>
+          <w:kern w:val="0"/>
+          <w:sz w:val="24"/>
+          <w:szCs w:val="24"/>
+          <w:lang w:eastAsia="en-IN"/>
+          <w14:ligatures w14:val="none"/>
+        </w:rPr>
+        <w:t>(</w:t>
+      </w:r>
+      <w:proofErr w:type="gramEnd"/>
+      <w:r>
+        <w:rPr>
+          <w:rFonts w:ascii="Consolas" w:eastAsia="Times New Roman" w:hAnsi="Consolas" w:cs="Times New Roman"/>
+          <w:color w:val="DADADA"/>
+          <w:kern w:val="0"/>
+          <w:sz w:val="24"/>
+          <w:szCs w:val="24"/>
+          <w:lang w:eastAsia="en-IN"/>
+          <w14:ligatures w14:val="none"/>
+        </w:rPr>
+        <w:t>)</w:t>
+      </w:r>
+      <w:r>
+        <w:rPr>
+          <w:rFonts w:ascii="Consolas" w:eastAsia="Times New Roman" w:hAnsi="Consolas" w:cs="Times New Roman"/>
+          <w:color w:val="B4B4B4"/>
+          <w:kern w:val="0"/>
+          <w:sz w:val="24"/>
+          <w:szCs w:val="24"/>
+          <w:lang w:eastAsia="en-IN"/>
+          <w14:ligatures w14:val="none"/>
+        </w:rPr>
+        <w:t>;</w:t>
+      </w:r>
+    </w:p>
+    <w:p>
+      <w:pPr>
+        <w:shd w:val="clear" w:color="auto" w:fill="1E1E1E"/>
+        <w:spacing w:after="0" w:line="276" w:lineRule="auto"/>
+        <w:rPr>
+          <w:rFonts w:ascii="Consolas" w:eastAsia="Times New Roman" w:hAnsi="Consolas" w:cs="Times New Roman"/>
+          <w:color w:val="DADADA"/>
+          <w:kern w:val="0"/>
+          <w:sz w:val="24"/>
+          <w:szCs w:val="24"/>
+          <w:lang w:eastAsia="en-IN"/>
+          <w14:ligatures w14:val="none"/>
+        </w:rPr>
+      </w:pPr>
+      <w:proofErr w:type="gramStart"/>
+      <w:r>
+        <w:rPr>
+          <w:rFonts w:ascii="Consolas" w:eastAsia="Times New Roman" w:hAnsi="Consolas" w:cs="Times New Roman"/>
+          <w:color w:val="D8A0DF"/>
+          <w:kern w:val="0"/>
+          <w:sz w:val="24"/>
+          <w:szCs w:val="24"/>
+          <w:lang w:eastAsia="en-IN"/>
+          <w14:ligatures w14:val="none"/>
+        </w:rPr>
+        <w:t>import</w:t>
+      </w:r>
+      <w:proofErr w:type="gramEnd"/>
+      <w:r>
+        <w:rPr>
+          <w:rFonts w:ascii="Consolas" w:eastAsia="Times New Roman" w:hAnsi="Consolas" w:cs="Times New Roman"/>
+          <w:color w:val="DADADA"/>
+          <w:kern w:val="0"/>
+          <w:sz w:val="24"/>
+          <w:szCs w:val="24"/>
+          <w:lang w:eastAsia="en-IN"/>
+          <w14:ligatures w14:val="none"/>
+        </w:rPr>
+        <w:t xml:space="preserve"> </w:t>
+      </w:r>
+      <w:r>
+        <w:rPr>
+          <w:rFonts w:ascii="Consolas" w:eastAsia="Times New Roman" w:hAnsi="Consolas" w:cs="Times New Roman"/>
+          <w:color w:val="9CDCFE"/>
+          <w:kern w:val="0"/>
+          <w:sz w:val="24"/>
+          <w:szCs w:val="24"/>
+          <w:lang w:eastAsia="en-IN"/>
+          <w14:ligatures w14:val="none"/>
+        </w:rPr>
+        <w:t>express</w:t>
+      </w:r>
+      <w:r>
+        <w:rPr>
+          <w:rFonts w:ascii="Consolas" w:eastAsia="Times New Roman" w:hAnsi="Consolas" w:cs="Times New Roman"/>
+          <w:color w:val="DADADA"/>
+          <w:kern w:val="0"/>
+          <w:sz w:val="24"/>
+          <w:szCs w:val="24"/>
+          <w:lang w:eastAsia="en-IN"/>
+          <w14:ligatures w14:val="none"/>
+        </w:rPr>
+        <w:t xml:space="preserve"> </w:t>
+      </w:r>
+      <w:r>
+        <w:rPr>
+          <w:rFonts w:ascii="Consolas" w:eastAsia="Times New Roman" w:hAnsi="Consolas" w:cs="Times New Roman"/>
+          <w:color w:val="D8A0DF"/>
+          <w:kern w:val="0"/>
+          <w:sz w:val="24"/>
+          <w:szCs w:val="24"/>
+          <w:lang w:eastAsia="en-IN"/>
+          <w14:ligatures w14:val="none"/>
+        </w:rPr>
+        <w:t>from</w:t>
+      </w:r>
+      <w:r>
+        <w:rPr>
+          <w:rFonts w:ascii="Consolas" w:eastAsia="Times New Roman" w:hAnsi="Consolas" w:cs="Times New Roman"/>
+          <w:color w:val="DADADA"/>
+          <w:kern w:val="0"/>
+          <w:sz w:val="24"/>
+          <w:szCs w:val="24"/>
+          <w:lang w:eastAsia="en-IN"/>
+          <w14:ligatures w14:val="none"/>
+        </w:rPr>
+        <w:t xml:space="preserve"> </w:t>
+      </w:r>
+      <w:r>
+        <w:rPr>
+          <w:rFonts w:ascii="Consolas" w:eastAsia="Times New Roman" w:hAnsi="Consolas" w:cs="Times New Roman"/>
+          <w:color w:val="E8C9BB"/>
+          <w:kern w:val="0"/>
+          <w:sz w:val="24"/>
+          <w:szCs w:val="24"/>
+          <w:lang w:eastAsia="en-IN"/>
+          <w14:ligatures w14:val="none"/>
+        </w:rPr>
+        <w:t>"</w:t>
+      </w:r>
+      <w:r>
+        <w:rPr>
+          <w:rFonts w:ascii="Consolas" w:eastAsia="Times New Roman" w:hAnsi="Consolas" w:cs="Times New Roman"/>
+          <w:color w:val="CE9178"/>
+          <w:kern w:val="0"/>
+          <w:sz w:val="24"/>
+          <w:szCs w:val="24"/>
+          <w:lang w:eastAsia="en-IN"/>
+          <w14:ligatures w14:val="none"/>
+        </w:rPr>
+        <w:t>express</w:t>
+      </w:r>
+      <w:r>
+        <w:rPr>
+          <w:rFonts w:ascii="Consolas" w:eastAsia="Times New Roman" w:hAnsi="Consolas" w:cs="Times New Roman"/>
+          <w:color w:val="E8C9BB"/>
+          <w:kern w:val="0"/>
+          <w:sz w:val="24"/>
+          <w:szCs w:val="24"/>
+          <w:lang w:eastAsia="en-IN"/>
+          <w14:ligatures w14:val="none"/>
+        </w:rPr>
+        <w:t>"</w:t>
+      </w:r>
+      <w:r>
+        <w:rPr>
+          <w:rFonts w:ascii="Consolas" w:eastAsia="Times New Roman" w:hAnsi="Consolas" w:cs="Times New Roman"/>
+          <w:color w:val="B4B4B4"/>
+          <w:kern w:val="0"/>
+          <w:sz w:val="24"/>
+          <w:szCs w:val="24"/>
+          <w:lang w:eastAsia="en-IN"/>
+          <w14:ligatures w14:val="none"/>
+        </w:rPr>
+        <w:t>;</w:t>
+      </w:r>
+      <w:r>
+        <w:rPr>
+          <w:rFonts w:ascii="Consolas" w:eastAsia="Times New Roman" w:hAnsi="Consolas" w:cs="Times New Roman"/>
+          <w:color w:val="DADADA"/>
+          <w:kern w:val="0"/>
+          <w:sz w:val="24"/>
+          <w:szCs w:val="24"/>
+          <w:lang w:eastAsia="en-IN"/>
+          <w14:ligatures w14:val="none"/>
+        </w:rPr>
+        <w:t xml:space="preserve"> </w:t>
+      </w:r>
+      <w:r>
+        <w:rPr>
+          <w:rFonts w:ascii="Consolas" w:eastAsia="Times New Roman" w:hAnsi="Consolas" w:cs="Times New Roman"/>
+          <w:color w:val="57A64A"/>
+          <w:kern w:val="0"/>
+          <w:sz w:val="24"/>
+          <w:szCs w:val="24"/>
+          <w:lang w:eastAsia="en-IN"/>
+          <w14:ligatures w14:val="none"/>
+        </w:rPr>
+        <w:t xml:space="preserve">//Add this line in </w:t>
+      </w:r>
+      <w:proofErr w:type="spellStart"/>
+      <w:r>
+        <w:rPr>
+          <w:rFonts w:ascii="Consolas" w:eastAsia="Times New Roman" w:hAnsi="Consolas" w:cs="Times New Roman"/>
+          <w:color w:val="57A64A"/>
+          <w:kern w:val="0"/>
+          <w:sz w:val="24"/>
+          <w:szCs w:val="24"/>
+          <w:lang w:eastAsia="en-IN"/>
+          <w14:ligatures w14:val="none"/>
+        </w:rPr>
+        <w:t>package.json</w:t>
+      </w:r>
+      <w:proofErr w:type="spellEnd"/>
+      <w:r>
+        <w:rPr>
+          <w:rFonts w:ascii="Consolas" w:eastAsia="Times New Roman" w:hAnsi="Consolas" w:cs="Times New Roman"/>
+          <w:color w:val="57A64A"/>
+          <w:kern w:val="0"/>
+          <w:sz w:val="24"/>
+          <w:szCs w:val="24"/>
+          <w:lang w:eastAsia="en-IN"/>
+          <w14:ligatures w14:val="none"/>
+        </w:rPr>
+        <w:t xml:space="preserve"> "description": "","</w:t>
+      </w:r>
+      <w:proofErr w:type="spellStart"/>
+      <w:r>
+        <w:rPr>
+          <w:rFonts w:ascii="Consolas" w:eastAsia="Times New Roman" w:hAnsi="Consolas" w:cs="Times New Roman"/>
+          <w:color w:val="57A64A"/>
+          <w:kern w:val="0"/>
+          <w:sz w:val="24"/>
+          <w:szCs w:val="24"/>
+          <w:lang w:eastAsia="en-IN"/>
+          <w14:ligatures w14:val="none"/>
+        </w:rPr>
+        <w:t>type":"module</w:t>
+      </w:r>
+      <w:proofErr w:type="spellEnd"/>
+      <w:r>
+        <w:rPr>
+          <w:rFonts w:ascii="Consolas" w:eastAsia="Times New Roman" w:hAnsi="Consolas" w:cs="Times New Roman"/>
+          <w:color w:val="57A64A"/>
+          <w:kern w:val="0"/>
+          <w:sz w:val="24"/>
+          <w:szCs w:val="24"/>
+          <w:lang w:eastAsia="en-IN"/>
+          <w14:ligatures w14:val="none"/>
+        </w:rPr>
+        <w:t>",</w:t>
+      </w:r>
+    </w:p>
+    <w:p>
+      <w:pPr>
+        <w:shd w:val="clear" w:color="auto" w:fill="1E1E1E"/>
+        <w:spacing w:after="0" w:line="276" w:lineRule="auto"/>
+        <w:rPr>
+          <w:rFonts w:ascii="Consolas" w:eastAsia="Times New Roman" w:hAnsi="Consolas" w:cs="Times New Roman"/>
+          <w:color w:val="DADADA"/>
+          <w:kern w:val="0"/>
+          <w:sz w:val="24"/>
+          <w:szCs w:val="24"/>
+          <w:lang w:eastAsia="en-IN"/>
+          <w14:ligatures w14:val="none"/>
+        </w:rPr>
+      </w:pPr>
+      <w:proofErr w:type="gramStart"/>
+      <w:r>
+        <w:rPr>
+          <w:rFonts w:ascii="Consolas" w:eastAsia="Times New Roman" w:hAnsi="Consolas" w:cs="Times New Roman"/>
+          <w:color w:val="D8A0DF"/>
+          <w:kern w:val="0"/>
+          <w:sz w:val="24"/>
+          <w:szCs w:val="24"/>
+          <w:lang w:eastAsia="en-IN"/>
+          <w14:ligatures w14:val="none"/>
+        </w:rPr>
+        <w:t>import</w:t>
+      </w:r>
+      <w:proofErr w:type="gramEnd"/>
+      <w:r>
+        <w:rPr>
+          <w:rFonts w:ascii="Consolas" w:eastAsia="Times New Roman" w:hAnsi="Consolas" w:cs="Times New Roman"/>
+          <w:color w:val="DADADA"/>
+          <w:kern w:val="0"/>
+          <w:sz w:val="24"/>
+          <w:szCs w:val="24"/>
+          <w:lang w:eastAsia="en-IN"/>
+          <w14:ligatures w14:val="none"/>
+        </w:rPr>
+        <w:t xml:space="preserve"> </w:t>
+      </w:r>
+      <w:r>
+        <w:rPr>
+          <w:rFonts w:ascii="Consolas" w:eastAsia="Times New Roman" w:hAnsi="Consolas" w:cs="Times New Roman"/>
+          <w:color w:val="9CDCFE"/>
+          <w:kern w:val="0"/>
+          <w:sz w:val="24"/>
+          <w:szCs w:val="24"/>
+          <w:lang w:eastAsia="en-IN"/>
+          <w14:ligatures w14:val="none"/>
+        </w:rPr>
+        <w:t>mongoose</w:t>
+      </w:r>
+      <w:r>
+        <w:rPr>
+          <w:rFonts w:ascii="Consolas" w:eastAsia="Times New Roman" w:hAnsi="Consolas" w:cs="Times New Roman"/>
+          <w:color w:val="DADADA"/>
+          <w:kern w:val="0"/>
+          <w:sz w:val="24"/>
+          <w:szCs w:val="24"/>
+          <w:lang w:eastAsia="en-IN"/>
+          <w14:ligatures w14:val="none"/>
+        </w:rPr>
+        <w:t xml:space="preserve"> </w:t>
+      </w:r>
+      <w:r>
+        <w:rPr>
+          <w:rFonts w:ascii="Consolas" w:eastAsia="Times New Roman" w:hAnsi="Consolas" w:cs="Times New Roman"/>
+          <w:color w:val="D8A0DF"/>
+          <w:kern w:val="0"/>
+          <w:sz w:val="24"/>
+          <w:szCs w:val="24"/>
+          <w:lang w:eastAsia="en-IN"/>
+          <w14:ligatures w14:val="none"/>
+        </w:rPr>
+        <w:t>from</w:t>
+      </w:r>
+      <w:r>
+        <w:rPr>
+          <w:rFonts w:ascii="Consolas" w:eastAsia="Times New Roman" w:hAnsi="Consolas" w:cs="Times New Roman"/>
+          <w:color w:val="DADADA"/>
+          <w:kern w:val="0"/>
+          <w:sz w:val="24"/>
+          <w:szCs w:val="24"/>
+          <w:lang w:eastAsia="en-IN"/>
+          <w14:ligatures w14:val="none"/>
+        </w:rPr>
+        <w:t xml:space="preserve"> </w:t>
+      </w:r>
+      <w:r>
+        <w:rPr>
+          <w:rFonts w:ascii="Consolas" w:eastAsia="Times New Roman" w:hAnsi="Consolas" w:cs="Times New Roman"/>
+          <w:color w:val="E8C9BB"/>
+          <w:kern w:val="0"/>
+          <w:sz w:val="24"/>
+          <w:szCs w:val="24"/>
+          <w:lang w:eastAsia="en-IN"/>
+          <w14:ligatures w14:val="none"/>
+        </w:rPr>
+        <w:t>"</w:t>
+      </w:r>
+      <w:r>
+        <w:rPr>
+          <w:rFonts w:ascii="Consolas" w:eastAsia="Times New Roman" w:hAnsi="Consolas" w:cs="Times New Roman"/>
+          <w:color w:val="CE9178"/>
+          <w:kern w:val="0"/>
+          <w:sz w:val="24"/>
+          <w:szCs w:val="24"/>
+          <w:lang w:eastAsia="en-IN"/>
+          <w14:ligatures w14:val="none"/>
+        </w:rPr>
+        <w:t>mongoose</w:t>
+      </w:r>
+      <w:r>
+        <w:rPr>
+          <w:rFonts w:ascii="Consolas" w:eastAsia="Times New Roman" w:hAnsi="Consolas" w:cs="Times New Roman"/>
+          <w:color w:val="E8C9BB"/>
+          <w:kern w:val="0"/>
+          <w:sz w:val="24"/>
+          <w:szCs w:val="24"/>
+          <w:lang w:eastAsia="en-IN"/>
+          <w14:ligatures w14:val="none"/>
+        </w:rPr>
+        <w:t>"</w:t>
+      </w:r>
+      <w:r>
+        <w:rPr>
+          <w:rFonts w:ascii="Consolas" w:eastAsia="Times New Roman" w:hAnsi="Consolas" w:cs="Times New Roman"/>
+          <w:color w:val="B4B4B4"/>
+          <w:kern w:val="0"/>
+          <w:sz w:val="24"/>
+          <w:szCs w:val="24"/>
+          <w:lang w:eastAsia="en-IN"/>
+          <w14:ligatures w14:val="none"/>
+        </w:rPr>
+        <w:t>;</w:t>
+      </w:r>
+    </w:p>
+    <w:p>
+      <w:pPr>
+        <w:shd w:val="clear" w:color="auto" w:fill="1E1E1E"/>
+        <w:spacing w:after="0" w:line="276" w:lineRule="auto"/>
+        <w:rPr>
+          <w:rFonts w:ascii="Consolas" w:eastAsia="Times New Roman" w:hAnsi="Consolas" w:cs="Times New Roman"/>
+          <w:color w:val="DADADA"/>
+          <w:kern w:val="0"/>
+          <w:sz w:val="24"/>
+          <w:szCs w:val="24"/>
+          <w:lang w:eastAsia="en-IN"/>
+          <w14:ligatures w14:val="none"/>
+        </w:rPr>
+      </w:pPr>
+      <w:proofErr w:type="gramStart"/>
+      <w:r>
+        <w:rPr>
+          <w:rFonts w:ascii="Consolas" w:eastAsia="Times New Roman" w:hAnsi="Consolas" w:cs="Times New Roman"/>
+          <w:color w:val="D8A0DF"/>
+          <w:kern w:val="0"/>
+          <w:sz w:val="24"/>
+          <w:szCs w:val="24"/>
+          <w:lang w:eastAsia="en-IN"/>
+          <w14:ligatures w14:val="none"/>
+        </w:rPr>
+        <w:t>import</w:t>
+      </w:r>
+      <w:proofErr w:type="gramEnd"/>
+      <w:r>
+        <w:rPr>
+          <w:rFonts w:ascii="Consolas" w:eastAsia="Times New Roman" w:hAnsi="Consolas" w:cs="Times New Roman"/>
+          <w:color w:val="DADADA"/>
+          <w:kern w:val="0"/>
+          <w:sz w:val="24"/>
+          <w:szCs w:val="24"/>
+          <w:lang w:eastAsia="en-IN"/>
+          <w14:ligatures w14:val="none"/>
+        </w:rPr>
+        <w:t xml:space="preserve"> </w:t>
+      </w:r>
+      <w:proofErr w:type="spellStart"/>
+      <w:r>
+        <w:rPr>
+          <w:rFonts w:ascii="Consolas" w:eastAsia="Times New Roman" w:hAnsi="Consolas" w:cs="Times New Roman"/>
+          <w:color w:val="9CDCFE"/>
+          <w:kern w:val="0"/>
+          <w:sz w:val="24"/>
+          <w:szCs w:val="24"/>
+          <w:lang w:eastAsia="en-IN"/>
+          <w14:ligatures w14:val="none"/>
+        </w:rPr>
+        <w:t>dotenv</w:t>
+      </w:r>
+      <w:proofErr w:type="spellEnd"/>
+      <w:r>
+        <w:rPr>
+          <w:rFonts w:ascii="Consolas" w:eastAsia="Times New Roman" w:hAnsi="Consolas" w:cs="Times New Roman"/>
+          <w:color w:val="DADADA"/>
+          <w:kern w:val="0"/>
+          <w:sz w:val="24"/>
+          <w:szCs w:val="24"/>
+          <w:lang w:eastAsia="en-IN"/>
+          <w14:ligatures w14:val="none"/>
+        </w:rPr>
+        <w:t xml:space="preserve"> </w:t>
+      </w:r>
+      <w:r>
+        <w:rPr>
+          <w:rFonts w:ascii="Consolas" w:eastAsia="Times New Roman" w:hAnsi="Consolas" w:cs="Times New Roman"/>
+          <w:color w:val="D8A0DF"/>
+          <w:kern w:val="0"/>
+          <w:sz w:val="24"/>
+          <w:szCs w:val="24"/>
+          <w:lang w:eastAsia="en-IN"/>
+          <w14:ligatures w14:val="none"/>
+        </w:rPr>
+        <w:t>from</w:t>
+      </w:r>
+      <w:r>
+        <w:rPr>
+          <w:rFonts w:ascii="Consolas" w:eastAsia="Times New Roman" w:hAnsi="Consolas" w:cs="Times New Roman"/>
+          <w:color w:val="DADADA"/>
+          <w:kern w:val="0"/>
+          <w:sz w:val="24"/>
+          <w:szCs w:val="24"/>
+          <w:lang w:eastAsia="en-IN"/>
+          <w14:ligatures w14:val="none"/>
+        </w:rPr>
+        <w:t xml:space="preserve"> </w:t>
+      </w:r>
+      <w:r>
+        <w:rPr>
+          <w:rFonts w:ascii="Consolas" w:eastAsia="Times New Roman" w:hAnsi="Consolas" w:cs="Times New Roman"/>
+          <w:color w:val="E8C9BB"/>
+          <w:kern w:val="0"/>
+          <w:sz w:val="24"/>
+          <w:szCs w:val="24"/>
+          <w:lang w:eastAsia="en-IN"/>
+          <w14:ligatures w14:val="none"/>
+        </w:rPr>
+        <w:t>'</w:t>
+      </w:r>
+      <w:proofErr w:type="spellStart"/>
+      <w:r>
+        <w:rPr>
+          <w:rFonts w:ascii="Consolas" w:eastAsia="Times New Roman" w:hAnsi="Consolas" w:cs="Times New Roman"/>
+          <w:color w:val="CE9178"/>
+          <w:kern w:val="0"/>
+          <w:sz w:val="24"/>
+          <w:szCs w:val="24"/>
+          <w:lang w:eastAsia="en-IN"/>
+          <w14:ligatures w14:val="none"/>
+        </w:rPr>
+        <w:t>dotenv</w:t>
+      </w:r>
+      <w:proofErr w:type="spellEnd"/>
+      <w:r>
+        <w:rPr>
+          <w:rFonts w:ascii="Consolas" w:eastAsia="Times New Roman" w:hAnsi="Consolas" w:cs="Times New Roman"/>
+          <w:color w:val="E8C9BB"/>
+          <w:kern w:val="0"/>
+          <w:sz w:val="24"/>
+          <w:szCs w:val="24"/>
+          <w:lang w:eastAsia="en-IN"/>
+          <w14:ligatures w14:val="none"/>
+        </w:rPr>
+        <w:t>'</w:t>
+      </w:r>
+      <w:r>
+        <w:rPr>
+          <w:rFonts w:ascii="Consolas" w:eastAsia="Times New Roman" w:hAnsi="Consolas" w:cs="Times New Roman"/>
+          <w:color w:val="B4B4B4"/>
+          <w:kern w:val="0"/>
+          <w:sz w:val="24"/>
+          <w:szCs w:val="24"/>
+          <w:lang w:eastAsia="en-IN"/>
+          <w14:ligatures w14:val="none"/>
+        </w:rPr>
+        <w:t>;</w:t>
+      </w:r>
+    </w:p>
+    <w:p>
+      <w:pPr>
+        <w:shd w:val="clear" w:color="auto" w:fill="1E1E1E"/>
+        <w:spacing w:after="0" w:line="276" w:lineRule="auto"/>
+        <w:rPr>
+          <w:rFonts w:ascii="Consolas" w:eastAsia="Times New Roman" w:hAnsi="Consolas" w:cs="Times New Roman"/>
+          <w:color w:val="DADADA"/>
+          <w:kern w:val="0"/>
+          <w:sz w:val="24"/>
+          <w:szCs w:val="24"/>
+          <w:lang w:eastAsia="en-IN"/>
+          <w14:ligatures w14:val="none"/>
+        </w:rPr>
+      </w:pPr>
+    </w:p>
+    <w:p>
+      <w:pPr>
+        <w:shd w:val="clear" w:color="auto" w:fill="1E1E1E"/>
+        <w:spacing w:after="0" w:line="276" w:lineRule="auto"/>
+        <w:rPr>
+          <w:rFonts w:ascii="Consolas" w:eastAsia="Times New Roman" w:hAnsi="Consolas" w:cs="Times New Roman"/>
+          <w:color w:val="DADADA"/>
+          <w:kern w:val="0"/>
+          <w:sz w:val="24"/>
+          <w:szCs w:val="24"/>
+          <w:lang w:eastAsia="en-IN"/>
+          <w14:ligatures w14:val="none"/>
+        </w:rPr>
+      </w:pPr>
+      <w:r>
+        <w:rPr>
+          <w:rFonts w:ascii="Consolas" w:eastAsia="Times New Roman" w:hAnsi="Consolas" w:cs="Times New Roman"/>
+          <w:color w:val="57A64A"/>
+          <w:kern w:val="0"/>
+          <w:sz w:val="24"/>
+          <w:szCs w:val="24"/>
+          <w:lang w:eastAsia="en-IN"/>
+          <w14:ligatures w14:val="none"/>
+        </w:rPr>
+        <w:t xml:space="preserve">// </w:t>
+      </w:r>
+      <w:proofErr w:type="gramStart"/>
+      <w:r>
+        <w:rPr>
+          <w:rFonts w:ascii="Consolas" w:eastAsia="Times New Roman" w:hAnsi="Consolas" w:cs="Times New Roman"/>
+          <w:color w:val="57A64A"/>
+          <w:kern w:val="0"/>
+          <w:sz w:val="24"/>
+          <w:szCs w:val="24"/>
+          <w:lang w:eastAsia="en-IN"/>
+          <w14:ligatures w14:val="none"/>
+        </w:rPr>
+        <w:t>console.log(</w:t>
+      </w:r>
+      <w:proofErr w:type="gramEnd"/>
+      <w:r>
+        <w:rPr>
+          <w:rFonts w:ascii="Consolas" w:eastAsia="Times New Roman" w:hAnsi="Consolas" w:cs="Times New Roman"/>
+          <w:color w:val="57A64A"/>
+          <w:kern w:val="0"/>
+          <w:sz w:val="24"/>
+          <w:szCs w:val="24"/>
+          <w:lang w:eastAsia="en-IN"/>
+          <w14:ligatures w14:val="none"/>
+        </w:rPr>
+        <w:t>"Mongo Uri: ",</w:t>
+      </w:r>
+      <w:proofErr w:type="spellStart"/>
+      <w:r>
+        <w:rPr>
+          <w:rFonts w:ascii="Consolas" w:eastAsia="Times New Roman" w:hAnsi="Consolas" w:cs="Times New Roman"/>
+          <w:color w:val="57A64A"/>
+          <w:kern w:val="0"/>
+          <w:sz w:val="24"/>
+          <w:szCs w:val="24"/>
+          <w:lang w:eastAsia="en-IN"/>
+          <w14:ligatures w14:val="none"/>
+        </w:rPr>
+        <w:t>process.env.MONGOURI</w:t>
+      </w:r>
+      <w:proofErr w:type="spellEnd"/>
+      <w:r>
+        <w:rPr>
+          <w:rFonts w:ascii="Consolas" w:eastAsia="Times New Roman" w:hAnsi="Consolas" w:cs="Times New Roman"/>
+          <w:color w:val="57A64A"/>
+          <w:kern w:val="0"/>
+          <w:sz w:val="24"/>
+          <w:szCs w:val="24"/>
+          <w:lang w:eastAsia="en-IN"/>
+          <w14:ligatures w14:val="none"/>
+        </w:rPr>
+        <w:t>);</w:t>
+      </w:r>
+    </w:p>
+    <w:p>
+      <w:pPr>
+        <w:shd w:val="clear" w:color="auto" w:fill="1E1E1E"/>
+        <w:spacing w:after="0" w:line="276" w:lineRule="auto"/>
+        <w:rPr>
+          <w:rFonts w:ascii="Consolas" w:eastAsia="Times New Roman" w:hAnsi="Consolas" w:cs="Times New Roman"/>
+          <w:color w:val="DADADA"/>
+          <w:kern w:val="0"/>
+          <w:sz w:val="24"/>
+          <w:szCs w:val="24"/>
+          <w:lang w:eastAsia="en-IN"/>
+          <w14:ligatures w14:val="none"/>
+        </w:rPr>
+      </w:pPr>
+      <w:proofErr w:type="gramStart"/>
+      <w:r>
+        <w:rPr>
+          <w:rFonts w:ascii="Consolas" w:eastAsia="Times New Roman" w:hAnsi="Consolas" w:cs="Times New Roman"/>
+          <w:color w:val="4EC9B0"/>
+          <w:kern w:val="0"/>
+          <w:sz w:val="24"/>
+          <w:szCs w:val="24"/>
+          <w:lang w:eastAsia="en-IN"/>
+          <w14:ligatures w14:val="none"/>
+        </w:rPr>
+        <w:t>mongoose</w:t>
+      </w:r>
+      <w:proofErr w:type="gramEnd"/>
+    </w:p>
+    <w:p>
+      <w:pPr>
+        <w:shd w:val="clear" w:color="auto" w:fill="1E1E1E"/>
+        <w:spacing w:after="0" w:line="276" w:lineRule="auto"/>
+        <w:rPr>
+          <w:rFonts w:ascii="Consolas" w:eastAsia="Times New Roman" w:hAnsi="Consolas" w:cs="Times New Roman"/>
+          <w:color w:val="DADADA"/>
+          <w:kern w:val="0"/>
+          <w:sz w:val="24"/>
+          <w:szCs w:val="24"/>
+          <w:lang w:eastAsia="en-IN"/>
+          <w14:ligatures w14:val="none"/>
+        </w:rPr>
+      </w:pPr>
+      <w:r>
+        <w:rPr>
+          <w:rFonts w:ascii="Consolas" w:eastAsia="Times New Roman" w:hAnsi="Consolas" w:cs="Times New Roman"/>
+          <w:color w:val="B4B4B4"/>
+          <w:kern w:val="0"/>
+          <w:sz w:val="24"/>
+          <w:szCs w:val="24"/>
+          <w:lang w:eastAsia="en-IN"/>
+          <w14:ligatures w14:val="none"/>
+        </w:rPr>
+        <w:t>.</w:t>
+      </w:r>
+      <w:proofErr w:type="gramStart"/>
+      <w:r>
+        <w:rPr>
+          <w:rFonts w:ascii="Consolas" w:eastAsia="Times New Roman" w:hAnsi="Consolas" w:cs="Times New Roman"/>
+          <w:color w:val="DCDCAA"/>
+          <w:kern w:val="0"/>
+          <w:sz w:val="24"/>
+          <w:szCs w:val="24"/>
+          <w:lang w:eastAsia="en-IN"/>
+          <w14:ligatures w14:val="none"/>
+        </w:rPr>
+        <w:t>connect</w:t>
+      </w:r>
+      <w:r>
+        <w:rPr>
+          <w:rFonts w:ascii="Consolas" w:eastAsia="Times New Roman" w:hAnsi="Consolas" w:cs="Times New Roman"/>
+          <w:color w:val="DADADA"/>
+          <w:kern w:val="0"/>
+          <w:sz w:val="24"/>
+          <w:szCs w:val="24"/>
+          <w:lang w:eastAsia="en-IN"/>
+          <w14:ligatures w14:val="none"/>
+        </w:rPr>
+        <w:t>(</w:t>
+      </w:r>
+      <w:proofErr w:type="spellStart"/>
+      <w:proofErr w:type="gramEnd"/>
+      <w:r>
+        <w:rPr>
+          <w:rFonts w:ascii="Consolas" w:eastAsia="Times New Roman" w:hAnsi="Consolas" w:cs="Times New Roman"/>
+          <w:color w:val="9CDCFE"/>
+          <w:kern w:val="0"/>
+          <w:sz w:val="24"/>
+          <w:szCs w:val="24"/>
+          <w:lang w:eastAsia="en-IN"/>
+          <w14:ligatures w14:val="none"/>
+        </w:rPr>
+        <w:t>process</w:t>
+      </w:r>
+      <w:r>
+        <w:rPr>
+          <w:rFonts w:ascii="Consolas" w:eastAsia="Times New Roman" w:hAnsi="Consolas" w:cs="Times New Roman"/>
+          <w:color w:val="B4B4B4"/>
+          <w:kern w:val="0"/>
+          <w:sz w:val="24"/>
+          <w:szCs w:val="24"/>
+          <w:lang w:eastAsia="en-IN"/>
+          <w14:ligatures w14:val="none"/>
+        </w:rPr>
+        <w:t>.</w:t>
+      </w:r>
+      <w:r>
+        <w:rPr>
+          <w:rFonts w:ascii="Consolas" w:eastAsia="Times New Roman" w:hAnsi="Consolas" w:cs="Times New Roman"/>
+          <w:color w:val="DADADA"/>
+          <w:kern w:val="0"/>
+          <w:sz w:val="24"/>
+          <w:szCs w:val="24"/>
+          <w:lang w:eastAsia="en-IN"/>
+          <w14:ligatures w14:val="none"/>
+        </w:rPr>
+        <w:t>env</w:t>
+      </w:r>
+      <w:r>
+        <w:rPr>
+          <w:rFonts w:ascii="Consolas" w:eastAsia="Times New Roman" w:hAnsi="Consolas" w:cs="Times New Roman"/>
+          <w:color w:val="B4B4B4"/>
+          <w:kern w:val="0"/>
+          <w:sz w:val="24"/>
+          <w:szCs w:val="24"/>
+          <w:lang w:eastAsia="en-IN"/>
+          <w14:ligatures w14:val="none"/>
+        </w:rPr>
+        <w:t>.</w:t>
+      </w:r>
+      <w:r>
+        <w:rPr>
+          <w:rFonts w:ascii="Consolas" w:eastAsia="Times New Roman" w:hAnsi="Consolas" w:cs="Times New Roman"/>
+          <w:color w:val="C8C8C8"/>
+          <w:kern w:val="0"/>
+          <w:sz w:val="24"/>
+          <w:szCs w:val="24"/>
+          <w:lang w:eastAsia="en-IN"/>
+          <w14:ligatures w14:val="none"/>
+        </w:rPr>
+        <w:t>MONGOURI</w:t>
+      </w:r>
+      <w:proofErr w:type="spellEnd"/>
+      <w:r>
+        <w:rPr>
+          <w:rFonts w:ascii="Consolas" w:eastAsia="Times New Roman" w:hAnsi="Consolas" w:cs="Times New Roman"/>
+          <w:color w:val="B4B4B4"/>
+          <w:kern w:val="0"/>
+          <w:sz w:val="24"/>
+          <w:szCs w:val="24"/>
+          <w:lang w:eastAsia="en-IN"/>
+          <w14:ligatures w14:val="none"/>
+        </w:rPr>
+        <w:t>,</w:t>
+      </w:r>
+      <w:r>
+        <w:rPr>
+          <w:rFonts w:ascii="Consolas" w:eastAsia="Times New Roman" w:hAnsi="Consolas" w:cs="Times New Roman"/>
+          <w:color w:val="DADADA"/>
+          <w:kern w:val="0"/>
+          <w:sz w:val="24"/>
+          <w:szCs w:val="24"/>
+          <w:lang w:eastAsia="en-IN"/>
+          <w14:ligatures w14:val="none"/>
+        </w:rPr>
+        <w:t xml:space="preserve"> </w:t>
+      </w:r>
+      <w:r>
+        <w:rPr>
+          <w:rFonts w:ascii="Consolas" w:eastAsia="Times New Roman" w:hAnsi="Consolas" w:cs="Times New Roman"/>
+          <w:color w:val="B4B4B4"/>
+          <w:kern w:val="0"/>
+          <w:sz w:val="24"/>
+          <w:szCs w:val="24"/>
+          <w:lang w:eastAsia="en-IN"/>
+          <w14:ligatures w14:val="none"/>
+        </w:rPr>
+        <w:t>{</w:t>
+      </w:r>
+      <w:r>
+        <w:rPr>
+          <w:rFonts w:ascii="Consolas" w:eastAsia="Times New Roman" w:hAnsi="Consolas" w:cs="Times New Roman"/>
+          <w:color w:val="DADADA"/>
+          <w:kern w:val="0"/>
+          <w:sz w:val="24"/>
+          <w:szCs w:val="24"/>
+          <w:lang w:eastAsia="en-IN"/>
+          <w14:ligatures w14:val="none"/>
+        </w:rPr>
+        <w:t xml:space="preserve"> </w:t>
+      </w:r>
+      <w:proofErr w:type="spellStart"/>
+      <w:r>
+        <w:rPr>
+          <w:rFonts w:ascii="Consolas" w:eastAsia="Times New Roman" w:hAnsi="Consolas" w:cs="Times New Roman"/>
+          <w:color w:val="DADADA"/>
+          <w:kern w:val="0"/>
+          <w:sz w:val="24"/>
+          <w:szCs w:val="24"/>
+          <w:lang w:eastAsia="en-IN"/>
+          <w14:ligatures w14:val="none"/>
+        </w:rPr>
+        <w:t>useNewUrlParser</w:t>
+      </w:r>
+      <w:proofErr w:type="spellEnd"/>
+      <w:r>
+        <w:rPr>
+          <w:rFonts w:ascii="Consolas" w:eastAsia="Times New Roman" w:hAnsi="Consolas" w:cs="Times New Roman"/>
+          <w:color w:val="B4B4B4"/>
+          <w:kern w:val="0"/>
+          <w:sz w:val="24"/>
+          <w:szCs w:val="24"/>
+          <w:lang w:eastAsia="en-IN"/>
+          <w14:ligatures w14:val="none"/>
+        </w:rPr>
+        <w:t>:</w:t>
+      </w:r>
+      <w:r>
+        <w:rPr>
+          <w:rFonts w:ascii="Consolas" w:eastAsia="Times New Roman" w:hAnsi="Consolas" w:cs="Times New Roman"/>
+          <w:color w:val="DADADA"/>
+          <w:kern w:val="0"/>
+          <w:sz w:val="24"/>
+          <w:szCs w:val="24"/>
+          <w:lang w:eastAsia="en-IN"/>
+          <w14:ligatures w14:val="none"/>
+        </w:rPr>
+        <w:t xml:space="preserve"> </w:t>
+      </w:r>
+      <w:r>
+        <w:rPr>
+          <w:rFonts w:ascii="Consolas" w:eastAsia="Times New Roman" w:hAnsi="Consolas" w:cs="Times New Roman"/>
+          <w:color w:val="569CD6"/>
+          <w:kern w:val="0"/>
+          <w:sz w:val="24"/>
+          <w:szCs w:val="24"/>
+          <w:lang w:eastAsia="en-IN"/>
+          <w14:ligatures w14:val="none"/>
+        </w:rPr>
+        <w:t>true</w:t>
+      </w:r>
+      <w:r>
+        <w:rPr>
+          <w:rFonts w:ascii="Consolas" w:eastAsia="Times New Roman" w:hAnsi="Consolas" w:cs="Times New Roman"/>
+          <w:color w:val="B4B4B4"/>
+          <w:kern w:val="0"/>
+          <w:sz w:val="24"/>
+          <w:szCs w:val="24"/>
+          <w:lang w:eastAsia="en-IN"/>
+          <w14:ligatures w14:val="none"/>
+        </w:rPr>
+        <w:t>,</w:t>
+      </w:r>
+      <w:r>
+        <w:rPr>
+          <w:rFonts w:ascii="Consolas" w:eastAsia="Times New Roman" w:hAnsi="Consolas" w:cs="Times New Roman"/>
+          <w:color w:val="DADADA"/>
+          <w:kern w:val="0"/>
+          <w:sz w:val="24"/>
+          <w:szCs w:val="24"/>
+          <w:lang w:eastAsia="en-IN"/>
+          <w14:ligatures w14:val="none"/>
+        </w:rPr>
+        <w:t xml:space="preserve"> </w:t>
+      </w:r>
+      <w:proofErr w:type="spellStart"/>
+      <w:r>
+        <w:rPr>
+          <w:rFonts w:ascii="Consolas" w:eastAsia="Times New Roman" w:hAnsi="Consolas" w:cs="Times New Roman"/>
+          <w:color w:val="DADADA"/>
+          <w:kern w:val="0"/>
+          <w:sz w:val="24"/>
+          <w:szCs w:val="24"/>
+          <w:lang w:eastAsia="en-IN"/>
+          <w14:ligatures w14:val="none"/>
+        </w:rPr>
+        <w:t>useUnifiedTopology</w:t>
+      </w:r>
+      <w:proofErr w:type="spellEnd"/>
+      <w:r>
+        <w:rPr>
+          <w:rFonts w:ascii="Consolas" w:eastAsia="Times New Roman" w:hAnsi="Consolas" w:cs="Times New Roman"/>
+          <w:color w:val="B4B4B4"/>
+          <w:kern w:val="0"/>
+          <w:sz w:val="24"/>
+          <w:szCs w:val="24"/>
+          <w:lang w:eastAsia="en-IN"/>
+          <w14:ligatures w14:val="none"/>
+        </w:rPr>
+        <w:t>:</w:t>
+      </w:r>
+      <w:r>
+        <w:rPr>
+          <w:rFonts w:ascii="Consolas" w:eastAsia="Times New Roman" w:hAnsi="Consolas" w:cs="Times New Roman"/>
+          <w:color w:val="DADADA"/>
+          <w:kern w:val="0"/>
+          <w:sz w:val="24"/>
+          <w:szCs w:val="24"/>
+          <w:lang w:eastAsia="en-IN"/>
+          <w14:ligatures w14:val="none"/>
+        </w:rPr>
+        <w:t xml:space="preserve"> </w:t>
+      </w:r>
+      <w:r>
+        <w:rPr>
+          <w:rFonts w:ascii="Consolas" w:eastAsia="Times New Roman" w:hAnsi="Consolas" w:cs="Times New Roman"/>
+          <w:color w:val="569CD6"/>
+          <w:kern w:val="0"/>
+          <w:sz w:val="24"/>
+          <w:szCs w:val="24"/>
+          <w:lang w:eastAsia="en-IN"/>
+          <w14:ligatures w14:val="none"/>
+        </w:rPr>
+        <w:t>true</w:t>
+      </w:r>
+      <w:r>
+        <w:rPr>
+          <w:rFonts w:ascii="Consolas" w:eastAsia="Times New Roman" w:hAnsi="Consolas" w:cs="Times New Roman"/>
+          <w:color w:val="DADADA"/>
+          <w:kern w:val="0"/>
+          <w:sz w:val="24"/>
+          <w:szCs w:val="24"/>
+          <w:lang w:eastAsia="en-IN"/>
+          <w14:ligatures w14:val="none"/>
+        </w:rPr>
+        <w:t xml:space="preserve"> </w:t>
+      </w:r>
+      <w:r>
+        <w:rPr>
+          <w:rFonts w:ascii="Consolas" w:eastAsia="Times New Roman" w:hAnsi="Consolas" w:cs="Times New Roman"/>
+          <w:color w:val="B4B4B4"/>
+          <w:kern w:val="0"/>
+          <w:sz w:val="24"/>
+          <w:szCs w:val="24"/>
+          <w:lang w:eastAsia="en-IN"/>
+          <w14:ligatures w14:val="none"/>
+        </w:rPr>
+        <w:t>}</w:t>
+      </w:r>
+      <w:r>
+        <w:rPr>
+          <w:rFonts w:ascii="Consolas" w:eastAsia="Times New Roman" w:hAnsi="Consolas" w:cs="Times New Roman"/>
+          <w:color w:val="DADADA"/>
+          <w:kern w:val="0"/>
+          <w:sz w:val="24"/>
+          <w:szCs w:val="24"/>
+          <w:lang w:eastAsia="en-IN"/>
+          <w14:ligatures w14:val="none"/>
+        </w:rPr>
+        <w:t>)</w:t>
+      </w:r>
+    </w:p>
+    <w:p>
+      <w:pPr>
+        <w:shd w:val="clear" w:color="auto" w:fill="1E1E1E"/>
+        <w:spacing w:after="0" w:line="276" w:lineRule="auto"/>
+        <w:rPr>
+          <w:rFonts w:ascii="Consolas" w:eastAsia="Times New Roman" w:hAnsi="Consolas" w:cs="Times New Roman"/>
+          <w:color w:val="DADADA"/>
+          <w:kern w:val="0"/>
+          <w:sz w:val="24"/>
+          <w:szCs w:val="24"/>
+          <w:lang w:eastAsia="en-IN"/>
+          <w14:ligatures w14:val="none"/>
+        </w:rPr>
+      </w:pPr>
+      <w:r>
+        <w:rPr>
+          <w:rFonts w:ascii="Consolas" w:eastAsia="Times New Roman" w:hAnsi="Consolas" w:cs="Times New Roman"/>
+          <w:color w:val="B4B4B4"/>
+          <w:kern w:val="0"/>
+          <w:sz w:val="24"/>
+          <w:szCs w:val="24"/>
+          <w:lang w:eastAsia="en-IN"/>
+          <w14:ligatures w14:val="none"/>
+        </w:rPr>
+        <w:t>.</w:t>
+      </w:r>
+      <w:proofErr w:type="gramStart"/>
+      <w:r>
+        <w:rPr>
+          <w:rFonts w:ascii="Consolas" w:eastAsia="Times New Roman" w:hAnsi="Consolas" w:cs="Times New Roman"/>
+          <w:color w:val="DCDCAA"/>
+          <w:kern w:val="0"/>
+          <w:sz w:val="24"/>
+          <w:szCs w:val="24"/>
+          <w:lang w:eastAsia="en-IN"/>
+          <w14:ligatures w14:val="none"/>
+        </w:rPr>
+        <w:t>then</w:t>
+      </w:r>
+      <w:r>
+        <w:rPr>
+          <w:rFonts w:ascii="Consolas" w:eastAsia="Times New Roman" w:hAnsi="Consolas" w:cs="Times New Roman"/>
+          <w:color w:val="DADADA"/>
+          <w:kern w:val="0"/>
+          <w:sz w:val="24"/>
+          <w:szCs w:val="24"/>
+          <w:lang w:eastAsia="en-IN"/>
+          <w14:ligatures w14:val="none"/>
+        </w:rPr>
+        <w:t>(</w:t>
+      </w:r>
+      <w:proofErr w:type="gramEnd"/>
+      <w:r>
+        <w:rPr>
+          <w:rFonts w:ascii="Consolas" w:eastAsia="Times New Roman" w:hAnsi="Consolas" w:cs="Times New Roman"/>
+          <w:color w:val="B4B4B4"/>
+          <w:kern w:val="0"/>
+          <w:sz w:val="24"/>
+          <w:szCs w:val="24"/>
+          <w:lang w:eastAsia="en-IN"/>
+          <w14:ligatures w14:val="none"/>
+        </w:rPr>
+        <w:t>()</w:t>
+      </w:r>
+      <w:r>
+        <w:rPr>
+          <w:rFonts w:ascii="Consolas" w:eastAsia="Times New Roman" w:hAnsi="Consolas" w:cs="Times New Roman"/>
+          <w:color w:val="569CD6"/>
+          <w:kern w:val="0"/>
+          <w:sz w:val="24"/>
+          <w:szCs w:val="24"/>
+          <w:lang w:eastAsia="en-IN"/>
+          <w14:ligatures w14:val="none"/>
+        </w:rPr>
+        <w:t>=&gt;</w:t>
+      </w:r>
+      <w:r>
+        <w:rPr>
+          <w:rFonts w:ascii="Consolas" w:eastAsia="Times New Roman" w:hAnsi="Consolas" w:cs="Times New Roman"/>
+          <w:color w:val="B4B4B4"/>
+          <w:kern w:val="0"/>
+          <w:sz w:val="24"/>
+          <w:szCs w:val="24"/>
+          <w:lang w:eastAsia="en-IN"/>
+          <w14:ligatures w14:val="none"/>
+        </w:rPr>
+        <w:t>{</w:t>
+      </w:r>
+    </w:p>
+    <w:p>
+      <w:pPr>
+        <w:shd w:val="clear" w:color="auto" w:fill="1E1E1E"/>
+        <w:spacing w:after="0" w:line="276" w:lineRule="auto"/>
+        <w:rPr>
+          <w:rFonts w:ascii="Consolas" w:eastAsia="Times New Roman" w:hAnsi="Consolas" w:cs="Times New Roman"/>
+          <w:color w:val="DADADA"/>
+          <w:kern w:val="0"/>
+          <w:sz w:val="24"/>
+          <w:szCs w:val="24"/>
+          <w:lang w:eastAsia="en-IN"/>
+          <w14:ligatures w14:val="none"/>
+        </w:rPr>
+      </w:pPr>
+      <w:r>
+        <w:rPr>
+          <w:rFonts w:ascii="Consolas" w:eastAsia="Times New Roman" w:hAnsi="Consolas" w:cs="Times New Roman"/>
+          <w:color w:val="DADADA"/>
+          <w:kern w:val="0"/>
+          <w:sz w:val="24"/>
+          <w:szCs w:val="24"/>
+          <w:lang w:eastAsia="en-IN"/>
+          <w14:ligatures w14:val="none"/>
+        </w:rPr>
+        <w:t xml:space="preserve">    </w:t>
+      </w:r>
+      <w:proofErr w:type="gramStart"/>
+      <w:r>
+        <w:rPr>
+          <w:rFonts w:ascii="Consolas" w:eastAsia="Times New Roman" w:hAnsi="Consolas" w:cs="Times New Roman"/>
+          <w:color w:val="9CDCFE"/>
+          <w:kern w:val="0"/>
+          <w:sz w:val="24"/>
+          <w:szCs w:val="24"/>
+          <w:lang w:eastAsia="en-IN"/>
+          <w14:ligatures w14:val="none"/>
+        </w:rPr>
+        <w:t>console</w:t>
+      </w:r>
+      <w:r>
+        <w:rPr>
+          <w:rFonts w:ascii="Consolas" w:eastAsia="Times New Roman" w:hAnsi="Consolas" w:cs="Times New Roman"/>
+          <w:color w:val="B4B4B4"/>
+          <w:kern w:val="0"/>
+          <w:sz w:val="24"/>
+          <w:szCs w:val="24"/>
+          <w:lang w:eastAsia="en-IN"/>
+          <w14:ligatures w14:val="none"/>
+        </w:rPr>
+        <w:t>.</w:t>
+      </w:r>
+      <w:r>
+        <w:rPr>
+          <w:rFonts w:ascii="Consolas" w:eastAsia="Times New Roman" w:hAnsi="Consolas" w:cs="Times New Roman"/>
+          <w:color w:val="DCDCAA"/>
+          <w:kern w:val="0"/>
+          <w:sz w:val="24"/>
+          <w:szCs w:val="24"/>
+          <w:lang w:eastAsia="en-IN"/>
+          <w14:ligatures w14:val="none"/>
+        </w:rPr>
+        <w:t>log</w:t>
+      </w:r>
+      <w:r>
+        <w:rPr>
+          <w:rFonts w:ascii="Consolas" w:eastAsia="Times New Roman" w:hAnsi="Consolas" w:cs="Times New Roman"/>
+          <w:color w:val="DADADA"/>
+          <w:kern w:val="0"/>
+          <w:sz w:val="24"/>
+          <w:szCs w:val="24"/>
+          <w:lang w:eastAsia="en-IN"/>
+          <w14:ligatures w14:val="none"/>
+        </w:rPr>
+        <w:t>(</w:t>
+      </w:r>
+      <w:proofErr w:type="gramEnd"/>
+      <w:r>
+        <w:rPr>
+          <w:rFonts w:ascii="Consolas" w:eastAsia="Times New Roman" w:hAnsi="Consolas" w:cs="Times New Roman"/>
+          <w:color w:val="E8C9BB"/>
+          <w:kern w:val="0"/>
+          <w:sz w:val="24"/>
+          <w:szCs w:val="24"/>
+          <w:lang w:eastAsia="en-IN"/>
+          <w14:ligatures w14:val="none"/>
+        </w:rPr>
+        <w:t>"</w:t>
+      </w:r>
+      <w:r>
+        <w:rPr>
+          <w:rFonts w:ascii="Consolas" w:eastAsia="Times New Roman" w:hAnsi="Consolas" w:cs="Times New Roman"/>
+          <w:color w:val="CE9178"/>
+          <w:kern w:val="0"/>
+          <w:sz w:val="24"/>
+          <w:szCs w:val="24"/>
+          <w:lang w:eastAsia="en-IN"/>
+          <w14:ligatures w14:val="none"/>
+        </w:rPr>
+        <w:t>Successfully connected to MongoDB</w:t>
+      </w:r>
+      <w:r>
+        <w:rPr>
+          <w:rFonts w:ascii="Consolas" w:eastAsia="Times New Roman" w:hAnsi="Consolas" w:cs="Times New Roman"/>
+          <w:color w:val="E8C9BB"/>
+          <w:kern w:val="0"/>
+          <w:sz w:val="24"/>
+          <w:szCs w:val="24"/>
+          <w:lang w:eastAsia="en-IN"/>
+          <w14:ligatures w14:val="none"/>
+        </w:rPr>
+        <w:t>"</w:t>
+      </w:r>
+      <w:r>
+        <w:rPr>
+          <w:rFonts w:ascii="Consolas" w:eastAsia="Times New Roman" w:hAnsi="Consolas" w:cs="Times New Roman"/>
+          <w:color w:val="DADADA"/>
+          <w:kern w:val="0"/>
+          <w:sz w:val="24"/>
+          <w:szCs w:val="24"/>
+          <w:lang w:eastAsia="en-IN"/>
+          <w14:ligatures w14:val="none"/>
+        </w:rPr>
+        <w:t>)</w:t>
+      </w:r>
+      <w:r>
+        <w:rPr>
+          <w:rFonts w:ascii="Consolas" w:eastAsia="Times New Roman" w:hAnsi="Consolas" w:cs="Times New Roman"/>
+          <w:color w:val="B4B4B4"/>
+          <w:kern w:val="0"/>
+          <w:sz w:val="24"/>
+          <w:szCs w:val="24"/>
+          <w:lang w:eastAsia="en-IN"/>
+          <w14:ligatures w14:val="none"/>
+        </w:rPr>
+        <w:t>;</w:t>
+      </w:r>
+    </w:p>
+    <w:p>
+      <w:pPr>
+        <w:shd w:val="clear" w:color="auto" w:fill="1E1E1E"/>
+        <w:spacing w:after="0" w:line="276" w:lineRule="auto"/>
+        <w:rPr>
+          <w:rFonts w:ascii="Consolas" w:eastAsia="Times New Roman" w:hAnsi="Consolas" w:cs="Times New Roman"/>
+          <w:color w:val="DADADA"/>
+          <w:kern w:val="0"/>
+          <w:sz w:val="24"/>
+          <w:szCs w:val="24"/>
+          <w:lang w:eastAsia="en-IN"/>
+          <w14:ligatures w14:val="none"/>
+        </w:rPr>
+      </w:pPr>
+      <w:r>
+        <w:rPr>
+          <w:rFonts w:ascii="Consolas" w:eastAsia="Times New Roman" w:hAnsi="Consolas" w:cs="Times New Roman"/>
+          <w:color w:val="B4B4B4"/>
+          <w:kern w:val="0"/>
+          <w:sz w:val="24"/>
+          <w:szCs w:val="24"/>
+          <w:lang w:eastAsia="en-IN"/>
+          <w14:ligatures w14:val="none"/>
+        </w:rPr>
+        <w:t>}</w:t>
+      </w:r>
+      <w:r>
+        <w:rPr>
+          <w:rFonts w:ascii="Consolas" w:eastAsia="Times New Roman" w:hAnsi="Consolas" w:cs="Times New Roman"/>
+          <w:color w:val="DADADA"/>
+          <w:kern w:val="0"/>
+          <w:sz w:val="24"/>
+          <w:szCs w:val="24"/>
+          <w:lang w:eastAsia="en-IN"/>
+          <w14:ligatures w14:val="none"/>
+        </w:rPr>
+        <w:t>)</w:t>
+      </w:r>
+    </w:p>
+    <w:p>
+      <w:pPr>
+        <w:shd w:val="clear" w:color="auto" w:fill="1E1E1E"/>
+        <w:spacing w:after="0" w:line="276" w:lineRule="auto"/>
+        <w:rPr>
+          <w:rFonts w:ascii="Consolas" w:eastAsia="Times New Roman" w:hAnsi="Consolas" w:cs="Times New Roman"/>
+          <w:color w:val="DADADA"/>
+          <w:kern w:val="0"/>
+          <w:sz w:val="24"/>
+          <w:szCs w:val="24"/>
+          <w:lang w:eastAsia="en-IN"/>
+          <w14:ligatures w14:val="none"/>
+        </w:rPr>
+      </w:pPr>
+      <w:r>
+        <w:rPr>
+          <w:rFonts w:ascii="Consolas" w:eastAsia="Times New Roman" w:hAnsi="Consolas" w:cs="Times New Roman"/>
+          <w:color w:val="B4B4B4"/>
+          <w:kern w:val="0"/>
+          <w:sz w:val="24"/>
+          <w:szCs w:val="24"/>
+          <w:lang w:eastAsia="en-IN"/>
+          <w14:ligatures w14:val="none"/>
+        </w:rPr>
+        <w:t>.</w:t>
+      </w:r>
+      <w:proofErr w:type="gramStart"/>
+      <w:r>
+        <w:rPr>
+          <w:rFonts w:ascii="Consolas" w:eastAsia="Times New Roman" w:hAnsi="Consolas" w:cs="Times New Roman"/>
+          <w:color w:val="DCDCAA"/>
+          <w:kern w:val="0"/>
+          <w:sz w:val="24"/>
+          <w:szCs w:val="24"/>
+          <w:lang w:eastAsia="en-IN"/>
+          <w14:ligatures w14:val="none"/>
+        </w:rPr>
+        <w:t>catch</w:t>
+      </w:r>
+      <w:r>
+        <w:rPr>
+          <w:rFonts w:ascii="Consolas" w:eastAsia="Times New Roman" w:hAnsi="Consolas" w:cs="Times New Roman"/>
+          <w:color w:val="DADADA"/>
+          <w:kern w:val="0"/>
+          <w:sz w:val="24"/>
+          <w:szCs w:val="24"/>
+          <w:lang w:eastAsia="en-IN"/>
+          <w14:ligatures w14:val="none"/>
+        </w:rPr>
+        <w:t>(</w:t>
+      </w:r>
+      <w:proofErr w:type="gramEnd"/>
+      <w:r>
+        <w:rPr>
+          <w:rFonts w:ascii="Consolas" w:eastAsia="Times New Roman" w:hAnsi="Consolas" w:cs="Times New Roman"/>
+          <w:color w:val="B4B4B4"/>
+          <w:kern w:val="0"/>
+          <w:sz w:val="24"/>
+          <w:szCs w:val="24"/>
+          <w:lang w:eastAsia="en-IN"/>
+          <w14:ligatures w14:val="none"/>
+        </w:rPr>
+        <w:t>(</w:t>
+      </w:r>
+      <w:r>
+        <w:rPr>
+          <w:rFonts w:ascii="Consolas" w:eastAsia="Times New Roman" w:hAnsi="Consolas" w:cs="Times New Roman"/>
+          <w:color w:val="9A9A9A"/>
+          <w:kern w:val="0"/>
+          <w:sz w:val="24"/>
+          <w:szCs w:val="24"/>
+          <w:lang w:eastAsia="en-IN"/>
+          <w14:ligatures w14:val="none"/>
+        </w:rPr>
+        <w:t>err</w:t>
+      </w:r>
+      <w:r>
+        <w:rPr>
+          <w:rFonts w:ascii="Consolas" w:eastAsia="Times New Roman" w:hAnsi="Consolas" w:cs="Times New Roman"/>
+          <w:color w:val="B4B4B4"/>
+          <w:kern w:val="0"/>
+          <w:sz w:val="24"/>
+          <w:szCs w:val="24"/>
+          <w:lang w:eastAsia="en-IN"/>
+          <w14:ligatures w14:val="none"/>
+        </w:rPr>
+        <w:t>)</w:t>
+      </w:r>
+      <w:r>
+        <w:rPr>
+          <w:rFonts w:ascii="Consolas" w:eastAsia="Times New Roman" w:hAnsi="Consolas" w:cs="Times New Roman"/>
+          <w:color w:val="569CD6"/>
+          <w:kern w:val="0"/>
+          <w:sz w:val="24"/>
+          <w:szCs w:val="24"/>
+          <w:lang w:eastAsia="en-IN"/>
+          <w14:ligatures w14:val="none"/>
+        </w:rPr>
+        <w:t>=&gt;</w:t>
+      </w:r>
+      <w:r>
+        <w:rPr>
+          <w:rFonts w:ascii="Consolas" w:eastAsia="Times New Roman" w:hAnsi="Consolas" w:cs="Times New Roman"/>
+          <w:color w:val="B4B4B4"/>
+          <w:kern w:val="0"/>
+          <w:sz w:val="24"/>
+          <w:szCs w:val="24"/>
+          <w:lang w:eastAsia="en-IN"/>
+          <w14:ligatures w14:val="none"/>
+        </w:rPr>
+        <w:t>{</w:t>
+      </w:r>
+    </w:p>
+    <w:p>
+      <w:pPr>
+        <w:shd w:val="clear" w:color="auto" w:fill="1E1E1E"/>
+        <w:spacing w:after="0" w:line="276" w:lineRule="auto"/>
+        <w:rPr>
+          <w:rFonts w:ascii="Consolas" w:eastAsia="Times New Roman" w:hAnsi="Consolas" w:cs="Times New Roman"/>
+          <w:color w:val="DADADA"/>
+          <w:kern w:val="0"/>
+          <w:sz w:val="24"/>
+          <w:szCs w:val="24"/>
+          <w:lang w:eastAsia="en-IN"/>
+          <w14:ligatures w14:val="none"/>
+        </w:rPr>
+      </w:pPr>
+      <w:r>
+        <w:rPr>
+          <w:rFonts w:ascii="Consolas" w:eastAsia="Times New Roman" w:hAnsi="Consolas" w:cs="Times New Roman"/>
+          <w:color w:val="DADADA"/>
+          <w:kern w:val="0"/>
+          <w:sz w:val="24"/>
+          <w:szCs w:val="24"/>
+          <w:lang w:eastAsia="en-IN"/>
+          <w14:ligatures w14:val="none"/>
+        </w:rPr>
+        <w:t xml:space="preserve">    </w:t>
+      </w:r>
+      <w:proofErr w:type="gramStart"/>
+      <w:r>
+        <w:rPr>
+          <w:rFonts w:ascii="Consolas" w:eastAsia="Times New Roman" w:hAnsi="Consolas" w:cs="Times New Roman"/>
+          <w:color w:val="9CDCFE"/>
+          <w:kern w:val="0"/>
+          <w:sz w:val="24"/>
+          <w:szCs w:val="24"/>
+          <w:lang w:eastAsia="en-IN"/>
+          <w14:ligatures w14:val="none"/>
+        </w:rPr>
+        <w:t>console</w:t>
+      </w:r>
+      <w:r>
+        <w:rPr>
+          <w:rFonts w:ascii="Consolas" w:eastAsia="Times New Roman" w:hAnsi="Consolas" w:cs="Times New Roman"/>
+          <w:color w:val="B4B4B4"/>
+          <w:kern w:val="0"/>
+          <w:sz w:val="24"/>
+          <w:szCs w:val="24"/>
+          <w:lang w:eastAsia="en-IN"/>
+          <w14:ligatures w14:val="none"/>
+        </w:rPr>
+        <w:t>.</w:t>
+      </w:r>
+      <w:r>
+        <w:rPr>
+          <w:rFonts w:ascii="Consolas" w:eastAsia="Times New Roman" w:hAnsi="Consolas" w:cs="Times New Roman"/>
+          <w:color w:val="DCDCAA"/>
+          <w:kern w:val="0"/>
+          <w:sz w:val="24"/>
+          <w:szCs w:val="24"/>
+          <w:lang w:eastAsia="en-IN"/>
+          <w14:ligatures w14:val="none"/>
+        </w:rPr>
+        <w:t>log</w:t>
+      </w:r>
+      <w:r>
+        <w:rPr>
+          <w:rFonts w:ascii="Consolas" w:eastAsia="Times New Roman" w:hAnsi="Consolas" w:cs="Times New Roman"/>
+          <w:color w:val="DADADA"/>
+          <w:kern w:val="0"/>
+          <w:sz w:val="24"/>
+          <w:szCs w:val="24"/>
+          <w:lang w:eastAsia="en-IN"/>
+          <w14:ligatures w14:val="none"/>
+        </w:rPr>
+        <w:t>(</w:t>
+      </w:r>
+      <w:proofErr w:type="gramEnd"/>
+      <w:r>
+        <w:rPr>
+          <w:rFonts w:ascii="Consolas" w:eastAsia="Times New Roman" w:hAnsi="Consolas" w:cs="Times New Roman"/>
+          <w:color w:val="9A9A9A"/>
+          <w:kern w:val="0"/>
+          <w:sz w:val="24"/>
+          <w:szCs w:val="24"/>
+          <w:lang w:eastAsia="en-IN"/>
+          <w14:ligatures w14:val="none"/>
+        </w:rPr>
+        <w:t>err</w:t>
+      </w:r>
+      <w:r>
+        <w:rPr>
+          <w:rFonts w:ascii="Consolas" w:eastAsia="Times New Roman" w:hAnsi="Consolas" w:cs="Times New Roman"/>
+          <w:color w:val="DADADA"/>
+          <w:kern w:val="0"/>
+          <w:sz w:val="24"/>
+          <w:szCs w:val="24"/>
+          <w:lang w:eastAsia="en-IN"/>
+          <w14:ligatures w14:val="none"/>
+        </w:rPr>
+        <w:t>)</w:t>
+      </w:r>
+      <w:r>
+        <w:rPr>
+          <w:rFonts w:ascii="Consolas" w:eastAsia="Times New Roman" w:hAnsi="Consolas" w:cs="Times New Roman"/>
+          <w:color w:val="B4B4B4"/>
+          <w:kern w:val="0"/>
+          <w:sz w:val="24"/>
+          <w:szCs w:val="24"/>
+          <w:lang w:eastAsia="en-IN"/>
+          <w14:ligatures w14:val="none"/>
+        </w:rPr>
+        <w:t>;</w:t>
+      </w:r>
+    </w:p>
+    <w:p>
+      <w:pPr>
+        <w:shd w:val="clear" w:color="auto" w:fill="1E1E1E"/>
+        <w:spacing w:after="0" w:line="276" w:lineRule="auto"/>
+        <w:rPr>
+          <w:rFonts w:ascii="Consolas" w:eastAsia="Times New Roman" w:hAnsi="Consolas" w:cs="Times New Roman"/>
+          <w:color w:val="DADADA"/>
+          <w:kern w:val="0"/>
+          <w:sz w:val="24"/>
+          <w:szCs w:val="24"/>
+          <w:lang w:eastAsia="en-IN"/>
+          <w14:ligatures w14:val="none"/>
+        </w:rPr>
+      </w:pPr>
+      <w:r>
+        <w:rPr>
+          <w:rFonts w:ascii="Consolas" w:eastAsia="Times New Roman" w:hAnsi="Consolas" w:cs="Times New Roman"/>
+          <w:color w:val="B4B4B4"/>
+          <w:kern w:val="0"/>
+          <w:sz w:val="24"/>
+          <w:szCs w:val="24"/>
+          <w:lang w:eastAsia="en-IN"/>
+          <w14:ligatures w14:val="none"/>
+        </w:rPr>
+        <w:t>}</w:t>
+      </w:r>
+      <w:r>
+        <w:rPr>
+          <w:rFonts w:ascii="Consolas" w:eastAsia="Times New Roman" w:hAnsi="Consolas" w:cs="Times New Roman"/>
+          <w:color w:val="DADADA"/>
+          <w:kern w:val="0"/>
+          <w:sz w:val="24"/>
+          <w:szCs w:val="24"/>
+          <w:lang w:eastAsia="en-IN"/>
+          <w14:ligatures w14:val="none"/>
+        </w:rPr>
+        <w:t>)</w:t>
+      </w:r>
+      <w:r>
+        <w:rPr>
+          <w:rFonts w:ascii="Consolas" w:eastAsia="Times New Roman" w:hAnsi="Consolas" w:cs="Times New Roman"/>
+          <w:color w:val="B4B4B4"/>
+          <w:kern w:val="0"/>
+          <w:sz w:val="24"/>
+          <w:szCs w:val="24"/>
+          <w:lang w:eastAsia="en-IN"/>
+          <w14:ligatures w14:val="none"/>
+        </w:rPr>
+        <w:t>;</w:t>
+      </w:r>
+    </w:p>
+    <w:p>
+      <w:pPr>
+        <w:shd w:val="clear" w:color="auto" w:fill="1E1E1E"/>
+        <w:spacing w:after="0" w:line="276" w:lineRule="auto"/>
+        <w:rPr>
+          <w:rFonts w:ascii="Consolas" w:eastAsia="Times New Roman" w:hAnsi="Consolas" w:cs="Times New Roman"/>
+          <w:color w:val="DADADA"/>
+          <w:kern w:val="0"/>
+          <w:sz w:val="24"/>
+          <w:szCs w:val="24"/>
+          <w:lang w:eastAsia="en-IN"/>
+          <w14:ligatures w14:val="none"/>
+        </w:rPr>
+      </w:pPr>
+    </w:p>
+    <w:p>
+      <w:pPr>
+        <w:shd w:val="clear" w:color="auto" w:fill="1E1E1E"/>
+        <w:spacing w:after="0" w:line="276" w:lineRule="auto"/>
+        <w:rPr>
+          <w:rFonts w:ascii="Consolas" w:eastAsia="Times New Roman" w:hAnsi="Consolas" w:cs="Times New Roman"/>
+          <w:color w:val="DADADA"/>
+          <w:kern w:val="0"/>
+          <w:sz w:val="24"/>
+          <w:szCs w:val="24"/>
+          <w:lang w:eastAsia="en-IN"/>
+          <w14:ligatures w14:val="none"/>
+        </w:rPr>
+      </w:pPr>
+      <w:proofErr w:type="spellStart"/>
+      <w:proofErr w:type="gramStart"/>
+      <w:r>
+        <w:rPr>
+          <w:rFonts w:ascii="Consolas" w:eastAsia="Times New Roman" w:hAnsi="Consolas" w:cs="Times New Roman"/>
+          <w:color w:val="569CD6"/>
+          <w:kern w:val="0"/>
+          <w:sz w:val="24"/>
+          <w:szCs w:val="24"/>
+          <w:lang w:eastAsia="en-IN"/>
+          <w14:ligatures w14:val="none"/>
+        </w:rPr>
+        <w:t>const</w:t>
+      </w:r>
+      <w:proofErr w:type="spellEnd"/>
+      <w:proofErr w:type="gramEnd"/>
+      <w:r>
+        <w:rPr>
+          <w:rFonts w:ascii="Consolas" w:eastAsia="Times New Roman" w:hAnsi="Consolas" w:cs="Times New Roman"/>
+          <w:color w:val="DADADA"/>
+          <w:kern w:val="0"/>
+          <w:sz w:val="24"/>
+          <w:szCs w:val="24"/>
+          <w:lang w:eastAsia="en-IN"/>
+          <w14:ligatures w14:val="none"/>
+        </w:rPr>
+        <w:t xml:space="preserve"> </w:t>
+      </w:r>
+      <w:r>
+        <w:rPr>
+          <w:rFonts w:ascii="Consolas" w:eastAsia="Times New Roman" w:hAnsi="Consolas" w:cs="Times New Roman"/>
+          <w:color w:val="C8C8C8"/>
+          <w:kern w:val="0"/>
+          <w:sz w:val="24"/>
+          <w:szCs w:val="24"/>
+          <w:lang w:eastAsia="en-IN"/>
+          <w14:ligatures w14:val="none"/>
+        </w:rPr>
+        <w:t>app</w:t>
+      </w:r>
+      <w:r>
+        <w:rPr>
+          <w:rFonts w:ascii="Consolas" w:eastAsia="Times New Roman" w:hAnsi="Consolas" w:cs="Times New Roman"/>
+          <w:color w:val="DADADA"/>
+          <w:kern w:val="0"/>
+          <w:sz w:val="24"/>
+          <w:szCs w:val="24"/>
+          <w:lang w:eastAsia="en-IN"/>
+          <w14:ligatures w14:val="none"/>
+        </w:rPr>
+        <w:t xml:space="preserve"> </w:t>
+      </w:r>
+      <w:r>
+        <w:rPr>
+          <w:rFonts w:ascii="Consolas" w:eastAsia="Times New Roman" w:hAnsi="Consolas" w:cs="Times New Roman"/>
+          <w:color w:val="B4B4B4"/>
+          <w:kern w:val="0"/>
+          <w:sz w:val="24"/>
+          <w:szCs w:val="24"/>
+          <w:lang w:eastAsia="en-IN"/>
+          <w14:ligatures w14:val="none"/>
+        </w:rPr>
+        <w:t>=</w:t>
+      </w:r>
+      <w:r>
+        <w:rPr>
+          <w:rFonts w:ascii="Consolas" w:eastAsia="Times New Roman" w:hAnsi="Consolas" w:cs="Times New Roman"/>
+          <w:color w:val="DADADA"/>
+          <w:kern w:val="0"/>
+          <w:sz w:val="24"/>
+          <w:szCs w:val="24"/>
+          <w:lang w:eastAsia="en-IN"/>
+          <w14:ligatures w14:val="none"/>
+        </w:rPr>
+        <w:t xml:space="preserve"> </w:t>
+      </w:r>
+      <w:r>
+        <w:rPr>
+          <w:rFonts w:ascii="Consolas" w:eastAsia="Times New Roman" w:hAnsi="Consolas" w:cs="Times New Roman"/>
+          <w:color w:val="DCDCAA"/>
+          <w:kern w:val="0"/>
+          <w:sz w:val="24"/>
+          <w:szCs w:val="24"/>
+          <w:lang w:eastAsia="en-IN"/>
+          <w14:ligatures w14:val="none"/>
+        </w:rPr>
+        <w:t>express</w:t>
+      </w:r>
+      <w:r>
+        <w:rPr>
+          <w:rFonts w:ascii="Consolas" w:eastAsia="Times New Roman" w:hAnsi="Consolas" w:cs="Times New Roman"/>
+          <w:color w:val="DADADA"/>
+          <w:kern w:val="0"/>
+          <w:sz w:val="24"/>
+          <w:szCs w:val="24"/>
+          <w:lang w:eastAsia="en-IN"/>
+          <w14:ligatures w14:val="none"/>
+        </w:rPr>
+        <w:t>()</w:t>
+      </w:r>
+      <w:r>
+        <w:rPr>
+          <w:rFonts w:ascii="Consolas" w:eastAsia="Times New Roman" w:hAnsi="Consolas" w:cs="Times New Roman"/>
+          <w:color w:val="B4B4B4"/>
+          <w:kern w:val="0"/>
+          <w:sz w:val="24"/>
+          <w:szCs w:val="24"/>
+          <w:lang w:eastAsia="en-IN"/>
+          <w14:ligatures w14:val="none"/>
+        </w:rPr>
+        <w:t>;</w:t>
+      </w:r>
+    </w:p>
+    <w:p>
+      <w:pPr>
+        <w:shd w:val="clear" w:color="auto" w:fill="1E1E1E"/>
+        <w:spacing w:after="0" w:line="276" w:lineRule="auto"/>
+        <w:rPr>
+          <w:rFonts w:ascii="Consolas" w:eastAsia="Times New Roman" w:hAnsi="Consolas" w:cs="Times New Roman"/>
+          <w:color w:val="DADADA"/>
+          <w:kern w:val="0"/>
+          <w:sz w:val="24"/>
+          <w:szCs w:val="24"/>
+          <w:lang w:eastAsia="en-IN"/>
+          <w14:ligatures w14:val="none"/>
+        </w:rPr>
+      </w:pPr>
+      <w:proofErr w:type="spellStart"/>
+      <w:proofErr w:type="gramStart"/>
+      <w:r>
+        <w:rPr>
+          <w:rFonts w:ascii="Consolas" w:eastAsia="Times New Roman" w:hAnsi="Consolas" w:cs="Times New Roman"/>
+          <w:color w:val="C8C8C8"/>
+          <w:kern w:val="0"/>
+          <w:sz w:val="24"/>
+          <w:szCs w:val="24"/>
+          <w:lang w:eastAsia="en-IN"/>
+          <w14:ligatures w14:val="none"/>
+        </w:rPr>
+        <w:t>app</w:t>
+      </w:r>
+      <w:r>
+        <w:rPr>
+          <w:rFonts w:ascii="Consolas" w:eastAsia="Times New Roman" w:hAnsi="Consolas" w:cs="Times New Roman"/>
+          <w:color w:val="B4B4B4"/>
+          <w:kern w:val="0"/>
+          <w:sz w:val="24"/>
+          <w:szCs w:val="24"/>
+          <w:lang w:eastAsia="en-IN"/>
+          <w14:ligatures w14:val="none"/>
+        </w:rPr>
+        <w:t>.</w:t>
+      </w:r>
+      <w:r>
+        <w:rPr>
+          <w:rFonts w:ascii="Consolas" w:eastAsia="Times New Roman" w:hAnsi="Consolas" w:cs="Times New Roman"/>
+          <w:color w:val="DCDCAA"/>
+          <w:kern w:val="0"/>
+          <w:sz w:val="24"/>
+          <w:szCs w:val="24"/>
+          <w:lang w:eastAsia="en-IN"/>
+          <w14:ligatures w14:val="none"/>
+        </w:rPr>
+        <w:t>listen</w:t>
+      </w:r>
+      <w:proofErr w:type="spellEnd"/>
+      <w:r>
+        <w:rPr>
+          <w:rFonts w:ascii="Consolas" w:eastAsia="Times New Roman" w:hAnsi="Consolas" w:cs="Times New Roman"/>
+          <w:color w:val="DADADA"/>
+          <w:kern w:val="0"/>
+          <w:sz w:val="24"/>
+          <w:szCs w:val="24"/>
+          <w:lang w:eastAsia="en-IN"/>
+          <w14:ligatures w14:val="none"/>
+        </w:rPr>
+        <w:t>(</w:t>
+      </w:r>
+      <w:proofErr w:type="spellStart"/>
+      <w:proofErr w:type="gramEnd"/>
+      <w:r>
+        <w:rPr>
+          <w:rFonts w:ascii="Consolas" w:eastAsia="Times New Roman" w:hAnsi="Consolas" w:cs="Times New Roman"/>
+          <w:color w:val="9CDCFE"/>
+          <w:kern w:val="0"/>
+          <w:sz w:val="24"/>
+          <w:szCs w:val="24"/>
+          <w:lang w:eastAsia="en-IN"/>
+          <w14:ligatures w14:val="none"/>
+        </w:rPr>
+        <w:t>process</w:t>
+      </w:r>
+      <w:r>
+        <w:rPr>
+          <w:rFonts w:ascii="Consolas" w:eastAsia="Times New Roman" w:hAnsi="Consolas" w:cs="Times New Roman"/>
+          <w:color w:val="B4B4B4"/>
+          <w:kern w:val="0"/>
+          <w:sz w:val="24"/>
+          <w:szCs w:val="24"/>
+          <w:lang w:eastAsia="en-IN"/>
+          <w14:ligatures w14:val="none"/>
+        </w:rPr>
+        <w:t>.</w:t>
+      </w:r>
+      <w:r>
+        <w:rPr>
+          <w:rFonts w:ascii="Consolas" w:eastAsia="Times New Roman" w:hAnsi="Consolas" w:cs="Times New Roman"/>
+          <w:color w:val="DADADA"/>
+          <w:kern w:val="0"/>
+          <w:sz w:val="24"/>
+          <w:szCs w:val="24"/>
+          <w:lang w:eastAsia="en-IN"/>
+          <w14:ligatures w14:val="none"/>
+        </w:rPr>
+        <w:t>env</w:t>
+      </w:r>
+      <w:r>
+        <w:rPr>
+          <w:rFonts w:ascii="Consolas" w:eastAsia="Times New Roman" w:hAnsi="Consolas" w:cs="Times New Roman"/>
+          <w:color w:val="B4B4B4"/>
+          <w:kern w:val="0"/>
+          <w:sz w:val="24"/>
+          <w:szCs w:val="24"/>
+          <w:lang w:eastAsia="en-IN"/>
+          <w14:ligatures w14:val="none"/>
+        </w:rPr>
+        <w:t>.</w:t>
+      </w:r>
+      <w:r>
+        <w:rPr>
+          <w:rFonts w:ascii="Consolas" w:eastAsia="Times New Roman" w:hAnsi="Consolas" w:cs="Times New Roman"/>
+          <w:color w:val="C8C8C8"/>
+          <w:kern w:val="0"/>
+          <w:sz w:val="24"/>
+          <w:szCs w:val="24"/>
+          <w:lang w:eastAsia="en-IN"/>
+          <w14:ligatures w14:val="none"/>
+        </w:rPr>
+        <w:t>PORT</w:t>
+      </w:r>
+      <w:proofErr w:type="spellEnd"/>
+      <w:r>
+        <w:rPr>
+          <w:rFonts w:ascii="Consolas" w:eastAsia="Times New Roman" w:hAnsi="Consolas" w:cs="Times New Roman"/>
+          <w:color w:val="B4B4B4"/>
+          <w:kern w:val="0"/>
+          <w:sz w:val="24"/>
+          <w:szCs w:val="24"/>
+          <w:lang w:eastAsia="en-IN"/>
+          <w14:ligatures w14:val="none"/>
+        </w:rPr>
+        <w:t>,()</w:t>
+      </w:r>
+      <w:r>
+        <w:rPr>
+          <w:rFonts w:ascii="Consolas" w:eastAsia="Times New Roman" w:hAnsi="Consolas" w:cs="Times New Roman"/>
+          <w:color w:val="569CD6"/>
+          <w:kern w:val="0"/>
+          <w:sz w:val="24"/>
+          <w:szCs w:val="24"/>
+          <w:lang w:eastAsia="en-IN"/>
+          <w14:ligatures w14:val="none"/>
+        </w:rPr>
+        <w:t>=&gt;</w:t>
+      </w:r>
+      <w:r>
+        <w:rPr>
+          <w:rFonts w:ascii="Consolas" w:eastAsia="Times New Roman" w:hAnsi="Consolas" w:cs="Times New Roman"/>
+          <w:color w:val="B4B4B4"/>
+          <w:kern w:val="0"/>
+          <w:sz w:val="24"/>
+          <w:szCs w:val="24"/>
+          <w:lang w:eastAsia="en-IN"/>
+          <w14:ligatures w14:val="none"/>
+        </w:rPr>
+        <w:t>{</w:t>
+      </w:r>
+    </w:p>
+    <w:p>
+      <w:pPr>
+        <w:shd w:val="clear" w:color="auto" w:fill="1E1E1E"/>
+        <w:spacing w:after="0" w:line="276" w:lineRule="auto"/>
+        <w:rPr>
+          <w:rFonts w:ascii="Consolas" w:eastAsia="Times New Roman" w:hAnsi="Consolas" w:cs="Times New Roman"/>
+          <w:color w:val="DADADA"/>
+          <w:kern w:val="0"/>
+          <w:sz w:val="24"/>
+          <w:szCs w:val="24"/>
+          <w:lang w:eastAsia="en-IN"/>
+          <w14:ligatures w14:val="none"/>
+        </w:rPr>
+      </w:pPr>
+      <w:r>
+        <w:rPr>
+          <w:rFonts w:ascii="Consolas" w:eastAsia="Times New Roman" w:hAnsi="Consolas" w:cs="Times New Roman"/>
+          <w:color w:val="DADADA"/>
+          <w:kern w:val="0"/>
+          <w:sz w:val="24"/>
+          <w:szCs w:val="24"/>
+          <w:lang w:eastAsia="en-IN"/>
+          <w14:ligatures w14:val="none"/>
+        </w:rPr>
+        <w:t xml:space="preserve">    </w:t>
+      </w:r>
+      <w:proofErr w:type="gramStart"/>
+      <w:r>
+        <w:rPr>
+          <w:rFonts w:ascii="Consolas" w:eastAsia="Times New Roman" w:hAnsi="Consolas" w:cs="Times New Roman"/>
+          <w:color w:val="9CDCFE"/>
+          <w:kern w:val="0"/>
+          <w:sz w:val="24"/>
+          <w:szCs w:val="24"/>
+          <w:lang w:eastAsia="en-IN"/>
+          <w14:ligatures w14:val="none"/>
+        </w:rPr>
+        <w:t>console</w:t>
+      </w:r>
+      <w:r>
+        <w:rPr>
+          <w:rFonts w:ascii="Consolas" w:eastAsia="Times New Roman" w:hAnsi="Consolas" w:cs="Times New Roman"/>
+          <w:color w:val="B4B4B4"/>
+          <w:kern w:val="0"/>
+          <w:sz w:val="24"/>
+          <w:szCs w:val="24"/>
+          <w:lang w:eastAsia="en-IN"/>
+          <w14:ligatures w14:val="none"/>
+        </w:rPr>
+        <w:t>.</w:t>
+      </w:r>
+      <w:r>
+        <w:rPr>
+          <w:rFonts w:ascii="Consolas" w:eastAsia="Times New Roman" w:hAnsi="Consolas" w:cs="Times New Roman"/>
+          <w:color w:val="DCDCAA"/>
+          <w:kern w:val="0"/>
+          <w:sz w:val="24"/>
+          <w:szCs w:val="24"/>
+          <w:lang w:eastAsia="en-IN"/>
+          <w14:ligatures w14:val="none"/>
+        </w:rPr>
+        <w:t>log</w:t>
+      </w:r>
+      <w:r>
+        <w:rPr>
+          <w:rFonts w:ascii="Consolas" w:eastAsia="Times New Roman" w:hAnsi="Consolas" w:cs="Times New Roman"/>
+          <w:color w:val="DADADA"/>
+          <w:kern w:val="0"/>
+          <w:sz w:val="24"/>
+          <w:szCs w:val="24"/>
+          <w:lang w:eastAsia="en-IN"/>
+          <w14:ligatures w14:val="none"/>
+        </w:rPr>
+        <w:t>(</w:t>
+      </w:r>
+      <w:proofErr w:type="gramEnd"/>
+      <w:r>
+        <w:rPr>
+          <w:rFonts w:ascii="Consolas" w:eastAsia="Times New Roman" w:hAnsi="Consolas" w:cs="Times New Roman"/>
+          <w:color w:val="E8C9BB"/>
+          <w:kern w:val="0"/>
+          <w:sz w:val="24"/>
+          <w:szCs w:val="24"/>
+          <w:lang w:eastAsia="en-IN"/>
+          <w14:ligatures w14:val="none"/>
+        </w:rPr>
+        <w:t>"</w:t>
+      </w:r>
+      <w:r>
+        <w:rPr>
+          <w:rFonts w:ascii="Consolas" w:eastAsia="Times New Roman" w:hAnsi="Consolas" w:cs="Times New Roman"/>
+          <w:color w:val="CE9178"/>
+          <w:kern w:val="0"/>
+          <w:sz w:val="24"/>
+          <w:szCs w:val="24"/>
+          <w:lang w:eastAsia="en-IN"/>
+          <w14:ligatures w14:val="none"/>
+        </w:rPr>
+        <w:t>Server listening on port 3000</w:t>
+      </w:r>
+      <w:r>
+        <w:rPr>
+          <w:rFonts w:ascii="Consolas" w:eastAsia="Times New Roman" w:hAnsi="Consolas" w:cs="Times New Roman"/>
+          <w:color w:val="E8C9BB"/>
+          <w:kern w:val="0"/>
+          <w:sz w:val="24"/>
+          <w:szCs w:val="24"/>
+          <w:lang w:eastAsia="en-IN"/>
+          <w14:ligatures w14:val="none"/>
+        </w:rPr>
+        <w:t>"</w:t>
+      </w:r>
+      <w:r>
+        <w:rPr>
+          <w:rFonts w:ascii="Consolas" w:eastAsia="Times New Roman" w:hAnsi="Consolas" w:cs="Times New Roman"/>
+          <w:color w:val="DADADA"/>
+          <w:kern w:val="0"/>
+          <w:sz w:val="24"/>
+          <w:szCs w:val="24"/>
+          <w:lang w:eastAsia="en-IN"/>
+          <w14:ligatures w14:val="none"/>
+        </w:rPr>
+        <w:t>)</w:t>
+      </w:r>
+      <w:r>
+        <w:rPr>
+          <w:rFonts w:ascii="Consolas" w:eastAsia="Times New Roman" w:hAnsi="Consolas" w:cs="Times New Roman"/>
+          <w:color w:val="B4B4B4"/>
+          <w:kern w:val="0"/>
+          <w:sz w:val="24"/>
+          <w:szCs w:val="24"/>
+          <w:lang w:eastAsia="en-IN"/>
+          <w14:ligatures w14:val="none"/>
+        </w:rPr>
+        <w:t>;</w:t>
+      </w:r>
+    </w:p>
+    <w:p>
+      <w:pPr>
+        <w:shd w:val="clear" w:color="auto" w:fill="1E1E1E"/>
+        <w:spacing w:after="0" w:line="276" w:lineRule="auto"/>
+        <w:rPr>
+          <w:rFonts w:ascii="Consolas" w:eastAsia="Times New Roman" w:hAnsi="Consolas" w:cs="Times New Roman"/>
+          <w:color w:val="DADADA"/>
+          <w:kern w:val="0"/>
+          <w:sz w:val="24"/>
+          <w:szCs w:val="24"/>
+          <w:lang w:eastAsia="en-IN"/>
+          <w14:ligatures w14:val="none"/>
+        </w:rPr>
+      </w:pPr>
+      <w:r>
+        <w:rPr>
+          <w:rFonts w:ascii="Consolas" w:eastAsia="Times New Roman" w:hAnsi="Consolas" w:cs="Times New Roman"/>
+          <w:color w:val="B4B4B4"/>
+          <w:kern w:val="0"/>
+          <w:sz w:val="24"/>
+          <w:szCs w:val="24"/>
+          <w:lang w:eastAsia="en-IN"/>
+          <w14:ligatures w14:val="none"/>
+        </w:rPr>
+        <w:t>}</w:t>
+      </w:r>
+      <w:r>
+        <w:rPr>
+          <w:rFonts w:ascii="Consolas" w:eastAsia="Times New Roman" w:hAnsi="Consolas" w:cs="Times New Roman"/>
+          <w:color w:val="DADADA"/>
+          <w:kern w:val="0"/>
+          <w:sz w:val="24"/>
+          <w:szCs w:val="24"/>
+          <w:lang w:eastAsia="en-IN"/>
+          <w14:ligatures w14:val="none"/>
+        </w:rPr>
+        <w:t>)</w:t>
+      </w:r>
+      <w:r>
+        <w:rPr>
+          <w:rFonts w:ascii="Consolas" w:eastAsia="Times New Roman" w:hAnsi="Consolas" w:cs="Times New Roman"/>
+          <w:color w:val="B4B4B4"/>
+          <w:kern w:val="0"/>
+          <w:sz w:val="24"/>
+          <w:szCs w:val="24"/>
+          <w:lang w:eastAsia="en-IN"/>
+          <w14:ligatures w14:val="none"/>
+        </w:rPr>
+        <w:t>;</w:t>
+      </w:r>
+    </w:p>
+    <w:p>
+      <w:pPr>
+        <w:rPr>
           <w:sz w:val="24"/>
         </w:rPr>
       </w:pPr>
@@ -8013,56 +10102,2628 @@
     <w:p>
       <w:pPr>
         <w:rPr>
-          <w:sz w:val="24"/>
-        </w:rPr>
-      </w:pPr>
-      <w:r>
-        <w:rPr>
-          <w:sz w:val="24"/>
+          <w:b/>
+          <w:color w:val="0070C0"/>
+          <w:sz w:val="28"/>
+        </w:rPr>
+      </w:pPr>
+      <w:r>
+        <w:rPr>
+          <w:b/>
+          <w:color w:val="0070C0"/>
+          <w:sz w:val="28"/>
         </w:rPr>
         <w:lastRenderedPageBreak/>
+        <w:t>Create &amp; add user model</w:t>
+      </w:r>
+    </w:p>
+    <w:p>
+      <w:pPr>
+        <w:rPr>
+          <w:b/>
+          <w:color w:val="0070C0"/>
+          <w:sz w:val="24"/>
+        </w:rPr>
+      </w:pPr>
+      <w:proofErr w:type="spellStart"/>
+      <w:r>
+        <w:rPr>
+          <w:b/>
+          <w:color w:val="0070C0"/>
+          <w:sz w:val="24"/>
+        </w:rPr>
+        <w:t>api</w:t>
+      </w:r>
+      <w:proofErr w:type="spellEnd"/>
+      <w:r>
+        <w:rPr>
+          <w:b/>
+          <w:color w:val="0070C0"/>
+          <w:sz w:val="24"/>
+        </w:rPr>
+        <w:t>\models\user.model.js</w:t>
+      </w:r>
+    </w:p>
+    <w:p>
+      <w:pPr>
+        <w:shd w:val="clear" w:color="auto" w:fill="1E1E1E"/>
+        <w:spacing w:after="0" w:line="276" w:lineRule="auto"/>
+        <w:rPr>
+          <w:rFonts w:ascii="Consolas" w:eastAsia="Times New Roman" w:hAnsi="Consolas" w:cs="Times New Roman"/>
+          <w:b/>
+          <w:color w:val="DADADA"/>
+          <w:kern w:val="0"/>
+          <w:sz w:val="24"/>
+          <w:szCs w:val="24"/>
+          <w:lang w:eastAsia="en-IN"/>
+          <w14:ligatures w14:val="none"/>
+        </w:rPr>
+      </w:pPr>
+      <w:proofErr w:type="gramStart"/>
+      <w:r>
+        <w:rPr>
+          <w:rFonts w:ascii="Consolas" w:eastAsia="Times New Roman" w:hAnsi="Consolas" w:cs="Times New Roman"/>
+          <w:b/>
+          <w:color w:val="D8A0DF"/>
+          <w:kern w:val="0"/>
+          <w:sz w:val="24"/>
+          <w:szCs w:val="24"/>
+          <w:lang w:eastAsia="en-IN"/>
+          <w14:ligatures w14:val="none"/>
+        </w:rPr>
+        <w:t>import</w:t>
+      </w:r>
+      <w:proofErr w:type="gramEnd"/>
+      <w:r>
+        <w:rPr>
+          <w:rFonts w:ascii="Consolas" w:eastAsia="Times New Roman" w:hAnsi="Consolas" w:cs="Times New Roman"/>
+          <w:b/>
+          <w:color w:val="DADADA"/>
+          <w:kern w:val="0"/>
+          <w:sz w:val="24"/>
+          <w:szCs w:val="24"/>
+          <w:lang w:eastAsia="en-IN"/>
+          <w14:ligatures w14:val="none"/>
+        </w:rPr>
+        <w:t xml:space="preserve"> </w:t>
+      </w:r>
+      <w:r>
+        <w:rPr>
+          <w:rFonts w:ascii="Consolas" w:eastAsia="Times New Roman" w:hAnsi="Consolas" w:cs="Times New Roman"/>
+          <w:b/>
+          <w:color w:val="9CDCFE"/>
+          <w:kern w:val="0"/>
+          <w:sz w:val="24"/>
+          <w:szCs w:val="24"/>
+          <w:lang w:eastAsia="en-IN"/>
+          <w14:ligatures w14:val="none"/>
+        </w:rPr>
+        <w:t>mongoose</w:t>
+      </w:r>
+      <w:r>
+        <w:rPr>
+          <w:rFonts w:ascii="Consolas" w:eastAsia="Times New Roman" w:hAnsi="Consolas" w:cs="Times New Roman"/>
+          <w:b/>
+          <w:color w:val="DADADA"/>
+          <w:kern w:val="0"/>
+          <w:sz w:val="24"/>
+          <w:szCs w:val="24"/>
+          <w:lang w:eastAsia="en-IN"/>
+          <w14:ligatures w14:val="none"/>
+        </w:rPr>
+        <w:t xml:space="preserve"> </w:t>
+      </w:r>
+      <w:r>
+        <w:rPr>
+          <w:rFonts w:ascii="Consolas" w:eastAsia="Times New Roman" w:hAnsi="Consolas" w:cs="Times New Roman"/>
+          <w:b/>
+          <w:color w:val="D8A0DF"/>
+          <w:kern w:val="0"/>
+          <w:sz w:val="24"/>
+          <w:szCs w:val="24"/>
+          <w:lang w:eastAsia="en-IN"/>
+          <w14:ligatures w14:val="none"/>
+        </w:rPr>
+        <w:t>from</w:t>
+      </w:r>
+      <w:r>
+        <w:rPr>
+          <w:rFonts w:ascii="Consolas" w:eastAsia="Times New Roman" w:hAnsi="Consolas" w:cs="Times New Roman"/>
+          <w:b/>
+          <w:color w:val="DADADA"/>
+          <w:kern w:val="0"/>
+          <w:sz w:val="24"/>
+          <w:szCs w:val="24"/>
+          <w:lang w:eastAsia="en-IN"/>
+          <w14:ligatures w14:val="none"/>
+        </w:rPr>
+        <w:t xml:space="preserve"> </w:t>
+      </w:r>
+      <w:r>
+        <w:rPr>
+          <w:rFonts w:ascii="Consolas" w:eastAsia="Times New Roman" w:hAnsi="Consolas" w:cs="Times New Roman"/>
+          <w:b/>
+          <w:color w:val="E8C9BB"/>
+          <w:kern w:val="0"/>
+          <w:sz w:val="24"/>
+          <w:szCs w:val="24"/>
+          <w:lang w:eastAsia="en-IN"/>
+          <w14:ligatures w14:val="none"/>
+        </w:rPr>
+        <w:t>"</w:t>
+      </w:r>
+      <w:r>
+        <w:rPr>
+          <w:rFonts w:ascii="Consolas" w:eastAsia="Times New Roman" w:hAnsi="Consolas" w:cs="Times New Roman"/>
+          <w:b/>
+          <w:color w:val="CE9178"/>
+          <w:kern w:val="0"/>
+          <w:sz w:val="24"/>
+          <w:szCs w:val="24"/>
+          <w:lang w:eastAsia="en-IN"/>
+          <w14:ligatures w14:val="none"/>
+        </w:rPr>
+        <w:t>mongoose</w:t>
+      </w:r>
+      <w:r>
+        <w:rPr>
+          <w:rFonts w:ascii="Consolas" w:eastAsia="Times New Roman" w:hAnsi="Consolas" w:cs="Times New Roman"/>
+          <w:b/>
+          <w:color w:val="E8C9BB"/>
+          <w:kern w:val="0"/>
+          <w:sz w:val="24"/>
+          <w:szCs w:val="24"/>
+          <w:lang w:eastAsia="en-IN"/>
+          <w14:ligatures w14:val="none"/>
+        </w:rPr>
+        <w:t>"</w:t>
+      </w:r>
+      <w:r>
+        <w:rPr>
+          <w:rFonts w:ascii="Consolas" w:eastAsia="Times New Roman" w:hAnsi="Consolas" w:cs="Times New Roman"/>
+          <w:b/>
+          <w:color w:val="B4B4B4"/>
+          <w:kern w:val="0"/>
+          <w:sz w:val="24"/>
+          <w:szCs w:val="24"/>
+          <w:lang w:eastAsia="en-IN"/>
+          <w14:ligatures w14:val="none"/>
+        </w:rPr>
+        <w:t>;</w:t>
+      </w:r>
+    </w:p>
+    <w:p>
+      <w:pPr>
+        <w:shd w:val="clear" w:color="auto" w:fill="1E1E1E"/>
+        <w:spacing w:after="0" w:line="276" w:lineRule="auto"/>
+        <w:rPr>
+          <w:rFonts w:ascii="Consolas" w:eastAsia="Times New Roman" w:hAnsi="Consolas" w:cs="Times New Roman"/>
+          <w:b/>
+          <w:color w:val="DADADA"/>
+          <w:kern w:val="0"/>
+          <w:sz w:val="24"/>
+          <w:szCs w:val="24"/>
+          <w:lang w:eastAsia="en-IN"/>
+          <w14:ligatures w14:val="none"/>
+        </w:rPr>
+      </w:pPr>
+    </w:p>
+    <w:p>
+      <w:pPr>
+        <w:shd w:val="clear" w:color="auto" w:fill="1E1E1E"/>
+        <w:spacing w:after="0" w:line="276" w:lineRule="auto"/>
+        <w:rPr>
+          <w:rFonts w:ascii="Consolas" w:eastAsia="Times New Roman" w:hAnsi="Consolas" w:cs="Times New Roman"/>
+          <w:b/>
+          <w:color w:val="DADADA"/>
+          <w:kern w:val="0"/>
+          <w:sz w:val="24"/>
+          <w:szCs w:val="24"/>
+          <w:lang w:eastAsia="en-IN"/>
+          <w14:ligatures w14:val="none"/>
+        </w:rPr>
+      </w:pPr>
+      <w:proofErr w:type="spellStart"/>
+      <w:proofErr w:type="gramStart"/>
+      <w:r>
+        <w:rPr>
+          <w:rFonts w:ascii="Consolas" w:eastAsia="Times New Roman" w:hAnsi="Consolas" w:cs="Times New Roman"/>
+          <w:b/>
+          <w:color w:val="569CD6"/>
+          <w:kern w:val="0"/>
+          <w:sz w:val="24"/>
+          <w:szCs w:val="24"/>
+          <w:lang w:eastAsia="en-IN"/>
+          <w14:ligatures w14:val="none"/>
+        </w:rPr>
+        <w:t>const</w:t>
+      </w:r>
+      <w:proofErr w:type="spellEnd"/>
+      <w:proofErr w:type="gramEnd"/>
+      <w:r>
+        <w:rPr>
+          <w:rFonts w:ascii="Consolas" w:eastAsia="Times New Roman" w:hAnsi="Consolas" w:cs="Times New Roman"/>
+          <w:b/>
+          <w:color w:val="DADADA"/>
+          <w:kern w:val="0"/>
+          <w:sz w:val="24"/>
+          <w:szCs w:val="24"/>
+          <w:lang w:eastAsia="en-IN"/>
+          <w14:ligatures w14:val="none"/>
+        </w:rPr>
+        <w:t xml:space="preserve"> </w:t>
+      </w:r>
+      <w:proofErr w:type="spellStart"/>
+      <w:r>
+        <w:rPr>
+          <w:rFonts w:ascii="Consolas" w:eastAsia="Times New Roman" w:hAnsi="Consolas" w:cs="Times New Roman"/>
+          <w:b/>
+          <w:color w:val="C8C8C8"/>
+          <w:kern w:val="0"/>
+          <w:sz w:val="24"/>
+          <w:szCs w:val="24"/>
+          <w:lang w:eastAsia="en-IN"/>
+          <w14:ligatures w14:val="none"/>
+        </w:rPr>
+        <w:t>userSchema</w:t>
+      </w:r>
+      <w:proofErr w:type="spellEnd"/>
+      <w:r>
+        <w:rPr>
+          <w:rFonts w:ascii="Consolas" w:eastAsia="Times New Roman" w:hAnsi="Consolas" w:cs="Times New Roman"/>
+          <w:b/>
+          <w:color w:val="DADADA"/>
+          <w:kern w:val="0"/>
+          <w:sz w:val="24"/>
+          <w:szCs w:val="24"/>
+          <w:lang w:eastAsia="en-IN"/>
+          <w14:ligatures w14:val="none"/>
+        </w:rPr>
+        <w:t xml:space="preserve"> </w:t>
+      </w:r>
+      <w:r>
+        <w:rPr>
+          <w:rFonts w:ascii="Consolas" w:eastAsia="Times New Roman" w:hAnsi="Consolas" w:cs="Times New Roman"/>
+          <w:b/>
+          <w:color w:val="B4B4B4"/>
+          <w:kern w:val="0"/>
+          <w:sz w:val="24"/>
+          <w:szCs w:val="24"/>
+          <w:lang w:eastAsia="en-IN"/>
+          <w14:ligatures w14:val="none"/>
+        </w:rPr>
+        <w:t>=</w:t>
+      </w:r>
+      <w:r>
+        <w:rPr>
+          <w:rFonts w:ascii="Consolas" w:eastAsia="Times New Roman" w:hAnsi="Consolas" w:cs="Times New Roman"/>
+          <w:b/>
+          <w:color w:val="DADADA"/>
+          <w:kern w:val="0"/>
+          <w:sz w:val="24"/>
+          <w:szCs w:val="24"/>
+          <w:lang w:eastAsia="en-IN"/>
+          <w14:ligatures w14:val="none"/>
+        </w:rPr>
+        <w:t xml:space="preserve"> </w:t>
+      </w:r>
+      <w:r>
+        <w:rPr>
+          <w:rFonts w:ascii="Consolas" w:eastAsia="Times New Roman" w:hAnsi="Consolas" w:cs="Times New Roman"/>
+          <w:b/>
+          <w:color w:val="569CD6"/>
+          <w:kern w:val="0"/>
+          <w:sz w:val="24"/>
+          <w:szCs w:val="24"/>
+          <w:lang w:eastAsia="en-IN"/>
+          <w14:ligatures w14:val="none"/>
+        </w:rPr>
+        <w:t>new</w:t>
+      </w:r>
+      <w:r>
+        <w:rPr>
+          <w:rFonts w:ascii="Consolas" w:eastAsia="Times New Roman" w:hAnsi="Consolas" w:cs="Times New Roman"/>
+          <w:b/>
+          <w:color w:val="DADADA"/>
+          <w:kern w:val="0"/>
+          <w:sz w:val="24"/>
+          <w:szCs w:val="24"/>
+          <w:lang w:eastAsia="en-IN"/>
+          <w14:ligatures w14:val="none"/>
+        </w:rPr>
+        <w:t xml:space="preserve"> </w:t>
+      </w:r>
+      <w:proofErr w:type="spellStart"/>
+      <w:r>
+        <w:rPr>
+          <w:rFonts w:ascii="Consolas" w:eastAsia="Times New Roman" w:hAnsi="Consolas" w:cs="Times New Roman"/>
+          <w:b/>
+          <w:color w:val="4EC9B0"/>
+          <w:kern w:val="0"/>
+          <w:sz w:val="24"/>
+          <w:szCs w:val="24"/>
+          <w:lang w:eastAsia="en-IN"/>
+          <w14:ligatures w14:val="none"/>
+        </w:rPr>
+        <w:t>mongoose</w:t>
+      </w:r>
+      <w:r>
+        <w:rPr>
+          <w:rFonts w:ascii="Consolas" w:eastAsia="Times New Roman" w:hAnsi="Consolas" w:cs="Times New Roman"/>
+          <w:b/>
+          <w:color w:val="B4B4B4"/>
+          <w:kern w:val="0"/>
+          <w:sz w:val="24"/>
+          <w:szCs w:val="24"/>
+          <w:lang w:eastAsia="en-IN"/>
+          <w14:ligatures w14:val="none"/>
+        </w:rPr>
+        <w:t>.</w:t>
+      </w:r>
+      <w:r>
+        <w:rPr>
+          <w:rFonts w:ascii="Consolas" w:eastAsia="Times New Roman" w:hAnsi="Consolas" w:cs="Times New Roman"/>
+          <w:b/>
+          <w:color w:val="4EC9B0"/>
+          <w:kern w:val="0"/>
+          <w:sz w:val="24"/>
+          <w:szCs w:val="24"/>
+          <w:lang w:eastAsia="en-IN"/>
+          <w14:ligatures w14:val="none"/>
+        </w:rPr>
+        <w:t>Schema</w:t>
+      </w:r>
+      <w:proofErr w:type="spellEnd"/>
+      <w:r>
+        <w:rPr>
+          <w:rFonts w:ascii="Consolas" w:eastAsia="Times New Roman" w:hAnsi="Consolas" w:cs="Times New Roman"/>
+          <w:b/>
+          <w:color w:val="DADADA"/>
+          <w:kern w:val="0"/>
+          <w:sz w:val="24"/>
+          <w:szCs w:val="24"/>
+          <w:lang w:eastAsia="en-IN"/>
+          <w14:ligatures w14:val="none"/>
+        </w:rPr>
+        <w:t>(</w:t>
+      </w:r>
+      <w:r>
+        <w:rPr>
+          <w:rFonts w:ascii="Consolas" w:eastAsia="Times New Roman" w:hAnsi="Consolas" w:cs="Times New Roman"/>
+          <w:b/>
+          <w:color w:val="B4B4B4"/>
+          <w:kern w:val="0"/>
+          <w:sz w:val="24"/>
+          <w:szCs w:val="24"/>
+          <w:lang w:eastAsia="en-IN"/>
+          <w14:ligatures w14:val="none"/>
+        </w:rPr>
+        <w:t>{</w:t>
+      </w:r>
+    </w:p>
+    <w:p>
+      <w:pPr>
+        <w:shd w:val="clear" w:color="auto" w:fill="1E1E1E"/>
+        <w:spacing w:after="0" w:line="276" w:lineRule="auto"/>
+        <w:rPr>
+          <w:rFonts w:ascii="Consolas" w:eastAsia="Times New Roman" w:hAnsi="Consolas" w:cs="Times New Roman"/>
+          <w:b/>
+          <w:color w:val="DADADA"/>
+          <w:kern w:val="0"/>
+          <w:sz w:val="24"/>
+          <w:szCs w:val="24"/>
+          <w:lang w:eastAsia="en-IN"/>
+          <w14:ligatures w14:val="none"/>
+        </w:rPr>
+      </w:pPr>
+      <w:r>
+        <w:rPr>
+          <w:rFonts w:ascii="Consolas" w:eastAsia="Times New Roman" w:hAnsi="Consolas" w:cs="Times New Roman"/>
+          <w:b/>
+          <w:color w:val="DADADA"/>
+          <w:kern w:val="0"/>
+          <w:sz w:val="24"/>
+          <w:szCs w:val="24"/>
+          <w:lang w:eastAsia="en-IN"/>
+          <w14:ligatures w14:val="none"/>
+        </w:rPr>
+        <w:t xml:space="preserve">    </w:t>
+      </w:r>
+      <w:proofErr w:type="gramStart"/>
+      <w:r>
+        <w:rPr>
+          <w:rFonts w:ascii="Consolas" w:eastAsia="Times New Roman" w:hAnsi="Consolas" w:cs="Times New Roman"/>
+          <w:b/>
+          <w:color w:val="DADADA"/>
+          <w:kern w:val="0"/>
+          <w:sz w:val="24"/>
+          <w:szCs w:val="24"/>
+          <w:lang w:eastAsia="en-IN"/>
+          <w14:ligatures w14:val="none"/>
+        </w:rPr>
+        <w:t>username</w:t>
+      </w:r>
+      <w:r>
+        <w:rPr>
+          <w:rFonts w:ascii="Consolas" w:eastAsia="Times New Roman" w:hAnsi="Consolas" w:cs="Times New Roman"/>
+          <w:b/>
+          <w:color w:val="B4B4B4"/>
+          <w:kern w:val="0"/>
+          <w:sz w:val="24"/>
+          <w:szCs w:val="24"/>
+          <w:lang w:eastAsia="en-IN"/>
+          <w14:ligatures w14:val="none"/>
+        </w:rPr>
+        <w:t>:</w:t>
+      </w:r>
+      <w:proofErr w:type="gramEnd"/>
+      <w:r>
+        <w:rPr>
+          <w:rFonts w:ascii="Consolas" w:eastAsia="Times New Roman" w:hAnsi="Consolas" w:cs="Times New Roman"/>
+          <w:b/>
+          <w:color w:val="B4B4B4"/>
+          <w:kern w:val="0"/>
+          <w:sz w:val="24"/>
+          <w:szCs w:val="24"/>
+          <w:lang w:eastAsia="en-IN"/>
+          <w14:ligatures w14:val="none"/>
+        </w:rPr>
+        <w:t>{</w:t>
+      </w:r>
+    </w:p>
+    <w:p>
+      <w:pPr>
+        <w:shd w:val="clear" w:color="auto" w:fill="1E1E1E"/>
+        <w:spacing w:after="0" w:line="276" w:lineRule="auto"/>
+        <w:rPr>
+          <w:rFonts w:ascii="Consolas" w:eastAsia="Times New Roman" w:hAnsi="Consolas" w:cs="Times New Roman"/>
+          <w:b/>
+          <w:color w:val="DADADA"/>
+          <w:kern w:val="0"/>
+          <w:sz w:val="24"/>
+          <w:szCs w:val="24"/>
+          <w:lang w:eastAsia="en-IN"/>
+          <w14:ligatures w14:val="none"/>
+        </w:rPr>
+      </w:pPr>
+      <w:r>
+        <w:rPr>
+          <w:rFonts w:ascii="Consolas" w:eastAsia="Times New Roman" w:hAnsi="Consolas" w:cs="Times New Roman"/>
+          <w:b/>
+          <w:color w:val="DADADA"/>
+          <w:kern w:val="0"/>
+          <w:sz w:val="24"/>
+          <w:szCs w:val="24"/>
+          <w:lang w:eastAsia="en-IN"/>
+          <w14:ligatures w14:val="none"/>
+        </w:rPr>
+        <w:t xml:space="preserve">        </w:t>
+      </w:r>
+      <w:proofErr w:type="spellStart"/>
+      <w:proofErr w:type="gramStart"/>
+      <w:r>
+        <w:rPr>
+          <w:rFonts w:ascii="Consolas" w:eastAsia="Times New Roman" w:hAnsi="Consolas" w:cs="Times New Roman"/>
+          <w:b/>
+          <w:color w:val="4EC9B0"/>
+          <w:kern w:val="0"/>
+          <w:sz w:val="24"/>
+          <w:szCs w:val="24"/>
+          <w:lang w:eastAsia="en-IN"/>
+          <w14:ligatures w14:val="none"/>
+        </w:rPr>
+        <w:t>type</w:t>
+      </w:r>
+      <w:r>
+        <w:rPr>
+          <w:rFonts w:ascii="Consolas" w:eastAsia="Times New Roman" w:hAnsi="Consolas" w:cs="Times New Roman"/>
+          <w:b/>
+          <w:color w:val="B4B4B4"/>
+          <w:kern w:val="0"/>
+          <w:sz w:val="24"/>
+          <w:szCs w:val="24"/>
+          <w:lang w:eastAsia="en-IN"/>
+          <w14:ligatures w14:val="none"/>
+        </w:rPr>
+        <w:t>:</w:t>
+      </w:r>
+      <w:proofErr w:type="gramEnd"/>
+      <w:r>
+        <w:rPr>
+          <w:rFonts w:ascii="Consolas" w:eastAsia="Times New Roman" w:hAnsi="Consolas" w:cs="Times New Roman"/>
+          <w:b/>
+          <w:color w:val="4EC9B0"/>
+          <w:kern w:val="0"/>
+          <w:sz w:val="24"/>
+          <w:szCs w:val="24"/>
+          <w:lang w:eastAsia="en-IN"/>
+          <w14:ligatures w14:val="none"/>
+        </w:rPr>
+        <w:t>String</w:t>
+      </w:r>
+      <w:proofErr w:type="spellEnd"/>
+      <w:r>
+        <w:rPr>
+          <w:rFonts w:ascii="Consolas" w:eastAsia="Times New Roman" w:hAnsi="Consolas" w:cs="Times New Roman"/>
+          <w:b/>
+          <w:color w:val="B4B4B4"/>
+          <w:kern w:val="0"/>
+          <w:sz w:val="24"/>
+          <w:szCs w:val="24"/>
+          <w:lang w:eastAsia="en-IN"/>
+          <w14:ligatures w14:val="none"/>
+        </w:rPr>
+        <w:t>,</w:t>
+      </w:r>
+    </w:p>
+    <w:p>
+      <w:pPr>
+        <w:shd w:val="clear" w:color="auto" w:fill="1E1E1E"/>
+        <w:spacing w:after="0" w:line="276" w:lineRule="auto"/>
+        <w:rPr>
+          <w:rFonts w:ascii="Consolas" w:eastAsia="Times New Roman" w:hAnsi="Consolas" w:cs="Times New Roman"/>
+          <w:b/>
+          <w:color w:val="DADADA"/>
+          <w:kern w:val="0"/>
+          <w:sz w:val="24"/>
+          <w:szCs w:val="24"/>
+          <w:lang w:eastAsia="en-IN"/>
+          <w14:ligatures w14:val="none"/>
+        </w:rPr>
+      </w:pPr>
+      <w:r>
+        <w:rPr>
+          <w:rFonts w:ascii="Consolas" w:eastAsia="Times New Roman" w:hAnsi="Consolas" w:cs="Times New Roman"/>
+          <w:b/>
+          <w:color w:val="DADADA"/>
+          <w:kern w:val="0"/>
+          <w:sz w:val="24"/>
+          <w:szCs w:val="24"/>
+          <w:lang w:eastAsia="en-IN"/>
+          <w14:ligatures w14:val="none"/>
+        </w:rPr>
+        <w:t xml:space="preserve">        </w:t>
+      </w:r>
+      <w:proofErr w:type="spellStart"/>
+      <w:proofErr w:type="gramStart"/>
+      <w:r>
+        <w:rPr>
+          <w:rFonts w:ascii="Consolas" w:eastAsia="Times New Roman" w:hAnsi="Consolas" w:cs="Times New Roman"/>
+          <w:b/>
+          <w:color w:val="DADADA"/>
+          <w:kern w:val="0"/>
+          <w:sz w:val="24"/>
+          <w:szCs w:val="24"/>
+          <w:lang w:eastAsia="en-IN"/>
+          <w14:ligatures w14:val="none"/>
+        </w:rPr>
+        <w:t>required</w:t>
+      </w:r>
+      <w:r>
+        <w:rPr>
+          <w:rFonts w:ascii="Consolas" w:eastAsia="Times New Roman" w:hAnsi="Consolas" w:cs="Times New Roman"/>
+          <w:b/>
+          <w:color w:val="B4B4B4"/>
+          <w:kern w:val="0"/>
+          <w:sz w:val="24"/>
+          <w:szCs w:val="24"/>
+          <w:lang w:eastAsia="en-IN"/>
+          <w14:ligatures w14:val="none"/>
+        </w:rPr>
+        <w:t>:</w:t>
+      </w:r>
+      <w:proofErr w:type="gramEnd"/>
+      <w:r>
+        <w:rPr>
+          <w:rFonts w:ascii="Consolas" w:eastAsia="Times New Roman" w:hAnsi="Consolas" w:cs="Times New Roman"/>
+          <w:b/>
+          <w:color w:val="569CD6"/>
+          <w:kern w:val="0"/>
+          <w:sz w:val="24"/>
+          <w:szCs w:val="24"/>
+          <w:lang w:eastAsia="en-IN"/>
+          <w14:ligatures w14:val="none"/>
+        </w:rPr>
+        <w:t>true</w:t>
+      </w:r>
+      <w:proofErr w:type="spellEnd"/>
+      <w:r>
+        <w:rPr>
+          <w:rFonts w:ascii="Consolas" w:eastAsia="Times New Roman" w:hAnsi="Consolas" w:cs="Times New Roman"/>
+          <w:b/>
+          <w:color w:val="B4B4B4"/>
+          <w:kern w:val="0"/>
+          <w:sz w:val="24"/>
+          <w:szCs w:val="24"/>
+          <w:lang w:eastAsia="en-IN"/>
+          <w14:ligatures w14:val="none"/>
+        </w:rPr>
+        <w:t>,</w:t>
+      </w:r>
+    </w:p>
+    <w:p>
+      <w:pPr>
+        <w:shd w:val="clear" w:color="auto" w:fill="1E1E1E"/>
+        <w:spacing w:after="0" w:line="276" w:lineRule="auto"/>
+        <w:rPr>
+          <w:rFonts w:ascii="Consolas" w:eastAsia="Times New Roman" w:hAnsi="Consolas" w:cs="Times New Roman"/>
+          <w:b/>
+          <w:color w:val="DADADA"/>
+          <w:kern w:val="0"/>
+          <w:sz w:val="24"/>
+          <w:szCs w:val="24"/>
+          <w:lang w:eastAsia="en-IN"/>
+          <w14:ligatures w14:val="none"/>
+        </w:rPr>
+      </w:pPr>
+      <w:r>
+        <w:rPr>
+          <w:rFonts w:ascii="Consolas" w:eastAsia="Times New Roman" w:hAnsi="Consolas" w:cs="Times New Roman"/>
+          <w:b/>
+          <w:color w:val="DADADA"/>
+          <w:kern w:val="0"/>
+          <w:sz w:val="24"/>
+          <w:szCs w:val="24"/>
+          <w:lang w:eastAsia="en-IN"/>
+          <w14:ligatures w14:val="none"/>
+        </w:rPr>
+        <w:t xml:space="preserve">        </w:t>
+      </w:r>
+      <w:proofErr w:type="spellStart"/>
+      <w:proofErr w:type="gramStart"/>
+      <w:r>
+        <w:rPr>
+          <w:rFonts w:ascii="Consolas" w:eastAsia="Times New Roman" w:hAnsi="Consolas" w:cs="Times New Roman"/>
+          <w:b/>
+          <w:color w:val="DADADA"/>
+          <w:kern w:val="0"/>
+          <w:sz w:val="24"/>
+          <w:szCs w:val="24"/>
+          <w:lang w:eastAsia="en-IN"/>
+          <w14:ligatures w14:val="none"/>
+        </w:rPr>
+        <w:t>unique</w:t>
+      </w:r>
+      <w:r>
+        <w:rPr>
+          <w:rFonts w:ascii="Consolas" w:eastAsia="Times New Roman" w:hAnsi="Consolas" w:cs="Times New Roman"/>
+          <w:b/>
+          <w:color w:val="B4B4B4"/>
+          <w:kern w:val="0"/>
+          <w:sz w:val="24"/>
+          <w:szCs w:val="24"/>
+          <w:lang w:eastAsia="en-IN"/>
+          <w14:ligatures w14:val="none"/>
+        </w:rPr>
+        <w:t>:</w:t>
+      </w:r>
+      <w:proofErr w:type="gramEnd"/>
+      <w:r>
+        <w:rPr>
+          <w:rFonts w:ascii="Consolas" w:eastAsia="Times New Roman" w:hAnsi="Consolas" w:cs="Times New Roman"/>
+          <w:b/>
+          <w:color w:val="569CD6"/>
+          <w:kern w:val="0"/>
+          <w:sz w:val="24"/>
+          <w:szCs w:val="24"/>
+          <w:lang w:eastAsia="en-IN"/>
+          <w14:ligatures w14:val="none"/>
+        </w:rPr>
+        <w:t>true</w:t>
+      </w:r>
+      <w:proofErr w:type="spellEnd"/>
+      <w:r>
+        <w:rPr>
+          <w:rFonts w:ascii="Consolas" w:eastAsia="Times New Roman" w:hAnsi="Consolas" w:cs="Times New Roman"/>
+          <w:b/>
+          <w:color w:val="B4B4B4"/>
+          <w:kern w:val="0"/>
+          <w:sz w:val="24"/>
+          <w:szCs w:val="24"/>
+          <w:lang w:eastAsia="en-IN"/>
+          <w14:ligatures w14:val="none"/>
+        </w:rPr>
+        <w:t>,</w:t>
+      </w:r>
+    </w:p>
+    <w:p>
+      <w:pPr>
+        <w:shd w:val="clear" w:color="auto" w:fill="1E1E1E"/>
+        <w:spacing w:after="0" w:line="276" w:lineRule="auto"/>
+        <w:rPr>
+          <w:rFonts w:ascii="Consolas" w:eastAsia="Times New Roman" w:hAnsi="Consolas" w:cs="Times New Roman"/>
+          <w:b/>
+          <w:color w:val="DADADA"/>
+          <w:kern w:val="0"/>
+          <w:sz w:val="24"/>
+          <w:szCs w:val="24"/>
+          <w:lang w:eastAsia="en-IN"/>
+          <w14:ligatures w14:val="none"/>
+        </w:rPr>
+      </w:pPr>
+      <w:r>
+        <w:rPr>
+          <w:rFonts w:ascii="Consolas" w:eastAsia="Times New Roman" w:hAnsi="Consolas" w:cs="Times New Roman"/>
+          <w:b/>
+          <w:color w:val="DADADA"/>
+          <w:kern w:val="0"/>
+          <w:sz w:val="24"/>
+          <w:szCs w:val="24"/>
+          <w:lang w:eastAsia="en-IN"/>
+          <w14:ligatures w14:val="none"/>
+        </w:rPr>
+        <w:t xml:space="preserve">    </w:t>
+      </w:r>
+      <w:r>
+        <w:rPr>
+          <w:rFonts w:ascii="Consolas" w:eastAsia="Times New Roman" w:hAnsi="Consolas" w:cs="Times New Roman"/>
+          <w:b/>
+          <w:color w:val="B4B4B4"/>
+          <w:kern w:val="0"/>
+          <w:sz w:val="24"/>
+          <w:szCs w:val="24"/>
+          <w:lang w:eastAsia="en-IN"/>
+          <w14:ligatures w14:val="none"/>
+        </w:rPr>
+        <w:t>},</w:t>
+      </w:r>
+    </w:p>
+    <w:p>
+      <w:pPr>
+        <w:shd w:val="clear" w:color="auto" w:fill="1E1E1E"/>
+        <w:spacing w:after="0" w:line="276" w:lineRule="auto"/>
+        <w:rPr>
+          <w:rFonts w:ascii="Consolas" w:eastAsia="Times New Roman" w:hAnsi="Consolas" w:cs="Times New Roman"/>
+          <w:b/>
+          <w:color w:val="DADADA"/>
+          <w:kern w:val="0"/>
+          <w:sz w:val="24"/>
+          <w:szCs w:val="24"/>
+          <w:lang w:eastAsia="en-IN"/>
+          <w14:ligatures w14:val="none"/>
+        </w:rPr>
+      </w:pPr>
+      <w:r>
+        <w:rPr>
+          <w:rFonts w:ascii="Consolas" w:eastAsia="Times New Roman" w:hAnsi="Consolas" w:cs="Times New Roman"/>
+          <w:b/>
+          <w:color w:val="DADADA"/>
+          <w:kern w:val="0"/>
+          <w:sz w:val="24"/>
+          <w:szCs w:val="24"/>
+          <w:lang w:eastAsia="en-IN"/>
+          <w14:ligatures w14:val="none"/>
+        </w:rPr>
+        <w:t xml:space="preserve">    </w:t>
+      </w:r>
+      <w:proofErr w:type="gramStart"/>
+      <w:r>
+        <w:rPr>
+          <w:rFonts w:ascii="Consolas" w:eastAsia="Times New Roman" w:hAnsi="Consolas" w:cs="Times New Roman"/>
+          <w:b/>
+          <w:color w:val="DADADA"/>
+          <w:kern w:val="0"/>
+          <w:sz w:val="24"/>
+          <w:szCs w:val="24"/>
+          <w:lang w:eastAsia="en-IN"/>
+          <w14:ligatures w14:val="none"/>
+        </w:rPr>
+        <w:t>email</w:t>
+      </w:r>
+      <w:r>
+        <w:rPr>
+          <w:rFonts w:ascii="Consolas" w:eastAsia="Times New Roman" w:hAnsi="Consolas" w:cs="Times New Roman"/>
+          <w:b/>
+          <w:color w:val="B4B4B4"/>
+          <w:kern w:val="0"/>
+          <w:sz w:val="24"/>
+          <w:szCs w:val="24"/>
+          <w:lang w:eastAsia="en-IN"/>
+          <w14:ligatures w14:val="none"/>
+        </w:rPr>
+        <w:t>:</w:t>
+      </w:r>
+      <w:proofErr w:type="gramEnd"/>
+      <w:r>
+        <w:rPr>
+          <w:rFonts w:ascii="Consolas" w:eastAsia="Times New Roman" w:hAnsi="Consolas" w:cs="Times New Roman"/>
+          <w:b/>
+          <w:color w:val="B4B4B4"/>
+          <w:kern w:val="0"/>
+          <w:sz w:val="24"/>
+          <w:szCs w:val="24"/>
+          <w:lang w:eastAsia="en-IN"/>
+          <w14:ligatures w14:val="none"/>
+        </w:rPr>
+        <w:t>{</w:t>
+      </w:r>
+    </w:p>
+    <w:p>
+      <w:pPr>
+        <w:shd w:val="clear" w:color="auto" w:fill="1E1E1E"/>
+        <w:spacing w:after="0" w:line="276" w:lineRule="auto"/>
+        <w:rPr>
+          <w:rFonts w:ascii="Consolas" w:eastAsia="Times New Roman" w:hAnsi="Consolas" w:cs="Times New Roman"/>
+          <w:b/>
+          <w:color w:val="DADADA"/>
+          <w:kern w:val="0"/>
+          <w:sz w:val="24"/>
+          <w:szCs w:val="24"/>
+          <w:lang w:eastAsia="en-IN"/>
+          <w14:ligatures w14:val="none"/>
+        </w:rPr>
+      </w:pPr>
+      <w:r>
+        <w:rPr>
+          <w:rFonts w:ascii="Consolas" w:eastAsia="Times New Roman" w:hAnsi="Consolas" w:cs="Times New Roman"/>
+          <w:b/>
+          <w:color w:val="DADADA"/>
+          <w:kern w:val="0"/>
+          <w:sz w:val="24"/>
+          <w:szCs w:val="24"/>
+          <w:lang w:eastAsia="en-IN"/>
+          <w14:ligatures w14:val="none"/>
+        </w:rPr>
+        <w:t xml:space="preserve">        </w:t>
+      </w:r>
+      <w:proofErr w:type="spellStart"/>
+      <w:proofErr w:type="gramStart"/>
+      <w:r>
+        <w:rPr>
+          <w:rFonts w:ascii="Consolas" w:eastAsia="Times New Roman" w:hAnsi="Consolas" w:cs="Times New Roman"/>
+          <w:b/>
+          <w:color w:val="4EC9B0"/>
+          <w:kern w:val="0"/>
+          <w:sz w:val="24"/>
+          <w:szCs w:val="24"/>
+          <w:lang w:eastAsia="en-IN"/>
+          <w14:ligatures w14:val="none"/>
+        </w:rPr>
+        <w:t>type</w:t>
+      </w:r>
+      <w:r>
+        <w:rPr>
+          <w:rFonts w:ascii="Consolas" w:eastAsia="Times New Roman" w:hAnsi="Consolas" w:cs="Times New Roman"/>
+          <w:b/>
+          <w:color w:val="B4B4B4"/>
+          <w:kern w:val="0"/>
+          <w:sz w:val="24"/>
+          <w:szCs w:val="24"/>
+          <w:lang w:eastAsia="en-IN"/>
+          <w14:ligatures w14:val="none"/>
+        </w:rPr>
+        <w:t>:</w:t>
+      </w:r>
+      <w:proofErr w:type="gramEnd"/>
+      <w:r>
+        <w:rPr>
+          <w:rFonts w:ascii="Consolas" w:eastAsia="Times New Roman" w:hAnsi="Consolas" w:cs="Times New Roman"/>
+          <w:b/>
+          <w:color w:val="4EC9B0"/>
+          <w:kern w:val="0"/>
+          <w:sz w:val="24"/>
+          <w:szCs w:val="24"/>
+          <w:lang w:eastAsia="en-IN"/>
+          <w14:ligatures w14:val="none"/>
+        </w:rPr>
+        <w:t>String</w:t>
+      </w:r>
+      <w:proofErr w:type="spellEnd"/>
+      <w:r>
+        <w:rPr>
+          <w:rFonts w:ascii="Consolas" w:eastAsia="Times New Roman" w:hAnsi="Consolas" w:cs="Times New Roman"/>
+          <w:b/>
+          <w:color w:val="B4B4B4"/>
+          <w:kern w:val="0"/>
+          <w:sz w:val="24"/>
+          <w:szCs w:val="24"/>
+          <w:lang w:eastAsia="en-IN"/>
+          <w14:ligatures w14:val="none"/>
+        </w:rPr>
+        <w:t>,</w:t>
+      </w:r>
+    </w:p>
+    <w:p>
+      <w:pPr>
+        <w:shd w:val="clear" w:color="auto" w:fill="1E1E1E"/>
+        <w:spacing w:after="0" w:line="276" w:lineRule="auto"/>
+        <w:rPr>
+          <w:rFonts w:ascii="Consolas" w:eastAsia="Times New Roman" w:hAnsi="Consolas" w:cs="Times New Roman"/>
+          <w:b/>
+          <w:color w:val="DADADA"/>
+          <w:kern w:val="0"/>
+          <w:sz w:val="24"/>
+          <w:szCs w:val="24"/>
+          <w:lang w:eastAsia="en-IN"/>
+          <w14:ligatures w14:val="none"/>
+        </w:rPr>
+      </w:pPr>
+      <w:r>
+        <w:rPr>
+          <w:rFonts w:ascii="Consolas" w:eastAsia="Times New Roman" w:hAnsi="Consolas" w:cs="Times New Roman"/>
+          <w:b/>
+          <w:color w:val="DADADA"/>
+          <w:kern w:val="0"/>
+          <w:sz w:val="24"/>
+          <w:szCs w:val="24"/>
+          <w:lang w:eastAsia="en-IN"/>
+          <w14:ligatures w14:val="none"/>
+        </w:rPr>
+        <w:t xml:space="preserve">        </w:t>
+      </w:r>
+      <w:proofErr w:type="spellStart"/>
+      <w:proofErr w:type="gramStart"/>
+      <w:r>
+        <w:rPr>
+          <w:rFonts w:ascii="Consolas" w:eastAsia="Times New Roman" w:hAnsi="Consolas" w:cs="Times New Roman"/>
+          <w:b/>
+          <w:color w:val="DADADA"/>
+          <w:kern w:val="0"/>
+          <w:sz w:val="24"/>
+          <w:szCs w:val="24"/>
+          <w:lang w:eastAsia="en-IN"/>
+          <w14:ligatures w14:val="none"/>
+        </w:rPr>
+        <w:t>required</w:t>
+      </w:r>
+      <w:r>
+        <w:rPr>
+          <w:rFonts w:ascii="Consolas" w:eastAsia="Times New Roman" w:hAnsi="Consolas" w:cs="Times New Roman"/>
+          <w:b/>
+          <w:color w:val="B4B4B4"/>
+          <w:kern w:val="0"/>
+          <w:sz w:val="24"/>
+          <w:szCs w:val="24"/>
+          <w:lang w:eastAsia="en-IN"/>
+          <w14:ligatures w14:val="none"/>
+        </w:rPr>
+        <w:t>:</w:t>
+      </w:r>
+      <w:proofErr w:type="gramEnd"/>
+      <w:r>
+        <w:rPr>
+          <w:rFonts w:ascii="Consolas" w:eastAsia="Times New Roman" w:hAnsi="Consolas" w:cs="Times New Roman"/>
+          <w:b/>
+          <w:color w:val="569CD6"/>
+          <w:kern w:val="0"/>
+          <w:sz w:val="24"/>
+          <w:szCs w:val="24"/>
+          <w:lang w:eastAsia="en-IN"/>
+          <w14:ligatures w14:val="none"/>
+        </w:rPr>
+        <w:t>true</w:t>
+      </w:r>
+      <w:proofErr w:type="spellEnd"/>
+      <w:r>
+        <w:rPr>
+          <w:rFonts w:ascii="Consolas" w:eastAsia="Times New Roman" w:hAnsi="Consolas" w:cs="Times New Roman"/>
+          <w:b/>
+          <w:color w:val="B4B4B4"/>
+          <w:kern w:val="0"/>
+          <w:sz w:val="24"/>
+          <w:szCs w:val="24"/>
+          <w:lang w:eastAsia="en-IN"/>
+          <w14:ligatures w14:val="none"/>
+        </w:rPr>
+        <w:t>,</w:t>
+      </w:r>
+    </w:p>
+    <w:p>
+      <w:pPr>
+        <w:shd w:val="clear" w:color="auto" w:fill="1E1E1E"/>
+        <w:spacing w:after="0" w:line="276" w:lineRule="auto"/>
+        <w:rPr>
+          <w:rFonts w:ascii="Consolas" w:eastAsia="Times New Roman" w:hAnsi="Consolas" w:cs="Times New Roman"/>
+          <w:b/>
+          <w:color w:val="DADADA"/>
+          <w:kern w:val="0"/>
+          <w:sz w:val="24"/>
+          <w:szCs w:val="24"/>
+          <w:lang w:eastAsia="en-IN"/>
+          <w14:ligatures w14:val="none"/>
+        </w:rPr>
+      </w:pPr>
+      <w:r>
+        <w:rPr>
+          <w:rFonts w:ascii="Consolas" w:eastAsia="Times New Roman" w:hAnsi="Consolas" w:cs="Times New Roman"/>
+          <w:b/>
+          <w:color w:val="DADADA"/>
+          <w:kern w:val="0"/>
+          <w:sz w:val="24"/>
+          <w:szCs w:val="24"/>
+          <w:lang w:eastAsia="en-IN"/>
+          <w14:ligatures w14:val="none"/>
+        </w:rPr>
+        <w:t xml:space="preserve">        </w:t>
+      </w:r>
+      <w:proofErr w:type="spellStart"/>
+      <w:proofErr w:type="gramStart"/>
+      <w:r>
+        <w:rPr>
+          <w:rFonts w:ascii="Consolas" w:eastAsia="Times New Roman" w:hAnsi="Consolas" w:cs="Times New Roman"/>
+          <w:b/>
+          <w:color w:val="DADADA"/>
+          <w:kern w:val="0"/>
+          <w:sz w:val="24"/>
+          <w:szCs w:val="24"/>
+          <w:lang w:eastAsia="en-IN"/>
+          <w14:ligatures w14:val="none"/>
+        </w:rPr>
+        <w:t>unique</w:t>
+      </w:r>
+      <w:r>
+        <w:rPr>
+          <w:rFonts w:ascii="Consolas" w:eastAsia="Times New Roman" w:hAnsi="Consolas" w:cs="Times New Roman"/>
+          <w:b/>
+          <w:color w:val="B4B4B4"/>
+          <w:kern w:val="0"/>
+          <w:sz w:val="24"/>
+          <w:szCs w:val="24"/>
+          <w:lang w:eastAsia="en-IN"/>
+          <w14:ligatures w14:val="none"/>
+        </w:rPr>
+        <w:t>:</w:t>
+      </w:r>
+      <w:proofErr w:type="gramEnd"/>
+      <w:r>
+        <w:rPr>
+          <w:rFonts w:ascii="Consolas" w:eastAsia="Times New Roman" w:hAnsi="Consolas" w:cs="Times New Roman"/>
+          <w:b/>
+          <w:color w:val="569CD6"/>
+          <w:kern w:val="0"/>
+          <w:sz w:val="24"/>
+          <w:szCs w:val="24"/>
+          <w:lang w:eastAsia="en-IN"/>
+          <w14:ligatures w14:val="none"/>
+        </w:rPr>
+        <w:t>true</w:t>
+      </w:r>
+      <w:proofErr w:type="spellEnd"/>
+      <w:r>
+        <w:rPr>
+          <w:rFonts w:ascii="Consolas" w:eastAsia="Times New Roman" w:hAnsi="Consolas" w:cs="Times New Roman"/>
+          <w:b/>
+          <w:color w:val="B4B4B4"/>
+          <w:kern w:val="0"/>
+          <w:sz w:val="24"/>
+          <w:szCs w:val="24"/>
+          <w:lang w:eastAsia="en-IN"/>
+          <w14:ligatures w14:val="none"/>
+        </w:rPr>
+        <w:t>,</w:t>
+      </w:r>
+    </w:p>
+    <w:p>
+      <w:pPr>
+        <w:shd w:val="clear" w:color="auto" w:fill="1E1E1E"/>
+        <w:spacing w:after="0" w:line="276" w:lineRule="auto"/>
+        <w:rPr>
+          <w:rFonts w:ascii="Consolas" w:eastAsia="Times New Roman" w:hAnsi="Consolas" w:cs="Times New Roman"/>
+          <w:b/>
+          <w:color w:val="DADADA"/>
+          <w:kern w:val="0"/>
+          <w:sz w:val="24"/>
+          <w:szCs w:val="24"/>
+          <w:lang w:eastAsia="en-IN"/>
+          <w14:ligatures w14:val="none"/>
+        </w:rPr>
+      </w:pPr>
+      <w:r>
+        <w:rPr>
+          <w:rFonts w:ascii="Consolas" w:eastAsia="Times New Roman" w:hAnsi="Consolas" w:cs="Times New Roman"/>
+          <w:b/>
+          <w:color w:val="DADADA"/>
+          <w:kern w:val="0"/>
+          <w:sz w:val="24"/>
+          <w:szCs w:val="24"/>
+          <w:lang w:eastAsia="en-IN"/>
+          <w14:ligatures w14:val="none"/>
+        </w:rPr>
+        <w:t xml:space="preserve">    </w:t>
+      </w:r>
+      <w:r>
+        <w:rPr>
+          <w:rFonts w:ascii="Consolas" w:eastAsia="Times New Roman" w:hAnsi="Consolas" w:cs="Times New Roman"/>
+          <w:b/>
+          <w:color w:val="B4B4B4"/>
+          <w:kern w:val="0"/>
+          <w:sz w:val="24"/>
+          <w:szCs w:val="24"/>
+          <w:lang w:eastAsia="en-IN"/>
+          <w14:ligatures w14:val="none"/>
+        </w:rPr>
+        <w:t>},</w:t>
+      </w:r>
+    </w:p>
+    <w:p>
+      <w:pPr>
+        <w:shd w:val="clear" w:color="auto" w:fill="1E1E1E"/>
+        <w:spacing w:after="0" w:line="276" w:lineRule="auto"/>
+        <w:rPr>
+          <w:rFonts w:ascii="Consolas" w:eastAsia="Times New Roman" w:hAnsi="Consolas" w:cs="Times New Roman"/>
+          <w:b/>
+          <w:color w:val="DADADA"/>
+          <w:kern w:val="0"/>
+          <w:sz w:val="24"/>
+          <w:szCs w:val="24"/>
+          <w:lang w:eastAsia="en-IN"/>
+          <w14:ligatures w14:val="none"/>
+        </w:rPr>
+      </w:pPr>
+      <w:r>
+        <w:rPr>
+          <w:rFonts w:ascii="Consolas" w:eastAsia="Times New Roman" w:hAnsi="Consolas" w:cs="Times New Roman"/>
+          <w:b/>
+          <w:color w:val="DADADA"/>
+          <w:kern w:val="0"/>
+          <w:sz w:val="24"/>
+          <w:szCs w:val="24"/>
+          <w:lang w:eastAsia="en-IN"/>
+          <w14:ligatures w14:val="none"/>
+        </w:rPr>
+        <w:t xml:space="preserve">    </w:t>
+      </w:r>
+      <w:proofErr w:type="gramStart"/>
+      <w:r>
+        <w:rPr>
+          <w:rFonts w:ascii="Consolas" w:eastAsia="Times New Roman" w:hAnsi="Consolas" w:cs="Times New Roman"/>
+          <w:b/>
+          <w:color w:val="DADADA"/>
+          <w:kern w:val="0"/>
+          <w:sz w:val="24"/>
+          <w:szCs w:val="24"/>
+          <w:lang w:eastAsia="en-IN"/>
+          <w14:ligatures w14:val="none"/>
+        </w:rPr>
+        <w:t>password</w:t>
+      </w:r>
+      <w:r>
+        <w:rPr>
+          <w:rFonts w:ascii="Consolas" w:eastAsia="Times New Roman" w:hAnsi="Consolas" w:cs="Times New Roman"/>
+          <w:b/>
+          <w:color w:val="B4B4B4"/>
+          <w:kern w:val="0"/>
+          <w:sz w:val="24"/>
+          <w:szCs w:val="24"/>
+          <w:lang w:eastAsia="en-IN"/>
+          <w14:ligatures w14:val="none"/>
+        </w:rPr>
+        <w:t>:</w:t>
+      </w:r>
+      <w:proofErr w:type="gramEnd"/>
+      <w:r>
+        <w:rPr>
+          <w:rFonts w:ascii="Consolas" w:eastAsia="Times New Roman" w:hAnsi="Consolas" w:cs="Times New Roman"/>
+          <w:b/>
+          <w:color w:val="B4B4B4"/>
+          <w:kern w:val="0"/>
+          <w:sz w:val="24"/>
+          <w:szCs w:val="24"/>
+          <w:lang w:eastAsia="en-IN"/>
+          <w14:ligatures w14:val="none"/>
+        </w:rPr>
+        <w:t>{</w:t>
+      </w:r>
+    </w:p>
+    <w:p>
+      <w:pPr>
+        <w:shd w:val="clear" w:color="auto" w:fill="1E1E1E"/>
+        <w:spacing w:after="0" w:line="276" w:lineRule="auto"/>
+        <w:rPr>
+          <w:rFonts w:ascii="Consolas" w:eastAsia="Times New Roman" w:hAnsi="Consolas" w:cs="Times New Roman"/>
+          <w:b/>
+          <w:color w:val="DADADA"/>
+          <w:kern w:val="0"/>
+          <w:sz w:val="24"/>
+          <w:szCs w:val="24"/>
+          <w:lang w:eastAsia="en-IN"/>
+          <w14:ligatures w14:val="none"/>
+        </w:rPr>
+      </w:pPr>
+      <w:r>
+        <w:rPr>
+          <w:rFonts w:ascii="Consolas" w:eastAsia="Times New Roman" w:hAnsi="Consolas" w:cs="Times New Roman"/>
+          <w:b/>
+          <w:color w:val="DADADA"/>
+          <w:kern w:val="0"/>
+          <w:sz w:val="24"/>
+          <w:szCs w:val="24"/>
+          <w:lang w:eastAsia="en-IN"/>
+          <w14:ligatures w14:val="none"/>
+        </w:rPr>
+        <w:t xml:space="preserve">        </w:t>
+      </w:r>
+      <w:proofErr w:type="spellStart"/>
+      <w:proofErr w:type="gramStart"/>
+      <w:r>
+        <w:rPr>
+          <w:rFonts w:ascii="Consolas" w:eastAsia="Times New Roman" w:hAnsi="Consolas" w:cs="Times New Roman"/>
+          <w:b/>
+          <w:color w:val="4EC9B0"/>
+          <w:kern w:val="0"/>
+          <w:sz w:val="24"/>
+          <w:szCs w:val="24"/>
+          <w:lang w:eastAsia="en-IN"/>
+          <w14:ligatures w14:val="none"/>
+        </w:rPr>
+        <w:t>type</w:t>
+      </w:r>
+      <w:r>
+        <w:rPr>
+          <w:rFonts w:ascii="Consolas" w:eastAsia="Times New Roman" w:hAnsi="Consolas" w:cs="Times New Roman"/>
+          <w:b/>
+          <w:color w:val="B4B4B4"/>
+          <w:kern w:val="0"/>
+          <w:sz w:val="24"/>
+          <w:szCs w:val="24"/>
+          <w:lang w:eastAsia="en-IN"/>
+          <w14:ligatures w14:val="none"/>
+        </w:rPr>
+        <w:t>:</w:t>
+      </w:r>
+      <w:proofErr w:type="gramEnd"/>
+      <w:r>
+        <w:rPr>
+          <w:rFonts w:ascii="Consolas" w:eastAsia="Times New Roman" w:hAnsi="Consolas" w:cs="Times New Roman"/>
+          <w:b/>
+          <w:color w:val="4EC9B0"/>
+          <w:kern w:val="0"/>
+          <w:sz w:val="24"/>
+          <w:szCs w:val="24"/>
+          <w:lang w:eastAsia="en-IN"/>
+          <w14:ligatures w14:val="none"/>
+        </w:rPr>
+        <w:t>String</w:t>
+      </w:r>
+      <w:proofErr w:type="spellEnd"/>
+      <w:r>
+        <w:rPr>
+          <w:rFonts w:ascii="Consolas" w:eastAsia="Times New Roman" w:hAnsi="Consolas" w:cs="Times New Roman"/>
+          <w:b/>
+          <w:color w:val="B4B4B4"/>
+          <w:kern w:val="0"/>
+          <w:sz w:val="24"/>
+          <w:szCs w:val="24"/>
+          <w:lang w:eastAsia="en-IN"/>
+          <w14:ligatures w14:val="none"/>
+        </w:rPr>
+        <w:t>,</w:t>
+      </w:r>
+    </w:p>
+    <w:p>
+      <w:pPr>
+        <w:shd w:val="clear" w:color="auto" w:fill="1E1E1E"/>
+        <w:spacing w:after="0" w:line="276" w:lineRule="auto"/>
+        <w:rPr>
+          <w:rFonts w:ascii="Consolas" w:eastAsia="Times New Roman" w:hAnsi="Consolas" w:cs="Times New Roman"/>
+          <w:b/>
+          <w:color w:val="DADADA"/>
+          <w:kern w:val="0"/>
+          <w:sz w:val="24"/>
+          <w:szCs w:val="24"/>
+          <w:lang w:eastAsia="en-IN"/>
+          <w14:ligatures w14:val="none"/>
+        </w:rPr>
+      </w:pPr>
+      <w:r>
+        <w:rPr>
+          <w:rFonts w:ascii="Consolas" w:eastAsia="Times New Roman" w:hAnsi="Consolas" w:cs="Times New Roman"/>
+          <w:b/>
+          <w:color w:val="DADADA"/>
+          <w:kern w:val="0"/>
+          <w:sz w:val="24"/>
+          <w:szCs w:val="24"/>
+          <w:lang w:eastAsia="en-IN"/>
+          <w14:ligatures w14:val="none"/>
+        </w:rPr>
+        <w:t xml:space="preserve">        </w:t>
+      </w:r>
+      <w:proofErr w:type="spellStart"/>
+      <w:proofErr w:type="gramStart"/>
+      <w:r>
+        <w:rPr>
+          <w:rFonts w:ascii="Consolas" w:eastAsia="Times New Roman" w:hAnsi="Consolas" w:cs="Times New Roman"/>
+          <w:b/>
+          <w:color w:val="DADADA"/>
+          <w:kern w:val="0"/>
+          <w:sz w:val="24"/>
+          <w:szCs w:val="24"/>
+          <w:lang w:eastAsia="en-IN"/>
+          <w14:ligatures w14:val="none"/>
+        </w:rPr>
+        <w:t>required</w:t>
+      </w:r>
+      <w:r>
+        <w:rPr>
+          <w:rFonts w:ascii="Consolas" w:eastAsia="Times New Roman" w:hAnsi="Consolas" w:cs="Times New Roman"/>
+          <w:b/>
+          <w:color w:val="B4B4B4"/>
+          <w:kern w:val="0"/>
+          <w:sz w:val="24"/>
+          <w:szCs w:val="24"/>
+          <w:lang w:eastAsia="en-IN"/>
+          <w14:ligatures w14:val="none"/>
+        </w:rPr>
+        <w:t>:</w:t>
+      </w:r>
+      <w:proofErr w:type="gramEnd"/>
+      <w:r>
+        <w:rPr>
+          <w:rFonts w:ascii="Consolas" w:eastAsia="Times New Roman" w:hAnsi="Consolas" w:cs="Times New Roman"/>
+          <w:b/>
+          <w:color w:val="569CD6"/>
+          <w:kern w:val="0"/>
+          <w:sz w:val="24"/>
+          <w:szCs w:val="24"/>
+          <w:lang w:eastAsia="en-IN"/>
+          <w14:ligatures w14:val="none"/>
+        </w:rPr>
+        <w:t>true</w:t>
+      </w:r>
+      <w:proofErr w:type="spellEnd"/>
+      <w:r>
+        <w:rPr>
+          <w:rFonts w:ascii="Consolas" w:eastAsia="Times New Roman" w:hAnsi="Consolas" w:cs="Times New Roman"/>
+          <w:b/>
+          <w:color w:val="B4B4B4"/>
+          <w:kern w:val="0"/>
+          <w:sz w:val="24"/>
+          <w:szCs w:val="24"/>
+          <w:lang w:eastAsia="en-IN"/>
+          <w14:ligatures w14:val="none"/>
+        </w:rPr>
+        <w:t>,</w:t>
+      </w:r>
+    </w:p>
+    <w:p>
+      <w:pPr>
+        <w:shd w:val="clear" w:color="auto" w:fill="1E1E1E"/>
+        <w:spacing w:after="0" w:line="276" w:lineRule="auto"/>
+        <w:rPr>
+          <w:rFonts w:ascii="Consolas" w:eastAsia="Times New Roman" w:hAnsi="Consolas" w:cs="Times New Roman"/>
+          <w:b/>
+          <w:color w:val="DADADA"/>
+          <w:kern w:val="0"/>
+          <w:sz w:val="24"/>
+          <w:szCs w:val="24"/>
+          <w:lang w:eastAsia="en-IN"/>
+          <w14:ligatures w14:val="none"/>
+        </w:rPr>
+      </w:pPr>
+      <w:r>
+        <w:rPr>
+          <w:rFonts w:ascii="Consolas" w:eastAsia="Times New Roman" w:hAnsi="Consolas" w:cs="Times New Roman"/>
+          <w:b/>
+          <w:color w:val="DADADA"/>
+          <w:kern w:val="0"/>
+          <w:sz w:val="24"/>
+          <w:szCs w:val="24"/>
+          <w:lang w:eastAsia="en-IN"/>
+          <w14:ligatures w14:val="none"/>
+        </w:rPr>
+        <w:t xml:space="preserve">    </w:t>
+      </w:r>
+      <w:r>
+        <w:rPr>
+          <w:rFonts w:ascii="Consolas" w:eastAsia="Times New Roman" w:hAnsi="Consolas" w:cs="Times New Roman"/>
+          <w:b/>
+          <w:color w:val="B4B4B4"/>
+          <w:kern w:val="0"/>
+          <w:sz w:val="24"/>
+          <w:szCs w:val="24"/>
+          <w:lang w:eastAsia="en-IN"/>
+          <w14:ligatures w14:val="none"/>
+        </w:rPr>
+        <w:t>}</w:t>
+      </w:r>
+    </w:p>
+    <w:p>
+      <w:pPr>
+        <w:shd w:val="clear" w:color="auto" w:fill="1E1E1E"/>
+        <w:spacing w:after="0" w:line="276" w:lineRule="auto"/>
+        <w:rPr>
+          <w:rFonts w:ascii="Consolas" w:eastAsia="Times New Roman" w:hAnsi="Consolas" w:cs="Times New Roman"/>
+          <w:b/>
+          <w:color w:val="DADADA"/>
+          <w:kern w:val="0"/>
+          <w:sz w:val="24"/>
+          <w:szCs w:val="24"/>
+          <w:lang w:eastAsia="en-IN"/>
+          <w14:ligatures w14:val="none"/>
+        </w:rPr>
+      </w:pPr>
+      <w:r>
+        <w:rPr>
+          <w:rFonts w:ascii="Consolas" w:eastAsia="Times New Roman" w:hAnsi="Consolas" w:cs="Times New Roman"/>
+          <w:b/>
+          <w:color w:val="B4B4B4"/>
+          <w:kern w:val="0"/>
+          <w:sz w:val="24"/>
+          <w:szCs w:val="24"/>
+          <w:lang w:eastAsia="en-IN"/>
+          <w14:ligatures w14:val="none"/>
+        </w:rPr>
+        <w:t>}</w:t>
+      </w:r>
+      <w:proofErr w:type="gramStart"/>
+      <w:r>
+        <w:rPr>
+          <w:rFonts w:ascii="Consolas" w:eastAsia="Times New Roman" w:hAnsi="Consolas" w:cs="Times New Roman"/>
+          <w:b/>
+          <w:color w:val="B4B4B4"/>
+          <w:kern w:val="0"/>
+          <w:sz w:val="24"/>
+          <w:szCs w:val="24"/>
+          <w:lang w:eastAsia="en-IN"/>
+          <w14:ligatures w14:val="none"/>
+        </w:rPr>
+        <w:t>,{</w:t>
+      </w:r>
+      <w:proofErr w:type="spellStart"/>
+      <w:proofErr w:type="gramEnd"/>
+      <w:r>
+        <w:rPr>
+          <w:rFonts w:ascii="Consolas" w:eastAsia="Times New Roman" w:hAnsi="Consolas" w:cs="Times New Roman"/>
+          <w:b/>
+          <w:color w:val="DADADA"/>
+          <w:kern w:val="0"/>
+          <w:sz w:val="24"/>
+          <w:szCs w:val="24"/>
+          <w:lang w:eastAsia="en-IN"/>
+          <w14:ligatures w14:val="none"/>
+        </w:rPr>
+        <w:t>timestamps</w:t>
+      </w:r>
+      <w:r>
+        <w:rPr>
+          <w:rFonts w:ascii="Consolas" w:eastAsia="Times New Roman" w:hAnsi="Consolas" w:cs="Times New Roman"/>
+          <w:b/>
+          <w:color w:val="B4B4B4"/>
+          <w:kern w:val="0"/>
+          <w:sz w:val="24"/>
+          <w:szCs w:val="24"/>
+          <w:lang w:eastAsia="en-IN"/>
+          <w14:ligatures w14:val="none"/>
+        </w:rPr>
+        <w:t>:</w:t>
+      </w:r>
+      <w:r>
+        <w:rPr>
+          <w:rFonts w:ascii="Consolas" w:eastAsia="Times New Roman" w:hAnsi="Consolas" w:cs="Times New Roman"/>
+          <w:b/>
+          <w:color w:val="569CD6"/>
+          <w:kern w:val="0"/>
+          <w:sz w:val="24"/>
+          <w:szCs w:val="24"/>
+          <w:lang w:eastAsia="en-IN"/>
+          <w14:ligatures w14:val="none"/>
+        </w:rPr>
+        <w:t>true</w:t>
+      </w:r>
+      <w:proofErr w:type="spellEnd"/>
+      <w:r>
+        <w:rPr>
+          <w:rFonts w:ascii="Consolas" w:eastAsia="Times New Roman" w:hAnsi="Consolas" w:cs="Times New Roman"/>
+          <w:b/>
+          <w:color w:val="B4B4B4"/>
+          <w:kern w:val="0"/>
+          <w:sz w:val="24"/>
+          <w:szCs w:val="24"/>
+          <w:lang w:eastAsia="en-IN"/>
+          <w14:ligatures w14:val="none"/>
+        </w:rPr>
+        <w:t>}</w:t>
+      </w:r>
+      <w:r>
+        <w:rPr>
+          <w:rFonts w:ascii="Consolas" w:eastAsia="Times New Roman" w:hAnsi="Consolas" w:cs="Times New Roman"/>
+          <w:b/>
+          <w:color w:val="DADADA"/>
+          <w:kern w:val="0"/>
+          <w:sz w:val="24"/>
+          <w:szCs w:val="24"/>
+          <w:lang w:eastAsia="en-IN"/>
+          <w14:ligatures w14:val="none"/>
+        </w:rPr>
+        <w:t>)</w:t>
+      </w:r>
+      <w:r>
+        <w:rPr>
+          <w:rFonts w:ascii="Consolas" w:eastAsia="Times New Roman" w:hAnsi="Consolas" w:cs="Times New Roman"/>
+          <w:b/>
+          <w:color w:val="B4B4B4"/>
+          <w:kern w:val="0"/>
+          <w:sz w:val="24"/>
+          <w:szCs w:val="24"/>
+          <w:lang w:eastAsia="en-IN"/>
+          <w14:ligatures w14:val="none"/>
+        </w:rPr>
+        <w:t>;</w:t>
+      </w:r>
+    </w:p>
+    <w:p>
+      <w:pPr>
+        <w:shd w:val="clear" w:color="auto" w:fill="1E1E1E"/>
+        <w:spacing w:after="0" w:line="276" w:lineRule="auto"/>
+        <w:rPr>
+          <w:rFonts w:ascii="Consolas" w:eastAsia="Times New Roman" w:hAnsi="Consolas" w:cs="Times New Roman"/>
+          <w:b/>
+          <w:color w:val="DADADA"/>
+          <w:kern w:val="0"/>
+          <w:sz w:val="24"/>
+          <w:szCs w:val="24"/>
+          <w:lang w:eastAsia="en-IN"/>
+          <w14:ligatures w14:val="none"/>
+        </w:rPr>
+      </w:pPr>
+    </w:p>
+    <w:p>
+      <w:pPr>
+        <w:shd w:val="clear" w:color="auto" w:fill="1E1E1E"/>
+        <w:spacing w:after="0" w:line="276" w:lineRule="auto"/>
+        <w:rPr>
+          <w:rFonts w:ascii="Consolas" w:eastAsia="Times New Roman" w:hAnsi="Consolas" w:cs="Times New Roman"/>
+          <w:b/>
+          <w:color w:val="DADADA"/>
+          <w:kern w:val="0"/>
+          <w:sz w:val="24"/>
+          <w:szCs w:val="24"/>
+          <w:lang w:eastAsia="en-IN"/>
+          <w14:ligatures w14:val="none"/>
+        </w:rPr>
+      </w:pPr>
+      <w:proofErr w:type="spellStart"/>
+      <w:proofErr w:type="gramStart"/>
+      <w:r>
+        <w:rPr>
+          <w:rFonts w:ascii="Consolas" w:eastAsia="Times New Roman" w:hAnsi="Consolas" w:cs="Times New Roman"/>
+          <w:b/>
+          <w:color w:val="569CD6"/>
+          <w:kern w:val="0"/>
+          <w:sz w:val="24"/>
+          <w:szCs w:val="24"/>
+          <w:lang w:eastAsia="en-IN"/>
+          <w14:ligatures w14:val="none"/>
+        </w:rPr>
+        <w:t>const</w:t>
+      </w:r>
+      <w:proofErr w:type="spellEnd"/>
+      <w:proofErr w:type="gramEnd"/>
+      <w:r>
+        <w:rPr>
+          <w:rFonts w:ascii="Consolas" w:eastAsia="Times New Roman" w:hAnsi="Consolas" w:cs="Times New Roman"/>
+          <w:b/>
+          <w:color w:val="DADADA"/>
+          <w:kern w:val="0"/>
+          <w:sz w:val="24"/>
+          <w:szCs w:val="24"/>
+          <w:lang w:eastAsia="en-IN"/>
+          <w14:ligatures w14:val="none"/>
+        </w:rPr>
+        <w:t xml:space="preserve"> </w:t>
+      </w:r>
+      <w:r>
+        <w:rPr>
+          <w:rFonts w:ascii="Consolas" w:eastAsia="Times New Roman" w:hAnsi="Consolas" w:cs="Times New Roman"/>
+          <w:b/>
+          <w:color w:val="4EC9B0"/>
+          <w:kern w:val="0"/>
+          <w:sz w:val="24"/>
+          <w:szCs w:val="24"/>
+          <w:lang w:eastAsia="en-IN"/>
+          <w14:ligatures w14:val="none"/>
+        </w:rPr>
+        <w:t>User</w:t>
+      </w:r>
+      <w:r>
+        <w:rPr>
+          <w:rFonts w:ascii="Consolas" w:eastAsia="Times New Roman" w:hAnsi="Consolas" w:cs="Times New Roman"/>
+          <w:b/>
+          <w:color w:val="DADADA"/>
+          <w:kern w:val="0"/>
+          <w:sz w:val="24"/>
+          <w:szCs w:val="24"/>
+          <w:lang w:eastAsia="en-IN"/>
+          <w14:ligatures w14:val="none"/>
+        </w:rPr>
+        <w:t xml:space="preserve"> </w:t>
+      </w:r>
+      <w:r>
+        <w:rPr>
+          <w:rFonts w:ascii="Consolas" w:eastAsia="Times New Roman" w:hAnsi="Consolas" w:cs="Times New Roman"/>
+          <w:b/>
+          <w:color w:val="B4B4B4"/>
+          <w:kern w:val="0"/>
+          <w:sz w:val="24"/>
+          <w:szCs w:val="24"/>
+          <w:lang w:eastAsia="en-IN"/>
+          <w14:ligatures w14:val="none"/>
+        </w:rPr>
+        <w:t>=</w:t>
+      </w:r>
+      <w:r>
+        <w:rPr>
+          <w:rFonts w:ascii="Consolas" w:eastAsia="Times New Roman" w:hAnsi="Consolas" w:cs="Times New Roman"/>
+          <w:b/>
+          <w:color w:val="DADADA"/>
+          <w:kern w:val="0"/>
+          <w:sz w:val="24"/>
+          <w:szCs w:val="24"/>
+          <w:lang w:eastAsia="en-IN"/>
+          <w14:ligatures w14:val="none"/>
+        </w:rPr>
+        <w:t xml:space="preserve"> </w:t>
+      </w:r>
+      <w:proofErr w:type="spellStart"/>
+      <w:r>
+        <w:rPr>
+          <w:rFonts w:ascii="Consolas" w:eastAsia="Times New Roman" w:hAnsi="Consolas" w:cs="Times New Roman"/>
+          <w:b/>
+          <w:color w:val="4EC9B0"/>
+          <w:kern w:val="0"/>
+          <w:sz w:val="24"/>
+          <w:szCs w:val="24"/>
+          <w:lang w:eastAsia="en-IN"/>
+          <w14:ligatures w14:val="none"/>
+        </w:rPr>
+        <w:t>mongoose</w:t>
+      </w:r>
+      <w:r>
+        <w:rPr>
+          <w:rFonts w:ascii="Consolas" w:eastAsia="Times New Roman" w:hAnsi="Consolas" w:cs="Times New Roman"/>
+          <w:b/>
+          <w:color w:val="B4B4B4"/>
+          <w:kern w:val="0"/>
+          <w:sz w:val="24"/>
+          <w:szCs w:val="24"/>
+          <w:lang w:eastAsia="en-IN"/>
+          <w14:ligatures w14:val="none"/>
+        </w:rPr>
+        <w:t>.</w:t>
+      </w:r>
+      <w:r>
+        <w:rPr>
+          <w:rFonts w:ascii="Consolas" w:eastAsia="Times New Roman" w:hAnsi="Consolas" w:cs="Times New Roman"/>
+          <w:b/>
+          <w:color w:val="DCDCAA"/>
+          <w:kern w:val="0"/>
+          <w:sz w:val="24"/>
+          <w:szCs w:val="24"/>
+          <w:lang w:eastAsia="en-IN"/>
+          <w14:ligatures w14:val="none"/>
+        </w:rPr>
+        <w:t>model</w:t>
+      </w:r>
+      <w:proofErr w:type="spellEnd"/>
+      <w:r>
+        <w:rPr>
+          <w:rFonts w:ascii="Consolas" w:eastAsia="Times New Roman" w:hAnsi="Consolas" w:cs="Times New Roman"/>
+          <w:b/>
+          <w:color w:val="DADADA"/>
+          <w:kern w:val="0"/>
+          <w:sz w:val="24"/>
+          <w:szCs w:val="24"/>
+          <w:lang w:eastAsia="en-IN"/>
+          <w14:ligatures w14:val="none"/>
+        </w:rPr>
+        <w:t>(</w:t>
+      </w:r>
+      <w:r>
+        <w:rPr>
+          <w:rFonts w:ascii="Consolas" w:eastAsia="Times New Roman" w:hAnsi="Consolas" w:cs="Times New Roman"/>
+          <w:b/>
+          <w:color w:val="E8C9BB"/>
+          <w:kern w:val="0"/>
+          <w:sz w:val="24"/>
+          <w:szCs w:val="24"/>
+          <w:lang w:eastAsia="en-IN"/>
+          <w14:ligatures w14:val="none"/>
+        </w:rPr>
+        <w:t>'</w:t>
+      </w:r>
+      <w:r>
+        <w:rPr>
+          <w:rFonts w:ascii="Consolas" w:eastAsia="Times New Roman" w:hAnsi="Consolas" w:cs="Times New Roman"/>
+          <w:b/>
+          <w:color w:val="CE9178"/>
+          <w:kern w:val="0"/>
+          <w:sz w:val="24"/>
+          <w:szCs w:val="24"/>
+          <w:lang w:eastAsia="en-IN"/>
+          <w14:ligatures w14:val="none"/>
+        </w:rPr>
+        <w:t>User</w:t>
+      </w:r>
+      <w:r>
+        <w:rPr>
+          <w:rFonts w:ascii="Consolas" w:eastAsia="Times New Roman" w:hAnsi="Consolas" w:cs="Times New Roman"/>
+          <w:b/>
+          <w:color w:val="E8C9BB"/>
+          <w:kern w:val="0"/>
+          <w:sz w:val="24"/>
+          <w:szCs w:val="24"/>
+          <w:lang w:eastAsia="en-IN"/>
+          <w14:ligatures w14:val="none"/>
+        </w:rPr>
+        <w:t>'</w:t>
+      </w:r>
+      <w:r>
+        <w:rPr>
+          <w:rFonts w:ascii="Consolas" w:eastAsia="Times New Roman" w:hAnsi="Consolas" w:cs="Times New Roman"/>
+          <w:b/>
+          <w:color w:val="B4B4B4"/>
+          <w:kern w:val="0"/>
+          <w:sz w:val="24"/>
+          <w:szCs w:val="24"/>
+          <w:lang w:eastAsia="en-IN"/>
+          <w14:ligatures w14:val="none"/>
+        </w:rPr>
+        <w:t>,</w:t>
+      </w:r>
+      <w:proofErr w:type="spellStart"/>
+      <w:r>
+        <w:rPr>
+          <w:rFonts w:ascii="Consolas" w:eastAsia="Times New Roman" w:hAnsi="Consolas" w:cs="Times New Roman"/>
+          <w:b/>
+          <w:color w:val="C8C8C8"/>
+          <w:kern w:val="0"/>
+          <w:sz w:val="24"/>
+          <w:szCs w:val="24"/>
+          <w:lang w:eastAsia="en-IN"/>
+          <w14:ligatures w14:val="none"/>
+        </w:rPr>
+        <w:t>userSchema</w:t>
+      </w:r>
+      <w:proofErr w:type="spellEnd"/>
+      <w:r>
+        <w:rPr>
+          <w:rFonts w:ascii="Consolas" w:eastAsia="Times New Roman" w:hAnsi="Consolas" w:cs="Times New Roman"/>
+          <w:b/>
+          <w:color w:val="DADADA"/>
+          <w:kern w:val="0"/>
+          <w:sz w:val="24"/>
+          <w:szCs w:val="24"/>
+          <w:lang w:eastAsia="en-IN"/>
+          <w14:ligatures w14:val="none"/>
+        </w:rPr>
+        <w:t>)</w:t>
+      </w:r>
+      <w:r>
+        <w:rPr>
+          <w:rFonts w:ascii="Consolas" w:eastAsia="Times New Roman" w:hAnsi="Consolas" w:cs="Times New Roman"/>
+          <w:b/>
+          <w:color w:val="B4B4B4"/>
+          <w:kern w:val="0"/>
+          <w:sz w:val="24"/>
+          <w:szCs w:val="24"/>
+          <w:lang w:eastAsia="en-IN"/>
+          <w14:ligatures w14:val="none"/>
+        </w:rPr>
+        <w:t>;</w:t>
+      </w:r>
+      <w:r>
+        <w:rPr>
+          <w:rFonts w:ascii="Consolas" w:eastAsia="Times New Roman" w:hAnsi="Consolas" w:cs="Times New Roman"/>
+          <w:b/>
+          <w:color w:val="DADADA"/>
+          <w:kern w:val="0"/>
+          <w:sz w:val="24"/>
+          <w:szCs w:val="24"/>
+          <w:lang w:eastAsia="en-IN"/>
+          <w14:ligatures w14:val="none"/>
+        </w:rPr>
+        <w:t xml:space="preserve"> </w:t>
+      </w:r>
+      <w:r>
+        <w:rPr>
+          <w:rFonts w:ascii="Consolas" w:eastAsia="Times New Roman" w:hAnsi="Consolas" w:cs="Times New Roman"/>
+          <w:b/>
+          <w:color w:val="57A64A"/>
+          <w:kern w:val="0"/>
+          <w:sz w:val="24"/>
+          <w:szCs w:val="24"/>
+          <w:lang w:eastAsia="en-IN"/>
+          <w14:ligatures w14:val="none"/>
+        </w:rPr>
+        <w:t>//Here 'User' start with Uppercase and singular</w:t>
+      </w:r>
+    </w:p>
+    <w:p>
+      <w:pPr>
+        <w:shd w:val="clear" w:color="auto" w:fill="1E1E1E"/>
+        <w:spacing w:after="0" w:line="276" w:lineRule="auto"/>
+        <w:rPr>
+          <w:rFonts w:ascii="Consolas" w:eastAsia="Times New Roman" w:hAnsi="Consolas" w:cs="Times New Roman"/>
+          <w:b/>
+          <w:color w:val="DADADA"/>
+          <w:kern w:val="0"/>
+          <w:sz w:val="24"/>
+          <w:szCs w:val="24"/>
+          <w:lang w:eastAsia="en-IN"/>
+          <w14:ligatures w14:val="none"/>
+        </w:rPr>
+      </w:pPr>
+    </w:p>
+    <w:p>
+      <w:pPr>
+        <w:shd w:val="clear" w:color="auto" w:fill="1E1E1E"/>
+        <w:spacing w:after="0" w:line="276" w:lineRule="auto"/>
+        <w:rPr>
+          <w:rFonts w:ascii="Consolas" w:eastAsia="Times New Roman" w:hAnsi="Consolas" w:cs="Times New Roman"/>
+          <w:b/>
+          <w:color w:val="DADADA"/>
+          <w:kern w:val="0"/>
+          <w:sz w:val="24"/>
+          <w:szCs w:val="24"/>
+          <w:lang w:eastAsia="en-IN"/>
+          <w14:ligatures w14:val="none"/>
+        </w:rPr>
+      </w:pPr>
+      <w:proofErr w:type="gramStart"/>
+      <w:r>
+        <w:rPr>
+          <w:rFonts w:ascii="Consolas" w:eastAsia="Times New Roman" w:hAnsi="Consolas" w:cs="Times New Roman"/>
+          <w:b/>
+          <w:color w:val="D8A0DF"/>
+          <w:kern w:val="0"/>
+          <w:sz w:val="24"/>
+          <w:szCs w:val="24"/>
+          <w:lang w:eastAsia="en-IN"/>
+          <w14:ligatures w14:val="none"/>
+        </w:rPr>
+        <w:t>export</w:t>
+      </w:r>
+      <w:proofErr w:type="gramEnd"/>
+      <w:r>
+        <w:rPr>
+          <w:rFonts w:ascii="Consolas" w:eastAsia="Times New Roman" w:hAnsi="Consolas" w:cs="Times New Roman"/>
+          <w:b/>
+          <w:color w:val="DADADA"/>
+          <w:kern w:val="0"/>
+          <w:sz w:val="24"/>
+          <w:szCs w:val="24"/>
+          <w:lang w:eastAsia="en-IN"/>
+          <w14:ligatures w14:val="none"/>
+        </w:rPr>
+        <w:t xml:space="preserve"> </w:t>
+      </w:r>
+      <w:r>
+        <w:rPr>
+          <w:rFonts w:ascii="Consolas" w:eastAsia="Times New Roman" w:hAnsi="Consolas" w:cs="Times New Roman"/>
+          <w:b/>
+          <w:color w:val="D8A0DF"/>
+          <w:kern w:val="0"/>
+          <w:sz w:val="24"/>
+          <w:szCs w:val="24"/>
+          <w:lang w:eastAsia="en-IN"/>
+          <w14:ligatures w14:val="none"/>
+        </w:rPr>
+        <w:t>default</w:t>
+      </w:r>
+      <w:r>
+        <w:rPr>
+          <w:rFonts w:ascii="Consolas" w:eastAsia="Times New Roman" w:hAnsi="Consolas" w:cs="Times New Roman"/>
+          <w:b/>
+          <w:color w:val="DADADA"/>
+          <w:kern w:val="0"/>
+          <w:sz w:val="24"/>
+          <w:szCs w:val="24"/>
+          <w:lang w:eastAsia="en-IN"/>
+          <w14:ligatures w14:val="none"/>
+        </w:rPr>
+        <w:t xml:space="preserve"> </w:t>
+      </w:r>
+      <w:r>
+        <w:rPr>
+          <w:rFonts w:ascii="Consolas" w:eastAsia="Times New Roman" w:hAnsi="Consolas" w:cs="Times New Roman"/>
+          <w:b/>
+          <w:color w:val="4EC9B0"/>
+          <w:kern w:val="0"/>
+          <w:sz w:val="24"/>
+          <w:szCs w:val="24"/>
+          <w:lang w:eastAsia="en-IN"/>
+          <w14:ligatures w14:val="none"/>
+        </w:rPr>
+        <w:t>User</w:t>
+      </w:r>
+      <w:r>
+        <w:rPr>
+          <w:rFonts w:ascii="Consolas" w:eastAsia="Times New Roman" w:hAnsi="Consolas" w:cs="Times New Roman"/>
+          <w:b/>
+          <w:color w:val="B4B4B4"/>
+          <w:kern w:val="0"/>
+          <w:sz w:val="24"/>
+          <w:szCs w:val="24"/>
+          <w:lang w:eastAsia="en-IN"/>
+          <w14:ligatures w14:val="none"/>
+        </w:rPr>
+        <w:t>;</w:t>
+      </w:r>
+    </w:p>
+    <w:p>
+      <w:r>
         <w:br w:type="page"/>
       </w:r>
     </w:p>
     <w:p>
       <w:pPr>
         <w:rPr>
-          <w:sz w:val="24"/>
-        </w:rPr>
-      </w:pPr>
-      <w:r>
-        <w:rPr>
-          <w:sz w:val="24"/>
+          <w:color w:val="0070C0"/>
+          <w:sz w:val="32"/>
+        </w:rPr>
+      </w:pPr>
+      <w:r>
+        <w:rPr>
+          <w:color w:val="0070C0"/>
+          <w:sz w:val="32"/>
         </w:rPr>
         <w:lastRenderedPageBreak/>
+        <w:t>Build API</w:t>
+      </w:r>
+    </w:p>
+    <w:p>
+      <w:pPr>
+        <w:rPr>
+          <w:color w:val="0070C0"/>
+          <w:sz w:val="28"/>
+        </w:rPr>
+      </w:pPr>
+      <w:proofErr w:type="spellStart"/>
+      <w:r>
+        <w:rPr>
+          <w:color w:val="0070C0"/>
+          <w:sz w:val="28"/>
+        </w:rPr>
+        <w:t>api</w:t>
+      </w:r>
+      <w:proofErr w:type="spellEnd"/>
+      <w:r>
+        <w:rPr>
+          <w:color w:val="0070C0"/>
+          <w:sz w:val="28"/>
+        </w:rPr>
+        <w:t>\index.js (add below at end of file)</w:t>
+      </w:r>
+    </w:p>
+    <w:p>
+      <w:pPr>
+        <w:shd w:val="clear" w:color="auto" w:fill="1E1E1E"/>
+        <w:spacing w:after="0" w:line="276" w:lineRule="auto"/>
+        <w:rPr>
+          <w:rFonts w:ascii="Consolas" w:eastAsia="Times New Roman" w:hAnsi="Consolas" w:cs="Times New Roman"/>
+          <w:color w:val="DADADA"/>
+          <w:kern w:val="0"/>
+          <w:sz w:val="24"/>
+          <w:szCs w:val="30"/>
+          <w:lang w:eastAsia="en-IN"/>
+          <w14:ligatures w14:val="none"/>
+        </w:rPr>
+      </w:pPr>
+      <w:proofErr w:type="spellStart"/>
+      <w:proofErr w:type="gramStart"/>
+      <w:r>
+        <w:rPr>
+          <w:rFonts w:ascii="Consolas" w:eastAsia="Times New Roman" w:hAnsi="Consolas" w:cs="Times New Roman"/>
+          <w:color w:val="C8C8C8"/>
+          <w:kern w:val="0"/>
+          <w:sz w:val="24"/>
+          <w:szCs w:val="30"/>
+          <w:lang w:eastAsia="en-IN"/>
+          <w14:ligatures w14:val="none"/>
+        </w:rPr>
+        <w:t>app</w:t>
+      </w:r>
+      <w:r>
+        <w:rPr>
+          <w:rFonts w:ascii="Consolas" w:eastAsia="Times New Roman" w:hAnsi="Consolas" w:cs="Times New Roman"/>
+          <w:color w:val="B4B4B4"/>
+          <w:kern w:val="0"/>
+          <w:sz w:val="24"/>
+          <w:szCs w:val="30"/>
+          <w:lang w:eastAsia="en-IN"/>
+          <w14:ligatures w14:val="none"/>
+        </w:rPr>
+        <w:t>.</w:t>
+      </w:r>
+      <w:r>
+        <w:rPr>
+          <w:rFonts w:ascii="Consolas" w:eastAsia="Times New Roman" w:hAnsi="Consolas" w:cs="Times New Roman"/>
+          <w:color w:val="DCDCAA"/>
+          <w:kern w:val="0"/>
+          <w:sz w:val="24"/>
+          <w:szCs w:val="30"/>
+          <w:lang w:eastAsia="en-IN"/>
+          <w14:ligatures w14:val="none"/>
+        </w:rPr>
+        <w:t>get</w:t>
+      </w:r>
+      <w:proofErr w:type="spellEnd"/>
+      <w:r>
+        <w:rPr>
+          <w:rFonts w:ascii="Consolas" w:eastAsia="Times New Roman" w:hAnsi="Consolas" w:cs="Times New Roman"/>
+          <w:color w:val="DADADA"/>
+          <w:kern w:val="0"/>
+          <w:sz w:val="24"/>
+          <w:szCs w:val="30"/>
+          <w:lang w:eastAsia="en-IN"/>
+          <w14:ligatures w14:val="none"/>
+        </w:rPr>
+        <w:t>(</w:t>
+      </w:r>
+      <w:proofErr w:type="gramEnd"/>
+      <w:r>
+        <w:rPr>
+          <w:rFonts w:ascii="Consolas" w:eastAsia="Times New Roman" w:hAnsi="Consolas" w:cs="Times New Roman"/>
+          <w:color w:val="E8C9BB"/>
+          <w:kern w:val="0"/>
+          <w:sz w:val="24"/>
+          <w:szCs w:val="30"/>
+          <w:lang w:eastAsia="en-IN"/>
+          <w14:ligatures w14:val="none"/>
+        </w:rPr>
+        <w:t>"</w:t>
+      </w:r>
+      <w:r>
+        <w:rPr>
+          <w:rFonts w:ascii="Consolas" w:eastAsia="Times New Roman" w:hAnsi="Consolas" w:cs="Times New Roman"/>
+          <w:color w:val="CE9178"/>
+          <w:kern w:val="0"/>
+          <w:sz w:val="24"/>
+          <w:szCs w:val="30"/>
+          <w:lang w:eastAsia="en-IN"/>
+          <w14:ligatures w14:val="none"/>
+        </w:rPr>
+        <w:t>/</w:t>
+      </w:r>
+      <w:r>
+        <w:rPr>
+          <w:rFonts w:ascii="Consolas" w:eastAsia="Times New Roman" w:hAnsi="Consolas" w:cs="Times New Roman"/>
+          <w:color w:val="E8C9BB"/>
+          <w:kern w:val="0"/>
+          <w:sz w:val="24"/>
+          <w:szCs w:val="30"/>
+          <w:lang w:eastAsia="en-IN"/>
+          <w14:ligatures w14:val="none"/>
+        </w:rPr>
+        <w:t>"</w:t>
+      </w:r>
+      <w:r>
+        <w:rPr>
+          <w:rFonts w:ascii="Consolas" w:eastAsia="Times New Roman" w:hAnsi="Consolas" w:cs="Times New Roman"/>
+          <w:color w:val="B4B4B4"/>
+          <w:kern w:val="0"/>
+          <w:sz w:val="24"/>
+          <w:szCs w:val="30"/>
+          <w:lang w:eastAsia="en-IN"/>
+          <w14:ligatures w14:val="none"/>
+        </w:rPr>
+        <w:t>,</w:t>
+      </w:r>
+      <w:r>
+        <w:rPr>
+          <w:rFonts w:ascii="Consolas" w:eastAsia="Times New Roman" w:hAnsi="Consolas" w:cs="Times New Roman"/>
+          <w:color w:val="DADADA"/>
+          <w:kern w:val="0"/>
+          <w:sz w:val="24"/>
+          <w:szCs w:val="30"/>
+          <w:lang w:eastAsia="en-IN"/>
+          <w14:ligatures w14:val="none"/>
+        </w:rPr>
+        <w:t xml:space="preserve"> </w:t>
+      </w:r>
+      <w:r>
+        <w:rPr>
+          <w:rFonts w:ascii="Consolas" w:eastAsia="Times New Roman" w:hAnsi="Consolas" w:cs="Times New Roman"/>
+          <w:color w:val="B4B4B4"/>
+          <w:kern w:val="0"/>
+          <w:sz w:val="24"/>
+          <w:szCs w:val="30"/>
+          <w:lang w:eastAsia="en-IN"/>
+          <w14:ligatures w14:val="none"/>
+        </w:rPr>
+        <w:t>(</w:t>
+      </w:r>
+      <w:proofErr w:type="spellStart"/>
+      <w:r>
+        <w:rPr>
+          <w:rFonts w:ascii="Consolas" w:eastAsia="Times New Roman" w:hAnsi="Consolas" w:cs="Times New Roman"/>
+          <w:color w:val="9A9A9A"/>
+          <w:kern w:val="0"/>
+          <w:sz w:val="24"/>
+          <w:szCs w:val="30"/>
+          <w:lang w:eastAsia="en-IN"/>
+          <w14:ligatures w14:val="none"/>
+        </w:rPr>
+        <w:t>req</w:t>
+      </w:r>
+      <w:proofErr w:type="spellEnd"/>
+      <w:r>
+        <w:rPr>
+          <w:rFonts w:ascii="Consolas" w:eastAsia="Times New Roman" w:hAnsi="Consolas" w:cs="Times New Roman"/>
+          <w:color w:val="B4B4B4"/>
+          <w:kern w:val="0"/>
+          <w:sz w:val="24"/>
+          <w:szCs w:val="30"/>
+          <w:lang w:eastAsia="en-IN"/>
+          <w14:ligatures w14:val="none"/>
+        </w:rPr>
+        <w:t>,</w:t>
+      </w:r>
+      <w:r>
+        <w:rPr>
+          <w:rFonts w:ascii="Consolas" w:eastAsia="Times New Roman" w:hAnsi="Consolas" w:cs="Times New Roman"/>
+          <w:color w:val="DADADA"/>
+          <w:kern w:val="0"/>
+          <w:sz w:val="24"/>
+          <w:szCs w:val="30"/>
+          <w:lang w:eastAsia="en-IN"/>
+          <w14:ligatures w14:val="none"/>
+        </w:rPr>
+        <w:t xml:space="preserve"> </w:t>
+      </w:r>
+      <w:r>
+        <w:rPr>
+          <w:rFonts w:ascii="Consolas" w:eastAsia="Times New Roman" w:hAnsi="Consolas" w:cs="Times New Roman"/>
+          <w:color w:val="9A9A9A"/>
+          <w:kern w:val="0"/>
+          <w:sz w:val="24"/>
+          <w:szCs w:val="30"/>
+          <w:lang w:eastAsia="en-IN"/>
+          <w14:ligatures w14:val="none"/>
+        </w:rPr>
+        <w:t>res</w:t>
+      </w:r>
+      <w:r>
+        <w:rPr>
+          <w:rFonts w:ascii="Consolas" w:eastAsia="Times New Roman" w:hAnsi="Consolas" w:cs="Times New Roman"/>
+          <w:color w:val="B4B4B4"/>
+          <w:kern w:val="0"/>
+          <w:sz w:val="24"/>
+          <w:szCs w:val="30"/>
+          <w:lang w:eastAsia="en-IN"/>
+          <w14:ligatures w14:val="none"/>
+        </w:rPr>
+        <w:t>)</w:t>
+      </w:r>
+      <w:r>
+        <w:rPr>
+          <w:rFonts w:ascii="Consolas" w:eastAsia="Times New Roman" w:hAnsi="Consolas" w:cs="Times New Roman"/>
+          <w:color w:val="DADADA"/>
+          <w:kern w:val="0"/>
+          <w:sz w:val="24"/>
+          <w:szCs w:val="30"/>
+          <w:lang w:eastAsia="en-IN"/>
+          <w14:ligatures w14:val="none"/>
+        </w:rPr>
+        <w:t xml:space="preserve"> </w:t>
+      </w:r>
+      <w:r>
+        <w:rPr>
+          <w:rFonts w:ascii="Consolas" w:eastAsia="Times New Roman" w:hAnsi="Consolas" w:cs="Times New Roman"/>
+          <w:color w:val="569CD6"/>
+          <w:kern w:val="0"/>
+          <w:sz w:val="24"/>
+          <w:szCs w:val="30"/>
+          <w:lang w:eastAsia="en-IN"/>
+          <w14:ligatures w14:val="none"/>
+        </w:rPr>
+        <w:t>=&gt;</w:t>
+      </w:r>
+      <w:r>
+        <w:rPr>
+          <w:rFonts w:ascii="Consolas" w:eastAsia="Times New Roman" w:hAnsi="Consolas" w:cs="Times New Roman"/>
+          <w:color w:val="DADADA"/>
+          <w:kern w:val="0"/>
+          <w:sz w:val="24"/>
+          <w:szCs w:val="30"/>
+          <w:lang w:eastAsia="en-IN"/>
+          <w14:ligatures w14:val="none"/>
+        </w:rPr>
+        <w:t xml:space="preserve"> </w:t>
+      </w:r>
+      <w:r>
+        <w:rPr>
+          <w:rFonts w:ascii="Consolas" w:eastAsia="Times New Roman" w:hAnsi="Consolas" w:cs="Times New Roman"/>
+          <w:color w:val="B4B4B4"/>
+          <w:kern w:val="0"/>
+          <w:sz w:val="24"/>
+          <w:szCs w:val="30"/>
+          <w:lang w:eastAsia="en-IN"/>
+          <w14:ligatures w14:val="none"/>
+        </w:rPr>
+        <w:t>{</w:t>
+      </w:r>
+    </w:p>
+    <w:p>
+      <w:pPr>
+        <w:shd w:val="clear" w:color="auto" w:fill="1E1E1E"/>
+        <w:spacing w:after="0" w:line="276" w:lineRule="auto"/>
+        <w:rPr>
+          <w:rFonts w:ascii="Consolas" w:eastAsia="Times New Roman" w:hAnsi="Consolas" w:cs="Times New Roman"/>
+          <w:color w:val="DADADA"/>
+          <w:kern w:val="0"/>
+          <w:sz w:val="24"/>
+          <w:szCs w:val="30"/>
+          <w:lang w:eastAsia="en-IN"/>
+          <w14:ligatures w14:val="none"/>
+        </w:rPr>
+      </w:pPr>
+      <w:r>
+        <w:rPr>
+          <w:rFonts w:ascii="Consolas" w:eastAsia="Times New Roman" w:hAnsi="Consolas" w:cs="Times New Roman"/>
+          <w:color w:val="DADADA"/>
+          <w:kern w:val="0"/>
+          <w:sz w:val="24"/>
+          <w:szCs w:val="30"/>
+          <w:lang w:eastAsia="en-IN"/>
+          <w14:ligatures w14:val="none"/>
+        </w:rPr>
+        <w:t xml:space="preserve">  </w:t>
+      </w:r>
+      <w:proofErr w:type="spellStart"/>
+      <w:proofErr w:type="gramStart"/>
+      <w:r>
+        <w:rPr>
+          <w:rFonts w:ascii="Consolas" w:eastAsia="Times New Roman" w:hAnsi="Consolas" w:cs="Times New Roman"/>
+          <w:color w:val="9A9A9A"/>
+          <w:kern w:val="0"/>
+          <w:sz w:val="24"/>
+          <w:szCs w:val="30"/>
+          <w:lang w:eastAsia="en-IN"/>
+          <w14:ligatures w14:val="none"/>
+        </w:rPr>
+        <w:t>res</w:t>
+      </w:r>
+      <w:r>
+        <w:rPr>
+          <w:rFonts w:ascii="Consolas" w:eastAsia="Times New Roman" w:hAnsi="Consolas" w:cs="Times New Roman"/>
+          <w:color w:val="B4B4B4"/>
+          <w:kern w:val="0"/>
+          <w:sz w:val="24"/>
+          <w:szCs w:val="30"/>
+          <w:lang w:eastAsia="en-IN"/>
+          <w14:ligatures w14:val="none"/>
+        </w:rPr>
+        <w:t>.</w:t>
+      </w:r>
+      <w:r>
+        <w:rPr>
+          <w:rFonts w:ascii="Consolas" w:eastAsia="Times New Roman" w:hAnsi="Consolas" w:cs="Times New Roman"/>
+          <w:color w:val="DCDCAA"/>
+          <w:kern w:val="0"/>
+          <w:sz w:val="24"/>
+          <w:szCs w:val="30"/>
+          <w:lang w:eastAsia="en-IN"/>
+          <w14:ligatures w14:val="none"/>
+        </w:rPr>
+        <w:t>json</w:t>
+      </w:r>
+      <w:proofErr w:type="spellEnd"/>
+      <w:r>
+        <w:rPr>
+          <w:rFonts w:ascii="Consolas" w:eastAsia="Times New Roman" w:hAnsi="Consolas" w:cs="Times New Roman"/>
+          <w:color w:val="DADADA"/>
+          <w:kern w:val="0"/>
+          <w:sz w:val="24"/>
+          <w:szCs w:val="30"/>
+          <w:lang w:eastAsia="en-IN"/>
+          <w14:ligatures w14:val="none"/>
+        </w:rPr>
+        <w:t>(</w:t>
+      </w:r>
+      <w:r>
+        <w:rPr>
+          <w:rFonts w:ascii="Consolas" w:eastAsia="Times New Roman" w:hAnsi="Consolas" w:cs="Times New Roman"/>
+          <w:color w:val="B4B4B4"/>
+          <w:kern w:val="0"/>
+          <w:sz w:val="24"/>
+          <w:szCs w:val="30"/>
+          <w:lang w:eastAsia="en-IN"/>
+          <w14:ligatures w14:val="none"/>
+        </w:rPr>
+        <w:t>{</w:t>
+      </w:r>
+      <w:proofErr w:type="gramEnd"/>
+    </w:p>
+    <w:p>
+      <w:pPr>
+        <w:shd w:val="clear" w:color="auto" w:fill="1E1E1E"/>
+        <w:spacing w:after="0" w:line="276" w:lineRule="auto"/>
+        <w:rPr>
+          <w:rFonts w:ascii="Consolas" w:eastAsia="Times New Roman" w:hAnsi="Consolas" w:cs="Times New Roman"/>
+          <w:color w:val="DADADA"/>
+          <w:kern w:val="0"/>
+          <w:sz w:val="24"/>
+          <w:szCs w:val="30"/>
+          <w:lang w:eastAsia="en-IN"/>
+          <w14:ligatures w14:val="none"/>
+        </w:rPr>
+      </w:pPr>
+      <w:r>
+        <w:rPr>
+          <w:rFonts w:ascii="Consolas" w:eastAsia="Times New Roman" w:hAnsi="Consolas" w:cs="Times New Roman"/>
+          <w:color w:val="DADADA"/>
+          <w:kern w:val="0"/>
+          <w:sz w:val="24"/>
+          <w:szCs w:val="30"/>
+          <w:lang w:eastAsia="en-IN"/>
+          <w14:ligatures w14:val="none"/>
+        </w:rPr>
+        <w:t xml:space="preserve">    </w:t>
+      </w:r>
+      <w:proofErr w:type="gramStart"/>
+      <w:r>
+        <w:rPr>
+          <w:rFonts w:ascii="Consolas" w:eastAsia="Times New Roman" w:hAnsi="Consolas" w:cs="Times New Roman"/>
+          <w:color w:val="DADADA"/>
+          <w:kern w:val="0"/>
+          <w:sz w:val="24"/>
+          <w:szCs w:val="30"/>
+          <w:lang w:eastAsia="en-IN"/>
+          <w14:ligatures w14:val="none"/>
+        </w:rPr>
+        <w:t>message</w:t>
+      </w:r>
+      <w:proofErr w:type="gramEnd"/>
+      <w:r>
+        <w:rPr>
+          <w:rFonts w:ascii="Consolas" w:eastAsia="Times New Roman" w:hAnsi="Consolas" w:cs="Times New Roman"/>
+          <w:color w:val="B4B4B4"/>
+          <w:kern w:val="0"/>
+          <w:sz w:val="24"/>
+          <w:szCs w:val="30"/>
+          <w:lang w:eastAsia="en-IN"/>
+          <w14:ligatures w14:val="none"/>
+        </w:rPr>
+        <w:t>:</w:t>
+      </w:r>
+      <w:r>
+        <w:rPr>
+          <w:rFonts w:ascii="Consolas" w:eastAsia="Times New Roman" w:hAnsi="Consolas" w:cs="Times New Roman"/>
+          <w:color w:val="DADADA"/>
+          <w:kern w:val="0"/>
+          <w:sz w:val="24"/>
+          <w:szCs w:val="30"/>
+          <w:lang w:eastAsia="en-IN"/>
+          <w14:ligatures w14:val="none"/>
+        </w:rPr>
+        <w:t xml:space="preserve"> </w:t>
+      </w:r>
+      <w:r>
+        <w:rPr>
+          <w:rFonts w:ascii="Consolas" w:eastAsia="Times New Roman" w:hAnsi="Consolas" w:cs="Times New Roman"/>
+          <w:color w:val="E8C9BB"/>
+          <w:kern w:val="0"/>
+          <w:sz w:val="24"/>
+          <w:szCs w:val="30"/>
+          <w:lang w:eastAsia="en-IN"/>
+          <w14:ligatures w14:val="none"/>
+        </w:rPr>
+        <w:t>"</w:t>
+      </w:r>
+      <w:r>
+        <w:rPr>
+          <w:rFonts w:ascii="Consolas" w:eastAsia="Times New Roman" w:hAnsi="Consolas" w:cs="Times New Roman"/>
+          <w:color w:val="CE9178"/>
+          <w:kern w:val="0"/>
+          <w:sz w:val="24"/>
+          <w:szCs w:val="30"/>
+          <w:lang w:eastAsia="en-IN"/>
+          <w14:ligatures w14:val="none"/>
+        </w:rPr>
+        <w:t>GET method is working fine</w:t>
+      </w:r>
+      <w:r>
+        <w:rPr>
+          <w:rFonts w:ascii="Consolas" w:eastAsia="Times New Roman" w:hAnsi="Consolas" w:cs="Times New Roman"/>
+          <w:color w:val="E8C9BB"/>
+          <w:kern w:val="0"/>
+          <w:sz w:val="24"/>
+          <w:szCs w:val="30"/>
+          <w:lang w:eastAsia="en-IN"/>
+          <w14:ligatures w14:val="none"/>
+        </w:rPr>
+        <w:t>"</w:t>
+      </w:r>
+      <w:r>
+        <w:rPr>
+          <w:rFonts w:ascii="Consolas" w:eastAsia="Times New Roman" w:hAnsi="Consolas" w:cs="Times New Roman"/>
+          <w:color w:val="B4B4B4"/>
+          <w:kern w:val="0"/>
+          <w:sz w:val="24"/>
+          <w:szCs w:val="30"/>
+          <w:lang w:eastAsia="en-IN"/>
+          <w14:ligatures w14:val="none"/>
+        </w:rPr>
+        <w:t>,</w:t>
+      </w:r>
+    </w:p>
+    <w:p>
+      <w:pPr>
+        <w:shd w:val="clear" w:color="auto" w:fill="1E1E1E"/>
+        <w:spacing w:after="0" w:line="276" w:lineRule="auto"/>
+        <w:rPr>
+          <w:rFonts w:ascii="Consolas" w:eastAsia="Times New Roman" w:hAnsi="Consolas" w:cs="Times New Roman"/>
+          <w:color w:val="DADADA"/>
+          <w:kern w:val="0"/>
+          <w:sz w:val="24"/>
+          <w:szCs w:val="30"/>
+          <w:lang w:eastAsia="en-IN"/>
+          <w14:ligatures w14:val="none"/>
+        </w:rPr>
+      </w:pPr>
+      <w:r>
+        <w:rPr>
+          <w:rFonts w:ascii="Consolas" w:eastAsia="Times New Roman" w:hAnsi="Consolas" w:cs="Times New Roman"/>
+          <w:color w:val="DADADA"/>
+          <w:kern w:val="0"/>
+          <w:sz w:val="24"/>
+          <w:szCs w:val="30"/>
+          <w:lang w:eastAsia="en-IN"/>
+          <w14:ligatures w14:val="none"/>
+        </w:rPr>
+        <w:t xml:space="preserve">  </w:t>
+      </w:r>
+      <w:r>
+        <w:rPr>
+          <w:rFonts w:ascii="Consolas" w:eastAsia="Times New Roman" w:hAnsi="Consolas" w:cs="Times New Roman"/>
+          <w:color w:val="B4B4B4"/>
+          <w:kern w:val="0"/>
+          <w:sz w:val="24"/>
+          <w:szCs w:val="30"/>
+          <w:lang w:eastAsia="en-IN"/>
+          <w14:ligatures w14:val="none"/>
+        </w:rPr>
+        <w:t>}</w:t>
+      </w:r>
+      <w:r>
+        <w:rPr>
+          <w:rFonts w:ascii="Consolas" w:eastAsia="Times New Roman" w:hAnsi="Consolas" w:cs="Times New Roman"/>
+          <w:color w:val="DADADA"/>
+          <w:kern w:val="0"/>
+          <w:sz w:val="24"/>
+          <w:szCs w:val="30"/>
+          <w:lang w:eastAsia="en-IN"/>
+          <w14:ligatures w14:val="none"/>
+        </w:rPr>
+        <w:t>)</w:t>
+      </w:r>
+      <w:r>
+        <w:rPr>
+          <w:rFonts w:ascii="Consolas" w:eastAsia="Times New Roman" w:hAnsi="Consolas" w:cs="Times New Roman"/>
+          <w:color w:val="B4B4B4"/>
+          <w:kern w:val="0"/>
+          <w:sz w:val="24"/>
+          <w:szCs w:val="30"/>
+          <w:lang w:eastAsia="en-IN"/>
+          <w14:ligatures w14:val="none"/>
+        </w:rPr>
+        <w:t>;</w:t>
+      </w:r>
+    </w:p>
+    <w:p>
+      <w:pPr>
+        <w:shd w:val="clear" w:color="auto" w:fill="1E1E1E"/>
+        <w:spacing w:after="0" w:line="276" w:lineRule="auto"/>
+        <w:rPr>
+          <w:rFonts w:ascii="Consolas" w:eastAsia="Times New Roman" w:hAnsi="Consolas" w:cs="Times New Roman"/>
+          <w:color w:val="DADADA"/>
+          <w:kern w:val="0"/>
+          <w:sz w:val="24"/>
+          <w:szCs w:val="30"/>
+          <w:lang w:eastAsia="en-IN"/>
+          <w14:ligatures w14:val="none"/>
+        </w:rPr>
+      </w:pPr>
+      <w:r>
+        <w:rPr>
+          <w:rFonts w:ascii="Consolas" w:eastAsia="Times New Roman" w:hAnsi="Consolas" w:cs="Times New Roman"/>
+          <w:color w:val="B4B4B4"/>
+          <w:kern w:val="0"/>
+          <w:sz w:val="24"/>
+          <w:szCs w:val="30"/>
+          <w:lang w:eastAsia="en-IN"/>
+          <w14:ligatures w14:val="none"/>
+        </w:rPr>
+        <w:t>}</w:t>
+      </w:r>
+      <w:r>
+        <w:rPr>
+          <w:rFonts w:ascii="Consolas" w:eastAsia="Times New Roman" w:hAnsi="Consolas" w:cs="Times New Roman"/>
+          <w:color w:val="DADADA"/>
+          <w:kern w:val="0"/>
+          <w:sz w:val="24"/>
+          <w:szCs w:val="30"/>
+          <w:lang w:eastAsia="en-IN"/>
+          <w14:ligatures w14:val="none"/>
+        </w:rPr>
+        <w:t>)</w:t>
+      </w:r>
+      <w:r>
+        <w:rPr>
+          <w:rFonts w:ascii="Consolas" w:eastAsia="Times New Roman" w:hAnsi="Consolas" w:cs="Times New Roman"/>
+          <w:color w:val="B4B4B4"/>
+          <w:kern w:val="0"/>
+          <w:sz w:val="24"/>
+          <w:szCs w:val="30"/>
+          <w:lang w:eastAsia="en-IN"/>
+          <w14:ligatures w14:val="none"/>
+        </w:rPr>
+        <w:t>;</w:t>
+      </w:r>
+    </w:p>
+    <w:p>
+      <w:pPr>
+        <w:pStyle w:val="ListParagraph"/>
+        <w:numPr>
+          <w:ilvl w:val="0"/>
+          <w:numId w:val="7"/>
+        </w:numPr>
+        <w:ind w:left="567"/>
+        <w:rPr>
+          <w:sz w:val="24"/>
+        </w:rPr>
+      </w:pPr>
+      <w:r>
+        <w:rPr>
+          <w:sz w:val="24"/>
+        </w:rPr>
+        <w:t xml:space="preserve">Start backend server and use </w:t>
+      </w:r>
+      <w:proofErr w:type="spellStart"/>
+      <w:r>
+        <w:rPr>
+          <w:sz w:val="24"/>
+        </w:rPr>
+        <w:t>url</w:t>
+      </w:r>
+      <w:proofErr w:type="spellEnd"/>
+      <w:r>
+        <w:rPr>
+          <w:sz w:val="24"/>
+        </w:rPr>
+        <w:t xml:space="preserve"> </w:t>
+      </w:r>
+      <w:r>
+        <w:rPr>
+          <w:b/>
+          <w:color w:val="0070C0"/>
+          <w:sz w:val="24"/>
+        </w:rPr>
+        <w:t>http://localhost:3000/</w:t>
+      </w:r>
+      <w:r>
+        <w:rPr>
+          <w:sz w:val="24"/>
+        </w:rPr>
+        <w:t xml:space="preserve"> in browser</w:t>
+      </w:r>
+      <w:r>
+        <w:rPr>
+          <w:sz w:val="24"/>
+        </w:rPr>
         <w:br w:type="page"/>
       </w:r>
-    </w:p>
-    <w:p>
-      <w:pPr>
-        <w:rPr>
-          <w:sz w:val="24"/>
-        </w:rPr>
-      </w:pPr>
-      <w:r>
-        <w:rPr>
-          <w:sz w:val="24"/>
-        </w:rPr>
-        <w:lastRenderedPageBreak/>
-        <w:br w:type="page"/>
-      </w:r>
-    </w:p>
-    <w:p>
-      <w:pPr>
-        <w:rPr>
-          <w:sz w:val="24"/>
-        </w:rPr>
-      </w:pPr>
-      <w:r>
-        <w:rPr>
-          <w:sz w:val="24"/>
-        </w:rPr>
-        <w:lastRenderedPageBreak/>
+      <w:bookmarkStart w:id="0" w:name="_GoBack"/>
+      <w:bookmarkEnd w:id="0"/>
+    </w:p>
+    <w:p>
+      <w:pPr>
+        <w:rPr>
+          <w:sz w:val="24"/>
+        </w:rPr>
+      </w:pPr>
+    </w:p>
+    <w:p>
+      <w:pPr>
+        <w:rPr>
+          <w:sz w:val="24"/>
+        </w:rPr>
+      </w:pPr>
+      <w:r>
+        <w:rPr>
+          <w:sz w:val="24"/>
+        </w:rPr>
         <w:br w:type="page"/>
       </w:r>
     </w:p>
@@ -8270,8 +12931,6 @@
         </w:rPr>
         <w:t xml:space="preserve"> (not within quotes)</w:t>
       </w:r>
-      <w:bookmarkStart w:id="0" w:name="_GoBack"/>
-      <w:bookmarkEnd w:id="0"/>
     </w:p>
     <w:p>
       <w:pPr>
@@ -8414,7 +13073,7 @@
                 </mc:Choice>
                 <mc:Fallback>
                   <w:pict>
-                    <v:line w14:anchorId="5340081E" id="Straight Connector 4" o:spid="_x0000_s1026" style="position:absolute;flip:x;z-index:251660288;visibility:visible;mso-wrap-style:square;mso-width-percent:0;mso-wrap-distance-left:9pt;mso-wrap-distance-top:0;mso-wrap-distance-right:9pt;mso-wrap-distance-bottom:0;mso-position-horizontal:absolute;mso-position-horizontal-relative:text;mso-position-vertical:absolute;mso-position-vertical-relative:text;mso-width-percent:0;mso-width-relative:margin" from="-80.4pt,-4.45pt" to="766.8pt,-4.45pt" o:gfxdata="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" strokecolor="#4472c4 [3204]" strokeweight="1pt">
+                    <v:line w14:anchorId="4322A178" id="Straight Connector 4" o:spid="_x0000_s1026" style="position:absolute;flip:x;z-index:251660288;visibility:visible;mso-wrap-style:square;mso-width-percent:0;mso-wrap-distance-left:9pt;mso-wrap-distance-top:0;mso-wrap-distance-right:9pt;mso-wrap-distance-bottom:0;mso-position-horizontal:absolute;mso-position-horizontal-relative:text;mso-position-vertical:absolute;mso-position-vertical-relative:text;mso-width-percent:0;mso-width-relative:margin" from="-80.4pt,-4.45pt" to="766.8pt,-4.45pt" o:gfxdata="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" strokecolor="#4472c4 [3204]" strokeweight="1pt">
                       <v:stroke joinstyle="miter"/>
                     </v:line>
                   </w:pict>
@@ -8474,7 +13133,7 @@
                 <w:bCs/>
                 <w:noProof/>
               </w:rPr>
-              <w:t>10</w:t>
+              <w:t>11</w:t>
             </w:r>
             <w:r>
               <w:rPr>
@@ -8519,7 +13178,7 @@
                 <w:bCs/>
                 <w:noProof/>
               </w:rPr>
-              <w:t>12</w:t>
+              <w:t>11</w:t>
             </w:r>
             <w:r>
               <w:rPr>
@@ -8635,7 +13294,7 @@
         </mc:Choice>
         <mc:Fallback>
           <w:pict>
-            <v:line w14:anchorId="6F4FE185" id="Straight Connector 3" o:spid="_x0000_s1026" style="position:absolute;z-index:251659264;visibility:visible;mso-wrap-style:square;mso-width-percent:0;mso-wrap-distance-left:9pt;mso-wrap-distance-top:0;mso-wrap-distance-right:9pt;mso-wrap-distance-bottom:0;mso-position-horizontal:absolute;mso-position-horizontal-relative:text;mso-position-vertical:absolute;mso-position-vertical-relative:text;mso-width-percent:0;mso-width-relative:margin" from="-79.8pt,19.2pt" to="773.4pt,19.2pt" o:gfxdata="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" strokecolor="#4472c4 [3204]" strokeweight="1pt">
+            <v:line w14:anchorId="61798178" id="Straight Connector 3" o:spid="_x0000_s1026" style="position:absolute;z-index:251659264;visibility:visible;mso-wrap-style:square;mso-width-percent:0;mso-wrap-distance-left:9pt;mso-wrap-distance-top:0;mso-wrap-distance-right:9pt;mso-wrap-distance-bottom:0;mso-position-horizontal:absolute;mso-position-horizontal-relative:text;mso-position-vertical:absolute;mso-position-vertical-relative:text;mso-width-percent:0;mso-width-relative:margin" from="-79.8pt,19.2pt" to="773.4pt,19.2pt" o:gfxdata="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" strokecolor="#4472c4 [3204]" strokeweight="1pt">
               <v:stroke joinstyle="miter"/>
             </v:line>
           </w:pict>
@@ -8789,6 +13448,119 @@
     </w:lvl>
   </w:abstractNum>
   <w:abstractNum w:abstractNumId="1" w15:restartNumberingAfterBreak="0">
+    <w:nsid w:val="098A291E"/>
+    <w:multiLevelType w:val="hybridMultilevel"/>
+    <w:tmpl w:val="43D4993A"/>
+    <w:lvl w:ilvl="0" w:tplc="40090001">
+      <w:start w:val="1"/>
+      <w:numFmt w:val="bullet"/>
+      <w:lvlText w:val=""/>
+      <w:lvlJc w:val="left"/>
+      <w:pPr>
+        <w:ind w:left="6480" w:hanging="360"/>
+      </w:pPr>
+      <w:rPr>
+        <w:rFonts w:ascii="Symbol" w:hAnsi="Symbol" w:hint="default"/>
+      </w:rPr>
+    </w:lvl>
+    <w:lvl w:ilvl="1" w:tplc="40090003" w:tentative="1">
+      <w:start w:val="1"/>
+      <w:numFmt w:val="bullet"/>
+      <w:lvlText w:val="o"/>
+      <w:lvlJc w:val="left"/>
+      <w:pPr>
+        <w:ind w:left="4320" w:hanging="360"/>
+      </w:pPr>
+      <w:rPr>
+        <w:rFonts w:ascii="Courier New" w:hAnsi="Courier New" w:cs="Courier New" w:hint="default"/>
+      </w:rPr>
+    </w:lvl>
+    <w:lvl w:ilvl="2" w:tplc="40090005" w:tentative="1">
+      <w:start w:val="1"/>
+      <w:numFmt w:val="bullet"/>
+      <w:lvlText w:val=""/>
+      <w:lvlJc w:val="left"/>
+      <w:pPr>
+        <w:ind w:left="5040" w:hanging="360"/>
+      </w:pPr>
+      <w:rPr>
+        <w:rFonts w:ascii="Wingdings" w:hAnsi="Wingdings" w:hint="default"/>
+      </w:rPr>
+    </w:lvl>
+    <w:lvl w:ilvl="3" w:tplc="40090001" w:tentative="1">
+      <w:start w:val="1"/>
+      <w:numFmt w:val="bullet"/>
+      <w:lvlText w:val=""/>
+      <w:lvlJc w:val="left"/>
+      <w:pPr>
+        <w:ind w:left="5760" w:hanging="360"/>
+      </w:pPr>
+      <w:rPr>
+        <w:rFonts w:ascii="Symbol" w:hAnsi="Symbol" w:hint="default"/>
+      </w:rPr>
+    </w:lvl>
+    <w:lvl w:ilvl="4" w:tplc="40090003" w:tentative="1">
+      <w:start w:val="1"/>
+      <w:numFmt w:val="bullet"/>
+      <w:lvlText w:val="o"/>
+      <w:lvlJc w:val="left"/>
+      <w:pPr>
+        <w:ind w:left="6480" w:hanging="360"/>
+      </w:pPr>
+      <w:rPr>
+        <w:rFonts w:ascii="Courier New" w:hAnsi="Courier New" w:cs="Courier New" w:hint="default"/>
+      </w:rPr>
+    </w:lvl>
+    <w:lvl w:ilvl="5" w:tplc="40090005" w:tentative="1">
+      <w:start w:val="1"/>
+      <w:numFmt w:val="bullet"/>
+      <w:lvlText w:val=""/>
+      <w:lvlJc w:val="left"/>
+      <w:pPr>
+        <w:ind w:left="7200" w:hanging="360"/>
+      </w:pPr>
+      <w:rPr>
+        <w:rFonts w:ascii="Wingdings" w:hAnsi="Wingdings" w:hint="default"/>
+      </w:rPr>
+    </w:lvl>
+    <w:lvl w:ilvl="6" w:tplc="40090001" w:tentative="1">
+      <w:start w:val="1"/>
+      <w:numFmt w:val="bullet"/>
+      <w:lvlText w:val=""/>
+      <w:lvlJc w:val="left"/>
+      <w:pPr>
+        <w:ind w:left="7920" w:hanging="360"/>
+      </w:pPr>
+      <w:rPr>
+        <w:rFonts w:ascii="Symbol" w:hAnsi="Symbol" w:hint="default"/>
+      </w:rPr>
+    </w:lvl>
+    <w:lvl w:ilvl="7" w:tplc="40090003" w:tentative="1">
+      <w:start w:val="1"/>
+      <w:numFmt w:val="bullet"/>
+      <w:lvlText w:val="o"/>
+      <w:lvlJc w:val="left"/>
+      <w:pPr>
+        <w:ind w:left="8640" w:hanging="360"/>
+      </w:pPr>
+      <w:rPr>
+        <w:rFonts w:ascii="Courier New" w:hAnsi="Courier New" w:cs="Courier New" w:hint="default"/>
+      </w:rPr>
+    </w:lvl>
+    <w:lvl w:ilvl="8" w:tplc="40090005" w:tentative="1">
+      <w:start w:val="1"/>
+      <w:numFmt w:val="bullet"/>
+      <w:lvlText w:val=""/>
+      <w:lvlJc w:val="left"/>
+      <w:pPr>
+        <w:ind w:left="9360" w:hanging="360"/>
+      </w:pPr>
+      <w:rPr>
+        <w:rFonts w:ascii="Wingdings" w:hAnsi="Wingdings" w:hint="default"/>
+      </w:rPr>
+    </w:lvl>
+  </w:abstractNum>
+  <w:abstractNum w:abstractNumId="2" w15:restartNumberingAfterBreak="0">
     <w:nsid w:val="1EC46FFF"/>
     <w:multiLevelType w:val="hybridMultilevel"/>
     <w:tmpl w:val="7090AC84"/>
@@ -8901,7 +13673,7 @@
       </w:rPr>
     </w:lvl>
   </w:abstractNum>
-  <w:abstractNum w:abstractNumId="2" w15:restartNumberingAfterBreak="0">
+  <w:abstractNum w:abstractNumId="3" w15:restartNumberingAfterBreak="0">
     <w:nsid w:val="26AC431A"/>
     <w:multiLevelType w:val="hybridMultilevel"/>
     <w:tmpl w:val="10D89684"/>
@@ -9014,7 +13786,7 @@
       </w:rPr>
     </w:lvl>
   </w:abstractNum>
-  <w:abstractNum w:abstractNumId="3" w15:restartNumberingAfterBreak="0">
+  <w:abstractNum w:abstractNumId="4" w15:restartNumberingAfterBreak="0">
     <w:nsid w:val="436D5E37"/>
     <w:multiLevelType w:val="hybridMultilevel"/>
     <w:tmpl w:val="4DFE6E8A"/>
@@ -9127,7 +13899,7 @@
       </w:rPr>
     </w:lvl>
   </w:abstractNum>
-  <w:abstractNum w:abstractNumId="4" w15:restartNumberingAfterBreak="0">
+  <w:abstractNum w:abstractNumId="5" w15:restartNumberingAfterBreak="0">
     <w:nsid w:val="51EB61E6"/>
     <w:multiLevelType w:val="hybridMultilevel"/>
     <w:tmpl w:val="DD7A466E"/>
@@ -9240,7 +14012,7 @@
       </w:rPr>
     </w:lvl>
   </w:abstractNum>
-  <w:abstractNum w:abstractNumId="5" w15:restartNumberingAfterBreak="0">
+  <w:abstractNum w:abstractNumId="6" w15:restartNumberingAfterBreak="0">
     <w:nsid w:val="63EE759A"/>
     <w:multiLevelType w:val="hybridMultilevel"/>
     <w:tmpl w:val="B560CE9E"/>
@@ -9354,22 +14126,25 @@
     </w:lvl>
   </w:abstractNum>
   <w:num w:numId="1">
-    <w:abstractNumId w:val="1"/>
+    <w:abstractNumId w:val="2"/>
   </w:num>
   <w:num w:numId="2">
-    <w:abstractNumId w:val="3"/>
+    <w:abstractNumId w:val="4"/>
   </w:num>
   <w:num w:numId="3">
-    <w:abstractNumId w:val="5"/>
+    <w:abstractNumId w:val="6"/>
   </w:num>
   <w:num w:numId="4">
-    <w:abstractNumId w:val="4"/>
+    <w:abstractNumId w:val="5"/>
   </w:num>
   <w:num w:numId="5">
     <w:abstractNumId w:val="0"/>
   </w:num>
   <w:num w:numId="6">
-    <w:abstractNumId w:val="2"/>
+    <w:abstractNumId w:val="3"/>
+  </w:num>
+  <w:num w:numId="7">
+    <w:abstractNumId w:val="1"/>
   </w:num>
 </w:numbering>
 </file>

--- a/Complete Notes.docx
+++ b/Complete Notes.docx
@@ -12698,10 +12698,3344 @@
         </w:rPr>
         <w:t xml:space="preserve"> in browser</w:t>
       </w:r>
-      <w:r>
-        <w:rPr>
-          <w:sz w:val="24"/>
-        </w:rPr>
+    </w:p>
+    <w:p>
+      <w:pPr>
+        <w:rPr>
+          <w:sz w:val="24"/>
+        </w:rPr>
+      </w:pPr>
+    </w:p>
+    <w:p>
+      <w:pPr>
+        <w:spacing w:after="0"/>
+        <w:rPr>
+          <w:color w:val="0070C0"/>
+          <w:sz w:val="32"/>
+        </w:rPr>
+      </w:pPr>
+      <w:r>
+        <w:rPr>
+          <w:color w:val="0070C0"/>
+          <w:sz w:val="32"/>
+        </w:rPr>
+        <w:t>Separating Routes into folders</w:t>
+      </w:r>
+    </w:p>
+    <w:p>
+      <w:pPr>
+        <w:spacing w:after="0"/>
+        <w:rPr>
+          <w:color w:val="0070C0"/>
+          <w:sz w:val="28"/>
+        </w:rPr>
+      </w:pPr>
+      <w:proofErr w:type="spellStart"/>
+      <w:r>
+        <w:rPr>
+          <w:color w:val="0070C0"/>
+          <w:sz w:val="28"/>
+        </w:rPr>
+        <w:t>api</w:t>
+      </w:r>
+      <w:proofErr w:type="spellEnd"/>
+      <w:r>
+        <w:rPr>
+          <w:color w:val="0070C0"/>
+          <w:sz w:val="28"/>
+        </w:rPr>
+        <w:t>\routes\user.route.js</w:t>
+      </w:r>
+    </w:p>
+    <w:p>
+      <w:pPr>
+        <w:shd w:val="clear" w:color="auto" w:fill="1E1E1E"/>
+        <w:spacing w:after="0" w:line="276" w:lineRule="auto"/>
+        <w:rPr>
+          <w:rFonts w:ascii="Consolas" w:eastAsia="Times New Roman" w:hAnsi="Consolas" w:cs="Times New Roman"/>
+          <w:b/>
+          <w:color w:val="DADADA"/>
+          <w:kern w:val="0"/>
+          <w:sz w:val="24"/>
+          <w:szCs w:val="24"/>
+          <w:lang w:eastAsia="en-IN"/>
+          <w14:ligatures w14:val="none"/>
+        </w:rPr>
+      </w:pPr>
+      <w:proofErr w:type="gramStart"/>
+      <w:r>
+        <w:rPr>
+          <w:rFonts w:ascii="Consolas" w:eastAsia="Times New Roman" w:hAnsi="Consolas" w:cs="Times New Roman"/>
+          <w:b/>
+          <w:color w:val="D8A0DF"/>
+          <w:kern w:val="0"/>
+          <w:sz w:val="24"/>
+          <w:szCs w:val="24"/>
+          <w:lang w:eastAsia="en-IN"/>
+          <w14:ligatures w14:val="none"/>
+        </w:rPr>
+        <w:t>import</w:t>
+      </w:r>
+      <w:proofErr w:type="gramEnd"/>
+      <w:r>
+        <w:rPr>
+          <w:rFonts w:ascii="Consolas" w:eastAsia="Times New Roman" w:hAnsi="Consolas" w:cs="Times New Roman"/>
+          <w:b/>
+          <w:color w:val="DADADA"/>
+          <w:kern w:val="0"/>
+          <w:sz w:val="24"/>
+          <w:szCs w:val="24"/>
+          <w:lang w:eastAsia="en-IN"/>
+          <w14:ligatures w14:val="none"/>
+        </w:rPr>
+        <w:t xml:space="preserve"> </w:t>
+      </w:r>
+      <w:r>
+        <w:rPr>
+          <w:rFonts w:ascii="Consolas" w:eastAsia="Times New Roman" w:hAnsi="Consolas" w:cs="Times New Roman"/>
+          <w:b/>
+          <w:color w:val="9CDCFE"/>
+          <w:kern w:val="0"/>
+          <w:sz w:val="24"/>
+          <w:szCs w:val="24"/>
+          <w:lang w:eastAsia="en-IN"/>
+          <w14:ligatures w14:val="none"/>
+        </w:rPr>
+        <w:t>express</w:t>
+      </w:r>
+      <w:r>
+        <w:rPr>
+          <w:rFonts w:ascii="Consolas" w:eastAsia="Times New Roman" w:hAnsi="Consolas" w:cs="Times New Roman"/>
+          <w:b/>
+          <w:color w:val="DADADA"/>
+          <w:kern w:val="0"/>
+          <w:sz w:val="24"/>
+          <w:szCs w:val="24"/>
+          <w:lang w:eastAsia="en-IN"/>
+          <w14:ligatures w14:val="none"/>
+        </w:rPr>
+        <w:t xml:space="preserve"> </w:t>
+      </w:r>
+      <w:r>
+        <w:rPr>
+          <w:rFonts w:ascii="Consolas" w:eastAsia="Times New Roman" w:hAnsi="Consolas" w:cs="Times New Roman"/>
+          <w:b/>
+          <w:color w:val="D8A0DF"/>
+          <w:kern w:val="0"/>
+          <w:sz w:val="24"/>
+          <w:szCs w:val="24"/>
+          <w:lang w:eastAsia="en-IN"/>
+          <w14:ligatures w14:val="none"/>
+        </w:rPr>
+        <w:t>from</w:t>
+      </w:r>
+      <w:r>
+        <w:rPr>
+          <w:rFonts w:ascii="Consolas" w:eastAsia="Times New Roman" w:hAnsi="Consolas" w:cs="Times New Roman"/>
+          <w:b/>
+          <w:color w:val="DADADA"/>
+          <w:kern w:val="0"/>
+          <w:sz w:val="24"/>
+          <w:szCs w:val="24"/>
+          <w:lang w:eastAsia="en-IN"/>
+          <w14:ligatures w14:val="none"/>
+        </w:rPr>
+        <w:t xml:space="preserve"> </w:t>
+      </w:r>
+      <w:r>
+        <w:rPr>
+          <w:rFonts w:ascii="Consolas" w:eastAsia="Times New Roman" w:hAnsi="Consolas" w:cs="Times New Roman"/>
+          <w:b/>
+          <w:color w:val="E8C9BB"/>
+          <w:kern w:val="0"/>
+          <w:sz w:val="24"/>
+          <w:szCs w:val="24"/>
+          <w:lang w:eastAsia="en-IN"/>
+          <w14:ligatures w14:val="none"/>
+        </w:rPr>
+        <w:t>'</w:t>
+      </w:r>
+      <w:r>
+        <w:rPr>
+          <w:rFonts w:ascii="Consolas" w:eastAsia="Times New Roman" w:hAnsi="Consolas" w:cs="Times New Roman"/>
+          <w:b/>
+          <w:color w:val="CE9178"/>
+          <w:kern w:val="0"/>
+          <w:sz w:val="24"/>
+          <w:szCs w:val="24"/>
+          <w:lang w:eastAsia="en-IN"/>
+          <w14:ligatures w14:val="none"/>
+        </w:rPr>
+        <w:t>express</w:t>
+      </w:r>
+      <w:r>
+        <w:rPr>
+          <w:rFonts w:ascii="Consolas" w:eastAsia="Times New Roman" w:hAnsi="Consolas" w:cs="Times New Roman"/>
+          <w:b/>
+          <w:color w:val="E8C9BB"/>
+          <w:kern w:val="0"/>
+          <w:sz w:val="24"/>
+          <w:szCs w:val="24"/>
+          <w:lang w:eastAsia="en-IN"/>
+          <w14:ligatures w14:val="none"/>
+        </w:rPr>
+        <w:t>'</w:t>
+      </w:r>
+      <w:r>
+        <w:rPr>
+          <w:rFonts w:ascii="Consolas" w:eastAsia="Times New Roman" w:hAnsi="Consolas" w:cs="Times New Roman"/>
+          <w:b/>
+          <w:color w:val="B4B4B4"/>
+          <w:kern w:val="0"/>
+          <w:sz w:val="24"/>
+          <w:szCs w:val="24"/>
+          <w:lang w:eastAsia="en-IN"/>
+          <w14:ligatures w14:val="none"/>
+        </w:rPr>
+        <w:t>;</w:t>
+      </w:r>
+    </w:p>
+    <w:p>
+      <w:pPr>
+        <w:shd w:val="clear" w:color="auto" w:fill="1E1E1E"/>
+        <w:spacing w:after="0" w:line="276" w:lineRule="auto"/>
+        <w:rPr>
+          <w:rFonts w:ascii="Consolas" w:eastAsia="Times New Roman" w:hAnsi="Consolas" w:cs="Times New Roman"/>
+          <w:b/>
+          <w:color w:val="DADADA"/>
+          <w:kern w:val="0"/>
+          <w:sz w:val="24"/>
+          <w:szCs w:val="24"/>
+          <w:lang w:eastAsia="en-IN"/>
+          <w14:ligatures w14:val="none"/>
+        </w:rPr>
+      </w:pPr>
+    </w:p>
+    <w:p>
+      <w:pPr>
+        <w:shd w:val="clear" w:color="auto" w:fill="1E1E1E"/>
+        <w:spacing w:after="0" w:line="276" w:lineRule="auto"/>
+        <w:rPr>
+          <w:rFonts w:ascii="Consolas" w:eastAsia="Times New Roman" w:hAnsi="Consolas" w:cs="Times New Roman"/>
+          <w:b/>
+          <w:color w:val="DADADA"/>
+          <w:kern w:val="0"/>
+          <w:sz w:val="24"/>
+          <w:szCs w:val="24"/>
+          <w:lang w:eastAsia="en-IN"/>
+          <w14:ligatures w14:val="none"/>
+        </w:rPr>
+      </w:pPr>
+      <w:proofErr w:type="spellStart"/>
+      <w:proofErr w:type="gramStart"/>
+      <w:r>
+        <w:rPr>
+          <w:rFonts w:ascii="Consolas" w:eastAsia="Times New Roman" w:hAnsi="Consolas" w:cs="Times New Roman"/>
+          <w:b/>
+          <w:color w:val="569CD6"/>
+          <w:kern w:val="0"/>
+          <w:sz w:val="24"/>
+          <w:szCs w:val="24"/>
+          <w:lang w:eastAsia="en-IN"/>
+          <w14:ligatures w14:val="none"/>
+        </w:rPr>
+        <w:t>const</w:t>
+      </w:r>
+      <w:proofErr w:type="spellEnd"/>
+      <w:proofErr w:type="gramEnd"/>
+      <w:r>
+        <w:rPr>
+          <w:rFonts w:ascii="Consolas" w:eastAsia="Times New Roman" w:hAnsi="Consolas" w:cs="Times New Roman"/>
+          <w:b/>
+          <w:color w:val="DADADA"/>
+          <w:kern w:val="0"/>
+          <w:sz w:val="24"/>
+          <w:szCs w:val="24"/>
+          <w:lang w:eastAsia="en-IN"/>
+          <w14:ligatures w14:val="none"/>
+        </w:rPr>
+        <w:t xml:space="preserve"> </w:t>
+      </w:r>
+      <w:r>
+        <w:rPr>
+          <w:rFonts w:ascii="Consolas" w:eastAsia="Times New Roman" w:hAnsi="Consolas" w:cs="Times New Roman"/>
+          <w:b/>
+          <w:color w:val="C8C8C8"/>
+          <w:kern w:val="0"/>
+          <w:sz w:val="24"/>
+          <w:szCs w:val="24"/>
+          <w:lang w:eastAsia="en-IN"/>
+          <w14:ligatures w14:val="none"/>
+        </w:rPr>
+        <w:t>router</w:t>
+      </w:r>
+      <w:r>
+        <w:rPr>
+          <w:rFonts w:ascii="Consolas" w:eastAsia="Times New Roman" w:hAnsi="Consolas" w:cs="Times New Roman"/>
+          <w:b/>
+          <w:color w:val="DADADA"/>
+          <w:kern w:val="0"/>
+          <w:sz w:val="24"/>
+          <w:szCs w:val="24"/>
+          <w:lang w:eastAsia="en-IN"/>
+          <w14:ligatures w14:val="none"/>
+        </w:rPr>
+        <w:t xml:space="preserve"> </w:t>
+      </w:r>
+      <w:r>
+        <w:rPr>
+          <w:rFonts w:ascii="Consolas" w:eastAsia="Times New Roman" w:hAnsi="Consolas" w:cs="Times New Roman"/>
+          <w:b/>
+          <w:color w:val="B4B4B4"/>
+          <w:kern w:val="0"/>
+          <w:sz w:val="24"/>
+          <w:szCs w:val="24"/>
+          <w:lang w:eastAsia="en-IN"/>
+          <w14:ligatures w14:val="none"/>
+        </w:rPr>
+        <w:t>=</w:t>
+      </w:r>
+      <w:r>
+        <w:rPr>
+          <w:rFonts w:ascii="Consolas" w:eastAsia="Times New Roman" w:hAnsi="Consolas" w:cs="Times New Roman"/>
+          <w:b/>
+          <w:color w:val="DADADA"/>
+          <w:kern w:val="0"/>
+          <w:sz w:val="24"/>
+          <w:szCs w:val="24"/>
+          <w:lang w:eastAsia="en-IN"/>
+          <w14:ligatures w14:val="none"/>
+        </w:rPr>
+        <w:t xml:space="preserve"> </w:t>
+      </w:r>
+      <w:proofErr w:type="spellStart"/>
+      <w:r>
+        <w:rPr>
+          <w:rFonts w:ascii="Consolas" w:eastAsia="Times New Roman" w:hAnsi="Consolas" w:cs="Times New Roman"/>
+          <w:b/>
+          <w:color w:val="DCDCAA"/>
+          <w:kern w:val="0"/>
+          <w:sz w:val="24"/>
+          <w:szCs w:val="24"/>
+          <w:lang w:eastAsia="en-IN"/>
+          <w14:ligatures w14:val="none"/>
+        </w:rPr>
+        <w:t>express</w:t>
+      </w:r>
+      <w:r>
+        <w:rPr>
+          <w:rFonts w:ascii="Consolas" w:eastAsia="Times New Roman" w:hAnsi="Consolas" w:cs="Times New Roman"/>
+          <w:b/>
+          <w:color w:val="B4B4B4"/>
+          <w:kern w:val="0"/>
+          <w:sz w:val="24"/>
+          <w:szCs w:val="24"/>
+          <w:lang w:eastAsia="en-IN"/>
+          <w14:ligatures w14:val="none"/>
+        </w:rPr>
+        <w:t>.</w:t>
+      </w:r>
+      <w:r>
+        <w:rPr>
+          <w:rFonts w:ascii="Consolas" w:eastAsia="Times New Roman" w:hAnsi="Consolas" w:cs="Times New Roman"/>
+          <w:b/>
+          <w:color w:val="DCDCAA"/>
+          <w:kern w:val="0"/>
+          <w:sz w:val="24"/>
+          <w:szCs w:val="24"/>
+          <w:lang w:eastAsia="en-IN"/>
+          <w14:ligatures w14:val="none"/>
+        </w:rPr>
+        <w:t>Router</w:t>
+      </w:r>
+      <w:proofErr w:type="spellEnd"/>
+      <w:r>
+        <w:rPr>
+          <w:rFonts w:ascii="Consolas" w:eastAsia="Times New Roman" w:hAnsi="Consolas" w:cs="Times New Roman"/>
+          <w:b/>
+          <w:color w:val="DADADA"/>
+          <w:kern w:val="0"/>
+          <w:sz w:val="24"/>
+          <w:szCs w:val="24"/>
+          <w:lang w:eastAsia="en-IN"/>
+          <w14:ligatures w14:val="none"/>
+        </w:rPr>
+        <w:t>()</w:t>
+      </w:r>
+      <w:r>
+        <w:rPr>
+          <w:rFonts w:ascii="Consolas" w:eastAsia="Times New Roman" w:hAnsi="Consolas" w:cs="Times New Roman"/>
+          <w:b/>
+          <w:color w:val="B4B4B4"/>
+          <w:kern w:val="0"/>
+          <w:sz w:val="24"/>
+          <w:szCs w:val="24"/>
+          <w:lang w:eastAsia="en-IN"/>
+          <w14:ligatures w14:val="none"/>
+        </w:rPr>
+        <w:t>;</w:t>
+      </w:r>
+    </w:p>
+    <w:p>
+      <w:pPr>
+        <w:shd w:val="clear" w:color="auto" w:fill="1E1E1E"/>
+        <w:spacing w:after="0" w:line="276" w:lineRule="auto"/>
+        <w:rPr>
+          <w:rFonts w:ascii="Consolas" w:eastAsia="Times New Roman" w:hAnsi="Consolas" w:cs="Times New Roman"/>
+          <w:b/>
+          <w:color w:val="DADADA"/>
+          <w:kern w:val="0"/>
+          <w:sz w:val="24"/>
+          <w:szCs w:val="24"/>
+          <w:lang w:eastAsia="en-IN"/>
+          <w14:ligatures w14:val="none"/>
+        </w:rPr>
+      </w:pPr>
+    </w:p>
+    <w:p>
+      <w:pPr>
+        <w:shd w:val="clear" w:color="auto" w:fill="1E1E1E"/>
+        <w:spacing w:after="0" w:line="276" w:lineRule="auto"/>
+        <w:rPr>
+          <w:rFonts w:ascii="Consolas" w:eastAsia="Times New Roman" w:hAnsi="Consolas" w:cs="Times New Roman"/>
+          <w:b/>
+          <w:color w:val="DADADA"/>
+          <w:kern w:val="0"/>
+          <w:sz w:val="24"/>
+          <w:szCs w:val="24"/>
+          <w:lang w:eastAsia="en-IN"/>
+          <w14:ligatures w14:val="none"/>
+        </w:rPr>
+      </w:pPr>
+      <w:proofErr w:type="spellStart"/>
+      <w:proofErr w:type="gramStart"/>
+      <w:r>
+        <w:rPr>
+          <w:rFonts w:ascii="Consolas" w:eastAsia="Times New Roman" w:hAnsi="Consolas" w:cs="Times New Roman"/>
+          <w:b/>
+          <w:color w:val="C8C8C8"/>
+          <w:kern w:val="0"/>
+          <w:sz w:val="24"/>
+          <w:szCs w:val="24"/>
+          <w:lang w:eastAsia="en-IN"/>
+          <w14:ligatures w14:val="none"/>
+        </w:rPr>
+        <w:t>router</w:t>
+      </w:r>
+      <w:r>
+        <w:rPr>
+          <w:rFonts w:ascii="Consolas" w:eastAsia="Times New Roman" w:hAnsi="Consolas" w:cs="Times New Roman"/>
+          <w:b/>
+          <w:color w:val="B4B4B4"/>
+          <w:kern w:val="0"/>
+          <w:sz w:val="24"/>
+          <w:szCs w:val="24"/>
+          <w:lang w:eastAsia="en-IN"/>
+          <w14:ligatures w14:val="none"/>
+        </w:rPr>
+        <w:t>.</w:t>
+      </w:r>
+      <w:r>
+        <w:rPr>
+          <w:rFonts w:ascii="Consolas" w:eastAsia="Times New Roman" w:hAnsi="Consolas" w:cs="Times New Roman"/>
+          <w:b/>
+          <w:color w:val="DCDCAA"/>
+          <w:kern w:val="0"/>
+          <w:sz w:val="24"/>
+          <w:szCs w:val="24"/>
+          <w:lang w:eastAsia="en-IN"/>
+          <w14:ligatures w14:val="none"/>
+        </w:rPr>
+        <w:t>get</w:t>
+      </w:r>
+      <w:proofErr w:type="spellEnd"/>
+      <w:r>
+        <w:rPr>
+          <w:rFonts w:ascii="Consolas" w:eastAsia="Times New Roman" w:hAnsi="Consolas" w:cs="Times New Roman"/>
+          <w:b/>
+          <w:color w:val="DADADA"/>
+          <w:kern w:val="0"/>
+          <w:sz w:val="24"/>
+          <w:szCs w:val="24"/>
+          <w:lang w:eastAsia="en-IN"/>
+          <w14:ligatures w14:val="none"/>
+        </w:rPr>
+        <w:t>(</w:t>
+      </w:r>
+      <w:proofErr w:type="gramEnd"/>
+      <w:r>
+        <w:rPr>
+          <w:rFonts w:ascii="Consolas" w:eastAsia="Times New Roman" w:hAnsi="Consolas" w:cs="Times New Roman"/>
+          <w:b/>
+          <w:color w:val="E8C9BB"/>
+          <w:kern w:val="0"/>
+          <w:sz w:val="24"/>
+          <w:szCs w:val="24"/>
+          <w:lang w:eastAsia="en-IN"/>
+          <w14:ligatures w14:val="none"/>
+        </w:rPr>
+        <w:t>"</w:t>
+      </w:r>
+      <w:r>
+        <w:rPr>
+          <w:rFonts w:ascii="Consolas" w:eastAsia="Times New Roman" w:hAnsi="Consolas" w:cs="Times New Roman"/>
+          <w:b/>
+          <w:color w:val="CE9178"/>
+          <w:kern w:val="0"/>
+          <w:sz w:val="24"/>
+          <w:szCs w:val="24"/>
+          <w:lang w:eastAsia="en-IN"/>
+          <w14:ligatures w14:val="none"/>
+        </w:rPr>
+        <w:t>/</w:t>
+      </w:r>
+      <w:r>
+        <w:rPr>
+          <w:rFonts w:ascii="Consolas" w:eastAsia="Times New Roman" w:hAnsi="Consolas" w:cs="Times New Roman"/>
+          <w:b/>
+          <w:color w:val="E8C9BB"/>
+          <w:kern w:val="0"/>
+          <w:sz w:val="24"/>
+          <w:szCs w:val="24"/>
+          <w:lang w:eastAsia="en-IN"/>
+          <w14:ligatures w14:val="none"/>
+        </w:rPr>
+        <w:t>"</w:t>
+      </w:r>
+      <w:r>
+        <w:rPr>
+          <w:rFonts w:ascii="Consolas" w:eastAsia="Times New Roman" w:hAnsi="Consolas" w:cs="Times New Roman"/>
+          <w:b/>
+          <w:color w:val="B4B4B4"/>
+          <w:kern w:val="0"/>
+          <w:sz w:val="24"/>
+          <w:szCs w:val="24"/>
+          <w:lang w:eastAsia="en-IN"/>
+          <w14:ligatures w14:val="none"/>
+        </w:rPr>
+        <w:t>,</w:t>
+      </w:r>
+      <w:r>
+        <w:rPr>
+          <w:rFonts w:ascii="Consolas" w:eastAsia="Times New Roman" w:hAnsi="Consolas" w:cs="Times New Roman"/>
+          <w:b/>
+          <w:color w:val="DADADA"/>
+          <w:kern w:val="0"/>
+          <w:sz w:val="24"/>
+          <w:szCs w:val="24"/>
+          <w:lang w:eastAsia="en-IN"/>
+          <w14:ligatures w14:val="none"/>
+        </w:rPr>
+        <w:t xml:space="preserve"> </w:t>
+      </w:r>
+      <w:r>
+        <w:rPr>
+          <w:rFonts w:ascii="Consolas" w:eastAsia="Times New Roman" w:hAnsi="Consolas" w:cs="Times New Roman"/>
+          <w:b/>
+          <w:color w:val="B4B4B4"/>
+          <w:kern w:val="0"/>
+          <w:sz w:val="24"/>
+          <w:szCs w:val="24"/>
+          <w:lang w:eastAsia="en-IN"/>
+          <w14:ligatures w14:val="none"/>
+        </w:rPr>
+        <w:t>(</w:t>
+      </w:r>
+      <w:proofErr w:type="spellStart"/>
+      <w:r>
+        <w:rPr>
+          <w:rFonts w:ascii="Consolas" w:eastAsia="Times New Roman" w:hAnsi="Consolas" w:cs="Times New Roman"/>
+          <w:b/>
+          <w:color w:val="9A9A9A"/>
+          <w:kern w:val="0"/>
+          <w:sz w:val="24"/>
+          <w:szCs w:val="24"/>
+          <w:lang w:eastAsia="en-IN"/>
+          <w14:ligatures w14:val="none"/>
+        </w:rPr>
+        <w:t>req</w:t>
+      </w:r>
+      <w:proofErr w:type="spellEnd"/>
+      <w:r>
+        <w:rPr>
+          <w:rFonts w:ascii="Consolas" w:eastAsia="Times New Roman" w:hAnsi="Consolas" w:cs="Times New Roman"/>
+          <w:b/>
+          <w:color w:val="B4B4B4"/>
+          <w:kern w:val="0"/>
+          <w:sz w:val="24"/>
+          <w:szCs w:val="24"/>
+          <w:lang w:eastAsia="en-IN"/>
+          <w14:ligatures w14:val="none"/>
+        </w:rPr>
+        <w:t>,</w:t>
+      </w:r>
+      <w:r>
+        <w:rPr>
+          <w:rFonts w:ascii="Consolas" w:eastAsia="Times New Roman" w:hAnsi="Consolas" w:cs="Times New Roman"/>
+          <w:b/>
+          <w:color w:val="DADADA"/>
+          <w:kern w:val="0"/>
+          <w:sz w:val="24"/>
+          <w:szCs w:val="24"/>
+          <w:lang w:eastAsia="en-IN"/>
+          <w14:ligatures w14:val="none"/>
+        </w:rPr>
+        <w:t xml:space="preserve"> </w:t>
+      </w:r>
+      <w:r>
+        <w:rPr>
+          <w:rFonts w:ascii="Consolas" w:eastAsia="Times New Roman" w:hAnsi="Consolas" w:cs="Times New Roman"/>
+          <w:b/>
+          <w:color w:val="9A9A9A"/>
+          <w:kern w:val="0"/>
+          <w:sz w:val="24"/>
+          <w:szCs w:val="24"/>
+          <w:lang w:eastAsia="en-IN"/>
+          <w14:ligatures w14:val="none"/>
+        </w:rPr>
+        <w:t>res</w:t>
+      </w:r>
+      <w:r>
+        <w:rPr>
+          <w:rFonts w:ascii="Consolas" w:eastAsia="Times New Roman" w:hAnsi="Consolas" w:cs="Times New Roman"/>
+          <w:b/>
+          <w:color w:val="B4B4B4"/>
+          <w:kern w:val="0"/>
+          <w:sz w:val="24"/>
+          <w:szCs w:val="24"/>
+          <w:lang w:eastAsia="en-IN"/>
+          <w14:ligatures w14:val="none"/>
+        </w:rPr>
+        <w:t>)</w:t>
+      </w:r>
+      <w:r>
+        <w:rPr>
+          <w:rFonts w:ascii="Consolas" w:eastAsia="Times New Roman" w:hAnsi="Consolas" w:cs="Times New Roman"/>
+          <w:b/>
+          <w:color w:val="DADADA"/>
+          <w:kern w:val="0"/>
+          <w:sz w:val="24"/>
+          <w:szCs w:val="24"/>
+          <w:lang w:eastAsia="en-IN"/>
+          <w14:ligatures w14:val="none"/>
+        </w:rPr>
+        <w:t xml:space="preserve"> </w:t>
+      </w:r>
+      <w:r>
+        <w:rPr>
+          <w:rFonts w:ascii="Consolas" w:eastAsia="Times New Roman" w:hAnsi="Consolas" w:cs="Times New Roman"/>
+          <w:b/>
+          <w:color w:val="569CD6"/>
+          <w:kern w:val="0"/>
+          <w:sz w:val="24"/>
+          <w:szCs w:val="24"/>
+          <w:lang w:eastAsia="en-IN"/>
+          <w14:ligatures w14:val="none"/>
+        </w:rPr>
+        <w:t>=&gt;</w:t>
+      </w:r>
+      <w:r>
+        <w:rPr>
+          <w:rFonts w:ascii="Consolas" w:eastAsia="Times New Roman" w:hAnsi="Consolas" w:cs="Times New Roman"/>
+          <w:b/>
+          <w:color w:val="DADADA"/>
+          <w:kern w:val="0"/>
+          <w:sz w:val="24"/>
+          <w:szCs w:val="24"/>
+          <w:lang w:eastAsia="en-IN"/>
+          <w14:ligatures w14:val="none"/>
+        </w:rPr>
+        <w:t xml:space="preserve"> </w:t>
+      </w:r>
+      <w:r>
+        <w:rPr>
+          <w:rFonts w:ascii="Consolas" w:eastAsia="Times New Roman" w:hAnsi="Consolas" w:cs="Times New Roman"/>
+          <w:b/>
+          <w:color w:val="B4B4B4"/>
+          <w:kern w:val="0"/>
+          <w:sz w:val="24"/>
+          <w:szCs w:val="24"/>
+          <w:lang w:eastAsia="en-IN"/>
+          <w14:ligatures w14:val="none"/>
+        </w:rPr>
+        <w:t>{</w:t>
+      </w:r>
+    </w:p>
+    <w:p>
+      <w:pPr>
+        <w:shd w:val="clear" w:color="auto" w:fill="1E1E1E"/>
+        <w:spacing w:after="0" w:line="276" w:lineRule="auto"/>
+        <w:rPr>
+          <w:rFonts w:ascii="Consolas" w:eastAsia="Times New Roman" w:hAnsi="Consolas" w:cs="Times New Roman"/>
+          <w:b/>
+          <w:color w:val="DADADA"/>
+          <w:kern w:val="0"/>
+          <w:sz w:val="24"/>
+          <w:szCs w:val="24"/>
+          <w:lang w:eastAsia="en-IN"/>
+          <w14:ligatures w14:val="none"/>
+        </w:rPr>
+      </w:pPr>
+      <w:r>
+        <w:rPr>
+          <w:rFonts w:ascii="Consolas" w:eastAsia="Times New Roman" w:hAnsi="Consolas" w:cs="Times New Roman"/>
+          <w:b/>
+          <w:color w:val="DADADA"/>
+          <w:kern w:val="0"/>
+          <w:sz w:val="24"/>
+          <w:szCs w:val="24"/>
+          <w:lang w:eastAsia="en-IN"/>
+          <w14:ligatures w14:val="none"/>
+        </w:rPr>
+        <w:t xml:space="preserve">    </w:t>
+      </w:r>
+      <w:proofErr w:type="spellStart"/>
+      <w:proofErr w:type="gramStart"/>
+      <w:r>
+        <w:rPr>
+          <w:rFonts w:ascii="Consolas" w:eastAsia="Times New Roman" w:hAnsi="Consolas" w:cs="Times New Roman"/>
+          <w:b/>
+          <w:color w:val="9A9A9A"/>
+          <w:kern w:val="0"/>
+          <w:sz w:val="24"/>
+          <w:szCs w:val="24"/>
+          <w:lang w:eastAsia="en-IN"/>
+          <w14:ligatures w14:val="none"/>
+        </w:rPr>
+        <w:t>res</w:t>
+      </w:r>
+      <w:r>
+        <w:rPr>
+          <w:rFonts w:ascii="Consolas" w:eastAsia="Times New Roman" w:hAnsi="Consolas" w:cs="Times New Roman"/>
+          <w:b/>
+          <w:color w:val="B4B4B4"/>
+          <w:kern w:val="0"/>
+          <w:sz w:val="24"/>
+          <w:szCs w:val="24"/>
+          <w:lang w:eastAsia="en-IN"/>
+          <w14:ligatures w14:val="none"/>
+        </w:rPr>
+        <w:t>.</w:t>
+      </w:r>
+      <w:r>
+        <w:rPr>
+          <w:rFonts w:ascii="Consolas" w:eastAsia="Times New Roman" w:hAnsi="Consolas" w:cs="Times New Roman"/>
+          <w:b/>
+          <w:color w:val="DCDCAA"/>
+          <w:kern w:val="0"/>
+          <w:sz w:val="24"/>
+          <w:szCs w:val="24"/>
+          <w:lang w:eastAsia="en-IN"/>
+          <w14:ligatures w14:val="none"/>
+        </w:rPr>
+        <w:t>json</w:t>
+      </w:r>
+      <w:proofErr w:type="spellEnd"/>
+      <w:r>
+        <w:rPr>
+          <w:rFonts w:ascii="Consolas" w:eastAsia="Times New Roman" w:hAnsi="Consolas" w:cs="Times New Roman"/>
+          <w:b/>
+          <w:color w:val="DADADA"/>
+          <w:kern w:val="0"/>
+          <w:sz w:val="24"/>
+          <w:szCs w:val="24"/>
+          <w:lang w:eastAsia="en-IN"/>
+          <w14:ligatures w14:val="none"/>
+        </w:rPr>
+        <w:t>(</w:t>
+      </w:r>
+      <w:r>
+        <w:rPr>
+          <w:rFonts w:ascii="Consolas" w:eastAsia="Times New Roman" w:hAnsi="Consolas" w:cs="Times New Roman"/>
+          <w:b/>
+          <w:color w:val="B4B4B4"/>
+          <w:kern w:val="0"/>
+          <w:sz w:val="24"/>
+          <w:szCs w:val="24"/>
+          <w:lang w:eastAsia="en-IN"/>
+          <w14:ligatures w14:val="none"/>
+        </w:rPr>
+        <w:t>{</w:t>
+      </w:r>
+      <w:proofErr w:type="gramEnd"/>
+    </w:p>
+    <w:p>
+      <w:pPr>
+        <w:shd w:val="clear" w:color="auto" w:fill="1E1E1E"/>
+        <w:spacing w:after="0" w:line="276" w:lineRule="auto"/>
+        <w:rPr>
+          <w:rFonts w:ascii="Consolas" w:eastAsia="Times New Roman" w:hAnsi="Consolas" w:cs="Times New Roman"/>
+          <w:b/>
+          <w:color w:val="DADADA"/>
+          <w:kern w:val="0"/>
+          <w:sz w:val="24"/>
+          <w:szCs w:val="24"/>
+          <w:lang w:eastAsia="en-IN"/>
+          <w14:ligatures w14:val="none"/>
+        </w:rPr>
+      </w:pPr>
+      <w:r>
+        <w:rPr>
+          <w:rFonts w:ascii="Consolas" w:eastAsia="Times New Roman" w:hAnsi="Consolas" w:cs="Times New Roman"/>
+          <w:b/>
+          <w:color w:val="DADADA"/>
+          <w:kern w:val="0"/>
+          <w:sz w:val="24"/>
+          <w:szCs w:val="24"/>
+          <w:lang w:eastAsia="en-IN"/>
+          <w14:ligatures w14:val="none"/>
+        </w:rPr>
+        <w:t xml:space="preserve">      </w:t>
+      </w:r>
+      <w:proofErr w:type="gramStart"/>
+      <w:r>
+        <w:rPr>
+          <w:rFonts w:ascii="Consolas" w:eastAsia="Times New Roman" w:hAnsi="Consolas" w:cs="Times New Roman"/>
+          <w:b/>
+          <w:color w:val="DADADA"/>
+          <w:kern w:val="0"/>
+          <w:sz w:val="24"/>
+          <w:szCs w:val="24"/>
+          <w:lang w:eastAsia="en-IN"/>
+          <w14:ligatures w14:val="none"/>
+        </w:rPr>
+        <w:t>message</w:t>
+      </w:r>
+      <w:proofErr w:type="gramEnd"/>
+      <w:r>
+        <w:rPr>
+          <w:rFonts w:ascii="Consolas" w:eastAsia="Times New Roman" w:hAnsi="Consolas" w:cs="Times New Roman"/>
+          <w:b/>
+          <w:color w:val="B4B4B4"/>
+          <w:kern w:val="0"/>
+          <w:sz w:val="24"/>
+          <w:szCs w:val="24"/>
+          <w:lang w:eastAsia="en-IN"/>
+          <w14:ligatures w14:val="none"/>
+        </w:rPr>
+        <w:t>:</w:t>
+      </w:r>
+      <w:r>
+        <w:rPr>
+          <w:rFonts w:ascii="Consolas" w:eastAsia="Times New Roman" w:hAnsi="Consolas" w:cs="Times New Roman"/>
+          <w:b/>
+          <w:color w:val="DADADA"/>
+          <w:kern w:val="0"/>
+          <w:sz w:val="24"/>
+          <w:szCs w:val="24"/>
+          <w:lang w:eastAsia="en-IN"/>
+          <w14:ligatures w14:val="none"/>
+        </w:rPr>
+        <w:t xml:space="preserve"> </w:t>
+      </w:r>
+      <w:r>
+        <w:rPr>
+          <w:rFonts w:ascii="Consolas" w:eastAsia="Times New Roman" w:hAnsi="Consolas" w:cs="Times New Roman"/>
+          <w:b/>
+          <w:color w:val="E8C9BB"/>
+          <w:kern w:val="0"/>
+          <w:sz w:val="24"/>
+          <w:szCs w:val="24"/>
+          <w:lang w:eastAsia="en-IN"/>
+          <w14:ligatures w14:val="none"/>
+        </w:rPr>
+        <w:t>"</w:t>
+      </w:r>
+      <w:r>
+        <w:rPr>
+          <w:rFonts w:ascii="Consolas" w:eastAsia="Times New Roman" w:hAnsi="Consolas" w:cs="Times New Roman"/>
+          <w:b/>
+          <w:color w:val="CE9178"/>
+          <w:kern w:val="0"/>
+          <w:sz w:val="24"/>
+          <w:szCs w:val="24"/>
+          <w:lang w:eastAsia="en-IN"/>
+          <w14:ligatures w14:val="none"/>
+        </w:rPr>
+        <w:t>GET method is working fine</w:t>
+      </w:r>
+      <w:r>
+        <w:rPr>
+          <w:rFonts w:ascii="Consolas" w:eastAsia="Times New Roman" w:hAnsi="Consolas" w:cs="Times New Roman"/>
+          <w:b/>
+          <w:color w:val="E8C9BB"/>
+          <w:kern w:val="0"/>
+          <w:sz w:val="24"/>
+          <w:szCs w:val="24"/>
+          <w:lang w:eastAsia="en-IN"/>
+          <w14:ligatures w14:val="none"/>
+        </w:rPr>
+        <w:t>"</w:t>
+      </w:r>
+      <w:r>
+        <w:rPr>
+          <w:rFonts w:ascii="Consolas" w:eastAsia="Times New Roman" w:hAnsi="Consolas" w:cs="Times New Roman"/>
+          <w:b/>
+          <w:color w:val="B4B4B4"/>
+          <w:kern w:val="0"/>
+          <w:sz w:val="24"/>
+          <w:szCs w:val="24"/>
+          <w:lang w:eastAsia="en-IN"/>
+          <w14:ligatures w14:val="none"/>
+        </w:rPr>
+        <w:t>,</w:t>
+      </w:r>
+    </w:p>
+    <w:p>
+      <w:pPr>
+        <w:shd w:val="clear" w:color="auto" w:fill="1E1E1E"/>
+        <w:spacing w:after="0" w:line="276" w:lineRule="auto"/>
+        <w:rPr>
+          <w:rFonts w:ascii="Consolas" w:eastAsia="Times New Roman" w:hAnsi="Consolas" w:cs="Times New Roman"/>
+          <w:b/>
+          <w:color w:val="DADADA"/>
+          <w:kern w:val="0"/>
+          <w:sz w:val="24"/>
+          <w:szCs w:val="24"/>
+          <w:lang w:eastAsia="en-IN"/>
+          <w14:ligatures w14:val="none"/>
+        </w:rPr>
+      </w:pPr>
+      <w:r>
+        <w:rPr>
+          <w:rFonts w:ascii="Consolas" w:eastAsia="Times New Roman" w:hAnsi="Consolas" w:cs="Times New Roman"/>
+          <w:b/>
+          <w:color w:val="DADADA"/>
+          <w:kern w:val="0"/>
+          <w:sz w:val="24"/>
+          <w:szCs w:val="24"/>
+          <w:lang w:eastAsia="en-IN"/>
+          <w14:ligatures w14:val="none"/>
+        </w:rPr>
+        <w:t xml:space="preserve">    </w:t>
+      </w:r>
+      <w:r>
+        <w:rPr>
+          <w:rFonts w:ascii="Consolas" w:eastAsia="Times New Roman" w:hAnsi="Consolas" w:cs="Times New Roman"/>
+          <w:b/>
+          <w:color w:val="B4B4B4"/>
+          <w:kern w:val="0"/>
+          <w:sz w:val="24"/>
+          <w:szCs w:val="24"/>
+          <w:lang w:eastAsia="en-IN"/>
+          <w14:ligatures w14:val="none"/>
+        </w:rPr>
+        <w:t>}</w:t>
+      </w:r>
+      <w:r>
+        <w:rPr>
+          <w:rFonts w:ascii="Consolas" w:eastAsia="Times New Roman" w:hAnsi="Consolas" w:cs="Times New Roman"/>
+          <w:b/>
+          <w:color w:val="DADADA"/>
+          <w:kern w:val="0"/>
+          <w:sz w:val="24"/>
+          <w:szCs w:val="24"/>
+          <w:lang w:eastAsia="en-IN"/>
+          <w14:ligatures w14:val="none"/>
+        </w:rPr>
+        <w:t>)</w:t>
+      </w:r>
+      <w:r>
+        <w:rPr>
+          <w:rFonts w:ascii="Consolas" w:eastAsia="Times New Roman" w:hAnsi="Consolas" w:cs="Times New Roman"/>
+          <w:b/>
+          <w:color w:val="B4B4B4"/>
+          <w:kern w:val="0"/>
+          <w:sz w:val="24"/>
+          <w:szCs w:val="24"/>
+          <w:lang w:eastAsia="en-IN"/>
+          <w14:ligatures w14:val="none"/>
+        </w:rPr>
+        <w:t>;</w:t>
+      </w:r>
+    </w:p>
+    <w:p>
+      <w:pPr>
+        <w:shd w:val="clear" w:color="auto" w:fill="1E1E1E"/>
+        <w:spacing w:after="0" w:line="276" w:lineRule="auto"/>
+        <w:rPr>
+          <w:rFonts w:ascii="Consolas" w:eastAsia="Times New Roman" w:hAnsi="Consolas" w:cs="Times New Roman"/>
+          <w:b/>
+          <w:color w:val="DADADA"/>
+          <w:kern w:val="0"/>
+          <w:sz w:val="24"/>
+          <w:szCs w:val="24"/>
+          <w:lang w:eastAsia="en-IN"/>
+          <w14:ligatures w14:val="none"/>
+        </w:rPr>
+      </w:pPr>
+      <w:r>
+        <w:rPr>
+          <w:rFonts w:ascii="Consolas" w:eastAsia="Times New Roman" w:hAnsi="Consolas" w:cs="Times New Roman"/>
+          <w:b/>
+          <w:color w:val="DADADA"/>
+          <w:kern w:val="0"/>
+          <w:sz w:val="24"/>
+          <w:szCs w:val="24"/>
+          <w:lang w:eastAsia="en-IN"/>
+          <w14:ligatures w14:val="none"/>
+        </w:rPr>
+        <w:t xml:space="preserve">  </w:t>
+      </w:r>
+      <w:r>
+        <w:rPr>
+          <w:rFonts w:ascii="Consolas" w:eastAsia="Times New Roman" w:hAnsi="Consolas" w:cs="Times New Roman"/>
+          <w:b/>
+          <w:color w:val="B4B4B4"/>
+          <w:kern w:val="0"/>
+          <w:sz w:val="24"/>
+          <w:szCs w:val="24"/>
+          <w:lang w:eastAsia="en-IN"/>
+          <w14:ligatures w14:val="none"/>
+        </w:rPr>
+        <w:t>}</w:t>
+      </w:r>
+      <w:r>
+        <w:rPr>
+          <w:rFonts w:ascii="Consolas" w:eastAsia="Times New Roman" w:hAnsi="Consolas" w:cs="Times New Roman"/>
+          <w:b/>
+          <w:color w:val="DADADA"/>
+          <w:kern w:val="0"/>
+          <w:sz w:val="24"/>
+          <w:szCs w:val="24"/>
+          <w:lang w:eastAsia="en-IN"/>
+          <w14:ligatures w14:val="none"/>
+        </w:rPr>
+        <w:t>)</w:t>
+      </w:r>
+      <w:r>
+        <w:rPr>
+          <w:rFonts w:ascii="Consolas" w:eastAsia="Times New Roman" w:hAnsi="Consolas" w:cs="Times New Roman"/>
+          <w:b/>
+          <w:color w:val="B4B4B4"/>
+          <w:kern w:val="0"/>
+          <w:sz w:val="24"/>
+          <w:szCs w:val="24"/>
+          <w:lang w:eastAsia="en-IN"/>
+          <w14:ligatures w14:val="none"/>
+        </w:rPr>
+        <w:t>;</w:t>
+      </w:r>
+    </w:p>
+    <w:p>
+      <w:pPr>
+        <w:shd w:val="clear" w:color="auto" w:fill="1E1E1E"/>
+        <w:spacing w:after="0" w:line="276" w:lineRule="auto"/>
+        <w:rPr>
+          <w:rFonts w:ascii="Consolas" w:eastAsia="Times New Roman" w:hAnsi="Consolas" w:cs="Times New Roman"/>
+          <w:b/>
+          <w:color w:val="DADADA"/>
+          <w:kern w:val="0"/>
+          <w:sz w:val="24"/>
+          <w:szCs w:val="24"/>
+          <w:lang w:eastAsia="en-IN"/>
+          <w14:ligatures w14:val="none"/>
+        </w:rPr>
+      </w:pPr>
+      <w:r>
+        <w:rPr>
+          <w:rFonts w:ascii="Consolas" w:eastAsia="Times New Roman" w:hAnsi="Consolas" w:cs="Times New Roman"/>
+          <w:b/>
+          <w:color w:val="DADADA"/>
+          <w:kern w:val="0"/>
+          <w:sz w:val="24"/>
+          <w:szCs w:val="24"/>
+          <w:lang w:eastAsia="en-IN"/>
+          <w14:ligatures w14:val="none"/>
+        </w:rPr>
+        <w:t xml:space="preserve">  </w:t>
+      </w:r>
+      <w:proofErr w:type="gramStart"/>
+      <w:r>
+        <w:rPr>
+          <w:rFonts w:ascii="Consolas" w:eastAsia="Times New Roman" w:hAnsi="Consolas" w:cs="Times New Roman"/>
+          <w:b/>
+          <w:color w:val="D8A0DF"/>
+          <w:kern w:val="0"/>
+          <w:sz w:val="24"/>
+          <w:szCs w:val="24"/>
+          <w:lang w:eastAsia="en-IN"/>
+          <w14:ligatures w14:val="none"/>
+        </w:rPr>
+        <w:t>export</w:t>
+      </w:r>
+      <w:proofErr w:type="gramEnd"/>
+      <w:r>
+        <w:rPr>
+          <w:rFonts w:ascii="Consolas" w:eastAsia="Times New Roman" w:hAnsi="Consolas" w:cs="Times New Roman"/>
+          <w:b/>
+          <w:color w:val="DADADA"/>
+          <w:kern w:val="0"/>
+          <w:sz w:val="24"/>
+          <w:szCs w:val="24"/>
+          <w:lang w:eastAsia="en-IN"/>
+          <w14:ligatures w14:val="none"/>
+        </w:rPr>
+        <w:t xml:space="preserve"> </w:t>
+      </w:r>
+      <w:r>
+        <w:rPr>
+          <w:rFonts w:ascii="Consolas" w:eastAsia="Times New Roman" w:hAnsi="Consolas" w:cs="Times New Roman"/>
+          <w:b/>
+          <w:color w:val="D8A0DF"/>
+          <w:kern w:val="0"/>
+          <w:sz w:val="24"/>
+          <w:szCs w:val="24"/>
+          <w:lang w:eastAsia="en-IN"/>
+          <w14:ligatures w14:val="none"/>
+        </w:rPr>
+        <w:t>default</w:t>
+      </w:r>
+      <w:r>
+        <w:rPr>
+          <w:rFonts w:ascii="Consolas" w:eastAsia="Times New Roman" w:hAnsi="Consolas" w:cs="Times New Roman"/>
+          <w:b/>
+          <w:color w:val="DADADA"/>
+          <w:kern w:val="0"/>
+          <w:sz w:val="24"/>
+          <w:szCs w:val="24"/>
+          <w:lang w:eastAsia="en-IN"/>
+          <w14:ligatures w14:val="none"/>
+        </w:rPr>
+        <w:t xml:space="preserve"> </w:t>
+      </w:r>
+      <w:r>
+        <w:rPr>
+          <w:rFonts w:ascii="Consolas" w:eastAsia="Times New Roman" w:hAnsi="Consolas" w:cs="Times New Roman"/>
+          <w:b/>
+          <w:color w:val="C8C8C8"/>
+          <w:kern w:val="0"/>
+          <w:sz w:val="24"/>
+          <w:szCs w:val="24"/>
+          <w:lang w:eastAsia="en-IN"/>
+          <w14:ligatures w14:val="none"/>
+        </w:rPr>
+        <w:t>router</w:t>
+      </w:r>
+      <w:r>
+        <w:rPr>
+          <w:rFonts w:ascii="Consolas" w:eastAsia="Times New Roman" w:hAnsi="Consolas" w:cs="Times New Roman"/>
+          <w:b/>
+          <w:color w:val="B4B4B4"/>
+          <w:kern w:val="0"/>
+          <w:sz w:val="24"/>
+          <w:szCs w:val="24"/>
+          <w:lang w:eastAsia="en-IN"/>
+          <w14:ligatures w14:val="none"/>
+        </w:rPr>
+        <w:t>;</w:t>
+      </w:r>
+    </w:p>
+    <w:p>
+      <w:pPr>
+        <w:spacing w:after="0"/>
+        <w:rPr>
+          <w:color w:val="0070C0"/>
+          <w:sz w:val="28"/>
+        </w:rPr>
+      </w:pPr>
+      <w:proofErr w:type="spellStart"/>
+      <w:r>
+        <w:rPr>
+          <w:color w:val="0070C0"/>
+          <w:sz w:val="28"/>
+        </w:rPr>
+        <w:t>api</w:t>
+      </w:r>
+      <w:proofErr w:type="spellEnd"/>
+      <w:r>
+        <w:rPr>
+          <w:color w:val="0070C0"/>
+          <w:sz w:val="28"/>
+        </w:rPr>
+        <w:t>\index.js</w:t>
+      </w:r>
+    </w:p>
+    <w:p>
+      <w:pPr>
+        <w:shd w:val="clear" w:color="auto" w:fill="1E1E1E"/>
+        <w:spacing w:after="0" w:line="276" w:lineRule="auto"/>
+        <w:rPr>
+          <w:rFonts w:ascii="Consolas" w:eastAsia="Times New Roman" w:hAnsi="Consolas" w:cs="Times New Roman"/>
+          <w:b/>
+          <w:color w:val="DADADA"/>
+          <w:kern w:val="0"/>
+          <w:sz w:val="24"/>
+          <w:szCs w:val="30"/>
+          <w:lang w:eastAsia="en-IN"/>
+          <w14:ligatures w14:val="none"/>
+        </w:rPr>
+      </w:pPr>
+      <w:proofErr w:type="gramStart"/>
+      <w:r>
+        <w:rPr>
+          <w:rFonts w:ascii="Consolas" w:eastAsia="Times New Roman" w:hAnsi="Consolas" w:cs="Times New Roman"/>
+          <w:b/>
+          <w:color w:val="D8A0DF"/>
+          <w:kern w:val="0"/>
+          <w:sz w:val="24"/>
+          <w:szCs w:val="30"/>
+          <w:lang w:eastAsia="en-IN"/>
+          <w14:ligatures w14:val="none"/>
+        </w:rPr>
+        <w:t>import</w:t>
+      </w:r>
+      <w:proofErr w:type="gramEnd"/>
+      <w:r>
+        <w:rPr>
+          <w:rFonts w:ascii="Consolas" w:eastAsia="Times New Roman" w:hAnsi="Consolas" w:cs="Times New Roman"/>
+          <w:b/>
+          <w:color w:val="DADADA"/>
+          <w:kern w:val="0"/>
+          <w:sz w:val="24"/>
+          <w:szCs w:val="30"/>
+          <w:lang w:eastAsia="en-IN"/>
+          <w14:ligatures w14:val="none"/>
+        </w:rPr>
+        <w:t xml:space="preserve"> </w:t>
+      </w:r>
+      <w:proofErr w:type="spellStart"/>
+      <w:r>
+        <w:rPr>
+          <w:rFonts w:ascii="Consolas" w:eastAsia="Times New Roman" w:hAnsi="Consolas" w:cs="Times New Roman"/>
+          <w:b/>
+          <w:color w:val="9CDCFE"/>
+          <w:kern w:val="0"/>
+          <w:sz w:val="24"/>
+          <w:szCs w:val="30"/>
+          <w:lang w:eastAsia="en-IN"/>
+          <w14:ligatures w14:val="none"/>
+        </w:rPr>
+        <w:t>userRoutes</w:t>
+      </w:r>
+      <w:proofErr w:type="spellEnd"/>
+      <w:r>
+        <w:rPr>
+          <w:rFonts w:ascii="Consolas" w:eastAsia="Times New Roman" w:hAnsi="Consolas" w:cs="Times New Roman"/>
+          <w:b/>
+          <w:color w:val="DADADA"/>
+          <w:kern w:val="0"/>
+          <w:sz w:val="24"/>
+          <w:szCs w:val="30"/>
+          <w:lang w:eastAsia="en-IN"/>
+          <w14:ligatures w14:val="none"/>
+        </w:rPr>
+        <w:t xml:space="preserve"> </w:t>
+      </w:r>
+      <w:r>
+        <w:rPr>
+          <w:rFonts w:ascii="Consolas" w:eastAsia="Times New Roman" w:hAnsi="Consolas" w:cs="Times New Roman"/>
+          <w:b/>
+          <w:color w:val="D8A0DF"/>
+          <w:kern w:val="0"/>
+          <w:sz w:val="24"/>
+          <w:szCs w:val="30"/>
+          <w:lang w:eastAsia="en-IN"/>
+          <w14:ligatures w14:val="none"/>
+        </w:rPr>
+        <w:t>from</w:t>
+      </w:r>
+      <w:r>
+        <w:rPr>
+          <w:rFonts w:ascii="Consolas" w:eastAsia="Times New Roman" w:hAnsi="Consolas" w:cs="Times New Roman"/>
+          <w:b/>
+          <w:color w:val="DADADA"/>
+          <w:kern w:val="0"/>
+          <w:sz w:val="24"/>
+          <w:szCs w:val="30"/>
+          <w:lang w:eastAsia="en-IN"/>
+          <w14:ligatures w14:val="none"/>
+        </w:rPr>
+        <w:t xml:space="preserve"> </w:t>
+      </w:r>
+      <w:r>
+        <w:rPr>
+          <w:rFonts w:ascii="Consolas" w:eastAsia="Times New Roman" w:hAnsi="Consolas" w:cs="Times New Roman"/>
+          <w:b/>
+          <w:color w:val="E8C9BB"/>
+          <w:kern w:val="0"/>
+          <w:sz w:val="24"/>
+          <w:szCs w:val="30"/>
+          <w:lang w:eastAsia="en-IN"/>
+          <w14:ligatures w14:val="none"/>
+        </w:rPr>
+        <w:t>'</w:t>
+      </w:r>
+      <w:r>
+        <w:rPr>
+          <w:rFonts w:ascii="Consolas" w:eastAsia="Times New Roman" w:hAnsi="Consolas" w:cs="Times New Roman"/>
+          <w:b/>
+          <w:color w:val="CE9178"/>
+          <w:kern w:val="0"/>
+          <w:sz w:val="24"/>
+          <w:szCs w:val="30"/>
+          <w:lang w:eastAsia="en-IN"/>
+          <w14:ligatures w14:val="none"/>
+        </w:rPr>
+        <w:t>./routes/user.route.js</w:t>
+      </w:r>
+      <w:r>
+        <w:rPr>
+          <w:rFonts w:ascii="Consolas" w:eastAsia="Times New Roman" w:hAnsi="Consolas" w:cs="Times New Roman"/>
+          <w:b/>
+          <w:color w:val="E8C9BB"/>
+          <w:kern w:val="0"/>
+          <w:sz w:val="24"/>
+          <w:szCs w:val="30"/>
+          <w:lang w:eastAsia="en-IN"/>
+          <w14:ligatures w14:val="none"/>
+        </w:rPr>
+        <w:t>'</w:t>
+      </w:r>
+      <w:r>
+        <w:rPr>
+          <w:rFonts w:ascii="Consolas" w:eastAsia="Times New Roman" w:hAnsi="Consolas" w:cs="Times New Roman"/>
+          <w:b/>
+          <w:color w:val="B4B4B4"/>
+          <w:kern w:val="0"/>
+          <w:sz w:val="24"/>
+          <w:szCs w:val="30"/>
+          <w:lang w:eastAsia="en-IN"/>
+          <w14:ligatures w14:val="none"/>
+        </w:rPr>
+        <w:t>;</w:t>
+      </w:r>
+      <w:r>
+        <w:rPr>
+          <w:rFonts w:ascii="Consolas" w:eastAsia="Times New Roman" w:hAnsi="Consolas" w:cs="Times New Roman"/>
+          <w:b/>
+          <w:color w:val="DADADA"/>
+          <w:kern w:val="0"/>
+          <w:sz w:val="24"/>
+          <w:szCs w:val="30"/>
+          <w:lang w:eastAsia="en-IN"/>
+          <w14:ligatures w14:val="none"/>
+        </w:rPr>
+        <w:t xml:space="preserve"> </w:t>
+      </w:r>
+      <w:r>
+        <w:rPr>
+          <w:rFonts w:ascii="Consolas" w:eastAsia="Times New Roman" w:hAnsi="Consolas" w:cs="Times New Roman"/>
+          <w:b/>
+          <w:color w:val="57A64A"/>
+          <w:kern w:val="0"/>
+          <w:sz w:val="24"/>
+          <w:szCs w:val="30"/>
+          <w:lang w:eastAsia="en-IN"/>
+          <w14:ligatures w14:val="none"/>
+        </w:rPr>
+        <w:t>//.</w:t>
+      </w:r>
+      <w:proofErr w:type="spellStart"/>
+      <w:r>
+        <w:rPr>
+          <w:rFonts w:ascii="Consolas" w:eastAsia="Times New Roman" w:hAnsi="Consolas" w:cs="Times New Roman"/>
+          <w:b/>
+          <w:color w:val="57A64A"/>
+          <w:kern w:val="0"/>
+          <w:sz w:val="24"/>
+          <w:szCs w:val="30"/>
+          <w:lang w:eastAsia="en-IN"/>
+          <w14:ligatures w14:val="none"/>
+        </w:rPr>
+        <w:t>js</w:t>
+      </w:r>
+      <w:proofErr w:type="spellEnd"/>
+      <w:r>
+        <w:rPr>
+          <w:rFonts w:ascii="Consolas" w:eastAsia="Times New Roman" w:hAnsi="Consolas" w:cs="Times New Roman"/>
+          <w:b/>
+          <w:color w:val="57A64A"/>
+          <w:kern w:val="0"/>
+          <w:sz w:val="24"/>
+          <w:szCs w:val="30"/>
+          <w:lang w:eastAsia="en-IN"/>
+          <w14:ligatures w14:val="none"/>
+        </w:rPr>
+        <w:t xml:space="preserve"> at end is necessary</w:t>
+      </w:r>
+    </w:p>
+    <w:p>
+      <w:pPr>
+        <w:shd w:val="clear" w:color="auto" w:fill="1E1E1E"/>
+        <w:spacing w:after="0" w:line="276" w:lineRule="auto"/>
+        <w:rPr>
+          <w:rFonts w:ascii="Consolas" w:eastAsia="Times New Roman" w:hAnsi="Consolas" w:cs="Times New Roman"/>
+          <w:b/>
+          <w:color w:val="DADADA"/>
+          <w:kern w:val="0"/>
+          <w:sz w:val="24"/>
+          <w:szCs w:val="30"/>
+          <w:lang w:eastAsia="en-IN"/>
+          <w14:ligatures w14:val="none"/>
+        </w:rPr>
+      </w:pPr>
+      <w:proofErr w:type="spellStart"/>
+      <w:proofErr w:type="gramStart"/>
+      <w:r>
+        <w:rPr>
+          <w:rFonts w:ascii="Consolas" w:eastAsia="Times New Roman" w:hAnsi="Consolas" w:cs="Times New Roman"/>
+          <w:b/>
+          <w:color w:val="C8C8C8"/>
+          <w:kern w:val="0"/>
+          <w:sz w:val="24"/>
+          <w:szCs w:val="30"/>
+          <w:lang w:eastAsia="en-IN"/>
+          <w14:ligatures w14:val="none"/>
+        </w:rPr>
+        <w:t>app</w:t>
+      </w:r>
+      <w:r>
+        <w:rPr>
+          <w:rFonts w:ascii="Consolas" w:eastAsia="Times New Roman" w:hAnsi="Consolas" w:cs="Times New Roman"/>
+          <w:b/>
+          <w:color w:val="B4B4B4"/>
+          <w:kern w:val="0"/>
+          <w:sz w:val="24"/>
+          <w:szCs w:val="30"/>
+          <w:lang w:eastAsia="en-IN"/>
+          <w14:ligatures w14:val="none"/>
+        </w:rPr>
+        <w:t>.</w:t>
+      </w:r>
+      <w:r>
+        <w:rPr>
+          <w:rFonts w:ascii="Consolas" w:eastAsia="Times New Roman" w:hAnsi="Consolas" w:cs="Times New Roman"/>
+          <w:b/>
+          <w:color w:val="DCDCAA"/>
+          <w:kern w:val="0"/>
+          <w:sz w:val="24"/>
+          <w:szCs w:val="30"/>
+          <w:lang w:eastAsia="en-IN"/>
+          <w14:ligatures w14:val="none"/>
+        </w:rPr>
+        <w:t>use</w:t>
+      </w:r>
+      <w:proofErr w:type="spellEnd"/>
+      <w:r>
+        <w:rPr>
+          <w:rFonts w:ascii="Consolas" w:eastAsia="Times New Roman" w:hAnsi="Consolas" w:cs="Times New Roman"/>
+          <w:b/>
+          <w:color w:val="DADADA"/>
+          <w:kern w:val="0"/>
+          <w:sz w:val="24"/>
+          <w:szCs w:val="30"/>
+          <w:lang w:eastAsia="en-IN"/>
+          <w14:ligatures w14:val="none"/>
+        </w:rPr>
+        <w:t>(</w:t>
+      </w:r>
+      <w:proofErr w:type="gramEnd"/>
+      <w:r>
+        <w:rPr>
+          <w:rFonts w:ascii="Consolas" w:eastAsia="Times New Roman" w:hAnsi="Consolas" w:cs="Times New Roman"/>
+          <w:b/>
+          <w:color w:val="E8C9BB"/>
+          <w:kern w:val="0"/>
+          <w:sz w:val="24"/>
+          <w:szCs w:val="30"/>
+          <w:lang w:eastAsia="en-IN"/>
+          <w14:ligatures w14:val="none"/>
+        </w:rPr>
+        <w:t>'</w:t>
+      </w:r>
+      <w:r>
+        <w:rPr>
+          <w:rFonts w:ascii="Consolas" w:eastAsia="Times New Roman" w:hAnsi="Consolas" w:cs="Times New Roman"/>
+          <w:b/>
+          <w:color w:val="CE9178"/>
+          <w:kern w:val="0"/>
+          <w:sz w:val="24"/>
+          <w:szCs w:val="30"/>
+          <w:lang w:eastAsia="en-IN"/>
+          <w14:ligatures w14:val="none"/>
+        </w:rPr>
+        <w:t>/</w:t>
+      </w:r>
+      <w:proofErr w:type="spellStart"/>
+      <w:r>
+        <w:rPr>
+          <w:rFonts w:ascii="Consolas" w:eastAsia="Times New Roman" w:hAnsi="Consolas" w:cs="Times New Roman"/>
+          <w:b/>
+          <w:color w:val="CE9178"/>
+          <w:kern w:val="0"/>
+          <w:sz w:val="24"/>
+          <w:szCs w:val="30"/>
+          <w:lang w:eastAsia="en-IN"/>
+          <w14:ligatures w14:val="none"/>
+        </w:rPr>
+        <w:t>api</w:t>
+      </w:r>
+      <w:proofErr w:type="spellEnd"/>
+      <w:r>
+        <w:rPr>
+          <w:rFonts w:ascii="Consolas" w:eastAsia="Times New Roman" w:hAnsi="Consolas" w:cs="Times New Roman"/>
+          <w:b/>
+          <w:color w:val="CE9178"/>
+          <w:kern w:val="0"/>
+          <w:sz w:val="24"/>
+          <w:szCs w:val="30"/>
+          <w:lang w:eastAsia="en-IN"/>
+          <w14:ligatures w14:val="none"/>
+        </w:rPr>
+        <w:t>/user</w:t>
+      </w:r>
+      <w:r>
+        <w:rPr>
+          <w:rFonts w:ascii="Consolas" w:eastAsia="Times New Roman" w:hAnsi="Consolas" w:cs="Times New Roman"/>
+          <w:b/>
+          <w:color w:val="E8C9BB"/>
+          <w:kern w:val="0"/>
+          <w:sz w:val="24"/>
+          <w:szCs w:val="30"/>
+          <w:lang w:eastAsia="en-IN"/>
+          <w14:ligatures w14:val="none"/>
+        </w:rPr>
+        <w:t>'</w:t>
+      </w:r>
+      <w:r>
+        <w:rPr>
+          <w:rFonts w:ascii="Consolas" w:eastAsia="Times New Roman" w:hAnsi="Consolas" w:cs="Times New Roman"/>
+          <w:b/>
+          <w:color w:val="B4B4B4"/>
+          <w:kern w:val="0"/>
+          <w:sz w:val="24"/>
+          <w:szCs w:val="30"/>
+          <w:lang w:eastAsia="en-IN"/>
+          <w14:ligatures w14:val="none"/>
+        </w:rPr>
+        <w:t>,</w:t>
+      </w:r>
+      <w:proofErr w:type="spellStart"/>
+      <w:r>
+        <w:rPr>
+          <w:rFonts w:ascii="Consolas" w:eastAsia="Times New Roman" w:hAnsi="Consolas" w:cs="Times New Roman"/>
+          <w:b/>
+          <w:color w:val="C8C8C8"/>
+          <w:kern w:val="0"/>
+          <w:sz w:val="24"/>
+          <w:szCs w:val="30"/>
+          <w:lang w:eastAsia="en-IN"/>
+          <w14:ligatures w14:val="none"/>
+        </w:rPr>
+        <w:t>userRoutes</w:t>
+      </w:r>
+      <w:proofErr w:type="spellEnd"/>
+      <w:r>
+        <w:rPr>
+          <w:rFonts w:ascii="Consolas" w:eastAsia="Times New Roman" w:hAnsi="Consolas" w:cs="Times New Roman"/>
+          <w:b/>
+          <w:color w:val="DADADA"/>
+          <w:kern w:val="0"/>
+          <w:sz w:val="24"/>
+          <w:szCs w:val="30"/>
+          <w:lang w:eastAsia="en-IN"/>
+          <w14:ligatures w14:val="none"/>
+        </w:rPr>
+        <w:t>)</w:t>
+      </w:r>
+      <w:r>
+        <w:rPr>
+          <w:rFonts w:ascii="Consolas" w:eastAsia="Times New Roman" w:hAnsi="Consolas" w:cs="Times New Roman"/>
+          <w:b/>
+          <w:color w:val="B4B4B4"/>
+          <w:kern w:val="0"/>
+          <w:sz w:val="24"/>
+          <w:szCs w:val="30"/>
+          <w:lang w:eastAsia="en-IN"/>
+          <w14:ligatures w14:val="none"/>
+        </w:rPr>
+        <w:t>;</w:t>
+      </w:r>
+      <w:r>
+        <w:rPr>
+          <w:rFonts w:ascii="Consolas" w:eastAsia="Times New Roman" w:hAnsi="Consolas" w:cs="Times New Roman"/>
+          <w:b/>
+          <w:color w:val="DADADA"/>
+          <w:kern w:val="0"/>
+          <w:sz w:val="24"/>
+          <w:szCs w:val="30"/>
+          <w:lang w:eastAsia="en-IN"/>
+          <w14:ligatures w14:val="none"/>
+        </w:rPr>
+        <w:t xml:space="preserve"> </w:t>
+      </w:r>
+      <w:r>
+        <w:rPr>
+          <w:rFonts w:ascii="Consolas" w:eastAsia="Times New Roman" w:hAnsi="Consolas" w:cs="Times New Roman"/>
+          <w:b/>
+          <w:color w:val="57A64A"/>
+          <w:kern w:val="0"/>
+          <w:sz w:val="24"/>
+          <w:szCs w:val="30"/>
+          <w:lang w:eastAsia="en-IN"/>
+          <w14:ligatures w14:val="none"/>
+        </w:rPr>
+        <w:t>//http://localhost:3000/api/user/</w:t>
+      </w:r>
+    </w:p>
+    <w:p>
+      <w:pPr>
+        <w:spacing w:after="0"/>
+        <w:rPr>
+          <w:sz w:val="24"/>
+        </w:rPr>
+      </w:pPr>
+    </w:p>
+    <w:p>
+      <w:pPr>
+        <w:spacing w:after="0"/>
+        <w:rPr>
+          <w:color w:val="0070C0"/>
+          <w:sz w:val="32"/>
+        </w:rPr>
+      </w:pPr>
+      <w:r>
+        <w:rPr>
+          <w:color w:val="0070C0"/>
+          <w:sz w:val="32"/>
+        </w:rPr>
+        <w:lastRenderedPageBreak/>
+        <w:t>Creating separate Controllers</w:t>
+      </w:r>
+    </w:p>
+    <w:p>
+      <w:pPr>
+        <w:rPr>
+          <w:color w:val="0070C0"/>
+          <w:sz w:val="24"/>
+        </w:rPr>
+      </w:pPr>
+      <w:proofErr w:type="spellStart"/>
+      <w:r>
+        <w:rPr>
+          <w:color w:val="0070C0"/>
+          <w:sz w:val="24"/>
+        </w:rPr>
+        <w:t>api</w:t>
+      </w:r>
+      <w:proofErr w:type="spellEnd"/>
+      <w:r>
+        <w:rPr>
+          <w:color w:val="0070C0"/>
+          <w:sz w:val="24"/>
+        </w:rPr>
+        <w:t>\controllers\user.controller.js</w:t>
+      </w:r>
+    </w:p>
+    <w:p>
+      <w:pPr>
+        <w:shd w:val="clear" w:color="auto" w:fill="1E1E1E"/>
+        <w:spacing w:after="0" w:line="276" w:lineRule="auto"/>
+        <w:rPr>
+          <w:rFonts w:ascii="Consolas" w:eastAsia="Times New Roman" w:hAnsi="Consolas" w:cs="Times New Roman"/>
+          <w:b/>
+          <w:color w:val="DADADA"/>
+          <w:kern w:val="0"/>
+          <w:sz w:val="24"/>
+          <w:szCs w:val="24"/>
+          <w:lang w:eastAsia="en-IN"/>
+          <w14:ligatures w14:val="none"/>
+        </w:rPr>
+      </w:pPr>
+      <w:proofErr w:type="gramStart"/>
+      <w:r>
+        <w:rPr>
+          <w:rFonts w:ascii="Consolas" w:eastAsia="Times New Roman" w:hAnsi="Consolas" w:cs="Times New Roman"/>
+          <w:b/>
+          <w:color w:val="D8A0DF"/>
+          <w:kern w:val="0"/>
+          <w:sz w:val="24"/>
+          <w:szCs w:val="24"/>
+          <w:lang w:eastAsia="en-IN"/>
+          <w14:ligatures w14:val="none"/>
+        </w:rPr>
+        <w:t>export</w:t>
+      </w:r>
+      <w:proofErr w:type="gramEnd"/>
+      <w:r>
+        <w:rPr>
+          <w:rFonts w:ascii="Consolas" w:eastAsia="Times New Roman" w:hAnsi="Consolas" w:cs="Times New Roman"/>
+          <w:b/>
+          <w:color w:val="DADADA"/>
+          <w:kern w:val="0"/>
+          <w:sz w:val="24"/>
+          <w:szCs w:val="24"/>
+          <w:lang w:eastAsia="en-IN"/>
+          <w14:ligatures w14:val="none"/>
+        </w:rPr>
+        <w:t xml:space="preserve"> </w:t>
+      </w:r>
+      <w:proofErr w:type="spellStart"/>
+      <w:r>
+        <w:rPr>
+          <w:rFonts w:ascii="Consolas" w:eastAsia="Times New Roman" w:hAnsi="Consolas" w:cs="Times New Roman"/>
+          <w:b/>
+          <w:color w:val="569CD6"/>
+          <w:kern w:val="0"/>
+          <w:sz w:val="24"/>
+          <w:szCs w:val="24"/>
+          <w:lang w:eastAsia="en-IN"/>
+          <w14:ligatures w14:val="none"/>
+        </w:rPr>
+        <w:t>const</w:t>
+      </w:r>
+      <w:proofErr w:type="spellEnd"/>
+      <w:r>
+        <w:rPr>
+          <w:rFonts w:ascii="Consolas" w:eastAsia="Times New Roman" w:hAnsi="Consolas" w:cs="Times New Roman"/>
+          <w:b/>
+          <w:color w:val="DADADA"/>
+          <w:kern w:val="0"/>
+          <w:sz w:val="24"/>
+          <w:szCs w:val="24"/>
+          <w:lang w:eastAsia="en-IN"/>
+          <w14:ligatures w14:val="none"/>
+        </w:rPr>
+        <w:t xml:space="preserve"> </w:t>
+      </w:r>
+      <w:r>
+        <w:rPr>
+          <w:rFonts w:ascii="Consolas" w:eastAsia="Times New Roman" w:hAnsi="Consolas" w:cs="Times New Roman"/>
+          <w:b/>
+          <w:color w:val="DCDCAA"/>
+          <w:kern w:val="0"/>
+          <w:sz w:val="24"/>
+          <w:szCs w:val="24"/>
+          <w:lang w:eastAsia="en-IN"/>
+          <w14:ligatures w14:val="none"/>
+        </w:rPr>
+        <w:t>test</w:t>
+      </w:r>
+      <w:r>
+        <w:rPr>
+          <w:rFonts w:ascii="Consolas" w:eastAsia="Times New Roman" w:hAnsi="Consolas" w:cs="Times New Roman"/>
+          <w:b/>
+          <w:color w:val="DADADA"/>
+          <w:kern w:val="0"/>
+          <w:sz w:val="24"/>
+          <w:szCs w:val="24"/>
+          <w:lang w:eastAsia="en-IN"/>
+          <w14:ligatures w14:val="none"/>
+        </w:rPr>
+        <w:t xml:space="preserve"> </w:t>
+      </w:r>
+      <w:r>
+        <w:rPr>
+          <w:rFonts w:ascii="Consolas" w:eastAsia="Times New Roman" w:hAnsi="Consolas" w:cs="Times New Roman"/>
+          <w:b/>
+          <w:color w:val="B4B4B4"/>
+          <w:kern w:val="0"/>
+          <w:sz w:val="24"/>
+          <w:szCs w:val="24"/>
+          <w:lang w:eastAsia="en-IN"/>
+          <w14:ligatures w14:val="none"/>
+        </w:rPr>
+        <w:t>=</w:t>
+      </w:r>
+      <w:r>
+        <w:rPr>
+          <w:rFonts w:ascii="Consolas" w:eastAsia="Times New Roman" w:hAnsi="Consolas" w:cs="Times New Roman"/>
+          <w:b/>
+          <w:color w:val="DADADA"/>
+          <w:kern w:val="0"/>
+          <w:sz w:val="24"/>
+          <w:szCs w:val="24"/>
+          <w:lang w:eastAsia="en-IN"/>
+          <w14:ligatures w14:val="none"/>
+        </w:rPr>
+        <w:t xml:space="preserve"> </w:t>
+      </w:r>
+      <w:r>
+        <w:rPr>
+          <w:rFonts w:ascii="Consolas" w:eastAsia="Times New Roman" w:hAnsi="Consolas" w:cs="Times New Roman"/>
+          <w:b/>
+          <w:color w:val="B4B4B4"/>
+          <w:kern w:val="0"/>
+          <w:sz w:val="24"/>
+          <w:szCs w:val="24"/>
+          <w:lang w:eastAsia="en-IN"/>
+          <w14:ligatures w14:val="none"/>
+        </w:rPr>
+        <w:t>(</w:t>
+      </w:r>
+      <w:proofErr w:type="spellStart"/>
+      <w:r>
+        <w:rPr>
+          <w:rFonts w:ascii="Consolas" w:eastAsia="Times New Roman" w:hAnsi="Consolas" w:cs="Times New Roman"/>
+          <w:b/>
+          <w:color w:val="9A9A9A"/>
+          <w:kern w:val="0"/>
+          <w:sz w:val="24"/>
+          <w:szCs w:val="24"/>
+          <w:lang w:eastAsia="en-IN"/>
+          <w14:ligatures w14:val="none"/>
+        </w:rPr>
+        <w:t>req</w:t>
+      </w:r>
+      <w:r>
+        <w:rPr>
+          <w:rFonts w:ascii="Consolas" w:eastAsia="Times New Roman" w:hAnsi="Consolas" w:cs="Times New Roman"/>
+          <w:b/>
+          <w:color w:val="B4B4B4"/>
+          <w:kern w:val="0"/>
+          <w:sz w:val="24"/>
+          <w:szCs w:val="24"/>
+          <w:lang w:eastAsia="en-IN"/>
+          <w14:ligatures w14:val="none"/>
+        </w:rPr>
+        <w:t>,</w:t>
+      </w:r>
+      <w:r>
+        <w:rPr>
+          <w:rFonts w:ascii="Consolas" w:eastAsia="Times New Roman" w:hAnsi="Consolas" w:cs="Times New Roman"/>
+          <w:b/>
+          <w:color w:val="9A9A9A"/>
+          <w:kern w:val="0"/>
+          <w:sz w:val="24"/>
+          <w:szCs w:val="24"/>
+          <w:lang w:eastAsia="en-IN"/>
+          <w14:ligatures w14:val="none"/>
+        </w:rPr>
+        <w:t>res</w:t>
+      </w:r>
+      <w:proofErr w:type="spellEnd"/>
+      <w:r>
+        <w:rPr>
+          <w:rFonts w:ascii="Consolas" w:eastAsia="Times New Roman" w:hAnsi="Consolas" w:cs="Times New Roman"/>
+          <w:b/>
+          <w:color w:val="B4B4B4"/>
+          <w:kern w:val="0"/>
+          <w:sz w:val="24"/>
+          <w:szCs w:val="24"/>
+          <w:lang w:eastAsia="en-IN"/>
+          <w14:ligatures w14:val="none"/>
+        </w:rPr>
+        <w:t>)</w:t>
+      </w:r>
+      <w:r>
+        <w:rPr>
+          <w:rFonts w:ascii="Consolas" w:eastAsia="Times New Roman" w:hAnsi="Consolas" w:cs="Times New Roman"/>
+          <w:b/>
+          <w:color w:val="DADADA"/>
+          <w:kern w:val="0"/>
+          <w:sz w:val="24"/>
+          <w:szCs w:val="24"/>
+          <w:lang w:eastAsia="en-IN"/>
+          <w14:ligatures w14:val="none"/>
+        </w:rPr>
+        <w:t xml:space="preserve"> </w:t>
+      </w:r>
+      <w:r>
+        <w:rPr>
+          <w:rFonts w:ascii="Consolas" w:eastAsia="Times New Roman" w:hAnsi="Consolas" w:cs="Times New Roman"/>
+          <w:b/>
+          <w:color w:val="569CD6"/>
+          <w:kern w:val="0"/>
+          <w:sz w:val="24"/>
+          <w:szCs w:val="24"/>
+          <w:lang w:eastAsia="en-IN"/>
+          <w14:ligatures w14:val="none"/>
+        </w:rPr>
+        <w:t>=&gt;</w:t>
+      </w:r>
+      <w:r>
+        <w:rPr>
+          <w:rFonts w:ascii="Consolas" w:eastAsia="Times New Roman" w:hAnsi="Consolas" w:cs="Times New Roman"/>
+          <w:b/>
+          <w:color w:val="B4B4B4"/>
+          <w:kern w:val="0"/>
+          <w:sz w:val="24"/>
+          <w:szCs w:val="24"/>
+          <w:lang w:eastAsia="en-IN"/>
+          <w14:ligatures w14:val="none"/>
+        </w:rPr>
+        <w:t>{</w:t>
+      </w:r>
+    </w:p>
+    <w:p>
+      <w:pPr>
+        <w:shd w:val="clear" w:color="auto" w:fill="1E1E1E"/>
+        <w:spacing w:after="0" w:line="276" w:lineRule="auto"/>
+        <w:rPr>
+          <w:rFonts w:ascii="Consolas" w:eastAsia="Times New Roman" w:hAnsi="Consolas" w:cs="Times New Roman"/>
+          <w:b/>
+          <w:color w:val="DADADA"/>
+          <w:kern w:val="0"/>
+          <w:sz w:val="24"/>
+          <w:szCs w:val="24"/>
+          <w:lang w:eastAsia="en-IN"/>
+          <w14:ligatures w14:val="none"/>
+        </w:rPr>
+      </w:pPr>
+      <w:r>
+        <w:rPr>
+          <w:rFonts w:ascii="Consolas" w:eastAsia="Times New Roman" w:hAnsi="Consolas" w:cs="Times New Roman"/>
+          <w:b/>
+          <w:color w:val="DADADA"/>
+          <w:kern w:val="0"/>
+          <w:sz w:val="24"/>
+          <w:szCs w:val="24"/>
+          <w:lang w:eastAsia="en-IN"/>
+          <w14:ligatures w14:val="none"/>
+        </w:rPr>
+        <w:t xml:space="preserve">    </w:t>
+      </w:r>
+      <w:proofErr w:type="spellStart"/>
+      <w:proofErr w:type="gramStart"/>
+      <w:r>
+        <w:rPr>
+          <w:rFonts w:ascii="Consolas" w:eastAsia="Times New Roman" w:hAnsi="Consolas" w:cs="Times New Roman"/>
+          <w:b/>
+          <w:color w:val="9A9A9A"/>
+          <w:kern w:val="0"/>
+          <w:sz w:val="24"/>
+          <w:szCs w:val="24"/>
+          <w:lang w:eastAsia="en-IN"/>
+          <w14:ligatures w14:val="none"/>
+        </w:rPr>
+        <w:t>res</w:t>
+      </w:r>
+      <w:r>
+        <w:rPr>
+          <w:rFonts w:ascii="Consolas" w:eastAsia="Times New Roman" w:hAnsi="Consolas" w:cs="Times New Roman"/>
+          <w:b/>
+          <w:color w:val="B4B4B4"/>
+          <w:kern w:val="0"/>
+          <w:sz w:val="24"/>
+          <w:szCs w:val="24"/>
+          <w:lang w:eastAsia="en-IN"/>
+          <w14:ligatures w14:val="none"/>
+        </w:rPr>
+        <w:t>.</w:t>
+      </w:r>
+      <w:r>
+        <w:rPr>
+          <w:rFonts w:ascii="Consolas" w:eastAsia="Times New Roman" w:hAnsi="Consolas" w:cs="Times New Roman"/>
+          <w:b/>
+          <w:color w:val="DCDCAA"/>
+          <w:kern w:val="0"/>
+          <w:sz w:val="24"/>
+          <w:szCs w:val="24"/>
+          <w:lang w:eastAsia="en-IN"/>
+          <w14:ligatures w14:val="none"/>
+        </w:rPr>
+        <w:t>json</w:t>
+      </w:r>
+      <w:proofErr w:type="spellEnd"/>
+      <w:r>
+        <w:rPr>
+          <w:rFonts w:ascii="Consolas" w:eastAsia="Times New Roman" w:hAnsi="Consolas" w:cs="Times New Roman"/>
+          <w:b/>
+          <w:color w:val="DADADA"/>
+          <w:kern w:val="0"/>
+          <w:sz w:val="24"/>
+          <w:szCs w:val="24"/>
+          <w:lang w:eastAsia="en-IN"/>
+          <w14:ligatures w14:val="none"/>
+        </w:rPr>
+        <w:t>(</w:t>
+      </w:r>
+      <w:r>
+        <w:rPr>
+          <w:rFonts w:ascii="Consolas" w:eastAsia="Times New Roman" w:hAnsi="Consolas" w:cs="Times New Roman"/>
+          <w:b/>
+          <w:color w:val="B4B4B4"/>
+          <w:kern w:val="0"/>
+          <w:sz w:val="24"/>
+          <w:szCs w:val="24"/>
+          <w:lang w:eastAsia="en-IN"/>
+          <w14:ligatures w14:val="none"/>
+        </w:rPr>
+        <w:t>{</w:t>
+      </w:r>
+      <w:proofErr w:type="gramEnd"/>
+    </w:p>
+    <w:p>
+      <w:pPr>
+        <w:shd w:val="clear" w:color="auto" w:fill="1E1E1E"/>
+        <w:spacing w:after="0" w:line="276" w:lineRule="auto"/>
+        <w:rPr>
+          <w:rFonts w:ascii="Consolas" w:eastAsia="Times New Roman" w:hAnsi="Consolas" w:cs="Times New Roman"/>
+          <w:b/>
+          <w:color w:val="DADADA"/>
+          <w:kern w:val="0"/>
+          <w:sz w:val="24"/>
+          <w:szCs w:val="24"/>
+          <w:lang w:eastAsia="en-IN"/>
+          <w14:ligatures w14:val="none"/>
+        </w:rPr>
+      </w:pPr>
+      <w:r>
+        <w:rPr>
+          <w:rFonts w:ascii="Consolas" w:eastAsia="Times New Roman" w:hAnsi="Consolas" w:cs="Times New Roman"/>
+          <w:b/>
+          <w:color w:val="DADADA"/>
+          <w:kern w:val="0"/>
+          <w:sz w:val="24"/>
+          <w:szCs w:val="24"/>
+          <w:lang w:eastAsia="en-IN"/>
+          <w14:ligatures w14:val="none"/>
+        </w:rPr>
+        <w:t xml:space="preserve">        </w:t>
+      </w:r>
+      <w:proofErr w:type="gramStart"/>
+      <w:r>
+        <w:rPr>
+          <w:rFonts w:ascii="Consolas" w:eastAsia="Times New Roman" w:hAnsi="Consolas" w:cs="Times New Roman"/>
+          <w:b/>
+          <w:color w:val="DADADA"/>
+          <w:kern w:val="0"/>
+          <w:sz w:val="24"/>
+          <w:szCs w:val="24"/>
+          <w:lang w:eastAsia="en-IN"/>
+          <w14:ligatures w14:val="none"/>
+        </w:rPr>
+        <w:t>message</w:t>
+      </w:r>
+      <w:proofErr w:type="gramEnd"/>
+      <w:r>
+        <w:rPr>
+          <w:rFonts w:ascii="Consolas" w:eastAsia="Times New Roman" w:hAnsi="Consolas" w:cs="Times New Roman"/>
+          <w:b/>
+          <w:color w:val="B4B4B4"/>
+          <w:kern w:val="0"/>
+          <w:sz w:val="24"/>
+          <w:szCs w:val="24"/>
+          <w:lang w:eastAsia="en-IN"/>
+          <w14:ligatures w14:val="none"/>
+        </w:rPr>
+        <w:t>:</w:t>
+      </w:r>
+      <w:r>
+        <w:rPr>
+          <w:rFonts w:ascii="Consolas" w:eastAsia="Times New Roman" w:hAnsi="Consolas" w:cs="Times New Roman"/>
+          <w:b/>
+          <w:color w:val="E8C9BB"/>
+          <w:kern w:val="0"/>
+          <w:sz w:val="24"/>
+          <w:szCs w:val="24"/>
+          <w:lang w:eastAsia="en-IN"/>
+          <w14:ligatures w14:val="none"/>
+        </w:rPr>
+        <w:t>'</w:t>
+      </w:r>
+      <w:proofErr w:type="spellStart"/>
+      <w:r>
+        <w:rPr>
+          <w:rFonts w:ascii="Consolas" w:eastAsia="Times New Roman" w:hAnsi="Consolas" w:cs="Times New Roman"/>
+          <w:b/>
+          <w:color w:val="CE9178"/>
+          <w:kern w:val="0"/>
+          <w:sz w:val="24"/>
+          <w:szCs w:val="24"/>
+          <w:lang w:eastAsia="en-IN"/>
+          <w14:ligatures w14:val="none"/>
+        </w:rPr>
+        <w:t>Api</w:t>
+      </w:r>
+      <w:proofErr w:type="spellEnd"/>
+      <w:r>
+        <w:rPr>
+          <w:rFonts w:ascii="Consolas" w:eastAsia="Times New Roman" w:hAnsi="Consolas" w:cs="Times New Roman"/>
+          <w:b/>
+          <w:color w:val="CE9178"/>
+          <w:kern w:val="0"/>
+          <w:sz w:val="24"/>
+          <w:szCs w:val="24"/>
+          <w:lang w:eastAsia="en-IN"/>
+          <w14:ligatures w14:val="none"/>
+        </w:rPr>
+        <w:t xml:space="preserve"> is working</w:t>
+      </w:r>
+      <w:r>
+        <w:rPr>
+          <w:rFonts w:ascii="Consolas" w:eastAsia="Times New Roman" w:hAnsi="Consolas" w:cs="Times New Roman"/>
+          <w:b/>
+          <w:color w:val="E8C9BB"/>
+          <w:kern w:val="0"/>
+          <w:sz w:val="24"/>
+          <w:szCs w:val="24"/>
+          <w:lang w:eastAsia="en-IN"/>
+          <w14:ligatures w14:val="none"/>
+        </w:rPr>
+        <w:t>'</w:t>
+      </w:r>
+      <w:r>
+        <w:rPr>
+          <w:rFonts w:ascii="Consolas" w:eastAsia="Times New Roman" w:hAnsi="Consolas" w:cs="Times New Roman"/>
+          <w:b/>
+          <w:color w:val="B4B4B4"/>
+          <w:kern w:val="0"/>
+          <w:sz w:val="24"/>
+          <w:szCs w:val="24"/>
+          <w:lang w:eastAsia="en-IN"/>
+          <w14:ligatures w14:val="none"/>
+        </w:rPr>
+        <w:t>,</w:t>
+      </w:r>
+    </w:p>
+    <w:p>
+      <w:pPr>
+        <w:shd w:val="clear" w:color="auto" w:fill="1E1E1E"/>
+        <w:spacing w:after="0" w:line="276" w:lineRule="auto"/>
+        <w:rPr>
+          <w:rFonts w:ascii="Consolas" w:eastAsia="Times New Roman" w:hAnsi="Consolas" w:cs="Times New Roman"/>
+          <w:b/>
+          <w:color w:val="DADADA"/>
+          <w:kern w:val="0"/>
+          <w:sz w:val="24"/>
+          <w:szCs w:val="24"/>
+          <w:lang w:eastAsia="en-IN"/>
+          <w14:ligatures w14:val="none"/>
+        </w:rPr>
+      </w:pPr>
+      <w:r>
+        <w:rPr>
+          <w:rFonts w:ascii="Consolas" w:eastAsia="Times New Roman" w:hAnsi="Consolas" w:cs="Times New Roman"/>
+          <w:b/>
+          <w:color w:val="DADADA"/>
+          <w:kern w:val="0"/>
+          <w:sz w:val="24"/>
+          <w:szCs w:val="24"/>
+          <w:lang w:eastAsia="en-IN"/>
+          <w14:ligatures w14:val="none"/>
+        </w:rPr>
+        <w:t xml:space="preserve">    </w:t>
+      </w:r>
+      <w:r>
+        <w:rPr>
+          <w:rFonts w:ascii="Consolas" w:eastAsia="Times New Roman" w:hAnsi="Consolas" w:cs="Times New Roman"/>
+          <w:b/>
+          <w:color w:val="B4B4B4"/>
+          <w:kern w:val="0"/>
+          <w:sz w:val="24"/>
+          <w:szCs w:val="24"/>
+          <w:lang w:eastAsia="en-IN"/>
+          <w14:ligatures w14:val="none"/>
+        </w:rPr>
+        <w:t>}</w:t>
+      </w:r>
+      <w:r>
+        <w:rPr>
+          <w:rFonts w:ascii="Consolas" w:eastAsia="Times New Roman" w:hAnsi="Consolas" w:cs="Times New Roman"/>
+          <w:b/>
+          <w:color w:val="DADADA"/>
+          <w:kern w:val="0"/>
+          <w:sz w:val="24"/>
+          <w:szCs w:val="24"/>
+          <w:lang w:eastAsia="en-IN"/>
+          <w14:ligatures w14:val="none"/>
+        </w:rPr>
+        <w:t>)</w:t>
+      </w:r>
+      <w:r>
+        <w:rPr>
+          <w:rFonts w:ascii="Consolas" w:eastAsia="Times New Roman" w:hAnsi="Consolas" w:cs="Times New Roman"/>
+          <w:b/>
+          <w:color w:val="B4B4B4"/>
+          <w:kern w:val="0"/>
+          <w:sz w:val="24"/>
+          <w:szCs w:val="24"/>
+          <w:lang w:eastAsia="en-IN"/>
+          <w14:ligatures w14:val="none"/>
+        </w:rPr>
+        <w:t>;</w:t>
+      </w:r>
+    </w:p>
+    <w:p>
+      <w:pPr>
+        <w:shd w:val="clear" w:color="auto" w:fill="1E1E1E"/>
+        <w:spacing w:after="0" w:line="276" w:lineRule="auto"/>
+        <w:rPr>
+          <w:rFonts w:ascii="Consolas" w:eastAsia="Times New Roman" w:hAnsi="Consolas" w:cs="Times New Roman"/>
+          <w:b/>
+          <w:color w:val="DADADA"/>
+          <w:kern w:val="0"/>
+          <w:sz w:val="24"/>
+          <w:szCs w:val="24"/>
+          <w:lang w:eastAsia="en-IN"/>
+          <w14:ligatures w14:val="none"/>
+        </w:rPr>
+      </w:pPr>
+      <w:r>
+        <w:rPr>
+          <w:rFonts w:ascii="Consolas" w:eastAsia="Times New Roman" w:hAnsi="Consolas" w:cs="Times New Roman"/>
+          <w:b/>
+          <w:color w:val="B4B4B4"/>
+          <w:kern w:val="0"/>
+          <w:sz w:val="24"/>
+          <w:szCs w:val="24"/>
+          <w:lang w:eastAsia="en-IN"/>
+          <w14:ligatures w14:val="none"/>
+        </w:rPr>
+        <w:t>}</w:t>
+      </w:r>
+    </w:p>
+    <w:p/>
+    <w:p>
+      <w:pPr>
+        <w:spacing w:after="0"/>
+        <w:rPr>
+          <w:color w:val="0070C0"/>
+          <w:sz w:val="24"/>
+        </w:rPr>
+      </w:pPr>
+      <w:proofErr w:type="spellStart"/>
+      <w:r>
+        <w:rPr>
+          <w:color w:val="0070C0"/>
+          <w:sz w:val="24"/>
+        </w:rPr>
+        <w:t>api</w:t>
+      </w:r>
+      <w:proofErr w:type="spellEnd"/>
+      <w:r>
+        <w:rPr>
+          <w:color w:val="0070C0"/>
+          <w:sz w:val="24"/>
+        </w:rPr>
+        <w:t>\routes\user.route.js</w:t>
+      </w:r>
+    </w:p>
+    <w:p>
+      <w:pPr>
+        <w:shd w:val="clear" w:color="auto" w:fill="1E1E1E"/>
+        <w:spacing w:after="0" w:line="276" w:lineRule="auto"/>
+        <w:rPr>
+          <w:rFonts w:ascii="Consolas" w:eastAsia="Times New Roman" w:hAnsi="Consolas" w:cs="Times New Roman"/>
+          <w:b/>
+          <w:color w:val="DADADA"/>
+          <w:kern w:val="0"/>
+          <w:sz w:val="24"/>
+          <w:szCs w:val="24"/>
+          <w:lang w:eastAsia="en-IN"/>
+          <w14:ligatures w14:val="none"/>
+        </w:rPr>
+      </w:pPr>
+      <w:proofErr w:type="gramStart"/>
+      <w:r>
+        <w:rPr>
+          <w:rFonts w:ascii="Consolas" w:eastAsia="Times New Roman" w:hAnsi="Consolas" w:cs="Times New Roman"/>
+          <w:b/>
+          <w:color w:val="D8A0DF"/>
+          <w:kern w:val="0"/>
+          <w:sz w:val="24"/>
+          <w:szCs w:val="24"/>
+          <w:lang w:eastAsia="en-IN"/>
+          <w14:ligatures w14:val="none"/>
+        </w:rPr>
+        <w:t>import</w:t>
+      </w:r>
+      <w:proofErr w:type="gramEnd"/>
+      <w:r>
+        <w:rPr>
+          <w:rFonts w:ascii="Consolas" w:eastAsia="Times New Roman" w:hAnsi="Consolas" w:cs="Times New Roman"/>
+          <w:b/>
+          <w:color w:val="DADADA"/>
+          <w:kern w:val="0"/>
+          <w:sz w:val="24"/>
+          <w:szCs w:val="24"/>
+          <w:lang w:eastAsia="en-IN"/>
+          <w14:ligatures w14:val="none"/>
+        </w:rPr>
+        <w:t xml:space="preserve"> </w:t>
+      </w:r>
+      <w:r>
+        <w:rPr>
+          <w:rFonts w:ascii="Consolas" w:eastAsia="Times New Roman" w:hAnsi="Consolas" w:cs="Times New Roman"/>
+          <w:b/>
+          <w:color w:val="9CDCFE"/>
+          <w:kern w:val="0"/>
+          <w:sz w:val="24"/>
+          <w:szCs w:val="24"/>
+          <w:lang w:eastAsia="en-IN"/>
+          <w14:ligatures w14:val="none"/>
+        </w:rPr>
+        <w:t>express</w:t>
+      </w:r>
+      <w:r>
+        <w:rPr>
+          <w:rFonts w:ascii="Consolas" w:eastAsia="Times New Roman" w:hAnsi="Consolas" w:cs="Times New Roman"/>
+          <w:b/>
+          <w:color w:val="DADADA"/>
+          <w:kern w:val="0"/>
+          <w:sz w:val="24"/>
+          <w:szCs w:val="24"/>
+          <w:lang w:eastAsia="en-IN"/>
+          <w14:ligatures w14:val="none"/>
+        </w:rPr>
+        <w:t xml:space="preserve"> </w:t>
+      </w:r>
+      <w:r>
+        <w:rPr>
+          <w:rFonts w:ascii="Consolas" w:eastAsia="Times New Roman" w:hAnsi="Consolas" w:cs="Times New Roman"/>
+          <w:b/>
+          <w:color w:val="D8A0DF"/>
+          <w:kern w:val="0"/>
+          <w:sz w:val="24"/>
+          <w:szCs w:val="24"/>
+          <w:lang w:eastAsia="en-IN"/>
+          <w14:ligatures w14:val="none"/>
+        </w:rPr>
+        <w:t>from</w:t>
+      </w:r>
+      <w:r>
+        <w:rPr>
+          <w:rFonts w:ascii="Consolas" w:eastAsia="Times New Roman" w:hAnsi="Consolas" w:cs="Times New Roman"/>
+          <w:b/>
+          <w:color w:val="DADADA"/>
+          <w:kern w:val="0"/>
+          <w:sz w:val="24"/>
+          <w:szCs w:val="24"/>
+          <w:lang w:eastAsia="en-IN"/>
+          <w14:ligatures w14:val="none"/>
+        </w:rPr>
+        <w:t xml:space="preserve"> </w:t>
+      </w:r>
+      <w:r>
+        <w:rPr>
+          <w:rFonts w:ascii="Consolas" w:eastAsia="Times New Roman" w:hAnsi="Consolas" w:cs="Times New Roman"/>
+          <w:b/>
+          <w:color w:val="E8C9BB"/>
+          <w:kern w:val="0"/>
+          <w:sz w:val="24"/>
+          <w:szCs w:val="24"/>
+          <w:lang w:eastAsia="en-IN"/>
+          <w14:ligatures w14:val="none"/>
+        </w:rPr>
+        <w:t>'</w:t>
+      </w:r>
+      <w:r>
+        <w:rPr>
+          <w:rFonts w:ascii="Consolas" w:eastAsia="Times New Roman" w:hAnsi="Consolas" w:cs="Times New Roman"/>
+          <w:b/>
+          <w:color w:val="CE9178"/>
+          <w:kern w:val="0"/>
+          <w:sz w:val="24"/>
+          <w:szCs w:val="24"/>
+          <w:lang w:eastAsia="en-IN"/>
+          <w14:ligatures w14:val="none"/>
+        </w:rPr>
+        <w:t>express</w:t>
+      </w:r>
+      <w:r>
+        <w:rPr>
+          <w:rFonts w:ascii="Consolas" w:eastAsia="Times New Roman" w:hAnsi="Consolas" w:cs="Times New Roman"/>
+          <w:b/>
+          <w:color w:val="E8C9BB"/>
+          <w:kern w:val="0"/>
+          <w:sz w:val="24"/>
+          <w:szCs w:val="24"/>
+          <w:lang w:eastAsia="en-IN"/>
+          <w14:ligatures w14:val="none"/>
+        </w:rPr>
+        <w:t>'</w:t>
+      </w:r>
+      <w:r>
+        <w:rPr>
+          <w:rFonts w:ascii="Consolas" w:eastAsia="Times New Roman" w:hAnsi="Consolas" w:cs="Times New Roman"/>
+          <w:b/>
+          <w:color w:val="B4B4B4"/>
+          <w:kern w:val="0"/>
+          <w:sz w:val="24"/>
+          <w:szCs w:val="24"/>
+          <w:lang w:eastAsia="en-IN"/>
+          <w14:ligatures w14:val="none"/>
+        </w:rPr>
+        <w:t>;</w:t>
+      </w:r>
+    </w:p>
+    <w:p>
+      <w:pPr>
+        <w:shd w:val="clear" w:color="auto" w:fill="1E1E1E"/>
+        <w:spacing w:after="0" w:line="276" w:lineRule="auto"/>
+        <w:rPr>
+          <w:rFonts w:ascii="Consolas" w:eastAsia="Times New Roman" w:hAnsi="Consolas" w:cs="Times New Roman"/>
+          <w:b/>
+          <w:color w:val="DADADA"/>
+          <w:kern w:val="0"/>
+          <w:sz w:val="24"/>
+          <w:szCs w:val="24"/>
+          <w:lang w:eastAsia="en-IN"/>
+          <w14:ligatures w14:val="none"/>
+        </w:rPr>
+      </w:pPr>
+      <w:proofErr w:type="gramStart"/>
+      <w:r>
+        <w:rPr>
+          <w:rFonts w:ascii="Consolas" w:eastAsia="Times New Roman" w:hAnsi="Consolas" w:cs="Times New Roman"/>
+          <w:b/>
+          <w:color w:val="D8A0DF"/>
+          <w:kern w:val="0"/>
+          <w:sz w:val="24"/>
+          <w:szCs w:val="24"/>
+          <w:lang w:eastAsia="en-IN"/>
+          <w14:ligatures w14:val="none"/>
+        </w:rPr>
+        <w:t>import</w:t>
+      </w:r>
+      <w:proofErr w:type="gramEnd"/>
+      <w:r>
+        <w:rPr>
+          <w:rFonts w:ascii="Consolas" w:eastAsia="Times New Roman" w:hAnsi="Consolas" w:cs="Times New Roman"/>
+          <w:b/>
+          <w:color w:val="DADADA"/>
+          <w:kern w:val="0"/>
+          <w:sz w:val="24"/>
+          <w:szCs w:val="24"/>
+          <w:lang w:eastAsia="en-IN"/>
+          <w14:ligatures w14:val="none"/>
+        </w:rPr>
+        <w:t xml:space="preserve"> </w:t>
+      </w:r>
+      <w:r>
+        <w:rPr>
+          <w:rFonts w:ascii="Consolas" w:eastAsia="Times New Roman" w:hAnsi="Consolas" w:cs="Times New Roman"/>
+          <w:b/>
+          <w:color w:val="B4B4B4"/>
+          <w:kern w:val="0"/>
+          <w:sz w:val="24"/>
+          <w:szCs w:val="24"/>
+          <w:lang w:eastAsia="en-IN"/>
+          <w14:ligatures w14:val="none"/>
+        </w:rPr>
+        <w:t>{</w:t>
+      </w:r>
+      <w:r>
+        <w:rPr>
+          <w:rFonts w:ascii="Consolas" w:eastAsia="Times New Roman" w:hAnsi="Consolas" w:cs="Times New Roman"/>
+          <w:b/>
+          <w:color w:val="DADADA"/>
+          <w:kern w:val="0"/>
+          <w:sz w:val="24"/>
+          <w:szCs w:val="24"/>
+          <w:lang w:eastAsia="en-IN"/>
+          <w14:ligatures w14:val="none"/>
+        </w:rPr>
+        <w:t xml:space="preserve"> </w:t>
+      </w:r>
+      <w:r>
+        <w:rPr>
+          <w:rFonts w:ascii="Consolas" w:eastAsia="Times New Roman" w:hAnsi="Consolas" w:cs="Times New Roman"/>
+          <w:b/>
+          <w:color w:val="9CDCFE"/>
+          <w:kern w:val="0"/>
+          <w:sz w:val="24"/>
+          <w:szCs w:val="24"/>
+          <w:lang w:eastAsia="en-IN"/>
+          <w14:ligatures w14:val="none"/>
+        </w:rPr>
+        <w:t>test</w:t>
+      </w:r>
+      <w:r>
+        <w:rPr>
+          <w:rFonts w:ascii="Consolas" w:eastAsia="Times New Roman" w:hAnsi="Consolas" w:cs="Times New Roman"/>
+          <w:b/>
+          <w:color w:val="DADADA"/>
+          <w:kern w:val="0"/>
+          <w:sz w:val="24"/>
+          <w:szCs w:val="24"/>
+          <w:lang w:eastAsia="en-IN"/>
+          <w14:ligatures w14:val="none"/>
+        </w:rPr>
+        <w:t xml:space="preserve"> </w:t>
+      </w:r>
+      <w:r>
+        <w:rPr>
+          <w:rFonts w:ascii="Consolas" w:eastAsia="Times New Roman" w:hAnsi="Consolas" w:cs="Times New Roman"/>
+          <w:b/>
+          <w:color w:val="B4B4B4"/>
+          <w:kern w:val="0"/>
+          <w:sz w:val="24"/>
+          <w:szCs w:val="24"/>
+          <w:lang w:eastAsia="en-IN"/>
+          <w14:ligatures w14:val="none"/>
+        </w:rPr>
+        <w:t>}</w:t>
+      </w:r>
+      <w:r>
+        <w:rPr>
+          <w:rFonts w:ascii="Consolas" w:eastAsia="Times New Roman" w:hAnsi="Consolas" w:cs="Times New Roman"/>
+          <w:b/>
+          <w:color w:val="DADADA"/>
+          <w:kern w:val="0"/>
+          <w:sz w:val="24"/>
+          <w:szCs w:val="24"/>
+          <w:lang w:eastAsia="en-IN"/>
+          <w14:ligatures w14:val="none"/>
+        </w:rPr>
+        <w:t xml:space="preserve"> </w:t>
+      </w:r>
+      <w:r>
+        <w:rPr>
+          <w:rFonts w:ascii="Consolas" w:eastAsia="Times New Roman" w:hAnsi="Consolas" w:cs="Times New Roman"/>
+          <w:b/>
+          <w:color w:val="D8A0DF"/>
+          <w:kern w:val="0"/>
+          <w:sz w:val="24"/>
+          <w:szCs w:val="24"/>
+          <w:lang w:eastAsia="en-IN"/>
+          <w14:ligatures w14:val="none"/>
+        </w:rPr>
+        <w:t>from</w:t>
+      </w:r>
+      <w:r>
+        <w:rPr>
+          <w:rFonts w:ascii="Consolas" w:eastAsia="Times New Roman" w:hAnsi="Consolas" w:cs="Times New Roman"/>
+          <w:b/>
+          <w:color w:val="DADADA"/>
+          <w:kern w:val="0"/>
+          <w:sz w:val="24"/>
+          <w:szCs w:val="24"/>
+          <w:lang w:eastAsia="en-IN"/>
+          <w14:ligatures w14:val="none"/>
+        </w:rPr>
+        <w:t xml:space="preserve"> </w:t>
+      </w:r>
+      <w:r>
+        <w:rPr>
+          <w:rFonts w:ascii="Consolas" w:eastAsia="Times New Roman" w:hAnsi="Consolas" w:cs="Times New Roman"/>
+          <w:b/>
+          <w:color w:val="E8C9BB"/>
+          <w:kern w:val="0"/>
+          <w:sz w:val="24"/>
+          <w:szCs w:val="24"/>
+          <w:lang w:eastAsia="en-IN"/>
+          <w14:ligatures w14:val="none"/>
+        </w:rPr>
+        <w:t>'</w:t>
+      </w:r>
+      <w:r>
+        <w:rPr>
+          <w:rFonts w:ascii="Consolas" w:eastAsia="Times New Roman" w:hAnsi="Consolas" w:cs="Times New Roman"/>
+          <w:b/>
+          <w:color w:val="CE9178"/>
+          <w:kern w:val="0"/>
+          <w:sz w:val="24"/>
+          <w:szCs w:val="24"/>
+          <w:lang w:eastAsia="en-IN"/>
+          <w14:ligatures w14:val="none"/>
+        </w:rPr>
+        <w:t>../controllers/user.controller.js</w:t>
+      </w:r>
+      <w:r>
+        <w:rPr>
+          <w:rFonts w:ascii="Consolas" w:eastAsia="Times New Roman" w:hAnsi="Consolas" w:cs="Times New Roman"/>
+          <w:b/>
+          <w:color w:val="E8C9BB"/>
+          <w:kern w:val="0"/>
+          <w:sz w:val="24"/>
+          <w:szCs w:val="24"/>
+          <w:lang w:eastAsia="en-IN"/>
+          <w14:ligatures w14:val="none"/>
+        </w:rPr>
+        <w:t>'</w:t>
+      </w:r>
+      <w:r>
+        <w:rPr>
+          <w:rFonts w:ascii="Consolas" w:eastAsia="Times New Roman" w:hAnsi="Consolas" w:cs="Times New Roman"/>
+          <w:b/>
+          <w:color w:val="B4B4B4"/>
+          <w:kern w:val="0"/>
+          <w:sz w:val="24"/>
+          <w:szCs w:val="24"/>
+          <w:lang w:eastAsia="en-IN"/>
+          <w14:ligatures w14:val="none"/>
+        </w:rPr>
+        <w:t>;</w:t>
+      </w:r>
+      <w:r>
+        <w:rPr>
+          <w:rFonts w:ascii="Consolas" w:eastAsia="Times New Roman" w:hAnsi="Consolas" w:cs="Times New Roman"/>
+          <w:b/>
+          <w:color w:val="DADADA"/>
+          <w:kern w:val="0"/>
+          <w:sz w:val="24"/>
+          <w:szCs w:val="24"/>
+          <w:lang w:eastAsia="en-IN"/>
+          <w14:ligatures w14:val="none"/>
+        </w:rPr>
+        <w:t xml:space="preserve"> </w:t>
+      </w:r>
+      <w:r>
+        <w:rPr>
+          <w:rFonts w:ascii="Consolas" w:eastAsia="Times New Roman" w:hAnsi="Consolas" w:cs="Times New Roman"/>
+          <w:b/>
+          <w:color w:val="57A64A"/>
+          <w:kern w:val="0"/>
+          <w:sz w:val="24"/>
+          <w:szCs w:val="24"/>
+          <w:lang w:eastAsia="en-IN"/>
+          <w14:ligatures w14:val="none"/>
+        </w:rPr>
+        <w:t>//.</w:t>
+      </w:r>
+      <w:proofErr w:type="spellStart"/>
+      <w:r>
+        <w:rPr>
+          <w:rFonts w:ascii="Consolas" w:eastAsia="Times New Roman" w:hAnsi="Consolas" w:cs="Times New Roman"/>
+          <w:b/>
+          <w:color w:val="57A64A"/>
+          <w:kern w:val="0"/>
+          <w:sz w:val="24"/>
+          <w:szCs w:val="24"/>
+          <w:lang w:eastAsia="en-IN"/>
+          <w14:ligatures w14:val="none"/>
+        </w:rPr>
+        <w:t>js</w:t>
+      </w:r>
+      <w:proofErr w:type="spellEnd"/>
+      <w:r>
+        <w:rPr>
+          <w:rFonts w:ascii="Consolas" w:eastAsia="Times New Roman" w:hAnsi="Consolas" w:cs="Times New Roman"/>
+          <w:b/>
+          <w:color w:val="57A64A"/>
+          <w:kern w:val="0"/>
+          <w:sz w:val="24"/>
+          <w:szCs w:val="24"/>
+          <w:lang w:eastAsia="en-IN"/>
+          <w14:ligatures w14:val="none"/>
+        </w:rPr>
+        <w:t xml:space="preserve"> at the end is necessary</w:t>
+      </w:r>
+    </w:p>
+    <w:p>
+      <w:pPr>
+        <w:shd w:val="clear" w:color="auto" w:fill="1E1E1E"/>
+        <w:spacing w:after="0" w:line="276" w:lineRule="auto"/>
+        <w:rPr>
+          <w:rFonts w:ascii="Consolas" w:eastAsia="Times New Roman" w:hAnsi="Consolas" w:cs="Times New Roman"/>
+          <w:b/>
+          <w:color w:val="DADADA"/>
+          <w:kern w:val="0"/>
+          <w:sz w:val="24"/>
+          <w:szCs w:val="24"/>
+          <w:lang w:eastAsia="en-IN"/>
+          <w14:ligatures w14:val="none"/>
+        </w:rPr>
+      </w:pPr>
+    </w:p>
+    <w:p>
+      <w:pPr>
+        <w:shd w:val="clear" w:color="auto" w:fill="1E1E1E"/>
+        <w:spacing w:after="0" w:line="276" w:lineRule="auto"/>
+        <w:rPr>
+          <w:rFonts w:ascii="Consolas" w:eastAsia="Times New Roman" w:hAnsi="Consolas" w:cs="Times New Roman"/>
+          <w:b/>
+          <w:color w:val="DADADA"/>
+          <w:kern w:val="0"/>
+          <w:sz w:val="24"/>
+          <w:szCs w:val="24"/>
+          <w:lang w:eastAsia="en-IN"/>
+          <w14:ligatures w14:val="none"/>
+        </w:rPr>
+      </w:pPr>
+      <w:proofErr w:type="spellStart"/>
+      <w:proofErr w:type="gramStart"/>
+      <w:r>
+        <w:rPr>
+          <w:rFonts w:ascii="Consolas" w:eastAsia="Times New Roman" w:hAnsi="Consolas" w:cs="Times New Roman"/>
+          <w:b/>
+          <w:color w:val="569CD6"/>
+          <w:kern w:val="0"/>
+          <w:sz w:val="24"/>
+          <w:szCs w:val="24"/>
+          <w:lang w:eastAsia="en-IN"/>
+          <w14:ligatures w14:val="none"/>
+        </w:rPr>
+        <w:t>const</w:t>
+      </w:r>
+      <w:proofErr w:type="spellEnd"/>
+      <w:proofErr w:type="gramEnd"/>
+      <w:r>
+        <w:rPr>
+          <w:rFonts w:ascii="Consolas" w:eastAsia="Times New Roman" w:hAnsi="Consolas" w:cs="Times New Roman"/>
+          <w:b/>
+          <w:color w:val="DADADA"/>
+          <w:kern w:val="0"/>
+          <w:sz w:val="24"/>
+          <w:szCs w:val="24"/>
+          <w:lang w:eastAsia="en-IN"/>
+          <w14:ligatures w14:val="none"/>
+        </w:rPr>
+        <w:t xml:space="preserve"> </w:t>
+      </w:r>
+      <w:r>
+        <w:rPr>
+          <w:rFonts w:ascii="Consolas" w:eastAsia="Times New Roman" w:hAnsi="Consolas" w:cs="Times New Roman"/>
+          <w:b/>
+          <w:color w:val="C8C8C8"/>
+          <w:kern w:val="0"/>
+          <w:sz w:val="24"/>
+          <w:szCs w:val="24"/>
+          <w:lang w:eastAsia="en-IN"/>
+          <w14:ligatures w14:val="none"/>
+        </w:rPr>
+        <w:t>router</w:t>
+      </w:r>
+      <w:r>
+        <w:rPr>
+          <w:rFonts w:ascii="Consolas" w:eastAsia="Times New Roman" w:hAnsi="Consolas" w:cs="Times New Roman"/>
+          <w:b/>
+          <w:color w:val="DADADA"/>
+          <w:kern w:val="0"/>
+          <w:sz w:val="24"/>
+          <w:szCs w:val="24"/>
+          <w:lang w:eastAsia="en-IN"/>
+          <w14:ligatures w14:val="none"/>
+        </w:rPr>
+        <w:t xml:space="preserve"> </w:t>
+      </w:r>
+      <w:r>
+        <w:rPr>
+          <w:rFonts w:ascii="Consolas" w:eastAsia="Times New Roman" w:hAnsi="Consolas" w:cs="Times New Roman"/>
+          <w:b/>
+          <w:color w:val="B4B4B4"/>
+          <w:kern w:val="0"/>
+          <w:sz w:val="24"/>
+          <w:szCs w:val="24"/>
+          <w:lang w:eastAsia="en-IN"/>
+          <w14:ligatures w14:val="none"/>
+        </w:rPr>
+        <w:t>=</w:t>
+      </w:r>
+      <w:r>
+        <w:rPr>
+          <w:rFonts w:ascii="Consolas" w:eastAsia="Times New Roman" w:hAnsi="Consolas" w:cs="Times New Roman"/>
+          <w:b/>
+          <w:color w:val="DADADA"/>
+          <w:kern w:val="0"/>
+          <w:sz w:val="24"/>
+          <w:szCs w:val="24"/>
+          <w:lang w:eastAsia="en-IN"/>
+          <w14:ligatures w14:val="none"/>
+        </w:rPr>
+        <w:t xml:space="preserve"> </w:t>
+      </w:r>
+      <w:proofErr w:type="spellStart"/>
+      <w:r>
+        <w:rPr>
+          <w:rFonts w:ascii="Consolas" w:eastAsia="Times New Roman" w:hAnsi="Consolas" w:cs="Times New Roman"/>
+          <w:b/>
+          <w:color w:val="DCDCAA"/>
+          <w:kern w:val="0"/>
+          <w:sz w:val="24"/>
+          <w:szCs w:val="24"/>
+          <w:lang w:eastAsia="en-IN"/>
+          <w14:ligatures w14:val="none"/>
+        </w:rPr>
+        <w:t>express</w:t>
+      </w:r>
+      <w:r>
+        <w:rPr>
+          <w:rFonts w:ascii="Consolas" w:eastAsia="Times New Roman" w:hAnsi="Consolas" w:cs="Times New Roman"/>
+          <w:b/>
+          <w:color w:val="B4B4B4"/>
+          <w:kern w:val="0"/>
+          <w:sz w:val="24"/>
+          <w:szCs w:val="24"/>
+          <w:lang w:eastAsia="en-IN"/>
+          <w14:ligatures w14:val="none"/>
+        </w:rPr>
+        <w:t>.</w:t>
+      </w:r>
+      <w:r>
+        <w:rPr>
+          <w:rFonts w:ascii="Consolas" w:eastAsia="Times New Roman" w:hAnsi="Consolas" w:cs="Times New Roman"/>
+          <w:b/>
+          <w:color w:val="DCDCAA"/>
+          <w:kern w:val="0"/>
+          <w:sz w:val="24"/>
+          <w:szCs w:val="24"/>
+          <w:lang w:eastAsia="en-IN"/>
+          <w14:ligatures w14:val="none"/>
+        </w:rPr>
+        <w:t>Router</w:t>
+      </w:r>
+      <w:proofErr w:type="spellEnd"/>
+      <w:r>
+        <w:rPr>
+          <w:rFonts w:ascii="Consolas" w:eastAsia="Times New Roman" w:hAnsi="Consolas" w:cs="Times New Roman"/>
+          <w:b/>
+          <w:color w:val="DADADA"/>
+          <w:kern w:val="0"/>
+          <w:sz w:val="24"/>
+          <w:szCs w:val="24"/>
+          <w:lang w:eastAsia="en-IN"/>
+          <w14:ligatures w14:val="none"/>
+        </w:rPr>
+        <w:t>()</w:t>
+      </w:r>
+      <w:r>
+        <w:rPr>
+          <w:rFonts w:ascii="Consolas" w:eastAsia="Times New Roman" w:hAnsi="Consolas" w:cs="Times New Roman"/>
+          <w:b/>
+          <w:color w:val="B4B4B4"/>
+          <w:kern w:val="0"/>
+          <w:sz w:val="24"/>
+          <w:szCs w:val="24"/>
+          <w:lang w:eastAsia="en-IN"/>
+          <w14:ligatures w14:val="none"/>
+        </w:rPr>
+        <w:t>;</w:t>
+      </w:r>
+    </w:p>
+    <w:p>
+      <w:pPr>
+        <w:shd w:val="clear" w:color="auto" w:fill="1E1E1E"/>
+        <w:spacing w:after="0" w:line="276" w:lineRule="auto"/>
+        <w:rPr>
+          <w:rFonts w:ascii="Consolas" w:eastAsia="Times New Roman" w:hAnsi="Consolas" w:cs="Times New Roman"/>
+          <w:b/>
+          <w:color w:val="DADADA"/>
+          <w:kern w:val="0"/>
+          <w:sz w:val="24"/>
+          <w:szCs w:val="24"/>
+          <w:lang w:eastAsia="en-IN"/>
+          <w14:ligatures w14:val="none"/>
+        </w:rPr>
+      </w:pPr>
+    </w:p>
+    <w:p>
+      <w:pPr>
+        <w:shd w:val="clear" w:color="auto" w:fill="1E1E1E"/>
+        <w:spacing w:after="0" w:line="276" w:lineRule="auto"/>
+        <w:rPr>
+          <w:rFonts w:ascii="Consolas" w:eastAsia="Times New Roman" w:hAnsi="Consolas" w:cs="Times New Roman"/>
+          <w:b/>
+          <w:color w:val="DADADA"/>
+          <w:kern w:val="0"/>
+          <w:sz w:val="24"/>
+          <w:szCs w:val="24"/>
+          <w:lang w:eastAsia="en-IN"/>
+          <w14:ligatures w14:val="none"/>
+        </w:rPr>
+      </w:pPr>
+      <w:r>
+        <w:rPr>
+          <w:rFonts w:ascii="Consolas" w:eastAsia="Times New Roman" w:hAnsi="Consolas" w:cs="Times New Roman"/>
+          <w:b/>
+          <w:color w:val="57A64A"/>
+          <w:kern w:val="0"/>
+          <w:sz w:val="24"/>
+          <w:szCs w:val="24"/>
+          <w:lang w:eastAsia="en-IN"/>
+          <w14:ligatures w14:val="none"/>
+        </w:rPr>
+        <w:t xml:space="preserve">// </w:t>
+      </w:r>
+      <w:proofErr w:type="spellStart"/>
+      <w:proofErr w:type="gramStart"/>
+      <w:r>
+        <w:rPr>
+          <w:rFonts w:ascii="Consolas" w:eastAsia="Times New Roman" w:hAnsi="Consolas" w:cs="Times New Roman"/>
+          <w:b/>
+          <w:color w:val="57A64A"/>
+          <w:kern w:val="0"/>
+          <w:sz w:val="24"/>
+          <w:szCs w:val="24"/>
+          <w:lang w:eastAsia="en-IN"/>
+          <w14:ligatures w14:val="none"/>
+        </w:rPr>
+        <w:t>router.get</w:t>
+      </w:r>
+      <w:proofErr w:type="spellEnd"/>
+      <w:r>
+        <w:rPr>
+          <w:rFonts w:ascii="Consolas" w:eastAsia="Times New Roman" w:hAnsi="Consolas" w:cs="Times New Roman"/>
+          <w:b/>
+          <w:color w:val="57A64A"/>
+          <w:kern w:val="0"/>
+          <w:sz w:val="24"/>
+          <w:szCs w:val="24"/>
+          <w:lang w:eastAsia="en-IN"/>
+          <w14:ligatures w14:val="none"/>
+        </w:rPr>
+        <w:t>(</w:t>
+      </w:r>
+      <w:proofErr w:type="gramEnd"/>
+      <w:r>
+        <w:rPr>
+          <w:rFonts w:ascii="Consolas" w:eastAsia="Times New Roman" w:hAnsi="Consolas" w:cs="Times New Roman"/>
+          <w:b/>
+          <w:color w:val="57A64A"/>
+          <w:kern w:val="0"/>
+          <w:sz w:val="24"/>
+          <w:szCs w:val="24"/>
+          <w:lang w:eastAsia="en-IN"/>
+          <w14:ligatures w14:val="none"/>
+        </w:rPr>
+        <w:t>"/", (</w:t>
+      </w:r>
+      <w:proofErr w:type="spellStart"/>
+      <w:r>
+        <w:rPr>
+          <w:rFonts w:ascii="Consolas" w:eastAsia="Times New Roman" w:hAnsi="Consolas" w:cs="Times New Roman"/>
+          <w:b/>
+          <w:color w:val="57A64A"/>
+          <w:kern w:val="0"/>
+          <w:sz w:val="24"/>
+          <w:szCs w:val="24"/>
+          <w:lang w:eastAsia="en-IN"/>
+          <w14:ligatures w14:val="none"/>
+        </w:rPr>
+        <w:t>req</w:t>
+      </w:r>
+      <w:proofErr w:type="spellEnd"/>
+      <w:r>
+        <w:rPr>
+          <w:rFonts w:ascii="Consolas" w:eastAsia="Times New Roman" w:hAnsi="Consolas" w:cs="Times New Roman"/>
+          <w:b/>
+          <w:color w:val="57A64A"/>
+          <w:kern w:val="0"/>
+          <w:sz w:val="24"/>
+          <w:szCs w:val="24"/>
+          <w:lang w:eastAsia="en-IN"/>
+          <w14:ligatures w14:val="none"/>
+        </w:rPr>
+        <w:t>, res) =&gt; {</w:t>
+      </w:r>
+    </w:p>
+    <w:p>
+      <w:pPr>
+        <w:shd w:val="clear" w:color="auto" w:fill="1E1E1E"/>
+        <w:spacing w:after="0" w:line="276" w:lineRule="auto"/>
+        <w:rPr>
+          <w:rFonts w:ascii="Consolas" w:eastAsia="Times New Roman" w:hAnsi="Consolas" w:cs="Times New Roman"/>
+          <w:b/>
+          <w:color w:val="DADADA"/>
+          <w:kern w:val="0"/>
+          <w:sz w:val="24"/>
+          <w:szCs w:val="24"/>
+          <w:lang w:eastAsia="en-IN"/>
+          <w14:ligatures w14:val="none"/>
+        </w:rPr>
+      </w:pPr>
+      <w:r>
+        <w:rPr>
+          <w:rFonts w:ascii="Consolas" w:eastAsia="Times New Roman" w:hAnsi="Consolas" w:cs="Times New Roman"/>
+          <w:b/>
+          <w:color w:val="57A64A"/>
+          <w:kern w:val="0"/>
+          <w:sz w:val="24"/>
+          <w:szCs w:val="24"/>
+          <w:lang w:eastAsia="en-IN"/>
+          <w14:ligatures w14:val="none"/>
+        </w:rPr>
+        <w:t xml:space="preserve">//     </w:t>
+      </w:r>
+      <w:proofErr w:type="spellStart"/>
+      <w:proofErr w:type="gramStart"/>
+      <w:r>
+        <w:rPr>
+          <w:rFonts w:ascii="Consolas" w:eastAsia="Times New Roman" w:hAnsi="Consolas" w:cs="Times New Roman"/>
+          <w:b/>
+          <w:color w:val="57A64A"/>
+          <w:kern w:val="0"/>
+          <w:sz w:val="24"/>
+          <w:szCs w:val="24"/>
+          <w:lang w:eastAsia="en-IN"/>
+          <w14:ligatures w14:val="none"/>
+        </w:rPr>
+        <w:t>res.json</w:t>
+      </w:r>
+      <w:proofErr w:type="spellEnd"/>
+      <w:r>
+        <w:rPr>
+          <w:rFonts w:ascii="Consolas" w:eastAsia="Times New Roman" w:hAnsi="Consolas" w:cs="Times New Roman"/>
+          <w:b/>
+          <w:color w:val="57A64A"/>
+          <w:kern w:val="0"/>
+          <w:sz w:val="24"/>
+          <w:szCs w:val="24"/>
+          <w:lang w:eastAsia="en-IN"/>
+          <w14:ligatures w14:val="none"/>
+        </w:rPr>
+        <w:t>({</w:t>
+      </w:r>
+      <w:proofErr w:type="gramEnd"/>
+    </w:p>
+    <w:p>
+      <w:pPr>
+        <w:shd w:val="clear" w:color="auto" w:fill="1E1E1E"/>
+        <w:spacing w:after="0" w:line="276" w:lineRule="auto"/>
+        <w:rPr>
+          <w:rFonts w:ascii="Consolas" w:eastAsia="Times New Roman" w:hAnsi="Consolas" w:cs="Times New Roman"/>
+          <w:b/>
+          <w:color w:val="DADADA"/>
+          <w:kern w:val="0"/>
+          <w:sz w:val="24"/>
+          <w:szCs w:val="24"/>
+          <w:lang w:eastAsia="en-IN"/>
+          <w14:ligatures w14:val="none"/>
+        </w:rPr>
+      </w:pPr>
+      <w:r>
+        <w:rPr>
+          <w:rFonts w:ascii="Consolas" w:eastAsia="Times New Roman" w:hAnsi="Consolas" w:cs="Times New Roman"/>
+          <w:b/>
+          <w:color w:val="57A64A"/>
+          <w:kern w:val="0"/>
+          <w:sz w:val="24"/>
+          <w:szCs w:val="24"/>
+          <w:lang w:eastAsia="en-IN"/>
+          <w14:ligatures w14:val="none"/>
+        </w:rPr>
+        <w:t>//       message: "GET method is working fine",</w:t>
+      </w:r>
+    </w:p>
+    <w:p>
+      <w:pPr>
+        <w:shd w:val="clear" w:color="auto" w:fill="1E1E1E"/>
+        <w:spacing w:after="0" w:line="276" w:lineRule="auto"/>
+        <w:rPr>
+          <w:rFonts w:ascii="Consolas" w:eastAsia="Times New Roman" w:hAnsi="Consolas" w:cs="Times New Roman"/>
+          <w:b/>
+          <w:color w:val="DADADA"/>
+          <w:kern w:val="0"/>
+          <w:sz w:val="24"/>
+          <w:szCs w:val="24"/>
+          <w:lang w:eastAsia="en-IN"/>
+          <w14:ligatures w14:val="none"/>
+        </w:rPr>
+      </w:pPr>
+      <w:r>
+        <w:rPr>
+          <w:rFonts w:ascii="Consolas" w:eastAsia="Times New Roman" w:hAnsi="Consolas" w:cs="Times New Roman"/>
+          <w:b/>
+          <w:color w:val="57A64A"/>
+          <w:kern w:val="0"/>
+          <w:sz w:val="24"/>
+          <w:szCs w:val="24"/>
+          <w:lang w:eastAsia="en-IN"/>
+          <w14:ligatures w14:val="none"/>
+        </w:rPr>
+        <w:t>//     });</w:t>
+      </w:r>
+    </w:p>
+    <w:p>
+      <w:pPr>
+        <w:shd w:val="clear" w:color="auto" w:fill="1E1E1E"/>
+        <w:spacing w:after="0" w:line="276" w:lineRule="auto"/>
+        <w:rPr>
+          <w:rFonts w:ascii="Consolas" w:eastAsia="Times New Roman" w:hAnsi="Consolas" w:cs="Times New Roman"/>
+          <w:b/>
+          <w:color w:val="DADADA"/>
+          <w:kern w:val="0"/>
+          <w:sz w:val="24"/>
+          <w:szCs w:val="24"/>
+          <w:lang w:eastAsia="en-IN"/>
+          <w14:ligatures w14:val="none"/>
+        </w:rPr>
+      </w:pPr>
+      <w:r>
+        <w:rPr>
+          <w:rFonts w:ascii="Consolas" w:eastAsia="Times New Roman" w:hAnsi="Consolas" w:cs="Times New Roman"/>
+          <w:b/>
+          <w:color w:val="57A64A"/>
+          <w:kern w:val="0"/>
+          <w:sz w:val="24"/>
+          <w:szCs w:val="24"/>
+          <w:lang w:eastAsia="en-IN"/>
+          <w14:ligatures w14:val="none"/>
+        </w:rPr>
+        <w:t>//   });</w:t>
+      </w:r>
+    </w:p>
+    <w:p>
+      <w:pPr>
+        <w:shd w:val="clear" w:color="auto" w:fill="1E1E1E"/>
+        <w:spacing w:after="0" w:line="276" w:lineRule="auto"/>
+        <w:rPr>
+          <w:rFonts w:ascii="Consolas" w:eastAsia="Times New Roman" w:hAnsi="Consolas" w:cs="Times New Roman"/>
+          <w:b/>
+          <w:color w:val="DADADA"/>
+          <w:kern w:val="0"/>
+          <w:sz w:val="24"/>
+          <w:szCs w:val="24"/>
+          <w:lang w:eastAsia="en-IN"/>
+          <w14:ligatures w14:val="none"/>
+        </w:rPr>
+      </w:pPr>
+    </w:p>
+    <w:p>
+      <w:pPr>
+        <w:shd w:val="clear" w:color="auto" w:fill="1E1E1E"/>
+        <w:spacing w:after="0" w:line="276" w:lineRule="auto"/>
+        <w:rPr>
+          <w:rFonts w:ascii="Consolas" w:eastAsia="Times New Roman" w:hAnsi="Consolas" w:cs="Times New Roman"/>
+          <w:b/>
+          <w:color w:val="DADADA"/>
+          <w:kern w:val="0"/>
+          <w:sz w:val="24"/>
+          <w:szCs w:val="24"/>
+          <w:lang w:eastAsia="en-IN"/>
+          <w14:ligatures w14:val="none"/>
+        </w:rPr>
+      </w:pPr>
+      <w:proofErr w:type="spellStart"/>
+      <w:proofErr w:type="gramStart"/>
+      <w:r>
+        <w:rPr>
+          <w:rFonts w:ascii="Consolas" w:eastAsia="Times New Roman" w:hAnsi="Consolas" w:cs="Times New Roman"/>
+          <w:b/>
+          <w:color w:val="C8C8C8"/>
+          <w:kern w:val="0"/>
+          <w:sz w:val="24"/>
+          <w:szCs w:val="24"/>
+          <w:lang w:eastAsia="en-IN"/>
+          <w14:ligatures w14:val="none"/>
+        </w:rPr>
+        <w:t>router</w:t>
+      </w:r>
+      <w:r>
+        <w:rPr>
+          <w:rFonts w:ascii="Consolas" w:eastAsia="Times New Roman" w:hAnsi="Consolas" w:cs="Times New Roman"/>
+          <w:b/>
+          <w:color w:val="B4B4B4"/>
+          <w:kern w:val="0"/>
+          <w:sz w:val="24"/>
+          <w:szCs w:val="24"/>
+          <w:lang w:eastAsia="en-IN"/>
+          <w14:ligatures w14:val="none"/>
+        </w:rPr>
+        <w:t>.</w:t>
+      </w:r>
+      <w:r>
+        <w:rPr>
+          <w:rFonts w:ascii="Consolas" w:eastAsia="Times New Roman" w:hAnsi="Consolas" w:cs="Times New Roman"/>
+          <w:b/>
+          <w:color w:val="DCDCAA"/>
+          <w:kern w:val="0"/>
+          <w:sz w:val="24"/>
+          <w:szCs w:val="24"/>
+          <w:lang w:eastAsia="en-IN"/>
+          <w14:ligatures w14:val="none"/>
+        </w:rPr>
+        <w:t>get</w:t>
+      </w:r>
+      <w:proofErr w:type="spellEnd"/>
+      <w:r>
+        <w:rPr>
+          <w:rFonts w:ascii="Consolas" w:eastAsia="Times New Roman" w:hAnsi="Consolas" w:cs="Times New Roman"/>
+          <w:b/>
+          <w:color w:val="DADADA"/>
+          <w:kern w:val="0"/>
+          <w:sz w:val="24"/>
+          <w:szCs w:val="24"/>
+          <w:lang w:eastAsia="en-IN"/>
+          <w14:ligatures w14:val="none"/>
+        </w:rPr>
+        <w:t>(</w:t>
+      </w:r>
+      <w:proofErr w:type="gramEnd"/>
+      <w:r>
+        <w:rPr>
+          <w:rFonts w:ascii="Consolas" w:eastAsia="Times New Roman" w:hAnsi="Consolas" w:cs="Times New Roman"/>
+          <w:b/>
+          <w:color w:val="E8C9BB"/>
+          <w:kern w:val="0"/>
+          <w:sz w:val="24"/>
+          <w:szCs w:val="24"/>
+          <w:lang w:eastAsia="en-IN"/>
+          <w14:ligatures w14:val="none"/>
+        </w:rPr>
+        <w:t>'</w:t>
+      </w:r>
+      <w:r>
+        <w:rPr>
+          <w:rFonts w:ascii="Consolas" w:eastAsia="Times New Roman" w:hAnsi="Consolas" w:cs="Times New Roman"/>
+          <w:b/>
+          <w:color w:val="CE9178"/>
+          <w:kern w:val="0"/>
+          <w:sz w:val="24"/>
+          <w:szCs w:val="24"/>
+          <w:lang w:eastAsia="en-IN"/>
+          <w14:ligatures w14:val="none"/>
+        </w:rPr>
+        <w:t>/</w:t>
+      </w:r>
+      <w:r>
+        <w:rPr>
+          <w:rFonts w:ascii="Consolas" w:eastAsia="Times New Roman" w:hAnsi="Consolas" w:cs="Times New Roman"/>
+          <w:b/>
+          <w:color w:val="E8C9BB"/>
+          <w:kern w:val="0"/>
+          <w:sz w:val="24"/>
+          <w:szCs w:val="24"/>
+          <w:lang w:eastAsia="en-IN"/>
+          <w14:ligatures w14:val="none"/>
+        </w:rPr>
+        <w:t>'</w:t>
+      </w:r>
+      <w:r>
+        <w:rPr>
+          <w:rFonts w:ascii="Consolas" w:eastAsia="Times New Roman" w:hAnsi="Consolas" w:cs="Times New Roman"/>
+          <w:b/>
+          <w:color w:val="B4B4B4"/>
+          <w:kern w:val="0"/>
+          <w:sz w:val="24"/>
+          <w:szCs w:val="24"/>
+          <w:lang w:eastAsia="en-IN"/>
+          <w14:ligatures w14:val="none"/>
+        </w:rPr>
+        <w:t>,</w:t>
+      </w:r>
+      <w:r>
+        <w:rPr>
+          <w:rFonts w:ascii="Consolas" w:eastAsia="Times New Roman" w:hAnsi="Consolas" w:cs="Times New Roman"/>
+          <w:b/>
+          <w:color w:val="DCDCAA"/>
+          <w:kern w:val="0"/>
+          <w:sz w:val="24"/>
+          <w:szCs w:val="24"/>
+          <w:lang w:eastAsia="en-IN"/>
+          <w14:ligatures w14:val="none"/>
+        </w:rPr>
+        <w:t>test</w:t>
+      </w:r>
+      <w:r>
+        <w:rPr>
+          <w:rFonts w:ascii="Consolas" w:eastAsia="Times New Roman" w:hAnsi="Consolas" w:cs="Times New Roman"/>
+          <w:b/>
+          <w:color w:val="DADADA"/>
+          <w:kern w:val="0"/>
+          <w:sz w:val="24"/>
+          <w:szCs w:val="24"/>
+          <w:lang w:eastAsia="en-IN"/>
+          <w14:ligatures w14:val="none"/>
+        </w:rPr>
+        <w:t>)</w:t>
+      </w:r>
+      <w:r>
+        <w:rPr>
+          <w:rFonts w:ascii="Consolas" w:eastAsia="Times New Roman" w:hAnsi="Consolas" w:cs="Times New Roman"/>
+          <w:b/>
+          <w:color w:val="B4B4B4"/>
+          <w:kern w:val="0"/>
+          <w:sz w:val="24"/>
+          <w:szCs w:val="24"/>
+          <w:lang w:eastAsia="en-IN"/>
+          <w14:ligatures w14:val="none"/>
+        </w:rPr>
+        <w:t>;</w:t>
+      </w:r>
+    </w:p>
+    <w:p>
+      <w:pPr>
+        <w:shd w:val="clear" w:color="auto" w:fill="1E1E1E"/>
+        <w:spacing w:after="0" w:line="276" w:lineRule="auto"/>
+        <w:rPr>
+          <w:rFonts w:ascii="Consolas" w:eastAsia="Times New Roman" w:hAnsi="Consolas" w:cs="Times New Roman"/>
+          <w:b/>
+          <w:color w:val="DADADA"/>
+          <w:kern w:val="0"/>
+          <w:sz w:val="24"/>
+          <w:szCs w:val="24"/>
+          <w:lang w:eastAsia="en-IN"/>
+          <w14:ligatures w14:val="none"/>
+        </w:rPr>
+      </w:pPr>
+    </w:p>
+    <w:p>
+      <w:pPr>
+        <w:shd w:val="clear" w:color="auto" w:fill="1E1E1E"/>
+        <w:spacing w:after="0" w:line="276" w:lineRule="auto"/>
+        <w:rPr>
+          <w:rFonts w:ascii="Consolas" w:eastAsia="Times New Roman" w:hAnsi="Consolas" w:cs="Times New Roman"/>
+          <w:b/>
+          <w:color w:val="DADADA"/>
+          <w:kern w:val="0"/>
+          <w:sz w:val="24"/>
+          <w:szCs w:val="24"/>
+          <w:lang w:eastAsia="en-IN"/>
+          <w14:ligatures w14:val="none"/>
+        </w:rPr>
+      </w:pPr>
+      <w:proofErr w:type="gramStart"/>
+      <w:r>
+        <w:rPr>
+          <w:rFonts w:ascii="Consolas" w:eastAsia="Times New Roman" w:hAnsi="Consolas" w:cs="Times New Roman"/>
+          <w:b/>
+          <w:color w:val="D8A0DF"/>
+          <w:kern w:val="0"/>
+          <w:sz w:val="24"/>
+          <w:szCs w:val="24"/>
+          <w:lang w:eastAsia="en-IN"/>
+          <w14:ligatures w14:val="none"/>
+        </w:rPr>
+        <w:t>export</w:t>
+      </w:r>
+      <w:proofErr w:type="gramEnd"/>
+      <w:r>
+        <w:rPr>
+          <w:rFonts w:ascii="Consolas" w:eastAsia="Times New Roman" w:hAnsi="Consolas" w:cs="Times New Roman"/>
+          <w:b/>
+          <w:color w:val="DADADA"/>
+          <w:kern w:val="0"/>
+          <w:sz w:val="24"/>
+          <w:szCs w:val="24"/>
+          <w:lang w:eastAsia="en-IN"/>
+          <w14:ligatures w14:val="none"/>
+        </w:rPr>
+        <w:t xml:space="preserve"> </w:t>
+      </w:r>
+      <w:r>
+        <w:rPr>
+          <w:rFonts w:ascii="Consolas" w:eastAsia="Times New Roman" w:hAnsi="Consolas" w:cs="Times New Roman"/>
+          <w:b/>
+          <w:color w:val="D8A0DF"/>
+          <w:kern w:val="0"/>
+          <w:sz w:val="24"/>
+          <w:szCs w:val="24"/>
+          <w:lang w:eastAsia="en-IN"/>
+          <w14:ligatures w14:val="none"/>
+        </w:rPr>
+        <w:t>default</w:t>
+      </w:r>
+      <w:r>
+        <w:rPr>
+          <w:rFonts w:ascii="Consolas" w:eastAsia="Times New Roman" w:hAnsi="Consolas" w:cs="Times New Roman"/>
+          <w:b/>
+          <w:color w:val="DADADA"/>
+          <w:kern w:val="0"/>
+          <w:sz w:val="24"/>
+          <w:szCs w:val="24"/>
+          <w:lang w:eastAsia="en-IN"/>
+          <w14:ligatures w14:val="none"/>
+        </w:rPr>
+        <w:t xml:space="preserve"> </w:t>
+      </w:r>
+      <w:r>
+        <w:rPr>
+          <w:rFonts w:ascii="Consolas" w:eastAsia="Times New Roman" w:hAnsi="Consolas" w:cs="Times New Roman"/>
+          <w:b/>
+          <w:color w:val="C8C8C8"/>
+          <w:kern w:val="0"/>
+          <w:sz w:val="24"/>
+          <w:szCs w:val="24"/>
+          <w:lang w:eastAsia="en-IN"/>
+          <w14:ligatures w14:val="none"/>
+        </w:rPr>
+        <w:t>router</w:t>
+      </w:r>
+      <w:r>
+        <w:rPr>
+          <w:rFonts w:ascii="Consolas" w:eastAsia="Times New Roman" w:hAnsi="Consolas" w:cs="Times New Roman"/>
+          <w:b/>
+          <w:color w:val="B4B4B4"/>
+          <w:kern w:val="0"/>
+          <w:sz w:val="24"/>
+          <w:szCs w:val="24"/>
+          <w:lang w:eastAsia="en-IN"/>
+          <w14:ligatures w14:val="none"/>
+        </w:rPr>
+        <w:t>;</w:t>
+      </w:r>
+    </w:p>
+    <w:p>
+      <w:r>
         <w:br w:type="page"/>
       </w:r>
       <w:bookmarkStart w:id="0" w:name="_GoBack"/>
@@ -13073,7 +16407,7 @@
                 </mc:Choice>
                 <mc:Fallback>
                   <w:pict>
-                    <v:line w14:anchorId="4322A178" id="Straight Connector 4" o:spid="_x0000_s1026" style="position:absolute;flip:x;z-index:251660288;visibility:visible;mso-wrap-style:square;mso-width-percent:0;mso-wrap-distance-left:9pt;mso-wrap-distance-top:0;mso-wrap-distance-right:9pt;mso-wrap-distance-bottom:0;mso-position-horizontal:absolute;mso-position-horizontal-relative:text;mso-position-vertical:absolute;mso-position-vertical-relative:text;mso-width-percent:0;mso-width-relative:margin" from="-80.4pt,-4.45pt" to="766.8pt,-4.45pt" o:gfxdata="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" strokecolor="#4472c4 [3204]" strokeweight="1pt">
+                    <v:line w14:anchorId="37935971" id="Straight Connector 4" o:spid="_x0000_s1026" style="position:absolute;flip:x;z-index:251660288;visibility:visible;mso-wrap-style:square;mso-width-percent:0;mso-wrap-distance-left:9pt;mso-wrap-distance-top:0;mso-wrap-distance-right:9pt;mso-wrap-distance-bottom:0;mso-position-horizontal:absolute;mso-position-horizontal-relative:text;mso-position-vertical:absolute;mso-position-vertical-relative:text;mso-width-percent:0;mso-width-relative:margin" from="-80.4pt,-4.45pt" to="766.8pt,-4.45pt" o:gfxdata="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" strokecolor="#4472c4 [3204]" strokeweight="1pt">
                       <v:stroke joinstyle="miter"/>
                     </v:line>
                   </w:pict>
@@ -13133,7 +16467,7 @@
                 <w:bCs/>
                 <w:noProof/>
               </w:rPr>
-              <w:t>11</w:t>
+              <w:t>12</w:t>
             </w:r>
             <w:r>
               <w:rPr>
@@ -13178,7 +16512,7 @@
                 <w:bCs/>
                 <w:noProof/>
               </w:rPr>
-              <w:t>11</w:t>
+              <w:t>12</w:t>
             </w:r>
             <w:r>
               <w:rPr>
@@ -13294,7 +16628,7 @@
         </mc:Choice>
         <mc:Fallback>
           <w:pict>
-            <v:line w14:anchorId="61798178" id="Straight Connector 3" o:spid="_x0000_s1026" style="position:absolute;z-index:251659264;visibility:visible;mso-wrap-style:square;mso-width-percent:0;mso-wrap-distance-left:9pt;mso-wrap-distance-top:0;mso-wrap-distance-right:9pt;mso-wrap-distance-bottom:0;mso-position-horizontal:absolute;mso-position-horizontal-relative:text;mso-position-vertical:absolute;mso-position-vertical-relative:text;mso-width-percent:0;mso-width-relative:margin" from="-79.8pt,19.2pt" to="773.4pt,19.2pt" o:gfxdata="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" strokecolor="#4472c4 [3204]" strokeweight="1pt">
+            <v:line w14:anchorId="63A605D9" id="Straight Connector 3" o:spid="_x0000_s1026" style="position:absolute;z-index:251659264;visibility:visible;mso-wrap-style:square;mso-width-percent:0;mso-wrap-distance-left:9pt;mso-wrap-distance-top:0;mso-wrap-distance-right:9pt;mso-wrap-distance-bottom:0;mso-position-horizontal:absolute;mso-position-horizontal-relative:text;mso-position-vertical:absolute;mso-position-vertical-relative:text;mso-width-percent:0;mso-width-relative:margin" from="-79.8pt,19.2pt" to="773.4pt,19.2pt" o:gfxdata="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" strokecolor="#4472c4 [3204]" strokeweight="1pt">
               <v:stroke joinstyle="miter"/>
             </v:line>
           </w:pict>
